--- a/3_8１.docx
+++ b/3_8１.docx
@@ -1459,6 +1459,7 @@
       <w:pPr>
         <w:widowControl w:val="0"/>
         <w:numPr>
+          <w:ilvl w:val="0"/>
           <w:numId w:val="0"/>
         </w:numPr>
         <w:bidi w:val="0"/>
@@ -1482,6 +1483,7 @@
       <w:pPr>
         <w:widowControl w:val="0"/>
         <w:numPr>
+          <w:ilvl w:val="0"/>
           <w:numId w:val="0"/>
         </w:numPr>
         <w:bidi w:val="0"/>
@@ -1505,6 +1507,7 @@
       <w:pPr>
         <w:widowControl w:val="0"/>
         <w:numPr>
+          <w:ilvl w:val="0"/>
           <w:numId w:val="0"/>
         </w:numPr>
         <w:bidi w:val="0"/>
@@ -1528,6 +1531,7 @@
       <w:pPr>
         <w:widowControl w:val="0"/>
         <w:numPr>
+          <w:ilvl w:val="0"/>
           <w:numId w:val="0"/>
         </w:numPr>
         <w:bidi w:val="0"/>
@@ -1551,6 +1555,7 @@
       <w:pPr>
         <w:widowControl w:val="0"/>
         <w:numPr>
+          <w:ilvl w:val="0"/>
           <w:numId w:val="0"/>
         </w:numPr>
         <w:bidi w:val="0"/>
@@ -1574,21 +1579,23 @@
       <w:pPr>
         <w:widowControl w:val="0"/>
         <w:numPr>
-          <w:numId w:val="0"/>
-        </w:numPr>
-        <w:bidi w:val="0"/>
-        <w:jc w:val="both"/>
-        <w:rPr>
-          <w:rFonts w:hint="default"/>
-          <w:sz w:val="28"/>
-          <w:szCs w:val="28"/>
-        </w:rPr>
-      </w:pPr>
-    </w:p>
-    <w:p>
-      <w:pPr>
-        <w:widowControl w:val="0"/>
-        <w:numPr>
+          <w:ilvl w:val="0"/>
+          <w:numId w:val="0"/>
+        </w:numPr>
+        <w:bidi w:val="0"/>
+        <w:jc w:val="both"/>
+        <w:rPr>
+          <w:rFonts w:hint="default"/>
+          <w:sz w:val="28"/>
+          <w:szCs w:val="28"/>
+        </w:rPr>
+      </w:pPr>
+    </w:p>
+    <w:p>
+      <w:pPr>
+        <w:widowControl w:val="0"/>
+        <w:numPr>
+          <w:ilvl w:val="0"/>
           <w:numId w:val="0"/>
         </w:numPr>
         <w:bidi w:val="0"/>
@@ -1612,21 +1619,23 @@
       <w:pPr>
         <w:widowControl w:val="0"/>
         <w:numPr>
-          <w:numId w:val="0"/>
-        </w:numPr>
-        <w:bidi w:val="0"/>
-        <w:jc w:val="both"/>
-        <w:rPr>
-          <w:rFonts w:hint="default"/>
-          <w:sz w:val="28"/>
-          <w:szCs w:val="28"/>
-        </w:rPr>
-      </w:pPr>
-    </w:p>
-    <w:p>
-      <w:pPr>
-        <w:widowControl w:val="0"/>
-        <w:numPr>
+          <w:ilvl w:val="0"/>
+          <w:numId w:val="0"/>
+        </w:numPr>
+        <w:bidi w:val="0"/>
+        <w:jc w:val="both"/>
+        <w:rPr>
+          <w:rFonts w:hint="default"/>
+          <w:sz w:val="28"/>
+          <w:szCs w:val="28"/>
+        </w:rPr>
+      </w:pPr>
+    </w:p>
+    <w:p>
+      <w:pPr>
+        <w:widowControl w:val="0"/>
+        <w:numPr>
+          <w:ilvl w:val="0"/>
           <w:numId w:val="0"/>
         </w:numPr>
         <w:bidi w:val="0"/>
@@ -1650,6 +1659,7 @@
       <w:pPr>
         <w:widowControl w:val="0"/>
         <w:numPr>
+          <w:ilvl w:val="0"/>
           <w:numId w:val="0"/>
         </w:numPr>
         <w:bidi w:val="0"/>
@@ -1697,57 +1707,888 @@
       <w:pPr>
         <w:widowControl w:val="0"/>
         <w:numPr>
-          <w:numId w:val="0"/>
-        </w:numPr>
-        <w:bidi w:val="0"/>
-        <w:jc w:val="both"/>
-        <w:rPr>
-          <w:rFonts w:hint="default"/>
-          <w:sz w:val="28"/>
-          <w:szCs w:val="28"/>
-        </w:rPr>
-      </w:pPr>
+          <w:ilvl w:val="0"/>
+          <w:numId w:val="0"/>
+        </w:numPr>
+        <w:bidi w:val="0"/>
+        <w:jc w:val="both"/>
+        <w:rPr>
+          <w:rFonts w:hint="default"/>
+          <w:sz w:val="28"/>
+          <w:szCs w:val="28"/>
+        </w:rPr>
+      </w:pPr>
+    </w:p>
+    <w:p>
+      <w:pPr>
+        <w:widowControl w:val="0"/>
+        <w:numPr>
+          <w:ilvl w:val="0"/>
+          <w:numId w:val="0"/>
+        </w:numPr>
+        <w:bidi w:val="0"/>
+        <w:jc w:val="both"/>
+        <w:rPr>
+          <w:rFonts w:hint="default"/>
+          <w:sz w:val="28"/>
+          <w:szCs w:val="28"/>
+        </w:rPr>
+      </w:pPr>
+      <w:r>
+        <w:rPr>
+          <w:rFonts w:hint="default"/>
+          <w:sz w:val="28"/>
+          <w:szCs w:val="28"/>
+        </w:rPr>
+        <w:t>把</w:t>
+      </w:r>
+      <w:r>
+        <w:rPr>
+          <w:rFonts w:hint="eastAsia"/>
+          <w:sz w:val="28"/>
+          <w:szCs w:val="28"/>
+        </w:rPr>
+        <w:t>export LD_LIBRARY_PATH=/home/wwh/Qt5.9.1/5.9.1/gcc_64/lib/</w:t>
+      </w:r>
+      <w:r>
+        <w:rPr>
+          <w:rFonts w:hint="default"/>
+          <w:sz w:val="28"/>
+          <w:szCs w:val="28"/>
+        </w:rPr>
+        <w:t>写入到.bashrc中</w:t>
+      </w:r>
+    </w:p>
+    <w:p>
+      <w:pPr>
+        <w:widowControl w:val="0"/>
+        <w:numPr>
+          <w:ilvl w:val="0"/>
+          <w:numId w:val="0"/>
+        </w:numPr>
+        <w:bidi w:val="0"/>
+        <w:jc w:val="both"/>
+        <w:rPr>
+          <w:rFonts w:hint="default"/>
+          <w:sz w:val="28"/>
+          <w:szCs w:val="28"/>
+        </w:rPr>
+      </w:pPr>
+    </w:p>
+    <w:p>
+      <w:pPr>
+        <w:widowControl w:val="0"/>
+        <w:numPr>
+          <w:ilvl w:val="0"/>
+          <w:numId w:val="0"/>
+        </w:numPr>
+        <w:bidi w:val="0"/>
+        <w:jc w:val="both"/>
+        <w:rPr>
+          <w:rFonts w:hint="default"/>
+          <w:sz w:val="28"/>
+          <w:szCs w:val="28"/>
+        </w:rPr>
+      </w:pPr>
+      <w:r>
+        <w:rPr>
+          <w:rFonts w:hint="default"/>
+          <w:sz w:val="28"/>
+          <w:szCs w:val="28"/>
+        </w:rPr>
+        <w:t>7学习rqt_console and rqt_logger_lever</w:t>
+      </w:r>
+    </w:p>
+    <w:p>
+      <w:pPr>
+        <w:widowControl w:val="0"/>
+        <w:numPr>
+          <w:ilvl w:val="0"/>
+          <w:numId w:val="0"/>
+        </w:numPr>
+        <w:bidi w:val="0"/>
+        <w:jc w:val="both"/>
+        <w:rPr>
+          <w:rFonts w:hint="default"/>
+          <w:sz w:val="28"/>
+          <w:szCs w:val="28"/>
+        </w:rPr>
+      </w:pPr>
+      <w:r>
+        <w:rPr>
+          <w:rFonts w:hint="default"/>
+          <w:sz w:val="28"/>
+          <w:szCs w:val="28"/>
+        </w:rPr>
+        <w:t>Rqt_console (原来显示节点的输出消息)</w:t>
+      </w:r>
+    </w:p>
+    <w:p>
+      <w:pPr>
+        <w:widowControl w:val="0"/>
+        <w:numPr>
+          <w:ilvl w:val="0"/>
+          <w:numId w:val="0"/>
+        </w:numPr>
+        <w:bidi w:val="0"/>
+        <w:jc w:val="both"/>
+        <w:rPr>
+          <w:rFonts w:hint="default"/>
+          <w:sz w:val="28"/>
+          <w:szCs w:val="28"/>
+        </w:rPr>
+      </w:pPr>
+      <w:r>
+        <w:rPr>
+          <w:rFonts w:hint="default"/>
+          <w:sz w:val="28"/>
+          <w:szCs w:val="28"/>
+        </w:rPr>
+        <w:t>Rqt_logger_lever(修改日志等级，有什么用呢，就是可以获取某等级即该等级以上的日志消息，便于ｄｅｂｕｇ)</w:t>
+      </w:r>
+    </w:p>
+    <w:p>
+      <w:pPr>
+        <w:widowControl w:val="0"/>
+        <w:numPr>
+          <w:ilvl w:val="0"/>
+          <w:numId w:val="0"/>
+        </w:numPr>
+        <w:bidi w:val="0"/>
+        <w:jc w:val="both"/>
+        <w:rPr>
+          <w:rFonts w:hint="default"/>
+          <w:sz w:val="28"/>
+          <w:szCs w:val="28"/>
+        </w:rPr>
+      </w:pPr>
+    </w:p>
+    <w:p>
+      <w:pPr>
+        <w:widowControl w:val="0"/>
+        <w:numPr>
+          <w:ilvl w:val="0"/>
+          <w:numId w:val="0"/>
+        </w:numPr>
+        <w:bidi w:val="0"/>
+        <w:jc w:val="both"/>
+        <w:rPr>
+          <w:rFonts w:hint="default"/>
+          <w:sz w:val="28"/>
+          <w:szCs w:val="28"/>
+        </w:rPr>
+      </w:pPr>
+      <w:r>
+        <w:rPr>
+          <w:rFonts w:hint="default"/>
+          <w:sz w:val="28"/>
+          <w:szCs w:val="28"/>
+        </w:rPr>
+        <w:t>８使用roslaunch</w:t>
+      </w:r>
+    </w:p>
+    <w:p>
+      <w:pPr>
+        <w:widowControl w:val="0"/>
+        <w:numPr>
+          <w:ilvl w:val="0"/>
+          <w:numId w:val="0"/>
+        </w:numPr>
+        <w:bidi w:val="0"/>
+        <w:ind w:firstLine="311"/>
+        <w:jc w:val="both"/>
+        <w:rPr>
+          <w:rFonts w:hint="default"/>
+          <w:sz w:val="28"/>
+          <w:szCs w:val="28"/>
+        </w:rPr>
+      </w:pPr>
+      <w:r>
+        <w:rPr>
+          <w:rFonts w:hint="default"/>
+          <w:sz w:val="28"/>
+          <w:szCs w:val="28"/>
+        </w:rPr>
+        <w:t>学到一个东西，用roscd直接到达包的路径，例子：</w:t>
+      </w:r>
+    </w:p>
+    <w:p>
+      <w:pPr>
+        <w:widowControl w:val="0"/>
+        <w:numPr>
+          <w:ilvl w:val="0"/>
+          <w:numId w:val="0"/>
+        </w:numPr>
+        <w:bidi w:val="0"/>
+        <w:ind w:firstLine="311"/>
+        <w:jc w:val="both"/>
+        <w:rPr>
+          <w:rFonts w:hint="default"/>
+          <w:sz w:val="28"/>
+          <w:szCs w:val="28"/>
+        </w:rPr>
+      </w:pPr>
+      <w:r>
+        <w:rPr>
+          <w:rFonts w:hint="default"/>
+          <w:sz w:val="28"/>
+          <w:szCs w:val="28"/>
+        </w:rPr>
+        <w:t>Roscd qq(直接到了/hame/wwh/qqq/src/qq)</w:t>
+      </w:r>
+    </w:p>
+    <w:p>
+      <w:pPr>
+        <w:widowControl w:val="0"/>
+        <w:numPr>
+          <w:ilvl w:val="0"/>
+          <w:numId w:val="0"/>
+        </w:numPr>
+        <w:bidi w:val="0"/>
+        <w:ind w:firstLine="311"/>
+        <w:jc w:val="both"/>
+        <w:rPr>
+          <w:rFonts w:hint="default"/>
+          <w:sz w:val="28"/>
+          <w:szCs w:val="28"/>
+        </w:rPr>
+      </w:pPr>
+      <w:r>
+        <w:rPr>
+          <w:rFonts w:hint="default"/>
+          <w:sz w:val="28"/>
+          <w:szCs w:val="28"/>
+        </w:rPr>
+        <w:t>首先创建launch文件夹</w:t>
+      </w:r>
+    </w:p>
+    <w:p>
+      <w:pPr>
+        <w:widowControl w:val="0"/>
+        <w:numPr>
+          <w:ilvl w:val="0"/>
+          <w:numId w:val="0"/>
+        </w:numPr>
+        <w:bidi w:val="0"/>
+        <w:ind w:firstLine="311"/>
+        <w:jc w:val="both"/>
+        <w:rPr>
+          <w:rFonts w:hint="default"/>
+          <w:sz w:val="28"/>
+          <w:szCs w:val="28"/>
+        </w:rPr>
+      </w:pPr>
+      <w:r>
+        <w:rPr>
+          <w:rFonts w:hint="default"/>
+          <w:sz w:val="28"/>
+          <w:szCs w:val="28"/>
+        </w:rPr>
+        <w:t>Mkdir launch 再gedit qq.launch</w:t>
+      </w:r>
+    </w:p>
+    <w:p>
+      <w:pPr>
+        <w:widowControl w:val="0"/>
+        <w:numPr>
+          <w:ilvl w:val="0"/>
+          <w:numId w:val="0"/>
+        </w:numPr>
+        <w:bidi w:val="0"/>
+        <w:ind w:firstLine="311"/>
+        <w:jc w:val="both"/>
+        <w:rPr>
+          <w:rFonts w:hint="default"/>
+          <w:sz w:val="28"/>
+          <w:szCs w:val="28"/>
+        </w:rPr>
+      </w:pPr>
+    </w:p>
+    <w:p>
+      <w:pPr>
+        <w:widowControl w:val="0"/>
+        <w:numPr>
+          <w:ilvl w:val="0"/>
+          <w:numId w:val="0"/>
+        </w:numPr>
+        <w:bidi w:val="0"/>
+        <w:jc w:val="both"/>
+        <w:rPr>
+          <w:rFonts w:hint="default"/>
+          <w:sz w:val="28"/>
+          <w:szCs w:val="28"/>
+        </w:rPr>
+      </w:pPr>
+      <w:r>
+        <w:rPr>
+          <w:rFonts w:hint="default"/>
+          <w:sz w:val="28"/>
+          <w:szCs w:val="28"/>
+        </w:rPr>
+        <w:t>接着：</w:t>
+      </w:r>
+    </w:p>
+    <w:p>
+      <w:pPr>
+        <w:widowControl w:val="0"/>
+        <w:numPr>
+          <w:ilvl w:val="0"/>
+          <w:numId w:val="0"/>
+        </w:numPr>
+        <w:bidi w:val="0"/>
+        <w:jc w:val="both"/>
+        <w:rPr>
+          <w:rFonts w:hint="eastAsia"/>
+          <w:sz w:val="28"/>
+          <w:szCs w:val="28"/>
+        </w:rPr>
+      </w:pPr>
+      <w:r>
+        <w:rPr>
+          <w:rFonts w:hint="eastAsia"/>
+          <w:sz w:val="28"/>
+          <w:szCs w:val="28"/>
+        </w:rPr>
+        <w:t>&lt;launch&gt;</w:t>
+      </w:r>
+    </w:p>
+    <w:p>
+      <w:pPr>
+        <w:widowControl w:val="0"/>
+        <w:numPr>
+          <w:ilvl w:val="0"/>
+          <w:numId w:val="0"/>
+        </w:numPr>
+        <w:bidi w:val="0"/>
+        <w:jc w:val="both"/>
+        <w:rPr>
+          <w:rFonts w:hint="eastAsia"/>
+          <w:sz w:val="28"/>
+          <w:szCs w:val="28"/>
+        </w:rPr>
+      </w:pPr>
+      <w:r>
+        <w:rPr>
+          <w:rFonts w:hint="eastAsia"/>
+          <w:sz w:val="28"/>
+          <w:szCs w:val="28"/>
+        </w:rPr>
+        <w:t xml:space="preserve">&lt;node pkg="qq" name="temptalker" type="talker" output="screen"&gt;        </w:t>
+      </w:r>
+    </w:p>
+    <w:p>
+      <w:pPr>
+        <w:widowControl w:val="0"/>
+        <w:numPr>
+          <w:ilvl w:val="0"/>
+          <w:numId w:val="0"/>
+        </w:numPr>
+        <w:bidi w:val="0"/>
+        <w:jc w:val="both"/>
+        <w:rPr>
+          <w:rFonts w:hint="eastAsia"/>
+          <w:sz w:val="28"/>
+          <w:szCs w:val="28"/>
+        </w:rPr>
+      </w:pPr>
+      <w:r>
+        <w:rPr>
+          <w:rFonts w:hint="eastAsia"/>
+          <w:sz w:val="28"/>
+          <w:szCs w:val="28"/>
+        </w:rPr>
+        <w:t xml:space="preserve">       &lt;/node&gt;   </w:t>
+      </w:r>
+    </w:p>
+    <w:p>
+      <w:pPr>
+        <w:widowControl w:val="0"/>
+        <w:numPr>
+          <w:ilvl w:val="0"/>
+          <w:numId w:val="0"/>
+        </w:numPr>
+        <w:bidi w:val="0"/>
+        <w:jc w:val="both"/>
+        <w:rPr>
+          <w:rFonts w:hint="eastAsia"/>
+          <w:sz w:val="28"/>
+          <w:szCs w:val="28"/>
+        </w:rPr>
+      </w:pPr>
+      <w:r>
+        <w:rPr>
+          <w:rFonts w:hint="eastAsia"/>
+          <w:sz w:val="28"/>
+          <w:szCs w:val="28"/>
+        </w:rPr>
+        <w:t>&lt;node</w:t>
+      </w:r>
+      <w:r>
+        <w:rPr>
+          <w:rFonts w:hint="default"/>
+          <w:sz w:val="28"/>
+          <w:szCs w:val="28"/>
+        </w:rPr>
+        <w:t xml:space="preserve">&gt; </w:t>
+      </w:r>
+      <w:r>
+        <w:rPr>
+          <w:rFonts w:hint="eastAsia"/>
+          <w:sz w:val="28"/>
+          <w:szCs w:val="28"/>
+        </w:rPr>
+        <w:t>pkg="qq"</w:t>
+      </w:r>
+      <w:r>
+        <w:rPr>
+          <w:rFonts w:hint="default"/>
+          <w:sz w:val="28"/>
+          <w:szCs w:val="28"/>
+        </w:rPr>
+        <w:t xml:space="preserve"> </w:t>
+      </w:r>
+      <w:r>
+        <w:rPr>
+          <w:rFonts w:hint="eastAsia"/>
+          <w:sz w:val="28"/>
+          <w:szCs w:val="28"/>
+        </w:rPr>
+        <w:t>name="templistener"</w:t>
+      </w:r>
+      <w:r>
+        <w:rPr>
+          <w:rFonts w:hint="default"/>
+          <w:sz w:val="28"/>
+          <w:szCs w:val="28"/>
+        </w:rPr>
+        <w:t xml:space="preserve"> </w:t>
+      </w:r>
+      <w:r>
+        <w:rPr>
+          <w:rFonts w:hint="eastAsia"/>
+          <w:sz w:val="28"/>
+          <w:szCs w:val="28"/>
+        </w:rPr>
+        <w:t xml:space="preserve">type="listener" output="screen"&gt;       </w:t>
+      </w:r>
+    </w:p>
+    <w:p>
+      <w:pPr>
+        <w:widowControl w:val="0"/>
+        <w:numPr>
+          <w:ilvl w:val="0"/>
+          <w:numId w:val="0"/>
+        </w:numPr>
+        <w:bidi w:val="0"/>
+        <w:jc w:val="both"/>
+        <w:rPr>
+          <w:rFonts w:hint="eastAsia"/>
+          <w:sz w:val="28"/>
+          <w:szCs w:val="28"/>
+        </w:rPr>
+      </w:pPr>
+      <w:r>
+        <w:rPr>
+          <w:rFonts w:hint="eastAsia"/>
+          <w:sz w:val="28"/>
+          <w:szCs w:val="28"/>
+        </w:rPr>
+        <w:t xml:space="preserve">        &lt;/node&gt;  </w:t>
+      </w:r>
+    </w:p>
+    <w:p>
+      <w:pPr>
+        <w:widowControl w:val="0"/>
+        <w:numPr>
+          <w:ilvl w:val="0"/>
+          <w:numId w:val="0"/>
+        </w:numPr>
+        <w:bidi w:val="0"/>
+        <w:jc w:val="both"/>
+        <w:rPr>
+          <w:rFonts w:hint="eastAsia"/>
+          <w:sz w:val="28"/>
+          <w:szCs w:val="28"/>
+        </w:rPr>
+      </w:pPr>
+      <w:r>
+        <w:rPr>
+          <w:rFonts w:hint="eastAsia"/>
+          <w:sz w:val="28"/>
+          <w:szCs w:val="28"/>
+        </w:rPr>
+        <w:t>&lt;/launch&gt;</w:t>
+      </w:r>
+    </w:p>
+    <w:p>
+      <w:pPr>
+        <w:widowControl w:val="0"/>
+        <w:numPr>
+          <w:ilvl w:val="0"/>
+          <w:numId w:val="0"/>
+        </w:numPr>
+        <w:bidi w:val="0"/>
+        <w:jc w:val="both"/>
+        <w:rPr>
+          <w:rFonts w:hint="default"/>
+          <w:sz w:val="28"/>
+          <w:szCs w:val="28"/>
+        </w:rPr>
+      </w:pPr>
+      <w:r>
+        <w:rPr>
+          <w:rFonts w:hint="default"/>
+          <w:sz w:val="28"/>
+          <w:szCs w:val="28"/>
+        </w:rPr>
+        <w:t>看得懂吧</w:t>
+      </w:r>
+    </w:p>
+    <w:p>
+      <w:pPr>
+        <w:widowControl w:val="0"/>
+        <w:numPr>
+          <w:ilvl w:val="0"/>
+          <w:numId w:val="0"/>
+        </w:numPr>
+        <w:bidi w:val="0"/>
+        <w:jc w:val="both"/>
+        <w:rPr>
+          <w:rFonts w:hint="default"/>
+          <w:sz w:val="28"/>
+          <w:szCs w:val="28"/>
+        </w:rPr>
+      </w:pPr>
+    </w:p>
+    <w:p>
+      <w:pPr>
+        <w:widowControl w:val="0"/>
+        <w:numPr>
+          <w:ilvl w:val="0"/>
+          <w:numId w:val="0"/>
+        </w:numPr>
+        <w:bidi w:val="0"/>
+        <w:jc w:val="both"/>
+        <w:rPr>
+          <w:rFonts w:hint="default"/>
+          <w:sz w:val="28"/>
+          <w:szCs w:val="28"/>
+        </w:rPr>
+      </w:pPr>
+    </w:p>
+    <w:p>
+      <w:pPr>
+        <w:widowControl w:val="0"/>
+        <w:numPr>
+          <w:ilvl w:val="0"/>
+          <w:numId w:val="0"/>
+        </w:numPr>
+        <w:bidi w:val="0"/>
+        <w:jc w:val="both"/>
+        <w:rPr>
+          <w:rFonts w:hint="default"/>
+          <w:sz w:val="28"/>
+          <w:szCs w:val="28"/>
+        </w:rPr>
+      </w:pPr>
+      <w:r>
+        <w:rPr>
+          <w:rFonts w:hint="default"/>
+          <w:sz w:val="28"/>
+          <w:szCs w:val="28"/>
+        </w:rPr>
+        <w:t>3.12</w:t>
+      </w:r>
+    </w:p>
+    <w:p>
+      <w:pPr>
+        <w:widowControl w:val="0"/>
+        <w:numPr>
+          <w:ilvl w:val="0"/>
+          <w:numId w:val="0"/>
+        </w:numPr>
+        <w:bidi w:val="0"/>
+        <w:jc w:val="both"/>
+        <w:rPr>
+          <w:rFonts w:hint="default"/>
+          <w:sz w:val="28"/>
+          <w:szCs w:val="28"/>
+        </w:rPr>
+      </w:pPr>
+      <w:r>
+        <w:rPr>
+          <w:rFonts w:hint="default"/>
+          <w:sz w:val="28"/>
+          <w:szCs w:val="28"/>
+        </w:rPr>
+        <w:t>学习了卡尔曼滤波。</w:t>
+      </w:r>
+    </w:p>
+    <w:p>
+      <w:pPr>
+        <w:widowControl w:val="0"/>
+        <w:numPr>
+          <w:ilvl w:val="0"/>
+          <w:numId w:val="0"/>
+        </w:numPr>
+        <w:bidi w:val="0"/>
+        <w:jc w:val="both"/>
+        <w:rPr>
+          <w:rFonts w:hint="default"/>
+          <w:sz w:val="28"/>
+          <w:szCs w:val="28"/>
+        </w:rPr>
+      </w:pPr>
+      <w:r>
+        <w:rPr>
+          <w:rFonts w:hint="default"/>
+          <w:sz w:val="28"/>
+          <w:szCs w:val="28"/>
+        </w:rPr>
+        <w:t>它的思想就是测量和预测之间如何取权重，从而得到一个最佳的估计。权重的计算便是其核心了，采用了一种递归的方法。</w:t>
+      </w:r>
+    </w:p>
+    <w:p>
+      <w:pPr>
+        <w:widowControl w:val="0"/>
+        <w:numPr>
+          <w:ilvl w:val="0"/>
+          <w:numId w:val="0"/>
+        </w:numPr>
+        <w:bidi w:val="0"/>
+        <w:jc w:val="both"/>
+        <w:rPr>
+          <w:rFonts w:hint="default"/>
+          <w:sz w:val="28"/>
+          <w:szCs w:val="28"/>
+        </w:rPr>
+      </w:pPr>
+    </w:p>
+    <w:p>
+      <w:pPr>
+        <w:widowControl w:val="0"/>
+        <w:numPr>
+          <w:ilvl w:val="0"/>
+          <w:numId w:val="0"/>
+        </w:numPr>
+        <w:bidi w:val="0"/>
+        <w:jc w:val="both"/>
+        <w:rPr>
+          <w:rFonts w:hint="default"/>
+          <w:sz w:val="28"/>
+          <w:szCs w:val="28"/>
+        </w:rPr>
+      </w:pPr>
+      <w:r>
+        <w:rPr>
+          <w:rFonts w:hint="default"/>
+          <w:sz w:val="28"/>
+          <w:szCs w:val="28"/>
+        </w:rPr>
+        <w:t>Rand()函数的使用，</w:t>
+      </w:r>
+    </w:p>
+    <w:p>
+      <w:pPr>
+        <w:widowControl w:val="0"/>
+        <w:numPr>
+          <w:ilvl w:val="0"/>
+          <w:numId w:val="0"/>
+        </w:numPr>
+        <w:bidi w:val="0"/>
+        <w:jc w:val="both"/>
+        <w:rPr>
+          <w:rFonts w:hint="default"/>
+          <w:sz w:val="28"/>
+          <w:szCs w:val="28"/>
+        </w:rPr>
+      </w:pPr>
+      <w:r>
+        <w:rPr>
+          <w:rFonts w:hint="default"/>
+          <w:sz w:val="28"/>
+          <w:szCs w:val="28"/>
+        </w:rPr>
+        <w:t>例子：生成一个在０～１之间的伪随机数：</w:t>
+      </w:r>
+    </w:p>
+    <w:p>
+      <w:pPr>
+        <w:widowControl w:val="0"/>
+        <w:numPr>
+          <w:ilvl w:val="0"/>
+          <w:numId w:val="0"/>
+        </w:numPr>
+        <w:bidi w:val="0"/>
+        <w:jc w:val="both"/>
+        <w:rPr>
+          <w:rFonts w:hint="default"/>
+          <w:sz w:val="28"/>
+          <w:szCs w:val="28"/>
+        </w:rPr>
+      </w:pPr>
+      <w:r>
+        <w:rPr>
+          <w:rFonts w:hint="default"/>
+          <w:sz w:val="28"/>
+          <w:szCs w:val="28"/>
+        </w:rPr>
+        <w:t>　　　Rand()%100/(double)101;</w:t>
+      </w:r>
+    </w:p>
+    <w:p>
+      <w:pPr>
+        <w:widowControl w:val="0"/>
+        <w:numPr>
+          <w:ilvl w:val="0"/>
+          <w:numId w:val="0"/>
+        </w:numPr>
+        <w:bidi w:val="0"/>
+        <w:jc w:val="both"/>
+        <w:rPr>
+          <w:rFonts w:hint="eastAsia"/>
+          <w:sz w:val="28"/>
+          <w:szCs w:val="28"/>
+        </w:rPr>
+      </w:pPr>
+    </w:p>
+    <w:p>
+      <w:pPr>
+        <w:widowControl w:val="0"/>
+        <w:numPr>
+          <w:ilvl w:val="0"/>
+          <w:numId w:val="0"/>
+        </w:numPr>
+        <w:bidi w:val="0"/>
+        <w:jc w:val="both"/>
+        <w:rPr>
+          <w:rFonts w:hint="default"/>
+          <w:sz w:val="28"/>
+          <w:szCs w:val="28"/>
+        </w:rPr>
+      </w:pPr>
+      <w:r>
+        <w:rPr>
+          <w:rFonts w:hint="default"/>
+          <w:sz w:val="28"/>
+          <w:szCs w:val="28"/>
+        </w:rPr>
+        <w:t>3.13学习了matlab下karman滤波器的编写；</w:t>
+      </w:r>
+    </w:p>
+    <w:p>
+      <w:pPr>
+        <w:widowControl w:val="0"/>
+        <w:numPr>
+          <w:ilvl w:val="0"/>
+          <w:numId w:val="0"/>
+        </w:numPr>
+        <w:bidi w:val="0"/>
+        <w:jc w:val="both"/>
+        <w:rPr>
+          <w:rFonts w:hint="default"/>
+          <w:sz w:val="28"/>
+          <w:szCs w:val="28"/>
+        </w:rPr>
+      </w:pPr>
+      <w:r>
+        <w:rPr>
+          <w:rFonts w:hint="default"/>
+          <w:sz w:val="28"/>
+          <w:szCs w:val="28"/>
+        </w:rPr>
+        <w:t>掌握了randn(N,1)用法（生成[N,1]维度的高斯分布数组）</w:t>
+      </w:r>
+    </w:p>
+    <w:p>
+      <w:pPr>
+        <w:widowControl w:val="0"/>
+        <w:numPr>
+          <w:ilvl w:val="0"/>
+          <w:numId w:val="0"/>
+        </w:numPr>
+        <w:bidi w:val="0"/>
+        <w:jc w:val="both"/>
+        <w:rPr>
+          <w:rFonts w:hint="default"/>
+          <w:sz w:val="28"/>
+          <w:szCs w:val="28"/>
+        </w:rPr>
+      </w:pPr>
+      <w:r>
+        <w:rPr>
+          <w:rFonts w:hint="default"/>
+          <w:sz w:val="28"/>
+          <w:szCs w:val="28"/>
+        </w:rPr>
+        <w:t>体会到Ｑ R的意义，（Ｑ 系统状态的噪声，即预测量的方差</w:t>
+      </w:r>
+    </w:p>
+    <w:p>
+      <w:pPr>
+        <w:widowControl w:val="0"/>
+        <w:numPr>
+          <w:ilvl w:val="0"/>
+          <w:numId w:val="0"/>
+        </w:numPr>
+        <w:bidi w:val="0"/>
+        <w:jc w:val="both"/>
+        <w:rPr>
+          <w:rFonts w:hint="default"/>
+          <w:sz w:val="28"/>
+          <w:szCs w:val="28"/>
+        </w:rPr>
+      </w:pPr>
+      <w:r>
+        <w:rPr>
+          <w:rFonts w:hint="default"/>
+          <w:sz w:val="28"/>
+          <w:szCs w:val="28"/>
+        </w:rPr>
+        <w:t>R　测量噪声。　根据数据图改变他们的大小），不过还是没调的那么好。</w:t>
+      </w:r>
+    </w:p>
+    <w:p>
+      <w:pPr>
+        <w:widowControl w:val="0"/>
+        <w:numPr>
+          <w:ilvl w:val="0"/>
+          <w:numId w:val="0"/>
+        </w:numPr>
+        <w:bidi w:val="0"/>
+        <w:jc w:val="both"/>
+        <w:rPr>
+          <w:rFonts w:hint="default"/>
+          <w:sz w:val="28"/>
+          <w:szCs w:val="28"/>
+        </w:rPr>
+      </w:pPr>
+    </w:p>
+    <w:p>
+      <w:pPr>
+        <w:widowControl w:val="0"/>
+        <w:numPr>
+          <w:ilvl w:val="0"/>
+          <w:numId w:val="0"/>
+        </w:numPr>
+        <w:bidi w:val="0"/>
+        <w:jc w:val="both"/>
+        <w:rPr>
+          <w:rFonts w:hint="eastAsia"/>
+          <w:sz w:val="28"/>
+          <w:szCs w:val="28"/>
+        </w:rPr>
+      </w:pPr>
+      <w:r>
+        <w:rPr>
+          <w:rFonts w:hint="default"/>
+          <w:sz w:val="28"/>
+          <w:szCs w:val="28"/>
+        </w:rPr>
+        <w:t>3.14学习了粒子滤波，不过还不太明白，但是已经能以代码实现，能够理解它的基础思想，便是蒙特卡洛采样，以样本的频率来代替状态的概率。重点是理解重采样的方式。</w:t>
+      </w:r>
       <w:bookmarkStart w:id="0" w:name="_GoBack"/>
       <w:bookmarkEnd w:id="0"/>
-    </w:p>
-    <w:p>
-      <w:pPr>
-        <w:widowControl w:val="0"/>
-        <w:numPr>
-          <w:numId w:val="0"/>
-        </w:numPr>
-        <w:bidi w:val="0"/>
-        <w:jc w:val="both"/>
-        <w:rPr>
-          <w:rFonts w:hint="eastAsia"/>
-          <w:sz w:val="28"/>
-          <w:szCs w:val="28"/>
-        </w:rPr>
-      </w:pPr>
-      <w:r>
-        <w:rPr>
-          <w:rFonts w:hint="default"/>
-          <w:sz w:val="28"/>
-          <w:szCs w:val="28"/>
-        </w:rPr>
-        <w:t>把</w:t>
-      </w:r>
-      <w:r>
-        <w:rPr>
-          <w:rFonts w:hint="eastAsia"/>
-          <w:sz w:val="28"/>
-          <w:szCs w:val="28"/>
-        </w:rPr>
-        <w:t>export LD_LIBRARY_PATH=/home/wwh/Qt5.9.1/5.9.1/gcc_64/lib/</w:t>
-      </w:r>
-      <w:r>
-        <w:rPr>
-          <w:rFonts w:hint="default"/>
-          <w:sz w:val="28"/>
-          <w:szCs w:val="28"/>
-        </w:rPr>
-        <w:t>写入到.bashrc中</w:t>
-      </w:r>
     </w:p>
     <w:sectPr>
       <w:pgSz w:w="12240" w:h="15840"/>
@@ -1852,7 +2693,7 @@
     <w:lsdException w:unhideWhenUsed="0" w:uiPriority="0" w:semiHidden="0" w:name="table of authorities"/>
     <w:lsdException w:unhideWhenUsed="0" w:uiPriority="0" w:semiHidden="0" w:name="macro"/>
     <w:lsdException w:unhideWhenUsed="0" w:uiPriority="0" w:semiHidden="0" w:name="toa heading"/>
-    <w:lsdException w:unhideWhenUsed="0" w:uiPriority="0" w:semiHidden="0" w:name="List"/>
+    <w:lsdException w:qFormat="1" w:unhideWhenUsed="0" w:uiPriority="0" w:semiHidden="0" w:name="List"/>
     <w:lsdException w:unhideWhenUsed="0" w:uiPriority="0" w:semiHidden="0" w:name="List Bullet"/>
     <w:lsdException w:unhideWhenUsed="0" w:uiPriority="0" w:semiHidden="0" w:name="List Number"/>
     <w:lsdException w:unhideWhenUsed="0" w:uiPriority="0" w:semiHidden="0" w:name="List 2"/>
@@ -1897,7 +2738,7 @@
     <w:lsdException w:unhideWhenUsed="0" w:uiPriority="0" w:semiHidden="0" w:name="Document Map"/>
     <w:lsdException w:unhideWhenUsed="0" w:uiPriority="0" w:semiHidden="0" w:name="Plain Text"/>
     <w:lsdException w:unhideWhenUsed="0" w:uiPriority="0" w:semiHidden="0" w:name="E-mail Signature"/>
-    <w:lsdException w:unhideWhenUsed="0" w:uiPriority="0" w:semiHidden="0" w:name="Normal (Web)"/>
+    <w:lsdException w:qFormat="1" w:unhideWhenUsed="0" w:uiPriority="0" w:semiHidden="0" w:name="Normal (Web)"/>
     <w:lsdException w:unhideWhenUsed="0" w:uiPriority="0" w:semiHidden="0" w:name="HTML Acronym"/>
     <w:lsdException w:unhideWhenUsed="0" w:uiPriority="0" w:semiHidden="0" w:name="HTML Address"/>
     <w:lsdException w:unhideWhenUsed="0" w:uiPriority="0" w:semiHidden="0" w:name="HTML Cite"/>
@@ -1908,7 +2749,7 @@
     <w:lsdException w:unhideWhenUsed="0" w:uiPriority="0" w:semiHidden="0" w:name="HTML Sample"/>
     <w:lsdException w:unhideWhenUsed="0" w:uiPriority="0" w:semiHidden="0" w:name="HTML Typewriter"/>
     <w:lsdException w:unhideWhenUsed="0" w:uiPriority="0" w:semiHidden="0" w:name="HTML Variable"/>
-    <w:lsdException w:unhideWhenUsed="0" w:uiPriority="0" w:name="Normal Table"/>
+    <w:lsdException w:qFormat="1" w:unhideWhenUsed="0" w:uiPriority="0" w:name="Normal Table"/>
     <w:lsdException w:unhideWhenUsed="0" w:uiPriority="0" w:semiHidden="0" w:name="annotation subject"/>
     <w:lsdException w:unhideWhenUsed="0" w:uiPriority="0" w:semiHidden="0" w:name="Table Simple 1"/>
     <w:lsdException w:unhideWhenUsed="0" w:uiPriority="0" w:semiHidden="0" w:name="Table Simple 2"/>
@@ -2080,6 +2921,7 @@
   <w:style w:type="table" w:default="1" w:styleId="9">
     <w:name w:val="Normal Table"/>
     <w:semiHidden/>
+    <w:qFormat/>
     <w:uiPriority w:val="0"/>
     <w:tblPr>
       <w:tblLayout w:type="fixed"/>
@@ -2119,11 +2961,13 @@
   <w:style w:type="paragraph" w:styleId="4">
     <w:name w:val="List"/>
     <w:basedOn w:val="3"/>
+    <w:qFormat/>
     <w:uiPriority w:val="0"/>
   </w:style>
   <w:style w:type="paragraph" w:styleId="5">
     <w:name w:val="Normal (Web)"/>
     <w:basedOn w:val="1"/>
+    <w:qFormat/>
     <w:uiPriority w:val="0"/>
     <w:pPr>
       <w:spacing w:before="0" w:beforeAutospacing="1" w:after="0" w:afterAutospacing="1"/>
@@ -2157,6 +3001,7 @@
   </w:style>
   <w:style w:type="character" w:customStyle="1" w:styleId="10">
     <w:name w:val="Internet 链接"/>
+    <w:qFormat/>
     <w:uiPriority w:val="0"/>
     <w:rPr>
       <w:color w:val="000080"/>

--- a/3_8１.docx
+++ b/3_8１.docx
@@ -2574,18 +2574,99 @@
         <w:bidi w:val="0"/>
         <w:jc w:val="both"/>
         <w:rPr>
-          <w:rFonts w:hint="eastAsia"/>
-          <w:sz w:val="28"/>
-          <w:szCs w:val="28"/>
-        </w:rPr>
-      </w:pPr>
-      <w:r>
-        <w:rPr>
-          <w:rFonts w:hint="default"/>
-          <w:sz w:val="28"/>
-          <w:szCs w:val="28"/>
-        </w:rPr>
-        <w:t>3.14学习了粒子滤波，不过还不太明白，但是已经能以代码实现，能够理解它的基础思想，便是蒙特卡洛采样，以样本的频率来代替状态的概率。重点是理解重采样的方式。</w:t>
+          <w:rFonts w:hint="default"/>
+          <w:sz w:val="28"/>
+          <w:szCs w:val="28"/>
+        </w:rPr>
+      </w:pPr>
+      <w:r>
+        <w:rPr>
+          <w:rFonts w:hint="default"/>
+          <w:sz w:val="28"/>
+          <w:szCs w:val="28"/>
+        </w:rPr>
+        <w:t>3.14学习了粒子滤波，不过还不太明白，但是已经能以代码实现，能够理解它的基础思想，便是蒙特卡洛采样，以样本的频率来代替状态的概率。重点是理解重采样的方式。http://blog.csdn.net/qq_27923041/article/details/56008756</w:t>
+      </w:r>
+    </w:p>
+    <w:p>
+      <w:pPr>
+        <w:widowControl w:val="0"/>
+        <w:numPr>
+          <w:ilvl w:val="0"/>
+          <w:numId w:val="0"/>
+        </w:numPr>
+        <w:bidi w:val="0"/>
+        <w:jc w:val="both"/>
+        <w:rPr>
+          <w:rFonts w:hint="eastAsia"/>
+          <w:sz w:val="28"/>
+          <w:szCs w:val="28"/>
+        </w:rPr>
+      </w:pPr>
+      <w:r>
+        <w:rPr>
+          <w:rFonts w:hint="eastAsia"/>
+          <w:sz w:val="28"/>
+          <w:szCs w:val="28"/>
+        </w:rPr>
+        <w:fldChar w:fldCharType="begin"/>
+      </w:r>
+      <w:r>
+        <w:rPr>
+          <w:rFonts w:hint="eastAsia"/>
+          <w:sz w:val="28"/>
+          <w:szCs w:val="28"/>
+        </w:rPr>
+        <w:instrText xml:space="preserve"> HYPERLINK "http://blog.csdn.net/heyijia0327/article/details/41122125" </w:instrText>
+      </w:r>
+      <w:r>
+        <w:rPr>
+          <w:rFonts w:hint="eastAsia"/>
+          <w:sz w:val="28"/>
+          <w:szCs w:val="28"/>
+        </w:rPr>
+        <w:fldChar w:fldCharType="separate"/>
+      </w:r>
+      <w:r>
+        <w:rPr>
+          <w:rStyle w:val="8"/>
+          <w:rFonts w:hint="eastAsia"/>
+          <w:sz w:val="28"/>
+          <w:szCs w:val="28"/>
+        </w:rPr>
+        <w:t>http://blog.csdn.net/heyijia0327/article/details/41122125</w:t>
+      </w:r>
+      <w:r>
+        <w:rPr>
+          <w:rFonts w:hint="eastAsia"/>
+          <w:sz w:val="28"/>
+          <w:szCs w:val="28"/>
+        </w:rPr>
+        <w:fldChar w:fldCharType="end"/>
+      </w:r>
+    </w:p>
+    <w:p>
+      <w:pPr>
+        <w:widowControl w:val="0"/>
+        <w:numPr>
+          <w:ilvl w:val="0"/>
+          <w:numId w:val="0"/>
+        </w:numPr>
+        <w:bidi w:val="0"/>
+        <w:jc w:val="both"/>
+        <w:rPr>
+          <w:rFonts w:hint="eastAsia"/>
+          <w:sz w:val="28"/>
+          <w:szCs w:val="28"/>
+        </w:rPr>
+      </w:pPr>
+      <w:r>
+        <w:rPr>
+          <w:rFonts w:hint="default"/>
+          <w:sz w:val="28"/>
+          <w:szCs w:val="28"/>
+        </w:rPr>
+        <w:t>以及知乎</w:t>
       </w:r>
       <w:bookmarkStart w:id="0" w:name="_GoBack"/>
       <w:bookmarkEnd w:id="0"/>

--- a/3_8１.docx
+++ b/3_8１.docx
@@ -2655,18 +2655,178 @@
         <w:bidi w:val="0"/>
         <w:jc w:val="both"/>
         <w:rPr>
-          <w:rFonts w:hint="eastAsia"/>
-          <w:sz w:val="28"/>
-          <w:szCs w:val="28"/>
-        </w:rPr>
-      </w:pPr>
-      <w:r>
-        <w:rPr>
-          <w:rFonts w:hint="default"/>
-          <w:sz w:val="28"/>
-          <w:szCs w:val="28"/>
-        </w:rPr>
-        <w:t>以及知乎</w:t>
+          <w:rFonts w:hint="default"/>
+          <w:sz w:val="28"/>
+          <w:szCs w:val="28"/>
+        </w:rPr>
+      </w:pPr>
+      <w:r>
+        <w:rPr>
+          <w:rFonts w:hint="default"/>
+          <w:sz w:val="28"/>
+          <w:szCs w:val="28"/>
+        </w:rPr>
+        <w:t>以及知乎.</w:t>
+      </w:r>
+    </w:p>
+    <w:p>
+      <w:pPr>
+        <w:widowControl w:val="0"/>
+        <w:numPr>
+          <w:ilvl w:val="0"/>
+          <w:numId w:val="0"/>
+        </w:numPr>
+        <w:bidi w:val="0"/>
+        <w:jc w:val="both"/>
+        <w:rPr>
+          <w:rFonts w:hint="default"/>
+          <w:sz w:val="28"/>
+          <w:szCs w:val="28"/>
+        </w:rPr>
+      </w:pPr>
+      <w:r>
+        <w:rPr>
+          <w:rFonts w:hint="default"/>
+          <w:sz w:val="28"/>
+          <w:szCs w:val="28"/>
+        </w:rPr>
+        <w:t>实验了一下，发现滤波器的效果要看采集的数据特征而定，而且，滤波器的参数也要调好，盲目的套用并不一定能得到很好的滤波效果，注意，滤波不仅是数据的处理，更多的意味着数据的估计。</w:t>
+      </w:r>
+    </w:p>
+    <w:p>
+      <w:pPr>
+        <w:widowControl w:val="0"/>
+        <w:numPr>
+          <w:ilvl w:val="0"/>
+          <w:numId w:val="0"/>
+        </w:numPr>
+        <w:bidi w:val="0"/>
+        <w:jc w:val="both"/>
+        <w:rPr>
+          <w:rFonts w:hint="default"/>
+          <w:sz w:val="28"/>
+          <w:szCs w:val="28"/>
+        </w:rPr>
+      </w:pPr>
+    </w:p>
+    <w:p>
+      <w:pPr>
+        <w:widowControl w:val="0"/>
+        <w:numPr>
+          <w:ilvl w:val="0"/>
+          <w:numId w:val="0"/>
+        </w:numPr>
+        <w:bidi w:val="0"/>
+        <w:jc w:val="both"/>
+        <w:rPr>
+          <w:rFonts w:hint="default"/>
+          <w:sz w:val="28"/>
+          <w:szCs w:val="28"/>
+        </w:rPr>
+      </w:pPr>
+      <w:r>
+        <w:rPr>
+          <w:rFonts w:hint="default"/>
+          <w:sz w:val="28"/>
+          <w:szCs w:val="28"/>
+        </w:rPr>
+        <w:t>3.15</w:t>
+      </w:r>
+    </w:p>
+    <w:p>
+      <w:pPr>
+        <w:widowControl w:val="0"/>
+        <w:numPr>
+          <w:ilvl w:val="0"/>
+          <w:numId w:val="0"/>
+        </w:numPr>
+        <w:bidi w:val="0"/>
+        <w:jc w:val="both"/>
+        <w:rPr>
+          <w:rFonts w:hint="default"/>
+          <w:sz w:val="28"/>
+          <w:szCs w:val="28"/>
+        </w:rPr>
+      </w:pPr>
+      <w:r>
+        <w:rPr>
+          <w:rFonts w:hint="default"/>
+          <w:sz w:val="28"/>
+          <w:szCs w:val="28"/>
+        </w:rPr>
+        <w:t>学习了《概率机器人》第一，二章，书确实很好，理解了概率论的许多基础知识，不过怕忘了。贝叶斯滤波！</w:t>
+      </w:r>
+    </w:p>
+    <w:p>
+      <w:pPr>
+        <w:widowControl w:val="0"/>
+        <w:numPr>
+          <w:ilvl w:val="0"/>
+          <w:numId w:val="0"/>
+        </w:numPr>
+        <w:bidi w:val="0"/>
+        <w:jc w:val="both"/>
+        <w:rPr>
+          <w:rFonts w:hint="default"/>
+          <w:sz w:val="28"/>
+          <w:szCs w:val="28"/>
+        </w:rPr>
+      </w:pPr>
+      <w:r>
+        <w:rPr>
+          <w:rFonts w:hint="default"/>
+          <w:sz w:val="28"/>
+          <w:szCs w:val="28"/>
+        </w:rPr>
+        <w:t>同时，开始学习ros的gazebo章节，进行机器人的建模仿真。</w:t>
+      </w:r>
+    </w:p>
+    <w:p>
+      <w:pPr>
+        <w:widowControl w:val="0"/>
+        <w:numPr>
+          <w:ilvl w:val="0"/>
+          <w:numId w:val="0"/>
+        </w:numPr>
+        <w:bidi w:val="0"/>
+        <w:jc w:val="both"/>
+        <w:rPr>
+          <w:rFonts w:hint="default"/>
+          <w:sz w:val="28"/>
+          <w:szCs w:val="28"/>
+        </w:rPr>
+      </w:pPr>
+      <w:r>
+        <w:rPr>
+          <w:rFonts w:hint="default"/>
+          <w:sz w:val="28"/>
+          <w:szCs w:val="28"/>
+        </w:rPr>
+        <w:t>使用软链接　ln -s /weihe/good /home/weihe/good;</w:t>
+      </w:r>
+    </w:p>
+    <w:p>
+      <w:pPr>
+        <w:widowControl w:val="0"/>
+        <w:numPr>
+          <w:ilvl w:val="0"/>
+          <w:numId w:val="0"/>
+        </w:numPr>
+        <w:bidi w:val="0"/>
+        <w:jc w:val="both"/>
+        <w:rPr>
+          <w:rFonts w:hint="eastAsia"/>
+          <w:sz w:val="28"/>
+          <w:szCs w:val="28"/>
+        </w:rPr>
+      </w:pPr>
+      <w:r>
+        <w:rPr>
+          <w:rFonts w:hint="default"/>
+          <w:sz w:val="28"/>
+          <w:szCs w:val="28"/>
+        </w:rPr>
+        <w:t>把/home/weihe/good/链接到/weihe/good下。</w:t>
       </w:r>
       <w:bookmarkStart w:id="0" w:name="_GoBack"/>
       <w:bookmarkEnd w:id="0"/>

--- a/3_8１.docx
+++ b/3_8１.docx
@@ -2815,7 +2815,7 @@
         <w:bidi w:val="0"/>
         <w:jc w:val="both"/>
         <w:rPr>
-          <w:rFonts w:hint="eastAsia"/>
+          <w:rFonts w:hint="default"/>
           <w:sz w:val="28"/>
           <w:szCs w:val="28"/>
         </w:rPr>
@@ -2827,9 +2827,265 @@
           <w:szCs w:val="28"/>
         </w:rPr>
         <w:t>把/home/weihe/good/链接到/weihe/good下。</w:t>
+      </w:r>
+    </w:p>
+    <w:p>
+      <w:pPr>
+        <w:widowControl w:val="0"/>
+        <w:numPr>
+          <w:ilvl w:val="0"/>
+          <w:numId w:val="0"/>
+        </w:numPr>
+        <w:bidi w:val="0"/>
+        <w:jc w:val="both"/>
+        <w:rPr>
+          <w:rFonts w:hint="default"/>
+          <w:sz w:val="28"/>
+          <w:szCs w:val="28"/>
+        </w:rPr>
+      </w:pPr>
+    </w:p>
+    <w:p>
+      <w:pPr>
+        <w:widowControl w:val="0"/>
+        <w:numPr>
+          <w:ilvl w:val="0"/>
+          <w:numId w:val="0"/>
+        </w:numPr>
+        <w:bidi w:val="0"/>
+        <w:jc w:val="both"/>
+        <w:rPr>
+          <w:rFonts w:hint="default"/>
+          <w:sz w:val="28"/>
+          <w:szCs w:val="28"/>
+        </w:rPr>
+      </w:pPr>
+      <w:r>
+        <w:rPr>
+          <w:rFonts w:hint="default"/>
+          <w:sz w:val="28"/>
+          <w:szCs w:val="28"/>
+        </w:rPr>
+        <w:t>3.16 学习了urdf，利用rviz进行仿真查看。不过学得比较慢。。。</w:t>
+      </w:r>
+    </w:p>
+    <w:p>
+      <w:pPr>
+        <w:widowControl w:val="0"/>
+        <w:numPr>
+          <w:ilvl w:val="0"/>
+          <w:numId w:val="0"/>
+        </w:numPr>
+        <w:bidi w:val="0"/>
+        <w:jc w:val="both"/>
+        <w:rPr>
+          <w:rFonts w:hint="default"/>
+          <w:sz w:val="28"/>
+          <w:szCs w:val="28"/>
+        </w:rPr>
+      </w:pPr>
+      <w:r>
+        <w:rPr>
+          <w:rFonts w:hint="default"/>
+          <w:sz w:val="28"/>
+          <w:szCs w:val="28"/>
+        </w:rPr>
+        <w:t>解决了一个问题，就是利用rviz观看urdf文件时，一开始是不会显示机器人模型，需要先　add robotmodel　，再在global option 下的FIxed frame 下选择机器人的连接(如base_link)；这样就能看到模型了。</w:t>
       </w:r>
       <w:bookmarkStart w:id="0" w:name="_GoBack"/>
       <w:bookmarkEnd w:id="0"/>
+    </w:p>
+    <w:p>
+      <w:pPr>
+        <w:widowControl w:val="0"/>
+        <w:numPr>
+          <w:ilvl w:val="0"/>
+          <w:numId w:val="0"/>
+        </w:numPr>
+        <w:bidi w:val="0"/>
+        <w:jc w:val="both"/>
+        <w:rPr>
+          <w:rFonts w:hint="default"/>
+          <w:sz w:val="28"/>
+          <w:szCs w:val="28"/>
+        </w:rPr>
+      </w:pPr>
+    </w:p>
+    <w:p>
+      <w:pPr>
+        <w:widowControl w:val="0"/>
+        <w:numPr>
+          <w:ilvl w:val="0"/>
+          <w:numId w:val="0"/>
+        </w:numPr>
+        <w:bidi w:val="0"/>
+        <w:jc w:val="both"/>
+        <w:rPr>
+          <w:rFonts w:hint="default"/>
+          <w:sz w:val="28"/>
+          <w:szCs w:val="28"/>
+        </w:rPr>
+      </w:pPr>
+    </w:p>
+    <w:p>
+      <w:pPr>
+        <w:widowControl w:val="0"/>
+        <w:numPr>
+          <w:ilvl w:val="0"/>
+          <w:numId w:val="0"/>
+        </w:numPr>
+        <w:bidi w:val="0"/>
+        <w:jc w:val="both"/>
+        <w:rPr>
+          <w:rFonts w:hint="default"/>
+          <w:sz w:val="28"/>
+          <w:szCs w:val="28"/>
+        </w:rPr>
+      </w:pPr>
+    </w:p>
+    <w:p>
+      <w:pPr>
+        <w:widowControl w:val="0"/>
+        <w:numPr>
+          <w:ilvl w:val="0"/>
+          <w:numId w:val="0"/>
+        </w:numPr>
+        <w:bidi w:val="0"/>
+        <w:jc w:val="both"/>
+        <w:rPr>
+          <w:rFonts w:hint="default"/>
+          <w:sz w:val="28"/>
+          <w:szCs w:val="28"/>
+        </w:rPr>
+      </w:pPr>
+    </w:p>
+    <w:p>
+      <w:pPr>
+        <w:widowControl w:val="0"/>
+        <w:numPr>
+          <w:ilvl w:val="0"/>
+          <w:numId w:val="0"/>
+        </w:numPr>
+        <w:bidi w:val="0"/>
+        <w:jc w:val="both"/>
+        <w:rPr>
+          <w:rFonts w:hint="default"/>
+          <w:sz w:val="28"/>
+          <w:szCs w:val="28"/>
+        </w:rPr>
+      </w:pPr>
+    </w:p>
+    <w:p>
+      <w:pPr>
+        <w:widowControl w:val="0"/>
+        <w:numPr>
+          <w:ilvl w:val="0"/>
+          <w:numId w:val="0"/>
+        </w:numPr>
+        <w:bidi w:val="0"/>
+        <w:jc w:val="both"/>
+        <w:rPr>
+          <w:rFonts w:hint="default"/>
+          <w:sz w:val="28"/>
+          <w:szCs w:val="28"/>
+        </w:rPr>
+      </w:pPr>
+    </w:p>
+    <w:p>
+      <w:pPr>
+        <w:widowControl w:val="0"/>
+        <w:numPr>
+          <w:ilvl w:val="0"/>
+          <w:numId w:val="0"/>
+        </w:numPr>
+        <w:bidi w:val="0"/>
+        <w:jc w:val="both"/>
+        <w:rPr>
+          <w:rFonts w:hint="default"/>
+          <w:sz w:val="28"/>
+          <w:szCs w:val="28"/>
+        </w:rPr>
+      </w:pPr>
+    </w:p>
+    <w:p>
+      <w:pPr>
+        <w:widowControl w:val="0"/>
+        <w:numPr>
+          <w:ilvl w:val="0"/>
+          <w:numId w:val="0"/>
+        </w:numPr>
+        <w:bidi w:val="0"/>
+        <w:jc w:val="both"/>
+        <w:rPr>
+          <w:rFonts w:hint="default"/>
+          <w:sz w:val="28"/>
+          <w:szCs w:val="28"/>
+        </w:rPr>
+      </w:pPr>
+    </w:p>
+    <w:p>
+      <w:pPr>
+        <w:widowControl w:val="0"/>
+        <w:numPr>
+          <w:ilvl w:val="0"/>
+          <w:numId w:val="0"/>
+        </w:numPr>
+        <w:bidi w:val="0"/>
+        <w:jc w:val="both"/>
+        <w:rPr>
+          <w:rFonts w:hint="default"/>
+          <w:sz w:val="28"/>
+          <w:szCs w:val="28"/>
+        </w:rPr>
+      </w:pPr>
+    </w:p>
+    <w:p>
+      <w:pPr>
+        <w:widowControl w:val="0"/>
+        <w:numPr>
+          <w:ilvl w:val="0"/>
+          <w:numId w:val="0"/>
+        </w:numPr>
+        <w:bidi w:val="0"/>
+        <w:jc w:val="both"/>
+        <w:rPr>
+          <w:rFonts w:hint="default"/>
+          <w:sz w:val="28"/>
+          <w:szCs w:val="28"/>
+        </w:rPr>
+      </w:pPr>
+    </w:p>
+    <w:p>
+      <w:pPr>
+        <w:widowControl w:val="0"/>
+        <w:numPr>
+          <w:ilvl w:val="0"/>
+          <w:numId w:val="0"/>
+        </w:numPr>
+        <w:bidi w:val="0"/>
+        <w:jc w:val="both"/>
+        <w:rPr>
+          <w:rFonts w:hint="default"/>
+          <w:sz w:val="28"/>
+          <w:szCs w:val="28"/>
+        </w:rPr>
+      </w:pPr>
+    </w:p>
+    <w:p>
+      <w:pPr>
+        <w:widowControl w:val="0"/>
+        <w:numPr>
+          <w:ilvl w:val="0"/>
+          <w:numId w:val="0"/>
+        </w:numPr>
+        <w:bidi w:val="0"/>
+        <w:jc w:val="both"/>
+        <w:rPr>
+          <w:rFonts w:hint="eastAsia"/>
+          <w:sz w:val="28"/>
+          <w:szCs w:val="28"/>
+        </w:rPr>
+      </w:pPr>
     </w:p>
     <w:sectPr>
       <w:pgSz w:w="12240" w:h="15840"/>

--- a/3_8１.docx
+++ b/3_8１.docx
@@ -2892,120 +2892,928 @@
         </w:rPr>
         <w:t>解决了一个问题，就是利用rviz观看urdf文件时，一开始是不会显示机器人模型，需要先　add robotmodel　，再在global option 下的FIxed frame 下选择机器人的连接(如base_link)；这样就能看到模型了。</w:t>
       </w:r>
+    </w:p>
+    <w:p>
+      <w:pPr>
+        <w:widowControl w:val="0"/>
+        <w:numPr>
+          <w:ilvl w:val="0"/>
+          <w:numId w:val="0"/>
+        </w:numPr>
+        <w:bidi w:val="0"/>
+        <w:jc w:val="both"/>
+        <w:rPr>
+          <w:rFonts w:hint="default"/>
+          <w:sz w:val="28"/>
+          <w:szCs w:val="28"/>
+        </w:rPr>
+      </w:pPr>
+    </w:p>
+    <w:p>
+      <w:pPr>
+        <w:widowControl w:val="0"/>
+        <w:numPr>
+          <w:ilvl w:val="0"/>
+          <w:numId w:val="0"/>
+        </w:numPr>
+        <w:bidi w:val="0"/>
+        <w:jc w:val="both"/>
+        <w:rPr>
+          <w:rFonts w:hint="default"/>
+          <w:sz w:val="28"/>
+          <w:szCs w:val="28"/>
+        </w:rPr>
+      </w:pPr>
+      <w:r>
+        <w:rPr>
+          <w:rFonts w:hint="default"/>
+          <w:sz w:val="28"/>
+          <w:szCs w:val="28"/>
+        </w:rPr>
+        <w:t>3.17加载了世界模型，第一次加载的是一个仓库，嫌复杂，自己改为厨房，如何更改呢？？</w:t>
+      </w:r>
+    </w:p>
+    <w:p>
+      <w:pPr>
+        <w:widowControl w:val="0"/>
+        <w:numPr>
+          <w:ilvl w:val="0"/>
+          <w:numId w:val="0"/>
+        </w:numPr>
+        <w:bidi w:val="0"/>
+        <w:jc w:val="both"/>
+        <w:rPr>
+          <w:rFonts w:hint="default"/>
+          <w:sz w:val="28"/>
+          <w:szCs w:val="28"/>
+        </w:rPr>
+      </w:pPr>
+      <w:r>
+        <w:rPr>
+          <w:rFonts w:hint="default"/>
+          <w:sz w:val="28"/>
+          <w:szCs w:val="28"/>
+        </w:rPr>
+        <w:t>先去改/opt/ros/kinetic/share/gazebo_ros/launch/willowgarage_world.launch里面world value(现在我改的是1.world，原来是willowgarage.world)其实这里有两种改法，第一种是我这种，改world value另一种是到usr/share/Gazebo-7.0/worlds下用１.world替代willowgarage.wrold，（即重命名），第一种1.world就是放在这个目录下的。如果出现robot 和wrold干涉的话，可以把房子的坐标改一下。</w:t>
+      </w:r>
+    </w:p>
+    <w:p>
+      <w:pPr>
+        <w:widowControl w:val="0"/>
+        <w:numPr>
+          <w:ilvl w:val="0"/>
+          <w:numId w:val="0"/>
+        </w:numPr>
+        <w:bidi w:val="0"/>
+        <w:jc w:val="both"/>
+        <w:rPr>
+          <w:rFonts w:hint="default"/>
+          <w:sz w:val="28"/>
+          <w:szCs w:val="28"/>
+        </w:rPr>
+      </w:pPr>
+    </w:p>
+    <w:p>
+      <w:pPr>
+        <w:widowControl w:val="0"/>
+        <w:numPr>
+          <w:ilvl w:val="0"/>
+          <w:numId w:val="0"/>
+        </w:numPr>
+        <w:bidi w:val="0"/>
+        <w:jc w:val="both"/>
+        <w:rPr>
+          <w:rFonts w:hint="default"/>
+          <w:sz w:val="28"/>
+          <w:szCs w:val="28"/>
+        </w:rPr>
+      </w:pPr>
+    </w:p>
+    <w:p>
+      <w:pPr>
+        <w:widowControl w:val="0"/>
+        <w:numPr>
+          <w:ilvl w:val="0"/>
+          <w:numId w:val="0"/>
+        </w:numPr>
+        <w:bidi w:val="0"/>
+        <w:jc w:val="both"/>
+        <w:rPr>
+          <w:rFonts w:hint="default"/>
+          <w:sz w:val="28"/>
+          <w:szCs w:val="28"/>
+        </w:rPr>
+      </w:pPr>
+    </w:p>
+    <w:p>
+      <w:pPr>
+        <w:widowControl w:val="0"/>
+        <w:numPr>
+          <w:ilvl w:val="0"/>
+          <w:numId w:val="0"/>
+        </w:numPr>
+        <w:bidi w:val="0"/>
+        <w:jc w:val="both"/>
+        <w:rPr>
+          <w:rFonts w:hint="default"/>
+          <w:sz w:val="28"/>
+          <w:szCs w:val="28"/>
+        </w:rPr>
+      </w:pPr>
+    </w:p>
+    <w:p>
+      <w:pPr>
+        <w:widowControl w:val="0"/>
+        <w:numPr>
+          <w:ilvl w:val="0"/>
+          <w:numId w:val="0"/>
+        </w:numPr>
+        <w:bidi w:val="0"/>
+        <w:jc w:val="both"/>
+        <w:rPr>
+          <w:rFonts w:hint="default"/>
+          <w:sz w:val="28"/>
+          <w:szCs w:val="28"/>
+        </w:rPr>
+      </w:pPr>
+      <w:r>
+        <w:rPr>
+          <w:rFonts w:hint="default"/>
+          <w:sz w:val="28"/>
+          <w:szCs w:val="28"/>
+        </w:rPr>
+        <w:t># 一线激光雷达的一次扫描</w:t>
+      </w:r>
+    </w:p>
+    <w:p>
+      <w:pPr>
+        <w:widowControl w:val="0"/>
+        <w:numPr>
+          <w:ilvl w:val="0"/>
+          <w:numId w:val="0"/>
+        </w:numPr>
+        <w:bidi w:val="0"/>
+        <w:jc w:val="both"/>
+        <w:rPr>
+          <w:rFonts w:hint="default"/>
+          <w:sz w:val="28"/>
+          <w:szCs w:val="28"/>
+        </w:rPr>
+      </w:pPr>
+    </w:p>
+    <w:p>
+      <w:pPr>
+        <w:widowControl w:val="0"/>
+        <w:numPr>
+          <w:ilvl w:val="0"/>
+          <w:numId w:val="0"/>
+        </w:numPr>
+        <w:bidi w:val="0"/>
+        <w:jc w:val="both"/>
+        <w:rPr>
+          <w:rFonts w:hint="default"/>
+          <w:sz w:val="28"/>
+          <w:szCs w:val="28"/>
+        </w:rPr>
+      </w:pPr>
+      <w:r>
+        <w:rPr>
+          <w:rFonts w:hint="default"/>
+          <w:sz w:val="28"/>
+          <w:szCs w:val="28"/>
+        </w:rPr>
+        <w:t>Header header            # timestamp是扫描中第一束激光的获取时间</w:t>
+      </w:r>
+    </w:p>
+    <w:p>
+      <w:pPr>
+        <w:widowControl w:val="0"/>
+        <w:numPr>
+          <w:ilvl w:val="0"/>
+          <w:numId w:val="0"/>
+        </w:numPr>
+        <w:bidi w:val="0"/>
+        <w:jc w:val="both"/>
+        <w:rPr>
+          <w:rFonts w:hint="default"/>
+          <w:sz w:val="28"/>
+          <w:szCs w:val="28"/>
+        </w:rPr>
+      </w:pPr>
+      <w:r>
+        <w:rPr>
+          <w:rFonts w:hint="default"/>
+          <w:sz w:val="28"/>
+          <w:szCs w:val="28"/>
+        </w:rPr>
+        <w:t xml:space="preserve">                                    # 角度环绕Z轴（Z轴为激光雷达正上方），逆时钟方向增加，0度角指向X轴</w:t>
+      </w:r>
+    </w:p>
+    <w:p>
+      <w:pPr>
+        <w:widowControl w:val="0"/>
+        <w:numPr>
+          <w:ilvl w:val="0"/>
+          <w:numId w:val="0"/>
+        </w:numPr>
+        <w:bidi w:val="0"/>
+        <w:jc w:val="both"/>
+        <w:rPr>
+          <w:rFonts w:hint="default"/>
+          <w:sz w:val="28"/>
+          <w:szCs w:val="28"/>
+        </w:rPr>
+      </w:pPr>
+      <w:r>
+        <w:rPr>
+          <w:rFonts w:hint="default"/>
+          <w:sz w:val="28"/>
+          <w:szCs w:val="28"/>
+        </w:rPr>
+        <w:t>float32 angle_min        # 扫描的起始角度 [rad]</w:t>
+      </w:r>
+    </w:p>
+    <w:p>
+      <w:pPr>
+        <w:widowControl w:val="0"/>
+        <w:numPr>
+          <w:ilvl w:val="0"/>
+          <w:numId w:val="0"/>
+        </w:numPr>
+        <w:bidi w:val="0"/>
+        <w:jc w:val="both"/>
+        <w:rPr>
+          <w:rFonts w:hint="default"/>
+          <w:sz w:val="28"/>
+          <w:szCs w:val="28"/>
+        </w:rPr>
+      </w:pPr>
+      <w:r>
+        <w:rPr>
+          <w:rFonts w:hint="default"/>
+          <w:sz w:val="28"/>
+          <w:szCs w:val="28"/>
+        </w:rPr>
+        <w:t>float32 angle_max        # 扫描的结束角度 [rad]</w:t>
+      </w:r>
+    </w:p>
+    <w:p>
+      <w:pPr>
+        <w:widowControl w:val="0"/>
+        <w:numPr>
+          <w:ilvl w:val="0"/>
+          <w:numId w:val="0"/>
+        </w:numPr>
+        <w:bidi w:val="0"/>
+        <w:jc w:val="both"/>
+        <w:rPr>
+          <w:rFonts w:hint="default"/>
+          <w:sz w:val="28"/>
+          <w:szCs w:val="28"/>
+        </w:rPr>
+      </w:pPr>
+      <w:r>
+        <w:rPr>
+          <w:rFonts w:hint="default"/>
+          <w:sz w:val="28"/>
+          <w:szCs w:val="28"/>
+        </w:rPr>
+        <w:t>float32 angle_increment  # 每次测量间的角度差 [rad]</w:t>
+      </w:r>
+    </w:p>
+    <w:p>
+      <w:pPr>
+        <w:widowControl w:val="0"/>
+        <w:numPr>
+          <w:ilvl w:val="0"/>
+          <w:numId w:val="0"/>
+        </w:numPr>
+        <w:bidi w:val="0"/>
+        <w:jc w:val="both"/>
+        <w:rPr>
+          <w:rFonts w:hint="default"/>
+          <w:sz w:val="28"/>
+          <w:szCs w:val="28"/>
+        </w:rPr>
+      </w:pPr>
+    </w:p>
+    <w:p>
+      <w:pPr>
+        <w:widowControl w:val="0"/>
+        <w:numPr>
+          <w:ilvl w:val="0"/>
+          <w:numId w:val="0"/>
+        </w:numPr>
+        <w:bidi w:val="0"/>
+        <w:jc w:val="both"/>
+        <w:rPr>
+          <w:rFonts w:hint="default"/>
+          <w:sz w:val="28"/>
+          <w:szCs w:val="28"/>
+        </w:rPr>
+      </w:pPr>
+      <w:r>
+        <w:rPr>
+          <w:rFonts w:hint="default"/>
+          <w:sz w:val="28"/>
+          <w:szCs w:val="28"/>
+        </w:rPr>
+        <w:t xml:space="preserve">float32 time_increment   # 每次测量间的时间差 [seconds] </w:t>
+      </w:r>
+    </w:p>
+    <w:p>
+      <w:pPr>
+        <w:widowControl w:val="0"/>
+        <w:numPr>
+          <w:ilvl w:val="0"/>
+          <w:numId w:val="0"/>
+        </w:numPr>
+        <w:bidi w:val="0"/>
+        <w:jc w:val="both"/>
+        <w:rPr>
+          <w:rFonts w:hint="default"/>
+          <w:sz w:val="28"/>
+          <w:szCs w:val="28"/>
+        </w:rPr>
+      </w:pPr>
+      <w:r>
+        <w:rPr>
+          <w:rFonts w:hint="default"/>
+          <w:sz w:val="28"/>
+          <w:szCs w:val="28"/>
+        </w:rPr>
+        <w:t xml:space="preserve">                                      # 这个数值会用来生成点云（而不是scan_time）</w:t>
+      </w:r>
+    </w:p>
+    <w:p>
+      <w:pPr>
+        <w:widowControl w:val="0"/>
+        <w:numPr>
+          <w:ilvl w:val="0"/>
+          <w:numId w:val="0"/>
+        </w:numPr>
+        <w:bidi w:val="0"/>
+        <w:jc w:val="both"/>
+        <w:rPr>
+          <w:rFonts w:hint="default"/>
+          <w:sz w:val="28"/>
+          <w:szCs w:val="28"/>
+        </w:rPr>
+      </w:pPr>
+      <w:r>
+        <w:rPr>
+          <w:rFonts w:hint="default"/>
+          <w:sz w:val="28"/>
+          <w:szCs w:val="28"/>
+        </w:rPr>
+        <w:t xml:space="preserve">float32 scan_time        # 每次扫描的时间差 [seconds] </w:t>
+      </w:r>
+    </w:p>
+    <w:p>
+      <w:pPr>
+        <w:widowControl w:val="0"/>
+        <w:numPr>
+          <w:ilvl w:val="0"/>
+          <w:numId w:val="0"/>
+        </w:numPr>
+        <w:bidi w:val="0"/>
+        <w:jc w:val="both"/>
+        <w:rPr>
+          <w:rFonts w:hint="default"/>
+          <w:sz w:val="28"/>
+          <w:szCs w:val="28"/>
+        </w:rPr>
+      </w:pPr>
+      <w:r>
+        <w:rPr>
+          <w:rFonts w:hint="default"/>
+          <w:sz w:val="28"/>
+          <w:szCs w:val="28"/>
+        </w:rPr>
+        <w:t xml:space="preserve">                                    # 这个时间差是每次激光发射的时间差，上面那个是每次接收（测量）的时间差</w:t>
+      </w:r>
+    </w:p>
+    <w:p>
+      <w:pPr>
+        <w:widowControl w:val="0"/>
+        <w:numPr>
+          <w:ilvl w:val="0"/>
+          <w:numId w:val="0"/>
+        </w:numPr>
+        <w:bidi w:val="0"/>
+        <w:jc w:val="both"/>
+        <w:rPr>
+          <w:rFonts w:hint="default"/>
+          <w:sz w:val="28"/>
+          <w:szCs w:val="28"/>
+        </w:rPr>
+      </w:pPr>
+    </w:p>
+    <w:p>
+      <w:pPr>
+        <w:widowControl w:val="0"/>
+        <w:numPr>
+          <w:ilvl w:val="0"/>
+          <w:numId w:val="0"/>
+        </w:numPr>
+        <w:bidi w:val="0"/>
+        <w:jc w:val="both"/>
+        <w:rPr>
+          <w:rFonts w:hint="default"/>
+          <w:sz w:val="28"/>
+          <w:szCs w:val="28"/>
+        </w:rPr>
+      </w:pPr>
+      <w:r>
+        <w:rPr>
+          <w:rFonts w:hint="default"/>
+          <w:sz w:val="28"/>
+          <w:szCs w:val="28"/>
+        </w:rPr>
+        <w:t>float32 range_min        # 距离最小值 [m]</w:t>
+      </w:r>
+    </w:p>
+    <w:p>
+      <w:pPr>
+        <w:widowControl w:val="0"/>
+        <w:numPr>
+          <w:ilvl w:val="0"/>
+          <w:numId w:val="0"/>
+        </w:numPr>
+        <w:bidi w:val="0"/>
+        <w:jc w:val="both"/>
+        <w:rPr>
+          <w:rFonts w:hint="default"/>
+          <w:sz w:val="28"/>
+          <w:szCs w:val="28"/>
+        </w:rPr>
+      </w:pPr>
+      <w:r>
+        <w:rPr>
+          <w:rFonts w:hint="default"/>
+          <w:sz w:val="28"/>
+          <w:szCs w:val="28"/>
+        </w:rPr>
+        <w:t>float32 range_max        # 距离最大值 [m]</w:t>
+      </w:r>
+    </w:p>
+    <w:p>
+      <w:pPr>
+        <w:widowControl w:val="0"/>
+        <w:numPr>
+          <w:ilvl w:val="0"/>
+          <w:numId w:val="0"/>
+        </w:numPr>
+        <w:bidi w:val="0"/>
+        <w:jc w:val="both"/>
+        <w:rPr>
+          <w:rFonts w:hint="default"/>
+          <w:sz w:val="28"/>
+          <w:szCs w:val="28"/>
+        </w:rPr>
+      </w:pPr>
+    </w:p>
+    <w:p>
+      <w:pPr>
+        <w:widowControl w:val="0"/>
+        <w:numPr>
+          <w:ilvl w:val="0"/>
+          <w:numId w:val="0"/>
+        </w:numPr>
+        <w:bidi w:val="0"/>
+        <w:jc w:val="both"/>
+        <w:rPr>
+          <w:rFonts w:hint="default"/>
+          <w:sz w:val="28"/>
+          <w:szCs w:val="28"/>
+        </w:rPr>
+      </w:pPr>
+      <w:r>
+        <w:rPr>
+          <w:rFonts w:hint="default"/>
+          <w:sz w:val="28"/>
+          <w:szCs w:val="28"/>
+        </w:rPr>
+        <w:t>float32[] ranges         # 距离数据 [m]</w:t>
+      </w:r>
+    </w:p>
+    <w:p>
+      <w:pPr>
+        <w:widowControl w:val="0"/>
+        <w:numPr>
+          <w:ilvl w:val="0"/>
+          <w:numId w:val="0"/>
+        </w:numPr>
+        <w:bidi w:val="0"/>
+        <w:jc w:val="both"/>
+        <w:rPr>
+          <w:rFonts w:hint="default"/>
+          <w:sz w:val="28"/>
+          <w:szCs w:val="28"/>
+        </w:rPr>
+      </w:pPr>
+      <w:r>
+        <w:rPr>
+          <w:rFonts w:hint="default"/>
+          <w:sz w:val="28"/>
+          <w:szCs w:val="28"/>
+        </w:rPr>
+        <w:t xml:space="preserve">float32[] intensities    # 强度数据 [单位视设备标定] </w:t>
+      </w:r>
+    </w:p>
+    <w:p>
+      <w:pPr>
+        <w:widowControl w:val="0"/>
+        <w:numPr>
+          <w:ilvl w:val="0"/>
+          <w:numId w:val="0"/>
+        </w:numPr>
+        <w:bidi w:val="0"/>
+        <w:jc w:val="both"/>
+        <w:rPr>
+          <w:rFonts w:hint="default"/>
+          <w:sz w:val="28"/>
+          <w:szCs w:val="28"/>
+        </w:rPr>
+      </w:pPr>
+      <w:r>
+        <w:rPr>
+          <w:rFonts w:hint="default"/>
+          <w:sz w:val="28"/>
+          <w:szCs w:val="28"/>
+        </w:rPr>
+        <w:t xml:space="preserve">                                 #如果设备不产生强度数据，则该数据为空</w:t>
+      </w:r>
+    </w:p>
+    <w:p>
+      <w:pPr>
+        <w:widowControl w:val="0"/>
+        <w:numPr>
+          <w:ilvl w:val="0"/>
+          <w:numId w:val="0"/>
+        </w:numPr>
+        <w:bidi w:val="0"/>
+        <w:jc w:val="both"/>
+        <w:rPr>
+          <w:rFonts w:hint="default"/>
+          <w:sz w:val="28"/>
+          <w:szCs w:val="28"/>
+        </w:rPr>
+      </w:pPr>
+    </w:p>
+    <w:p>
+      <w:pPr>
+        <w:widowControl w:val="0"/>
+        <w:numPr>
+          <w:ilvl w:val="0"/>
+          <w:numId w:val="0"/>
+        </w:numPr>
+        <w:bidi w:val="0"/>
+        <w:jc w:val="both"/>
+        <w:rPr>
+          <w:rFonts w:hint="default"/>
+          <w:sz w:val="28"/>
+          <w:szCs w:val="28"/>
+        </w:rPr>
+      </w:pPr>
+      <w:r>
+        <w:rPr>
+          <w:rFonts w:hint="default"/>
+          <w:sz w:val="28"/>
+          <w:szCs w:val="28"/>
+        </w:rPr>
+        <w:t>3.23</w:t>
+      </w:r>
+    </w:p>
+    <w:p>
+      <w:pPr>
+        <w:widowControl w:val="0"/>
+        <w:numPr>
+          <w:ilvl w:val="0"/>
+          <w:numId w:val="0"/>
+        </w:numPr>
+        <w:bidi w:val="0"/>
+        <w:jc w:val="both"/>
+        <w:rPr>
+          <w:rFonts w:hint="default"/>
+          <w:sz w:val="28"/>
+          <w:szCs w:val="28"/>
+        </w:rPr>
+      </w:pPr>
+      <w:r>
+        <w:rPr>
+          <w:rFonts w:hint="default"/>
+          <w:sz w:val="28"/>
+          <w:szCs w:val="28"/>
+        </w:rPr>
+        <w:t>折腾了一天，终于把C++下txt 转为数组。</w:t>
+      </w:r>
+    </w:p>
+    <w:p>
+      <w:pPr>
+        <w:widowControl w:val="0"/>
+        <w:numPr>
+          <w:ilvl w:val="0"/>
+          <w:numId w:val="0"/>
+        </w:numPr>
+        <w:bidi w:val="0"/>
+        <w:jc w:val="both"/>
+        <w:rPr>
+          <w:rFonts w:hint="default"/>
+          <w:sz w:val="28"/>
+          <w:szCs w:val="28"/>
+        </w:rPr>
+      </w:pPr>
+      <w:r>
+        <w:rPr>
+          <w:rFonts w:hint="default"/>
+          <w:sz w:val="28"/>
+          <w:szCs w:val="28"/>
+        </w:rPr>
+        <w:t>涉及到文件的读取，数据类型的转换。</w:t>
+      </w:r>
+    </w:p>
+    <w:p>
+      <w:pPr>
+        <w:widowControl w:val="0"/>
+        <w:numPr>
+          <w:ilvl w:val="0"/>
+          <w:numId w:val="0"/>
+        </w:numPr>
+        <w:bidi w:val="0"/>
+        <w:jc w:val="both"/>
+        <w:rPr>
+          <w:rFonts w:hint="default"/>
+          <w:sz w:val="28"/>
+          <w:szCs w:val="28"/>
+        </w:rPr>
+      </w:pPr>
+      <w:r>
+        <w:rPr>
+          <w:rFonts w:hint="default"/>
+          <w:sz w:val="28"/>
+          <w:szCs w:val="28"/>
+        </w:rPr>
+        <w:t>直接上代码　：</w:t>
+      </w:r>
+    </w:p>
+    <w:p>
+      <w:pPr>
+        <w:widowControl w:val="0"/>
+        <w:numPr>
+          <w:ilvl w:val="0"/>
+          <w:numId w:val="0"/>
+        </w:numPr>
+        <w:bidi w:val="0"/>
+        <w:jc w:val="both"/>
+        <w:rPr>
+          <w:rFonts w:hint="default"/>
+          <w:sz w:val="28"/>
+          <w:szCs w:val="28"/>
+        </w:rPr>
+      </w:pPr>
+      <w:r>
+        <w:rPr>
+          <w:rFonts w:hint="default"/>
+          <w:sz w:val="28"/>
+          <w:szCs w:val="28"/>
+        </w:rPr>
+        <w:t>Ifstream infile;</w:t>
+      </w:r>
+    </w:p>
+    <w:p>
+      <w:pPr>
+        <w:widowControl w:val="0"/>
+        <w:numPr>
+          <w:ilvl w:val="0"/>
+          <w:numId w:val="0"/>
+        </w:numPr>
+        <w:bidi w:val="0"/>
+        <w:jc w:val="both"/>
+        <w:rPr>
+          <w:rFonts w:hint="default"/>
+          <w:sz w:val="28"/>
+          <w:szCs w:val="28"/>
+        </w:rPr>
+      </w:pPr>
+      <w:r>
+        <w:rPr>
+          <w:rFonts w:hint="default"/>
+          <w:sz w:val="28"/>
+          <w:szCs w:val="28"/>
+        </w:rPr>
+        <w:t>Infile.open(“filename”);</w:t>
+      </w:r>
+    </w:p>
+    <w:p>
+      <w:pPr>
+        <w:widowControl w:val="0"/>
+        <w:numPr>
+          <w:ilvl w:val="0"/>
+          <w:numId w:val="0"/>
+        </w:numPr>
+        <w:bidi w:val="0"/>
+        <w:jc w:val="both"/>
+        <w:rPr>
+          <w:rFonts w:hint="default"/>
+          <w:sz w:val="28"/>
+          <w:szCs w:val="28"/>
+        </w:rPr>
+      </w:pPr>
+      <w:r>
+        <w:rPr>
+          <w:rFonts w:hint="default"/>
+          <w:sz w:val="28"/>
+          <w:szCs w:val="28"/>
+        </w:rPr>
+        <w:t>While(!infile.eof()){</w:t>
+      </w:r>
+    </w:p>
+    <w:p>
+      <w:pPr>
+        <w:widowControl w:val="0"/>
+        <w:numPr>
+          <w:ilvl w:val="0"/>
+          <w:numId w:val="0"/>
+        </w:numPr>
+        <w:bidi w:val="0"/>
+        <w:jc w:val="both"/>
+        <w:rPr>
+          <w:rFonts w:hint="default"/>
+          <w:sz w:val="28"/>
+          <w:szCs w:val="28"/>
+        </w:rPr>
+      </w:pPr>
+      <w:r>
+        <w:rPr>
+          <w:rFonts w:hint="default"/>
+          <w:sz w:val="28"/>
+          <w:szCs w:val="28"/>
+        </w:rPr>
+        <w:t>Infile&gt;&gt;laser.angle&gt;&gt;laser.distance;</w:t>
+      </w:r>
+    </w:p>
+    <w:p>
+      <w:pPr>
+        <w:widowControl w:val="0"/>
+        <w:numPr>
+          <w:ilvl w:val="0"/>
+          <w:numId w:val="0"/>
+        </w:numPr>
+        <w:bidi w:val="0"/>
+        <w:jc w:val="both"/>
+        <w:rPr>
+          <w:rFonts w:hint="default"/>
+          <w:sz w:val="28"/>
+          <w:szCs w:val="28"/>
+        </w:rPr>
+      </w:pPr>
+      <w:r>
+        <w:rPr>
+          <w:rFonts w:hint="default"/>
+          <w:sz w:val="28"/>
+          <w:szCs w:val="28"/>
+        </w:rPr>
+        <w:t>}</w:t>
+      </w:r>
+    </w:p>
+    <w:p>
+      <w:pPr>
+        <w:widowControl w:val="0"/>
+        <w:numPr>
+          <w:ilvl w:val="0"/>
+          <w:numId w:val="0"/>
+        </w:numPr>
+        <w:bidi w:val="0"/>
+        <w:jc w:val="both"/>
+        <w:rPr>
+          <w:rFonts w:hint="default"/>
+          <w:sz w:val="28"/>
+          <w:szCs w:val="28"/>
+        </w:rPr>
+      </w:pPr>
+      <w:r>
+        <w:rPr>
+          <w:rFonts w:hint="default"/>
+          <w:sz w:val="28"/>
+          <w:szCs w:val="28"/>
+        </w:rPr>
+        <w:t>Infile.close();</w:t>
+      </w:r>
+    </w:p>
+    <w:p>
+      <w:pPr>
+        <w:widowControl w:val="0"/>
+        <w:numPr>
+          <w:ilvl w:val="0"/>
+          <w:numId w:val="0"/>
+        </w:numPr>
+        <w:bidi w:val="0"/>
+        <w:jc w:val="both"/>
+        <w:rPr>
+          <w:rFonts w:hint="default"/>
+          <w:sz w:val="28"/>
+          <w:szCs w:val="28"/>
+        </w:rPr>
+      </w:pPr>
+      <w:r>
+        <w:rPr>
+          <w:rFonts w:hint="default"/>
+          <w:sz w:val="28"/>
+          <w:szCs w:val="28"/>
+        </w:rPr>
+        <w:t>同时，学习了K-means聚类算法。</w:t>
+      </w:r>
+    </w:p>
+    <w:p>
+      <w:pPr>
+        <w:widowControl w:val="0"/>
+        <w:numPr>
+          <w:ilvl w:val="0"/>
+          <w:numId w:val="0"/>
+        </w:numPr>
+        <w:bidi w:val="0"/>
+        <w:jc w:val="both"/>
+        <w:rPr>
+          <w:rFonts w:hint="default"/>
+          <w:sz w:val="28"/>
+          <w:szCs w:val="28"/>
+        </w:rPr>
+      </w:pPr>
+      <w:r>
+        <w:rPr>
+          <w:rFonts w:hint="default"/>
+          <w:sz w:val="28"/>
+          <w:szCs w:val="28"/>
+        </w:rPr>
+        <w:t>逻辑比较简单，就是先人为确定类的数目（这是一个缺点）；</w:t>
+      </w:r>
+    </w:p>
+    <w:p>
+      <w:pPr>
+        <w:widowControl w:val="0"/>
+        <w:numPr>
+          <w:ilvl w:val="0"/>
+          <w:numId w:val="0"/>
+        </w:numPr>
+        <w:bidi w:val="0"/>
+        <w:jc w:val="both"/>
+        <w:rPr>
+          <w:rFonts w:hint="default"/>
+          <w:sz w:val="28"/>
+          <w:szCs w:val="28"/>
+        </w:rPr>
+      </w:pPr>
+      <w:r>
+        <w:rPr>
+          <w:rFonts w:hint="default"/>
+          <w:sz w:val="28"/>
+          <w:szCs w:val="28"/>
+        </w:rPr>
+        <w:t>然后在样本范围内随机确定K个中心点，计算样本到这些点的欧式距离（即评估相似性的一种标准），然后在得到的K个类中，再找出Ｋ个中心点，再以这Ｋ个中心点继续分类，以此循环。</w:t>
+      </w:r>
+    </w:p>
+    <w:p>
+      <w:pPr>
+        <w:widowControl w:val="0"/>
+        <w:numPr>
+          <w:ilvl w:val="0"/>
+          <w:numId w:val="0"/>
+        </w:numPr>
+        <w:bidi w:val="0"/>
+        <w:jc w:val="both"/>
+        <w:rPr>
+          <w:rFonts w:hint="default"/>
+          <w:sz w:val="28"/>
+          <w:szCs w:val="28"/>
+        </w:rPr>
+      </w:pPr>
+    </w:p>
+    <w:p>
+      <w:pPr>
+        <w:widowControl w:val="0"/>
+        <w:numPr>
+          <w:ilvl w:val="0"/>
+          <w:numId w:val="0"/>
+        </w:numPr>
+        <w:bidi w:val="0"/>
+        <w:jc w:val="both"/>
+        <w:rPr>
+          <w:rFonts w:hint="default"/>
+          <w:sz w:val="28"/>
+          <w:szCs w:val="28"/>
+        </w:rPr>
+      </w:pPr>
+      <w:r>
+        <w:rPr>
+          <w:rFonts w:hint="default"/>
+          <w:sz w:val="28"/>
+          <w:szCs w:val="28"/>
+        </w:rPr>
+        <w:t>此外，把采样到的激光雷达视觉通过ROS下的rviz显示出来，开始来做行人检测。</w:t>
+      </w:r>
       <w:bookmarkStart w:id="0" w:name="_GoBack"/>
       <w:bookmarkEnd w:id="0"/>
-    </w:p>
-    <w:p>
-      <w:pPr>
-        <w:widowControl w:val="0"/>
-        <w:numPr>
-          <w:ilvl w:val="0"/>
-          <w:numId w:val="0"/>
-        </w:numPr>
-        <w:bidi w:val="0"/>
-        <w:jc w:val="both"/>
-        <w:rPr>
-          <w:rFonts w:hint="default"/>
-          <w:sz w:val="28"/>
-          <w:szCs w:val="28"/>
-        </w:rPr>
-      </w:pPr>
-    </w:p>
-    <w:p>
-      <w:pPr>
-        <w:widowControl w:val="0"/>
-        <w:numPr>
-          <w:ilvl w:val="0"/>
-          <w:numId w:val="0"/>
-        </w:numPr>
-        <w:bidi w:val="0"/>
-        <w:jc w:val="both"/>
-        <w:rPr>
-          <w:rFonts w:hint="default"/>
-          <w:sz w:val="28"/>
-          <w:szCs w:val="28"/>
-        </w:rPr>
-      </w:pPr>
-    </w:p>
-    <w:p>
-      <w:pPr>
-        <w:widowControl w:val="0"/>
-        <w:numPr>
-          <w:ilvl w:val="0"/>
-          <w:numId w:val="0"/>
-        </w:numPr>
-        <w:bidi w:val="0"/>
-        <w:jc w:val="both"/>
-        <w:rPr>
-          <w:rFonts w:hint="default"/>
-          <w:sz w:val="28"/>
-          <w:szCs w:val="28"/>
-        </w:rPr>
-      </w:pPr>
-    </w:p>
-    <w:p>
-      <w:pPr>
-        <w:widowControl w:val="0"/>
-        <w:numPr>
-          <w:ilvl w:val="0"/>
-          <w:numId w:val="0"/>
-        </w:numPr>
-        <w:bidi w:val="0"/>
-        <w:jc w:val="both"/>
-        <w:rPr>
-          <w:rFonts w:hint="default"/>
-          <w:sz w:val="28"/>
-          <w:szCs w:val="28"/>
-        </w:rPr>
-      </w:pPr>
-    </w:p>
-    <w:p>
-      <w:pPr>
-        <w:widowControl w:val="0"/>
-        <w:numPr>
-          <w:ilvl w:val="0"/>
-          <w:numId w:val="0"/>
-        </w:numPr>
-        <w:bidi w:val="0"/>
-        <w:jc w:val="both"/>
-        <w:rPr>
-          <w:rFonts w:hint="default"/>
-          <w:sz w:val="28"/>
-          <w:szCs w:val="28"/>
-        </w:rPr>
-      </w:pPr>
-    </w:p>
-    <w:p>
-      <w:pPr>
-        <w:widowControl w:val="0"/>
-        <w:numPr>
-          <w:ilvl w:val="0"/>
-          <w:numId w:val="0"/>
-        </w:numPr>
-        <w:bidi w:val="0"/>
-        <w:jc w:val="both"/>
-        <w:rPr>
-          <w:rFonts w:hint="default"/>
-          <w:sz w:val="28"/>
-          <w:szCs w:val="28"/>
-        </w:rPr>
-      </w:pPr>
-    </w:p>
-    <w:p>
-      <w:pPr>
-        <w:widowControl w:val="0"/>
-        <w:numPr>
-          <w:ilvl w:val="0"/>
-          <w:numId w:val="0"/>
-        </w:numPr>
-        <w:bidi w:val="0"/>
-        <w:jc w:val="both"/>
-        <w:rPr>
-          <w:rFonts w:hint="default"/>
-          <w:sz w:val="28"/>
-          <w:szCs w:val="28"/>
-        </w:rPr>
-      </w:pPr>
     </w:p>
     <w:p>
       <w:pPr>
@@ -3209,7 +4017,7 @@
     <w:lsdException w:unhideWhenUsed="0" w:uiPriority="0" w:semiHidden="0" w:name="Closing"/>
     <w:lsdException w:unhideWhenUsed="0" w:uiPriority="0" w:semiHidden="0" w:name="Signature"/>
     <w:lsdException w:qFormat="1" w:unhideWhenUsed="0" w:uiPriority="0" w:name="Default Paragraph Font"/>
-    <w:lsdException w:unhideWhenUsed="0" w:uiPriority="0" w:semiHidden="0" w:name="Body Text"/>
+    <w:lsdException w:qFormat="1" w:unhideWhenUsed="0" w:uiPriority="0" w:semiHidden="0" w:name="Body Text"/>
     <w:lsdException w:unhideWhenUsed="0" w:uiPriority="0" w:semiHidden="0" w:name="Body Text Indent"/>
     <w:lsdException w:unhideWhenUsed="0" w:uiPriority="0" w:semiHidden="0" w:name="List Continue"/>
     <w:lsdException w:unhideWhenUsed="0" w:uiPriority="0" w:semiHidden="0" w:name="List Continue 2"/>
@@ -3450,6 +4258,7 @@
   <w:style w:type="paragraph" w:styleId="3">
     <w:name w:val="Body Text"/>
     <w:basedOn w:val="1"/>
+    <w:qFormat/>
     <w:uiPriority w:val="0"/>
     <w:pPr>
       <w:spacing w:before="0" w:after="140" w:line="288" w:lineRule="auto"/>

--- a/3_8１.docx
+++ b/3_8１.docx
@@ -3812,88 +3812,192 @@
         </w:rPr>
         <w:t>此外，把采样到的激光雷达视觉通过ROS下的rviz显示出来，开始来做行人检测。</w:t>
       </w:r>
+    </w:p>
+    <w:p>
+      <w:pPr>
+        <w:widowControl w:val="0"/>
+        <w:numPr>
+          <w:ilvl w:val="0"/>
+          <w:numId w:val="0"/>
+        </w:numPr>
+        <w:bidi w:val="0"/>
+        <w:jc w:val="both"/>
+        <w:rPr>
+          <w:rFonts w:hint="default"/>
+          <w:sz w:val="28"/>
+          <w:szCs w:val="28"/>
+        </w:rPr>
+      </w:pPr>
+    </w:p>
+    <w:p>
+      <w:pPr>
+        <w:widowControl w:val="0"/>
+        <w:numPr>
+          <w:ilvl w:val="0"/>
+          <w:numId w:val="0"/>
+        </w:numPr>
+        <w:bidi w:val="0"/>
+        <w:jc w:val="both"/>
+        <w:rPr>
+          <w:rFonts w:hint="default"/>
+          <w:sz w:val="28"/>
+          <w:szCs w:val="28"/>
+        </w:rPr>
+      </w:pPr>
+    </w:p>
+    <w:p>
+      <w:pPr>
+        <w:widowControl w:val="0"/>
+        <w:numPr>
+          <w:ilvl w:val="0"/>
+          <w:numId w:val="3"/>
+        </w:numPr>
+        <w:bidi w:val="0"/>
+        <w:jc w:val="both"/>
+        <w:rPr>
+          <w:rFonts w:hint="default"/>
+          <w:sz w:val="28"/>
+          <w:szCs w:val="28"/>
+        </w:rPr>
+      </w:pPr>
+      <w:r>
+        <w:rPr>
+          <w:rFonts w:hint="default"/>
+          <w:sz w:val="28"/>
+          <w:szCs w:val="28"/>
+        </w:rPr>
+        <w:t>２５</w:t>
+      </w:r>
+    </w:p>
+    <w:p>
+      <w:pPr>
+        <w:widowControl w:val="0"/>
+        <w:numPr>
+          <w:ilvl w:val="0"/>
+          <w:numId w:val="0"/>
+        </w:numPr>
+        <w:bidi w:val="0"/>
+        <w:jc w:val="both"/>
+        <w:rPr>
+          <w:rFonts w:hint="default"/>
+          <w:sz w:val="28"/>
+          <w:szCs w:val="28"/>
+        </w:rPr>
+      </w:pPr>
+      <w:r>
+        <w:rPr>
+          <w:rFonts w:hint="default"/>
+          <w:sz w:val="28"/>
+          <w:szCs w:val="28"/>
+        </w:rPr>
+        <w:t>Matlab 生成三维数组的方法与Ｐｙｔｈｏｎ的是不一样的，如，x=zeros(2,3,４)生成的是４个（２＊３）的三维数组，在python中却是生成2个（３＊４）的三维数组，故其元素表达方式也不一样，要表达第一个元素x(:,:,1)，在python里却是ｘ(1);</w:t>
+      </w:r>
+    </w:p>
+    <w:p>
+      <w:pPr>
+        <w:widowControl w:val="0"/>
+        <w:numPr>
+          <w:ilvl w:val="0"/>
+          <w:numId w:val="0"/>
+        </w:numPr>
+        <w:bidi w:val="0"/>
+        <w:jc w:val="both"/>
+        <w:rPr>
+          <w:rFonts w:hint="eastAsia"/>
+          <w:sz w:val="28"/>
+          <w:szCs w:val="28"/>
+        </w:rPr>
+      </w:pPr>
+    </w:p>
+    <w:p>
+      <w:pPr>
+        <w:widowControl w:val="0"/>
+        <w:numPr>
+          <w:ilvl w:val="0"/>
+          <w:numId w:val="0"/>
+        </w:numPr>
+        <w:bidi w:val="0"/>
+        <w:jc w:val="both"/>
+        <w:rPr>
+          <w:rFonts w:hint="default"/>
+          <w:sz w:val="28"/>
+          <w:szCs w:val="28"/>
+        </w:rPr>
+      </w:pPr>
+      <w:r>
+        <w:rPr>
+          <w:rFonts w:hint="default"/>
+          <w:sz w:val="28"/>
+          <w:szCs w:val="28"/>
+        </w:rPr>
+        <w:t>开始用Ｐｙｔｈｏｎ来学聚类。学习的一个函数　a=numpy.loadtxt(‘odom.txt’)自动将txt下的内容转为数组。</w:t>
+      </w:r>
+    </w:p>
+    <w:p>
+      <w:pPr>
+        <w:widowControl w:val="0"/>
+        <w:numPr>
+          <w:ilvl w:val="0"/>
+          <w:numId w:val="0"/>
+        </w:numPr>
+        <w:bidi w:val="0"/>
+        <w:jc w:val="both"/>
+        <w:rPr>
+          <w:rFonts w:hint="default"/>
+          <w:sz w:val="28"/>
+          <w:szCs w:val="28"/>
+        </w:rPr>
+      </w:pPr>
+    </w:p>
+    <w:p>
+      <w:pPr>
+        <w:widowControl w:val="0"/>
+        <w:numPr>
+          <w:ilvl w:val="0"/>
+          <w:numId w:val="0"/>
+        </w:numPr>
+        <w:bidi w:val="0"/>
+        <w:jc w:val="both"/>
+        <w:rPr>
+          <w:rFonts w:hint="default"/>
+          <w:sz w:val="28"/>
+          <w:szCs w:val="28"/>
+        </w:rPr>
+      </w:pPr>
+      <w:r>
+        <w:rPr>
+          <w:rFonts w:hint="default"/>
+          <w:sz w:val="28"/>
+          <w:szCs w:val="28"/>
+        </w:rPr>
+        <w:t>3.27</w:t>
+      </w:r>
+    </w:p>
+    <w:p>
+      <w:pPr>
+        <w:widowControl w:val="0"/>
+        <w:numPr>
+          <w:ilvl w:val="0"/>
+          <w:numId w:val="0"/>
+        </w:numPr>
+        <w:bidi w:val="0"/>
+        <w:jc w:val="both"/>
+        <w:rPr>
+          <w:rFonts w:hint="eastAsia"/>
+          <w:sz w:val="28"/>
+          <w:szCs w:val="28"/>
+        </w:rPr>
+      </w:pPr>
+      <w:r>
+        <w:rPr>
+          <w:rFonts w:hint="default"/>
+          <w:sz w:val="28"/>
+          <w:szCs w:val="28"/>
+        </w:rPr>
+        <w:t>今天在ＲＯＳ上实现了python 和C++通信，laserscan发布雷达消息给 DBSCAN.py,and the DBSCAN.py send the possible position of the human to the human_detection.cpp,which will use the HOG+SVM to find the real position of the man based the message given by the DBSCAN.py.I plan to use 3 days to finish such work.and I will evaluate the efficiency of different way,like the rcnn,HOG+SVM,and so on.</w:t>
+      </w:r>
       <w:bookmarkStart w:id="0" w:name="_GoBack"/>
       <w:bookmarkEnd w:id="0"/>
-    </w:p>
-    <w:p>
-      <w:pPr>
-        <w:widowControl w:val="0"/>
-        <w:numPr>
-          <w:ilvl w:val="0"/>
-          <w:numId w:val="0"/>
-        </w:numPr>
-        <w:bidi w:val="0"/>
-        <w:jc w:val="both"/>
-        <w:rPr>
-          <w:rFonts w:hint="default"/>
-          <w:sz w:val="28"/>
-          <w:szCs w:val="28"/>
-        </w:rPr>
-      </w:pPr>
-    </w:p>
-    <w:p>
-      <w:pPr>
-        <w:widowControl w:val="0"/>
-        <w:numPr>
-          <w:ilvl w:val="0"/>
-          <w:numId w:val="0"/>
-        </w:numPr>
-        <w:bidi w:val="0"/>
-        <w:jc w:val="both"/>
-        <w:rPr>
-          <w:rFonts w:hint="default"/>
-          <w:sz w:val="28"/>
-          <w:szCs w:val="28"/>
-        </w:rPr>
-      </w:pPr>
-    </w:p>
-    <w:p>
-      <w:pPr>
-        <w:widowControl w:val="0"/>
-        <w:numPr>
-          <w:ilvl w:val="0"/>
-          <w:numId w:val="0"/>
-        </w:numPr>
-        <w:bidi w:val="0"/>
-        <w:jc w:val="both"/>
-        <w:rPr>
-          <w:rFonts w:hint="default"/>
-          <w:sz w:val="28"/>
-          <w:szCs w:val="28"/>
-        </w:rPr>
-      </w:pPr>
-    </w:p>
-    <w:p>
-      <w:pPr>
-        <w:widowControl w:val="0"/>
-        <w:numPr>
-          <w:ilvl w:val="0"/>
-          <w:numId w:val="0"/>
-        </w:numPr>
-        <w:bidi w:val="0"/>
-        <w:jc w:val="both"/>
-        <w:rPr>
-          <w:rFonts w:hint="default"/>
-          <w:sz w:val="28"/>
-          <w:szCs w:val="28"/>
-        </w:rPr>
-      </w:pPr>
-    </w:p>
-    <w:p>
-      <w:pPr>
-        <w:widowControl w:val="0"/>
-        <w:numPr>
-          <w:ilvl w:val="0"/>
-          <w:numId w:val="0"/>
-        </w:numPr>
-        <w:bidi w:val="0"/>
-        <w:jc w:val="both"/>
-        <w:rPr>
-          <w:rFonts w:hint="eastAsia"/>
-          <w:sz w:val="28"/>
-          <w:szCs w:val="28"/>
-        </w:rPr>
-      </w:pPr>
     </w:p>
     <w:sectPr>
       <w:pgSz w:w="12240" w:h="15840"/>
@@ -3932,11 +4036,26 @@
       <w:lvlJc w:val="left"/>
     </w:lvl>
   </w:abstractNum>
+  <w:abstractNum w:abstractNumId="1521944992">
+    <w:nsid w:val="5AB709A0"/>
+    <w:multiLevelType w:val="singleLevel"/>
+    <w:tmpl w:val="5AB709A0"/>
+    <w:lvl w:ilvl="0" w:tentative="1">
+      <w:start w:val="3"/>
+      <w:numFmt w:val="decimalFullWidth"/>
+      <w:suff w:val="nothing"/>
+      <w:lvlText w:val="%1．"/>
+      <w:lvlJc w:val="left"/>
+    </w:lvl>
+  </w:abstractNum>
   <w:num w:numId="1">
     <w:abstractNumId w:val="1520576316"/>
   </w:num>
   <w:num w:numId="2">
     <w:abstractNumId w:val="1520684725"/>
+  </w:num>
+  <w:num w:numId="3">
+    <w:abstractNumId w:val="1521944992"/>
   </w:num>
 </w:numbering>
 </file>

--- a/3_8１.docx
+++ b/3_8１.docx
@@ -114,6 +114,15 @@
     <w:p>
       <w:pPr/>
       <w:r>
+        <w:br w:type="page"/>
+      </w:r>
+    </w:p>
+    <w:p>
+      <w:pPr/>
+    </w:p>
+    <w:p>
+      <w:pPr/>
+      <w:r>
         <w:t xml:space="preserve">   std_msgs</w:t>
       </w:r>
     </w:p>
@@ -431,7 +440,7 @@
       </w:r>
       <w:r>
         <w:rPr>
-          <w:rStyle w:val="11"/>
+          <w:rStyle w:val="12"/>
           <w:sz w:val="28"/>
           <w:szCs w:val="28"/>
         </w:rPr>
@@ -439,7 +448,7 @@
       </w:r>
       <w:r>
         <w:rPr>
-          <w:rStyle w:val="11"/>
+          <w:rStyle w:val="12"/>
           <w:sz w:val="28"/>
           <w:szCs w:val="28"/>
         </w:rPr>
@@ -731,7 +740,7 @@
       </w:r>
       <w:r>
         <w:rPr>
-          <w:rStyle w:val="9"/>
+          <w:rStyle w:val="10"/>
           <w:sz w:val="28"/>
           <w:szCs w:val="28"/>
           <w:lang w:eastAsia="zh-CN"/>
@@ -948,7 +957,7 @@
       </w:r>
       <w:r>
         <w:rPr>
-          <w:rStyle w:val="9"/>
+          <w:rStyle w:val="10"/>
           <w:sz w:val="28"/>
           <w:szCs w:val="28"/>
         </w:rPr>
@@ -2629,7 +2638,7 @@
       </w:r>
       <w:r>
         <w:rPr>
-          <w:rStyle w:val="9"/>
+          <w:rStyle w:val="10"/>
           <w:rFonts w:hint="eastAsia"/>
           <w:sz w:val="28"/>
           <w:szCs w:val="28"/>
@@ -4165,7 +4174,7 @@
       </w:r>
       <w:r>
         <w:rPr>
-          <w:rStyle w:val="9"/>
+          <w:rStyle w:val="10"/>
           <w:rFonts w:hint="default" w:ascii="Verdana" w:hAnsi="Verdana" w:eastAsia="宋体" w:cs="Verdana"/>
           <w:i w:val="0"/>
           <w:caps w:val="0"/>
@@ -4211,7 +4220,7 @@
       </w:r>
       <w:r>
         <w:rPr>
-          <w:rStyle w:val="8"/>
+          <w:rStyle w:val="9"/>
           <w:rFonts w:hint="default" w:ascii="Verdana" w:hAnsi="Verdana" w:eastAsia="宋体" w:cs="Verdana"/>
           <w:b/>
           <w:i w:val="0"/>
@@ -4243,7 +4252,7 @@
       </w:r>
       <w:r>
         <w:rPr>
-          <w:rStyle w:val="8"/>
+          <w:rStyle w:val="9"/>
           <w:rFonts w:hint="default" w:ascii="Verdana" w:hAnsi="Verdana" w:eastAsia="宋体" w:cs="Verdana"/>
           <w:b/>
           <w:i w:val="0"/>
@@ -4372,6 +4381,486 @@
         <w:bidi w:val="0"/>
         <w:jc w:val="both"/>
         <w:rPr>
+          <w:rFonts w:hint="default"/>
+          <w:sz w:val="28"/>
+          <w:szCs w:val="28"/>
+        </w:rPr>
+      </w:pPr>
+      <w:r>
+        <w:rPr>
+          <w:rFonts w:hint="default"/>
+          <w:sz w:val="28"/>
+          <w:szCs w:val="28"/>
+        </w:rPr>
+        <w:t>此外，学了如何利用opencv 打开视屏并编辑。</w:t>
+      </w:r>
+    </w:p>
+    <w:p>
+      <w:pPr>
+        <w:widowControl w:val="0"/>
+        <w:numPr>
+          <w:ilvl w:val="0"/>
+          <w:numId w:val="0"/>
+        </w:numPr>
+        <w:bidi w:val="0"/>
+        <w:jc w:val="both"/>
+        <w:rPr>
+          <w:rFonts w:hint="default"/>
+          <w:sz w:val="28"/>
+          <w:szCs w:val="28"/>
+        </w:rPr>
+      </w:pPr>
+    </w:p>
+    <w:p>
+      <w:pPr>
+        <w:widowControl w:val="0"/>
+        <w:numPr>
+          <w:ilvl w:val="0"/>
+          <w:numId w:val="0"/>
+        </w:numPr>
+        <w:bidi w:val="0"/>
+        <w:jc w:val="both"/>
+        <w:rPr>
+          <w:rFonts w:hint="default"/>
+          <w:sz w:val="28"/>
+          <w:szCs w:val="28"/>
+        </w:rPr>
+      </w:pPr>
+      <w:r>
+        <w:rPr>
+          <w:rFonts w:hint="default"/>
+          <w:sz w:val="28"/>
+          <w:szCs w:val="28"/>
+        </w:rPr>
+        <w:t xml:space="preserve">4.4 </w:t>
+      </w:r>
+    </w:p>
+    <w:p>
+      <w:pPr>
+        <w:widowControl w:val="0"/>
+        <w:numPr>
+          <w:ilvl w:val="0"/>
+          <w:numId w:val="0"/>
+        </w:numPr>
+        <w:bidi w:val="0"/>
+        <w:jc w:val="both"/>
+        <w:rPr>
+          <w:rFonts w:hint="default"/>
+          <w:sz w:val="28"/>
+          <w:szCs w:val="28"/>
+        </w:rPr>
+      </w:pPr>
+      <w:r>
+        <w:rPr>
+          <w:rFonts w:hint="default"/>
+          <w:sz w:val="28"/>
+          <w:szCs w:val="28"/>
+        </w:rPr>
+        <w:t>今天遇到一个问题，充分暴露了自己C++编程的短板。</w:t>
+      </w:r>
+    </w:p>
+    <w:p>
+      <w:pPr>
+        <w:widowControl w:val="0"/>
+        <w:numPr>
+          <w:ilvl w:val="0"/>
+          <w:numId w:val="0"/>
+        </w:numPr>
+        <w:bidi w:val="0"/>
+        <w:jc w:val="both"/>
+        <w:rPr>
+          <w:rFonts w:hint="default"/>
+          <w:sz w:val="28"/>
+          <w:szCs w:val="28"/>
+        </w:rPr>
+      </w:pPr>
+      <w:r>
+        <w:rPr>
+          <w:rFonts w:hint="default"/>
+          <w:sz w:val="28"/>
+          <w:szCs w:val="28"/>
+        </w:rPr>
+        <w:t xml:space="preserve"> int i=0;</w:t>
+      </w:r>
+    </w:p>
+    <w:p>
+      <w:pPr>
+        <w:widowControl w:val="0"/>
+        <w:numPr>
+          <w:ilvl w:val="0"/>
+          <w:numId w:val="0"/>
+        </w:numPr>
+        <w:bidi w:val="0"/>
+        <w:jc w:val="both"/>
+        <w:rPr>
+          <w:rFonts w:hint="default"/>
+          <w:sz w:val="28"/>
+          <w:szCs w:val="28"/>
+        </w:rPr>
+      </w:pPr>
+      <w:r>
+        <w:rPr>
+          <w:rFonts w:hint="default"/>
+          <w:sz w:val="28"/>
+          <w:szCs w:val="28"/>
+        </w:rPr>
+        <w:t xml:space="preserve">for (int j=0;j&lt;5;j++) </w:t>
+      </w:r>
+    </w:p>
+    <w:p>
+      <w:pPr>
+        <w:widowControl w:val="0"/>
+        <w:numPr>
+          <w:ilvl w:val="0"/>
+          <w:numId w:val="0"/>
+        </w:numPr>
+        <w:bidi w:val="0"/>
+        <w:jc w:val="both"/>
+        <w:rPr>
+          <w:rFonts w:hint="default"/>
+          <w:sz w:val="28"/>
+          <w:szCs w:val="28"/>
+        </w:rPr>
+      </w:pPr>
+      <w:r>
+        <w:rPr>
+          <w:rFonts w:hint="default"/>
+          <w:sz w:val="28"/>
+          <w:szCs w:val="28"/>
+        </w:rPr>
+        <w:t>{</w:t>
+      </w:r>
+    </w:p>
+    <w:p>
+      <w:pPr>
+        <w:widowControl w:val="0"/>
+        <w:numPr>
+          <w:ilvl w:val="0"/>
+          <w:numId w:val="0"/>
+        </w:numPr>
+        <w:bidi w:val="0"/>
+        <w:ind w:firstLine="720" w:firstLineChars="0"/>
+        <w:jc w:val="both"/>
+        <w:rPr>
+          <w:rFonts w:hint="default"/>
+          <w:sz w:val="28"/>
+          <w:szCs w:val="28"/>
+        </w:rPr>
+      </w:pPr>
+      <w:r>
+        <w:rPr>
+          <w:rFonts w:hint="default"/>
+          <w:sz w:val="28"/>
+          <w:szCs w:val="28"/>
+        </w:rPr>
+        <w:t>int i=0;</w:t>
+      </w:r>
+    </w:p>
+    <w:p>
+      <w:pPr>
+        <w:widowControl w:val="0"/>
+        <w:numPr>
+          <w:ilvl w:val="0"/>
+          <w:numId w:val="0"/>
+        </w:numPr>
+        <w:bidi w:val="0"/>
+        <w:ind w:firstLine="720" w:firstLineChars="0"/>
+        <w:jc w:val="both"/>
+        <w:rPr>
+          <w:rFonts w:hint="default"/>
+          <w:sz w:val="28"/>
+          <w:szCs w:val="28"/>
+        </w:rPr>
+      </w:pPr>
+      <w:r>
+        <w:rPr>
+          <w:rFonts w:hint="default"/>
+          <w:sz w:val="28"/>
+          <w:szCs w:val="28"/>
+        </w:rPr>
+        <w:t>i++;</w:t>
+      </w:r>
+    </w:p>
+    <w:p>
+      <w:pPr>
+        <w:widowControl w:val="0"/>
+        <w:numPr>
+          <w:ilvl w:val="0"/>
+          <w:numId w:val="0"/>
+        </w:numPr>
+        <w:bidi w:val="0"/>
+        <w:jc w:val="both"/>
+        <w:rPr>
+          <w:rFonts w:hint="default"/>
+          <w:sz w:val="28"/>
+          <w:szCs w:val="28"/>
+        </w:rPr>
+      </w:pPr>
+      <w:r>
+        <w:rPr>
+          <w:rFonts w:hint="default"/>
+          <w:sz w:val="28"/>
+          <w:szCs w:val="28"/>
+        </w:rPr>
+        <w:t>}</w:t>
+      </w:r>
+    </w:p>
+    <w:p>
+      <w:pPr>
+        <w:widowControl w:val="0"/>
+        <w:numPr>
+          <w:ilvl w:val="0"/>
+          <w:numId w:val="0"/>
+        </w:numPr>
+        <w:bidi w:val="0"/>
+        <w:jc w:val="both"/>
+        <w:rPr>
+          <w:rFonts w:hint="default"/>
+          <w:sz w:val="28"/>
+          <w:szCs w:val="28"/>
+        </w:rPr>
+      </w:pPr>
+      <w:r>
+        <w:rPr>
+          <w:rFonts w:hint="default"/>
+          <w:sz w:val="28"/>
+          <w:szCs w:val="28"/>
+        </w:rPr>
+        <w:t>cout&lt;&lt;i&lt;&lt;endl;</w:t>
+      </w:r>
+    </w:p>
+    <w:p>
+      <w:pPr>
+        <w:widowControl w:val="0"/>
+        <w:numPr>
+          <w:ilvl w:val="0"/>
+          <w:numId w:val="0"/>
+        </w:numPr>
+        <w:bidi w:val="0"/>
+        <w:jc w:val="both"/>
+        <w:rPr>
+          <w:rFonts w:hint="default"/>
+          <w:sz w:val="28"/>
+          <w:szCs w:val="28"/>
+        </w:rPr>
+      </w:pPr>
+      <w:r>
+        <w:rPr>
+          <w:rFonts w:hint="default"/>
+          <w:sz w:val="28"/>
+          <w:szCs w:val="28"/>
+        </w:rPr>
+        <w:t>输出应该是　０，而不是５，注意变量的作用域！！</w:t>
+      </w:r>
+    </w:p>
+    <w:p>
+      <w:pPr>
+        <w:widowControl w:val="0"/>
+        <w:numPr>
+          <w:ilvl w:val="0"/>
+          <w:numId w:val="0"/>
+        </w:numPr>
+        <w:bidi w:val="0"/>
+        <w:jc w:val="both"/>
+        <w:rPr>
+          <w:rFonts w:hint="default"/>
+          <w:sz w:val="28"/>
+          <w:szCs w:val="28"/>
+        </w:rPr>
+      </w:pPr>
+    </w:p>
+    <w:p>
+      <w:pPr>
+        <w:widowControl w:val="0"/>
+        <w:numPr>
+          <w:ilvl w:val="0"/>
+          <w:numId w:val="0"/>
+        </w:numPr>
+        <w:bidi w:val="0"/>
+        <w:jc w:val="both"/>
+        <w:rPr>
+          <w:rFonts w:hint="default"/>
+          <w:sz w:val="28"/>
+          <w:szCs w:val="28"/>
+        </w:rPr>
+      </w:pPr>
+      <w:r>
+        <w:rPr>
+          <w:rFonts w:hint="default"/>
+          <w:sz w:val="28"/>
+          <w:szCs w:val="28"/>
+        </w:rPr>
+        <w:t>4.8</w:t>
+      </w:r>
+    </w:p>
+    <w:p>
+      <w:pPr>
+        <w:widowControl w:val="0"/>
+        <w:numPr>
+          <w:ilvl w:val="0"/>
+          <w:numId w:val="0"/>
+        </w:numPr>
+        <w:bidi w:val="0"/>
+        <w:jc w:val="both"/>
+        <w:rPr>
+          <w:rFonts w:hint="default"/>
+          <w:sz w:val="28"/>
+          <w:szCs w:val="28"/>
+        </w:rPr>
+      </w:pPr>
+      <w:r>
+        <w:rPr>
+          <w:rFonts w:hint="default"/>
+          <w:sz w:val="28"/>
+          <w:szCs w:val="28"/>
+        </w:rPr>
+        <w:t>今天在用&lt;fstream&gt;遇到一个问题，就是eof()函数会多读一行，之前用的时候居然没发现。百度了一下。</w:t>
+      </w:r>
+    </w:p>
+    <w:p>
+      <w:pPr>
+        <w:keepNext w:val="0"/>
+        <w:keepLines w:val="0"/>
+        <w:widowControl/>
+        <w:numPr>
+          <w:ilvl w:val="0"/>
+          <w:numId w:val="4"/>
+        </w:numPr>
+        <w:suppressLineNumbers w:val="0"/>
+        <w:pBdr>
+          <w:top w:val="none" w:color="auto" w:sz="0" w:space="0"/>
+          <w:left w:val="single" w:color="6CE26C" w:sz="18" w:space="7"/>
+          <w:bottom w:val="none" w:color="auto" w:sz="0" w:space="0"/>
+          <w:right w:val="none" w:color="auto" w:sz="0" w:space="0"/>
+        </w:pBdr>
+        <w:shd w:val="clear" w:fill="F8F8F8"/>
+        <w:tabs>
+          <w:tab w:val="left" w:pos="720"/>
+        </w:tabs>
+        <w:spacing w:before="120" w:beforeAutospacing="0" w:after="0" w:afterAutospacing="0" w:line="270" w:lineRule="atLeast"/>
+        <w:ind w:left="600" w:right="0" w:hanging="360"/>
+        <w:jc w:val="left"/>
+        <w:rPr>
+          <w:color w:val="5C5C5C"/>
+        </w:rPr>
+      </w:pPr>
+      <w:r>
+        <w:rPr>
+          <w:rFonts w:ascii="Consolas" w:hAnsi="Consolas" w:eastAsia="Consolas" w:cs="Consolas"/>
+          <w:b/>
+          <w:i w:val="0"/>
+          <w:caps w:val="0"/>
+          <w:color w:val="006699"/>
+          <w:spacing w:val="0"/>
+          <w:sz w:val="21"/>
+          <w:szCs w:val="21"/>
+          <w:shd w:val="clear" w:fill="F8F8F8"/>
+        </w:rPr>
+        <w:t>if</w:t>
+      </w:r>
+      <w:r>
+        <w:rPr>
+          <w:rFonts w:hint="default" w:ascii="Consolas" w:hAnsi="Consolas" w:eastAsia="Consolas" w:cs="Consolas"/>
+          <w:i w:val="0"/>
+          <w:caps w:val="0"/>
+          <w:color w:val="000000"/>
+          <w:spacing w:val="0"/>
+          <w:sz w:val="18"/>
+          <w:szCs w:val="18"/>
+          <w:shd w:val="clear" w:fill="F8F8F8"/>
+        </w:rPr>
+        <w:t>(infile.fail()) {  </w:t>
+      </w:r>
+    </w:p>
+    <w:p>
+      <w:pPr>
+        <w:keepNext w:val="0"/>
+        <w:keepLines w:val="0"/>
+        <w:widowControl/>
+        <w:numPr>
+          <w:ilvl w:val="0"/>
+          <w:numId w:val="4"/>
+        </w:numPr>
+        <w:suppressLineNumbers w:val="0"/>
+        <w:pBdr>
+          <w:top w:val="none" w:color="auto" w:sz="0" w:space="0"/>
+          <w:left w:val="single" w:color="6CE26C" w:sz="18" w:space="7"/>
+          <w:bottom w:val="none" w:color="auto" w:sz="0" w:space="0"/>
+          <w:right w:val="none" w:color="auto" w:sz="0" w:space="0"/>
+        </w:pBdr>
+        <w:shd w:val="clear" w:fill="FFFFFF"/>
+        <w:tabs>
+          <w:tab w:val="left" w:pos="720"/>
+        </w:tabs>
+        <w:spacing w:before="120" w:beforeAutospacing="0" w:after="0" w:afterAutospacing="0" w:line="270" w:lineRule="atLeast"/>
+        <w:ind w:left="600" w:right="0" w:hanging="360"/>
+        <w:jc w:val="left"/>
+      </w:pPr>
+      <w:r>
+        <w:rPr>
+          <w:rFonts w:hint="default" w:ascii="Consolas" w:hAnsi="Consolas" w:eastAsia="Consolas" w:cs="Consolas"/>
+          <w:i w:val="0"/>
+          <w:caps w:val="0"/>
+          <w:color w:val="000000"/>
+          <w:spacing w:val="0"/>
+          <w:sz w:val="18"/>
+          <w:szCs w:val="18"/>
+          <w:shd w:val="clear" w:fill="FFFFFF"/>
+        </w:rPr>
+        <w:t>               </w:t>
+      </w:r>
+      <w:r>
+        <w:rPr>
+          <w:rFonts w:hint="default" w:ascii="Consolas" w:hAnsi="Consolas" w:eastAsia="Consolas" w:cs="Consolas"/>
+          <w:b/>
+          <w:i w:val="0"/>
+          <w:caps w:val="0"/>
+          <w:color w:val="006699"/>
+          <w:spacing w:val="0"/>
+          <w:sz w:val="21"/>
+          <w:szCs w:val="21"/>
+          <w:shd w:val="clear" w:fill="FFFFFF"/>
+        </w:rPr>
+        <w:t>break</w:t>
+      </w:r>
+      <w:r>
+        <w:rPr>
+          <w:rFonts w:hint="default" w:ascii="Consolas" w:hAnsi="Consolas" w:eastAsia="Consolas" w:cs="Consolas"/>
+          <w:i w:val="0"/>
+          <w:caps w:val="0"/>
+          <w:color w:val="000000"/>
+          <w:spacing w:val="0"/>
+          <w:sz w:val="18"/>
+          <w:szCs w:val="18"/>
+          <w:shd w:val="clear" w:fill="FFFFFF"/>
+        </w:rPr>
+        <w:t>;                              </w:t>
+      </w:r>
+    </w:p>
+    <w:p>
+      <w:pPr>
+        <w:keepNext w:val="0"/>
+        <w:keepLines w:val="0"/>
+        <w:widowControl/>
+        <w:numPr>
+          <w:ilvl w:val="0"/>
+          <w:numId w:val="4"/>
+        </w:numPr>
+        <w:suppressLineNumbers w:val="0"/>
+        <w:pBdr>
+          <w:top w:val="none" w:color="auto" w:sz="0" w:space="0"/>
+          <w:left w:val="single" w:color="6CE26C" w:sz="18" w:space="7"/>
+          <w:bottom w:val="none" w:color="auto" w:sz="0" w:space="0"/>
+          <w:right w:val="none" w:color="auto" w:sz="0" w:space="0"/>
+        </w:pBdr>
+        <w:shd w:val="clear" w:fill="F8F8F8"/>
+        <w:tabs>
+          <w:tab w:val="left" w:pos="720"/>
+        </w:tabs>
+        <w:spacing w:before="120" w:beforeAutospacing="0" w:after="0" w:afterAutospacing="0" w:line="270" w:lineRule="atLeast"/>
+        <w:ind w:left="600" w:right="0" w:hanging="360"/>
+        <w:jc w:val="left"/>
+        <w:rPr>
           <w:rFonts w:hint="eastAsia"/>
           <w:sz w:val="28"/>
           <w:szCs w:val="28"/>
@@ -4379,11 +4868,5575 @@
       </w:pPr>
       <w:r>
         <w:rPr>
-          <w:rFonts w:hint="default"/>
-          <w:sz w:val="28"/>
-          <w:szCs w:val="28"/>
-        </w:rPr>
-        <w:t>此外，学了如何利用opencv 打开视屏并编辑。</w:t>
+          <w:rFonts w:hint="default" w:ascii="Consolas" w:hAnsi="Consolas" w:eastAsia="Consolas" w:cs="Consolas"/>
+          <w:i w:val="0"/>
+          <w:caps w:val="0"/>
+          <w:color w:val="000000"/>
+          <w:spacing w:val="0"/>
+          <w:sz w:val="18"/>
+          <w:szCs w:val="18"/>
+          <w:shd w:val="clear" w:fill="F8F8F8"/>
+        </w:rPr>
+        <w:t>        }</w:t>
+      </w:r>
+      <w:r>
+        <w:rPr>
+          <w:rFonts w:hint="default" w:ascii="Consolas" w:hAnsi="Consolas" w:eastAsia="Consolas" w:cs="Consolas"/>
+          <w:b/>
+          <w:i w:val="0"/>
+          <w:caps w:val="0"/>
+          <w:color w:val="006699"/>
+          <w:spacing w:val="0"/>
+          <w:sz w:val="21"/>
+          <w:szCs w:val="21"/>
+          <w:shd w:val="clear" w:fill="F8F8F8"/>
+        </w:rPr>
+        <w:t>else　。。。</w:t>
+      </w:r>
+    </w:p>
+    <w:p>
+      <w:pPr>
+        <w:widowControl w:val="0"/>
+        <w:numPr>
+          <w:ilvl w:val="0"/>
+          <w:numId w:val="0"/>
+        </w:numPr>
+        <w:tabs>
+          <w:tab w:val="clear" w:pos="720"/>
+        </w:tabs>
+        <w:bidi w:val="0"/>
+        <w:jc w:val="both"/>
+        <w:rPr>
+          <w:rFonts w:hint="default"/>
+          <w:sz w:val="28"/>
+          <w:szCs w:val="28"/>
+        </w:rPr>
+      </w:pPr>
+      <w:r>
+        <w:rPr>
+          <w:rFonts w:hint="default"/>
+          <w:sz w:val="28"/>
+          <w:szCs w:val="28"/>
+        </w:rPr>
+        <w:t>加了fail()来判断读的是不是空</w:t>
+      </w:r>
+    </w:p>
+    <w:p>
+      <w:pPr>
+        <w:widowControl w:val="0"/>
+        <w:numPr>
+          <w:ilvl w:val="0"/>
+          <w:numId w:val="0"/>
+        </w:numPr>
+        <w:tabs>
+          <w:tab w:val="clear" w:pos="720"/>
+        </w:tabs>
+        <w:bidi w:val="0"/>
+        <w:jc w:val="both"/>
+        <w:rPr>
+          <w:rFonts w:hint="eastAsia"/>
+          <w:sz w:val="28"/>
+          <w:szCs w:val="28"/>
+        </w:rPr>
+      </w:pPr>
+    </w:p>
+    <w:p>
+      <w:pPr>
+        <w:widowControl w:val="0"/>
+        <w:numPr>
+          <w:ilvl w:val="0"/>
+          <w:numId w:val="0"/>
+        </w:numPr>
+        <w:tabs>
+          <w:tab w:val="clear" w:pos="720"/>
+        </w:tabs>
+        <w:bidi w:val="0"/>
+        <w:jc w:val="both"/>
+        <w:rPr>
+          <w:rFonts w:hint="eastAsia"/>
+          <w:sz w:val="28"/>
+          <w:szCs w:val="28"/>
+        </w:rPr>
+      </w:pPr>
+    </w:p>
+    <w:p>
+      <w:pPr>
+        <w:widowControl w:val="0"/>
+        <w:numPr>
+          <w:ilvl w:val="0"/>
+          <w:numId w:val="0"/>
+        </w:numPr>
+        <w:tabs>
+          <w:tab w:val="clear" w:pos="720"/>
+        </w:tabs>
+        <w:bidi w:val="0"/>
+        <w:jc w:val="both"/>
+        <w:rPr>
+          <w:rFonts w:hint="default"/>
+          <w:sz w:val="28"/>
+          <w:szCs w:val="28"/>
+        </w:rPr>
+      </w:pPr>
+      <w:r>
+        <w:rPr>
+          <w:rFonts w:hint="default"/>
+          <w:sz w:val="28"/>
+          <w:szCs w:val="28"/>
+        </w:rPr>
+        <w:t>4.16 A*算法　伪代码</w:t>
+      </w:r>
+    </w:p>
+    <w:p>
+      <w:pPr>
+        <w:widowControl w:val="0"/>
+        <w:numPr>
+          <w:ilvl w:val="0"/>
+          <w:numId w:val="0"/>
+        </w:numPr>
+        <w:tabs>
+          <w:tab w:val="clear" w:pos="720"/>
+        </w:tabs>
+        <w:bidi w:val="0"/>
+        <w:jc w:val="both"/>
+        <w:rPr>
+          <w:rFonts w:hint="default"/>
+          <w:sz w:val="28"/>
+          <w:szCs w:val="28"/>
+        </w:rPr>
+      </w:pPr>
+      <w:r>
+        <w:rPr>
+          <w:rFonts w:hint="default"/>
+          <w:sz w:val="28"/>
+          <w:szCs w:val="28"/>
+        </w:rPr>
+        <w:t>While(OPEN!=NULL)</w:t>
+      </w:r>
+    </w:p>
+    <w:p>
+      <w:pPr>
+        <w:widowControl w:val="0"/>
+        <w:numPr>
+          <w:ilvl w:val="0"/>
+          <w:numId w:val="0"/>
+        </w:numPr>
+        <w:tabs>
+          <w:tab w:val="clear" w:pos="720"/>
+        </w:tabs>
+        <w:bidi w:val="0"/>
+        <w:jc w:val="both"/>
+        <w:rPr>
+          <w:rFonts w:hint="default"/>
+          <w:sz w:val="28"/>
+          <w:szCs w:val="28"/>
+        </w:rPr>
+      </w:pPr>
+    </w:p>
+    <w:p>
+      <w:pPr>
+        <w:widowControl w:val="0"/>
+        <w:numPr>
+          <w:ilvl w:val="0"/>
+          <w:numId w:val="0"/>
+        </w:numPr>
+        <w:tabs>
+          <w:tab w:val="clear" w:pos="720"/>
+        </w:tabs>
+        <w:bidi w:val="0"/>
+        <w:jc w:val="both"/>
+        <w:rPr>
+          <w:rFonts w:hint="default"/>
+          <w:sz w:val="28"/>
+          <w:szCs w:val="28"/>
+        </w:rPr>
+      </w:pPr>
+      <w:r>
+        <w:rPr>
+          <w:rFonts w:hint="default"/>
+          <w:sz w:val="28"/>
+          <w:szCs w:val="28"/>
+        </w:rPr>
+        <w:t>{</w:t>
+      </w:r>
+    </w:p>
+    <w:p>
+      <w:pPr>
+        <w:widowControl w:val="0"/>
+        <w:numPr>
+          <w:ilvl w:val="0"/>
+          <w:numId w:val="0"/>
+        </w:numPr>
+        <w:tabs>
+          <w:tab w:val="clear" w:pos="720"/>
+        </w:tabs>
+        <w:bidi w:val="0"/>
+        <w:jc w:val="both"/>
+        <w:rPr>
+          <w:rFonts w:hint="default"/>
+          <w:sz w:val="28"/>
+          <w:szCs w:val="28"/>
+        </w:rPr>
+      </w:pPr>
+    </w:p>
+    <w:p>
+      <w:pPr>
+        <w:widowControl w:val="0"/>
+        <w:numPr>
+          <w:ilvl w:val="0"/>
+          <w:numId w:val="0"/>
+        </w:numPr>
+        <w:tabs>
+          <w:tab w:val="clear" w:pos="720"/>
+        </w:tabs>
+        <w:bidi w:val="0"/>
+        <w:jc w:val="both"/>
+        <w:rPr>
+          <w:rFonts w:hint="default"/>
+          <w:sz w:val="28"/>
+          <w:szCs w:val="28"/>
+        </w:rPr>
+      </w:pPr>
+      <w:r>
+        <w:rPr>
+          <w:rFonts w:hint="default"/>
+          <w:sz w:val="28"/>
+          <w:szCs w:val="28"/>
+        </w:rPr>
+        <w:t xml:space="preserve">    从OPEN表中取估价值f最小的节点n;</w:t>
+      </w:r>
+    </w:p>
+    <w:p>
+      <w:pPr>
+        <w:widowControl w:val="0"/>
+        <w:numPr>
+          <w:ilvl w:val="0"/>
+          <w:numId w:val="0"/>
+        </w:numPr>
+        <w:tabs>
+          <w:tab w:val="clear" w:pos="720"/>
+        </w:tabs>
+        <w:bidi w:val="0"/>
+        <w:jc w:val="both"/>
+        <w:rPr>
+          <w:rFonts w:hint="default"/>
+          <w:sz w:val="28"/>
+          <w:szCs w:val="28"/>
+        </w:rPr>
+      </w:pPr>
+    </w:p>
+    <w:p>
+      <w:pPr>
+        <w:widowControl w:val="0"/>
+        <w:numPr>
+          <w:ilvl w:val="0"/>
+          <w:numId w:val="0"/>
+        </w:numPr>
+        <w:tabs>
+          <w:tab w:val="clear" w:pos="720"/>
+        </w:tabs>
+        <w:bidi w:val="0"/>
+        <w:jc w:val="both"/>
+        <w:rPr>
+          <w:rFonts w:hint="default"/>
+          <w:sz w:val="28"/>
+          <w:szCs w:val="28"/>
+        </w:rPr>
+      </w:pPr>
+      <w:r>
+        <w:rPr>
+          <w:rFonts w:hint="default"/>
+          <w:sz w:val="28"/>
+          <w:szCs w:val="28"/>
+        </w:rPr>
+        <w:t xml:space="preserve">   if(n节点==目标节点) break;</w:t>
+      </w:r>
+    </w:p>
+    <w:p>
+      <w:pPr>
+        <w:widowControl w:val="0"/>
+        <w:numPr>
+          <w:ilvl w:val="0"/>
+          <w:numId w:val="0"/>
+        </w:numPr>
+        <w:tabs>
+          <w:tab w:val="clear" w:pos="720"/>
+        </w:tabs>
+        <w:bidi w:val="0"/>
+        <w:jc w:val="both"/>
+        <w:rPr>
+          <w:rFonts w:hint="default"/>
+          <w:sz w:val="28"/>
+          <w:szCs w:val="28"/>
+        </w:rPr>
+      </w:pPr>
+    </w:p>
+    <w:p>
+      <w:pPr>
+        <w:widowControl w:val="0"/>
+        <w:numPr>
+          <w:ilvl w:val="0"/>
+          <w:numId w:val="0"/>
+        </w:numPr>
+        <w:tabs>
+          <w:tab w:val="clear" w:pos="720"/>
+        </w:tabs>
+        <w:bidi w:val="0"/>
+        <w:jc w:val="both"/>
+        <w:rPr>
+          <w:rFonts w:hint="default"/>
+          <w:sz w:val="28"/>
+          <w:szCs w:val="28"/>
+        </w:rPr>
+      </w:pPr>
+      <w:r>
+        <w:rPr>
+          <w:rFonts w:hint="default"/>
+          <w:sz w:val="28"/>
+          <w:szCs w:val="28"/>
+        </w:rPr>
+        <w:t>else</w:t>
+      </w:r>
+    </w:p>
+    <w:p>
+      <w:pPr>
+        <w:widowControl w:val="0"/>
+        <w:numPr>
+          <w:ilvl w:val="0"/>
+          <w:numId w:val="0"/>
+        </w:numPr>
+        <w:tabs>
+          <w:tab w:val="clear" w:pos="720"/>
+        </w:tabs>
+        <w:bidi w:val="0"/>
+        <w:jc w:val="both"/>
+        <w:rPr>
+          <w:rFonts w:hint="default"/>
+          <w:sz w:val="28"/>
+          <w:szCs w:val="28"/>
+        </w:rPr>
+      </w:pPr>
+    </w:p>
+    <w:p>
+      <w:pPr>
+        <w:widowControl w:val="0"/>
+        <w:numPr>
+          <w:ilvl w:val="0"/>
+          <w:numId w:val="0"/>
+        </w:numPr>
+        <w:tabs>
+          <w:tab w:val="clear" w:pos="720"/>
+        </w:tabs>
+        <w:bidi w:val="0"/>
+        <w:jc w:val="both"/>
+        <w:rPr>
+          <w:rFonts w:hint="default"/>
+          <w:sz w:val="28"/>
+          <w:szCs w:val="28"/>
+        </w:rPr>
+      </w:pPr>
+      <w:r>
+        <w:rPr>
+          <w:rFonts w:hint="default"/>
+          <w:sz w:val="28"/>
+          <w:szCs w:val="28"/>
+        </w:rPr>
+        <w:t>{</w:t>
+      </w:r>
+    </w:p>
+    <w:p>
+      <w:pPr>
+        <w:widowControl w:val="0"/>
+        <w:numPr>
+          <w:ilvl w:val="0"/>
+          <w:numId w:val="0"/>
+        </w:numPr>
+        <w:tabs>
+          <w:tab w:val="clear" w:pos="720"/>
+        </w:tabs>
+        <w:bidi w:val="0"/>
+        <w:jc w:val="both"/>
+        <w:rPr>
+          <w:rFonts w:hint="default"/>
+          <w:sz w:val="28"/>
+          <w:szCs w:val="28"/>
+        </w:rPr>
+      </w:pPr>
+    </w:p>
+    <w:p>
+      <w:pPr>
+        <w:widowControl w:val="0"/>
+        <w:numPr>
+          <w:ilvl w:val="0"/>
+          <w:numId w:val="0"/>
+        </w:numPr>
+        <w:tabs>
+          <w:tab w:val="clear" w:pos="720"/>
+        </w:tabs>
+        <w:bidi w:val="0"/>
+        <w:jc w:val="both"/>
+        <w:rPr>
+          <w:rFonts w:hint="default"/>
+          <w:sz w:val="28"/>
+          <w:szCs w:val="28"/>
+        </w:rPr>
+      </w:pPr>
+      <w:r>
+        <w:rPr>
+          <w:rFonts w:hint="default"/>
+          <w:sz w:val="28"/>
+          <w:szCs w:val="28"/>
+        </w:rPr>
+        <w:t xml:space="preserve">   if(X in OPEN) 比较两个X的估价值f //注意是同一个节点的两个不同路径的估价值</w:t>
+      </w:r>
+    </w:p>
+    <w:p>
+      <w:pPr>
+        <w:widowControl w:val="0"/>
+        <w:numPr>
+          <w:ilvl w:val="0"/>
+          <w:numId w:val="0"/>
+        </w:numPr>
+        <w:tabs>
+          <w:tab w:val="clear" w:pos="720"/>
+        </w:tabs>
+        <w:bidi w:val="0"/>
+        <w:jc w:val="both"/>
+        <w:rPr>
+          <w:rFonts w:hint="default"/>
+          <w:sz w:val="28"/>
+          <w:szCs w:val="28"/>
+        </w:rPr>
+      </w:pPr>
+    </w:p>
+    <w:p>
+      <w:pPr>
+        <w:widowControl w:val="0"/>
+        <w:numPr>
+          <w:ilvl w:val="0"/>
+          <w:numId w:val="0"/>
+        </w:numPr>
+        <w:tabs>
+          <w:tab w:val="clear" w:pos="720"/>
+        </w:tabs>
+        <w:bidi w:val="0"/>
+        <w:jc w:val="both"/>
+        <w:rPr>
+          <w:rFonts w:hint="default"/>
+          <w:sz w:val="28"/>
+          <w:szCs w:val="28"/>
+        </w:rPr>
+      </w:pPr>
+      <w:r>
+        <w:rPr>
+          <w:rFonts w:hint="default"/>
+          <w:sz w:val="28"/>
+          <w:szCs w:val="28"/>
+        </w:rPr>
+        <w:t xml:space="preserve">   if( X的估价值小于OPEN表的估价值 )</w:t>
+      </w:r>
+    </w:p>
+    <w:p>
+      <w:pPr>
+        <w:widowControl w:val="0"/>
+        <w:numPr>
+          <w:ilvl w:val="0"/>
+          <w:numId w:val="0"/>
+        </w:numPr>
+        <w:tabs>
+          <w:tab w:val="clear" w:pos="720"/>
+        </w:tabs>
+        <w:bidi w:val="0"/>
+        <w:jc w:val="both"/>
+        <w:rPr>
+          <w:rFonts w:hint="default"/>
+          <w:sz w:val="28"/>
+          <w:szCs w:val="28"/>
+        </w:rPr>
+      </w:pPr>
+    </w:p>
+    <w:p>
+      <w:pPr>
+        <w:widowControl w:val="0"/>
+        <w:numPr>
+          <w:ilvl w:val="0"/>
+          <w:numId w:val="0"/>
+        </w:numPr>
+        <w:tabs>
+          <w:tab w:val="clear" w:pos="720"/>
+        </w:tabs>
+        <w:bidi w:val="0"/>
+        <w:jc w:val="both"/>
+        <w:rPr>
+          <w:rFonts w:hint="default"/>
+          <w:sz w:val="28"/>
+          <w:szCs w:val="28"/>
+        </w:rPr>
+      </w:pPr>
+      <w:r>
+        <w:rPr>
+          <w:rFonts w:hint="default"/>
+          <w:sz w:val="28"/>
+          <w:szCs w:val="28"/>
+        </w:rPr>
+        <w:t xml:space="preserve">    更新OPEN表中的估价值; //取最小路径的估价值</w:t>
+      </w:r>
+    </w:p>
+    <w:p>
+      <w:pPr>
+        <w:widowControl w:val="0"/>
+        <w:numPr>
+          <w:ilvl w:val="0"/>
+          <w:numId w:val="0"/>
+        </w:numPr>
+        <w:tabs>
+          <w:tab w:val="clear" w:pos="720"/>
+        </w:tabs>
+        <w:bidi w:val="0"/>
+        <w:jc w:val="both"/>
+        <w:rPr>
+          <w:rFonts w:hint="default"/>
+          <w:sz w:val="28"/>
+          <w:szCs w:val="28"/>
+        </w:rPr>
+      </w:pPr>
+    </w:p>
+    <w:p>
+      <w:pPr>
+        <w:widowControl w:val="0"/>
+        <w:numPr>
+          <w:ilvl w:val="0"/>
+          <w:numId w:val="0"/>
+        </w:numPr>
+        <w:tabs>
+          <w:tab w:val="clear" w:pos="720"/>
+        </w:tabs>
+        <w:bidi w:val="0"/>
+        <w:jc w:val="both"/>
+        <w:rPr>
+          <w:rFonts w:hint="default"/>
+          <w:sz w:val="28"/>
+          <w:szCs w:val="28"/>
+        </w:rPr>
+      </w:pPr>
+      <w:r>
+        <w:rPr>
+          <w:rFonts w:hint="default"/>
+          <w:sz w:val="28"/>
+          <w:szCs w:val="28"/>
+        </w:rPr>
+        <w:t xml:space="preserve">   if(X in CLOSE) 比较两个X的估价值 //注意是同一个节点的两个不同路径的估价值</w:t>
+      </w:r>
+    </w:p>
+    <w:p>
+      <w:pPr>
+        <w:widowControl w:val="0"/>
+        <w:numPr>
+          <w:ilvl w:val="0"/>
+          <w:numId w:val="0"/>
+        </w:numPr>
+        <w:tabs>
+          <w:tab w:val="clear" w:pos="720"/>
+        </w:tabs>
+        <w:bidi w:val="0"/>
+        <w:jc w:val="both"/>
+        <w:rPr>
+          <w:rFonts w:hint="default"/>
+          <w:sz w:val="28"/>
+          <w:szCs w:val="28"/>
+        </w:rPr>
+      </w:pPr>
+    </w:p>
+    <w:p>
+      <w:pPr>
+        <w:widowControl w:val="0"/>
+        <w:numPr>
+          <w:ilvl w:val="0"/>
+          <w:numId w:val="0"/>
+        </w:numPr>
+        <w:tabs>
+          <w:tab w:val="clear" w:pos="720"/>
+        </w:tabs>
+        <w:bidi w:val="0"/>
+        <w:jc w:val="both"/>
+        <w:rPr>
+          <w:rFonts w:hint="default"/>
+          <w:sz w:val="28"/>
+          <w:szCs w:val="28"/>
+        </w:rPr>
+      </w:pPr>
+      <w:r>
+        <w:rPr>
+          <w:rFonts w:hint="default"/>
+          <w:sz w:val="28"/>
+          <w:szCs w:val="28"/>
+        </w:rPr>
+        <w:t xml:space="preserve">   if( X的估价值小于CLOSE表的估价值 )</w:t>
+      </w:r>
+    </w:p>
+    <w:p>
+      <w:pPr>
+        <w:widowControl w:val="0"/>
+        <w:numPr>
+          <w:ilvl w:val="0"/>
+          <w:numId w:val="0"/>
+        </w:numPr>
+        <w:tabs>
+          <w:tab w:val="clear" w:pos="720"/>
+        </w:tabs>
+        <w:bidi w:val="0"/>
+        <w:jc w:val="both"/>
+        <w:rPr>
+          <w:rFonts w:hint="default"/>
+          <w:sz w:val="28"/>
+          <w:szCs w:val="28"/>
+        </w:rPr>
+      </w:pPr>
+    </w:p>
+    <w:p>
+      <w:pPr>
+        <w:widowControl w:val="0"/>
+        <w:numPr>
+          <w:ilvl w:val="0"/>
+          <w:numId w:val="0"/>
+        </w:numPr>
+        <w:tabs>
+          <w:tab w:val="clear" w:pos="720"/>
+        </w:tabs>
+        <w:bidi w:val="0"/>
+        <w:jc w:val="both"/>
+        <w:rPr>
+          <w:rFonts w:hint="default"/>
+          <w:sz w:val="28"/>
+          <w:szCs w:val="28"/>
+        </w:rPr>
+      </w:pPr>
+      <w:r>
+        <w:rPr>
+          <w:rFonts w:hint="default"/>
+          <w:sz w:val="28"/>
+          <w:szCs w:val="28"/>
+        </w:rPr>
+        <w:t xml:space="preserve">    更新CLOSE表中的估价值; 把X节点放入OPEN //取最小路径的估价值</w:t>
+      </w:r>
+    </w:p>
+    <w:p>
+      <w:pPr>
+        <w:widowControl w:val="0"/>
+        <w:numPr>
+          <w:ilvl w:val="0"/>
+          <w:numId w:val="0"/>
+        </w:numPr>
+        <w:tabs>
+          <w:tab w:val="clear" w:pos="720"/>
+        </w:tabs>
+        <w:bidi w:val="0"/>
+        <w:jc w:val="both"/>
+        <w:rPr>
+          <w:rFonts w:hint="default"/>
+          <w:sz w:val="28"/>
+          <w:szCs w:val="28"/>
+        </w:rPr>
+      </w:pPr>
+    </w:p>
+    <w:p>
+      <w:pPr>
+        <w:widowControl w:val="0"/>
+        <w:numPr>
+          <w:ilvl w:val="0"/>
+          <w:numId w:val="0"/>
+        </w:numPr>
+        <w:tabs>
+          <w:tab w:val="clear" w:pos="720"/>
+        </w:tabs>
+        <w:bidi w:val="0"/>
+        <w:jc w:val="both"/>
+        <w:rPr>
+          <w:rFonts w:hint="default"/>
+          <w:sz w:val="28"/>
+          <w:szCs w:val="28"/>
+        </w:rPr>
+      </w:pPr>
+      <w:r>
+        <w:rPr>
+          <w:rFonts w:hint="default"/>
+          <w:sz w:val="28"/>
+          <w:szCs w:val="28"/>
+        </w:rPr>
+        <w:t xml:space="preserve">   if(X not in both)</w:t>
+      </w:r>
+    </w:p>
+    <w:p>
+      <w:pPr>
+        <w:widowControl w:val="0"/>
+        <w:numPr>
+          <w:ilvl w:val="0"/>
+          <w:numId w:val="0"/>
+        </w:numPr>
+        <w:tabs>
+          <w:tab w:val="clear" w:pos="720"/>
+        </w:tabs>
+        <w:bidi w:val="0"/>
+        <w:jc w:val="both"/>
+        <w:rPr>
+          <w:rFonts w:hint="default"/>
+          <w:sz w:val="28"/>
+          <w:szCs w:val="28"/>
+        </w:rPr>
+      </w:pPr>
+    </w:p>
+    <w:p>
+      <w:pPr>
+        <w:widowControl w:val="0"/>
+        <w:numPr>
+          <w:ilvl w:val="0"/>
+          <w:numId w:val="0"/>
+        </w:numPr>
+        <w:tabs>
+          <w:tab w:val="clear" w:pos="720"/>
+        </w:tabs>
+        <w:bidi w:val="0"/>
+        <w:jc w:val="both"/>
+        <w:rPr>
+          <w:rFonts w:hint="default"/>
+          <w:sz w:val="28"/>
+          <w:szCs w:val="28"/>
+        </w:rPr>
+      </w:pPr>
+      <w:r>
+        <w:rPr>
+          <w:rFonts w:hint="default"/>
+          <w:sz w:val="28"/>
+          <w:szCs w:val="28"/>
+        </w:rPr>
+        <w:t xml:space="preserve">    求X的估价值;</w:t>
+      </w:r>
+    </w:p>
+    <w:p>
+      <w:pPr>
+        <w:widowControl w:val="0"/>
+        <w:numPr>
+          <w:ilvl w:val="0"/>
+          <w:numId w:val="0"/>
+        </w:numPr>
+        <w:tabs>
+          <w:tab w:val="clear" w:pos="720"/>
+        </w:tabs>
+        <w:bidi w:val="0"/>
+        <w:jc w:val="both"/>
+        <w:rPr>
+          <w:rFonts w:hint="default"/>
+          <w:sz w:val="28"/>
+          <w:szCs w:val="28"/>
+        </w:rPr>
+      </w:pPr>
+    </w:p>
+    <w:p>
+      <w:pPr>
+        <w:widowControl w:val="0"/>
+        <w:numPr>
+          <w:ilvl w:val="0"/>
+          <w:numId w:val="0"/>
+        </w:numPr>
+        <w:tabs>
+          <w:tab w:val="clear" w:pos="720"/>
+        </w:tabs>
+        <w:bidi w:val="0"/>
+        <w:jc w:val="both"/>
+        <w:rPr>
+          <w:rFonts w:hint="default"/>
+          <w:sz w:val="28"/>
+          <w:szCs w:val="28"/>
+        </w:rPr>
+      </w:pPr>
+      <w:r>
+        <w:rPr>
+          <w:rFonts w:hint="default"/>
+          <w:sz w:val="28"/>
+          <w:szCs w:val="28"/>
+        </w:rPr>
+        <w:t xml:space="preserve">    并将X插入OPEN表中; //还没有排序</w:t>
+      </w:r>
+    </w:p>
+    <w:p>
+      <w:pPr>
+        <w:widowControl w:val="0"/>
+        <w:numPr>
+          <w:ilvl w:val="0"/>
+          <w:numId w:val="0"/>
+        </w:numPr>
+        <w:tabs>
+          <w:tab w:val="clear" w:pos="720"/>
+        </w:tabs>
+        <w:bidi w:val="0"/>
+        <w:jc w:val="both"/>
+        <w:rPr>
+          <w:rFonts w:hint="default"/>
+          <w:sz w:val="28"/>
+          <w:szCs w:val="28"/>
+        </w:rPr>
+      </w:pPr>
+    </w:p>
+    <w:p>
+      <w:pPr>
+        <w:widowControl w:val="0"/>
+        <w:numPr>
+          <w:ilvl w:val="0"/>
+          <w:numId w:val="0"/>
+        </w:numPr>
+        <w:tabs>
+          <w:tab w:val="clear" w:pos="720"/>
+        </w:tabs>
+        <w:bidi w:val="0"/>
+        <w:jc w:val="both"/>
+        <w:rPr>
+          <w:rFonts w:hint="default"/>
+          <w:sz w:val="28"/>
+          <w:szCs w:val="28"/>
+        </w:rPr>
+      </w:pPr>
+      <w:r>
+        <w:rPr>
+          <w:rFonts w:hint="default"/>
+          <w:sz w:val="28"/>
+          <w:szCs w:val="28"/>
+        </w:rPr>
+        <w:t>}</w:t>
+      </w:r>
+    </w:p>
+    <w:p>
+      <w:pPr>
+        <w:widowControl w:val="0"/>
+        <w:numPr>
+          <w:ilvl w:val="0"/>
+          <w:numId w:val="0"/>
+        </w:numPr>
+        <w:tabs>
+          <w:tab w:val="clear" w:pos="720"/>
+        </w:tabs>
+        <w:bidi w:val="0"/>
+        <w:jc w:val="both"/>
+        <w:rPr>
+          <w:rFonts w:hint="default"/>
+          <w:sz w:val="28"/>
+          <w:szCs w:val="28"/>
+        </w:rPr>
+      </w:pPr>
+    </w:p>
+    <w:p>
+      <w:pPr>
+        <w:widowControl w:val="0"/>
+        <w:numPr>
+          <w:ilvl w:val="0"/>
+          <w:numId w:val="0"/>
+        </w:numPr>
+        <w:tabs>
+          <w:tab w:val="clear" w:pos="720"/>
+        </w:tabs>
+        <w:bidi w:val="0"/>
+        <w:jc w:val="both"/>
+        <w:rPr>
+          <w:rFonts w:hint="default"/>
+          <w:sz w:val="28"/>
+          <w:szCs w:val="28"/>
+        </w:rPr>
+      </w:pPr>
+      <w:r>
+        <w:rPr>
+          <w:rFonts w:hint="default"/>
+          <w:sz w:val="28"/>
+          <w:szCs w:val="28"/>
+        </w:rPr>
+        <w:t xml:space="preserve">4.19 </w:t>
+      </w:r>
+    </w:p>
+    <w:p>
+      <w:pPr>
+        <w:keepNext w:val="0"/>
+        <w:keepLines w:val="0"/>
+        <w:widowControl/>
+        <w:suppressLineNumbers w:val="0"/>
+        <w:jc w:val="left"/>
+        <w:rPr>
+          <w:rFonts w:ascii="宋体" w:hAnsi="宋体" w:eastAsia="宋体" w:cs="宋体"/>
+          <w:color w:val="auto"/>
+          <w:kern w:val="0"/>
+          <w:sz w:val="24"/>
+          <w:szCs w:val="24"/>
+          <w:lang w:val="en-US" w:eastAsia="zh-CN" w:bidi="ar"/>
+        </w:rPr>
+      </w:pPr>
+      <w:r>
+        <w:rPr>
+          <w:rFonts w:ascii="宋体" w:hAnsi="宋体" w:eastAsia="宋体" w:cs="宋体"/>
+          <w:color w:val="auto"/>
+          <w:kern w:val="0"/>
+          <w:sz w:val="24"/>
+          <w:szCs w:val="24"/>
+          <w:lang w:val="en-US" w:eastAsia="zh-CN" w:bidi="ar"/>
+        </w:rPr>
+        <w:t xml:space="preserve">⽤ SVN 即可. </w:t>
+      </w:r>
+    </w:p>
+    <w:p>
+      <w:pPr>
+        <w:keepNext w:val="0"/>
+        <w:keepLines w:val="0"/>
+        <w:widowControl/>
+        <w:suppressLineNumbers w:val="0"/>
+        <w:jc w:val="left"/>
+        <w:rPr>
+          <w:rFonts w:ascii="宋体" w:hAnsi="宋体" w:eastAsia="宋体" w:cs="宋体"/>
+          <w:color w:val="auto"/>
+          <w:kern w:val="0"/>
+          <w:sz w:val="24"/>
+          <w:szCs w:val="24"/>
+          <w:lang w:val="en-US" w:eastAsia="zh-CN" w:bidi="ar"/>
+        </w:rPr>
+      </w:pPr>
+      <w:r>
+        <w:rPr>
+          <w:rFonts w:ascii="宋体" w:hAnsi="宋体" w:eastAsia="宋体" w:cs="宋体"/>
+          <w:color w:val="auto"/>
+          <w:kern w:val="0"/>
+          <w:sz w:val="24"/>
+          <w:szCs w:val="24"/>
+          <w:lang w:val="en-US" w:eastAsia="zh-CN" w:bidi="ar"/>
+        </w:rPr>
+        <w:t>举例说明: 譬如这个项⽬: Mooophy/Cpp-Primer · GitHub, 我只想看 ch03 ⽂件夹的代码怎么办? 先打开 ch03, 其 URL 为:https://github.com/Mooophy/Cpp-Primer/tree/master/ch03(这⾥ 添加空格, 为了防⽌知乎智能识别) 将 /tree/master/ 换成 /trunk/ . (这个以前玩 Google Code 的⼈应该很熟悉.) https: //github. com/Mooophy/Cpp-Primer/trunk/ch03(同样有空格) 然后, 输⼊: svn checkout github.com/Mooophy/Cpp-... PS: 第⼀次使⽤的话, 可能会出现下⾯这个提⽰: R)eject, accept (t)emporarily or accept (p)ermanently? 输⼊ P 就⾏了. 玩的愉快! --------------------------------------- Update: 评论有⼈问: 请教下， 如果不是master分⽀ ， 我这边是develop分⽀ 那还有办法下载某个⽂件夹 吗？ 有办法的, 只需要将 /trunk/ 换成 /branches/branchname/ 就⾏了. 对于这位的需求, 就是 /branches/develop/.</w:t>
+      </w:r>
+    </w:p>
+    <w:p>
+      <w:pPr>
+        <w:keepNext w:val="0"/>
+        <w:keepLines w:val="0"/>
+        <w:widowControl/>
+        <w:suppressLineNumbers w:val="0"/>
+        <w:jc w:val="left"/>
+        <w:rPr>
+          <w:rFonts w:ascii="宋体" w:hAnsi="宋体" w:eastAsia="宋体" w:cs="宋体"/>
+          <w:color w:val="auto"/>
+          <w:kern w:val="0"/>
+          <w:sz w:val="24"/>
+          <w:szCs w:val="24"/>
+          <w:lang w:val="en-US" w:eastAsia="zh-CN" w:bidi="ar"/>
+        </w:rPr>
+      </w:pPr>
+    </w:p>
+    <w:p>
+      <w:pPr>
+        <w:keepNext w:val="0"/>
+        <w:keepLines w:val="0"/>
+        <w:widowControl/>
+        <w:suppressLineNumbers w:val="0"/>
+        <w:jc w:val="left"/>
+        <w:rPr>
+          <w:rFonts w:ascii="宋体" w:hAnsi="宋体" w:eastAsia="宋体" w:cs="宋体"/>
+          <w:color w:val="auto"/>
+          <w:kern w:val="0"/>
+          <w:sz w:val="24"/>
+          <w:szCs w:val="24"/>
+          <w:lang w:eastAsia="zh-CN" w:bidi="ar"/>
+        </w:rPr>
+      </w:pPr>
+      <w:r>
+        <w:rPr>
+          <w:rFonts w:ascii="宋体" w:hAnsi="宋体" w:eastAsia="宋体" w:cs="宋体"/>
+          <w:color w:val="auto"/>
+          <w:kern w:val="0"/>
+          <w:sz w:val="24"/>
+          <w:szCs w:val="24"/>
+          <w:lang w:eastAsia="zh-CN" w:bidi="ar"/>
+        </w:rPr>
+        <w:t>或者利用保存的一个网站</w:t>
+      </w:r>
+    </w:p>
+    <w:p>
+      <w:pPr>
+        <w:keepNext w:val="0"/>
+        <w:keepLines w:val="0"/>
+        <w:widowControl/>
+        <w:suppressLineNumbers w:val="0"/>
+        <w:jc w:val="left"/>
+        <w:rPr>
+          <w:rFonts w:ascii="宋体" w:hAnsi="宋体" w:eastAsia="宋体" w:cs="宋体"/>
+          <w:color w:val="auto"/>
+          <w:kern w:val="0"/>
+          <w:sz w:val="24"/>
+          <w:szCs w:val="24"/>
+          <w:lang w:val="en-US" w:eastAsia="zh-CN" w:bidi="ar"/>
+        </w:rPr>
+      </w:pPr>
+    </w:p>
+    <w:p>
+      <w:pPr>
+        <w:keepNext w:val="0"/>
+        <w:keepLines w:val="0"/>
+        <w:widowControl/>
+        <w:suppressLineNumbers w:val="0"/>
+        <w:jc w:val="left"/>
+        <w:rPr>
+          <w:rFonts w:ascii="宋体" w:hAnsi="宋体" w:eastAsia="宋体" w:cs="宋体"/>
+          <w:color w:val="auto"/>
+          <w:kern w:val="0"/>
+          <w:sz w:val="24"/>
+          <w:szCs w:val="24"/>
+          <w:lang w:eastAsia="zh-CN" w:bidi="ar"/>
+        </w:rPr>
+      </w:pPr>
+      <w:r>
+        <w:rPr>
+          <w:rFonts w:ascii="宋体" w:hAnsi="宋体" w:eastAsia="宋体" w:cs="宋体"/>
+          <w:color w:val="auto"/>
+          <w:kern w:val="0"/>
+          <w:sz w:val="24"/>
+          <w:szCs w:val="24"/>
+          <w:lang w:eastAsia="zh-CN" w:bidi="ar"/>
+        </w:rPr>
+        <w:t>今天才发现matlab的强大之处，记下几个到时毕设演示的程序</w:t>
+      </w:r>
+    </w:p>
+    <w:p>
+      <w:pPr>
+        <w:keepNext w:val="0"/>
+        <w:keepLines w:val="0"/>
+        <w:widowControl/>
+        <w:suppressLineNumbers w:val="0"/>
+        <w:jc w:val="left"/>
+        <w:rPr>
+          <w:rFonts w:ascii="宋体" w:hAnsi="宋体" w:eastAsia="宋体" w:cs="宋体"/>
+          <w:color w:val="auto"/>
+          <w:kern w:val="0"/>
+          <w:sz w:val="24"/>
+          <w:szCs w:val="24"/>
+          <w:lang w:eastAsia="zh-CN" w:bidi="ar"/>
+        </w:rPr>
+      </w:pPr>
+      <w:r>
+        <w:rPr>
+          <w:rFonts w:ascii="宋体" w:hAnsi="宋体" w:eastAsia="宋体" w:cs="宋体"/>
+          <w:color w:val="auto"/>
+          <w:kern w:val="0"/>
+          <w:sz w:val="24"/>
+          <w:szCs w:val="24"/>
+          <w:lang w:eastAsia="zh-CN" w:bidi="ar"/>
+        </w:rPr>
+        <w:t>PathFollowingControllerExample.m;</w:t>
+      </w:r>
+    </w:p>
+    <w:p>
+      <w:pPr>
+        <w:keepNext w:val="0"/>
+        <w:keepLines w:val="0"/>
+        <w:widowControl/>
+        <w:suppressLineNumbers w:val="0"/>
+        <w:jc w:val="left"/>
+        <w:rPr>
+          <w:rFonts w:ascii="宋体" w:hAnsi="宋体" w:eastAsia="宋体" w:cs="宋体"/>
+          <w:color w:val="auto"/>
+          <w:kern w:val="0"/>
+          <w:sz w:val="24"/>
+          <w:szCs w:val="24"/>
+          <w:lang w:eastAsia="zh-CN" w:bidi="ar"/>
+        </w:rPr>
+      </w:pPr>
+      <w:r>
+        <w:rPr>
+          <w:rFonts w:ascii="宋体" w:hAnsi="宋体" w:eastAsia="宋体" w:cs="宋体"/>
+          <w:color w:val="auto"/>
+          <w:kern w:val="0"/>
+          <w:sz w:val="24"/>
+          <w:szCs w:val="24"/>
+          <w:lang w:eastAsia="zh-CN" w:bidi="ar"/>
+        </w:rPr>
+        <w:t>MappingWithPoseExample.m</w:t>
+      </w:r>
+    </w:p>
+    <w:p>
+      <w:pPr>
+        <w:keepNext w:val="0"/>
+        <w:keepLines w:val="0"/>
+        <w:widowControl/>
+        <w:suppressLineNumbers w:val="0"/>
+        <w:jc w:val="left"/>
+        <w:rPr>
+          <w:rFonts w:ascii="宋体" w:hAnsi="宋体" w:eastAsia="宋体" w:cs="宋体"/>
+          <w:color w:val="auto"/>
+          <w:kern w:val="0"/>
+          <w:sz w:val="24"/>
+          <w:szCs w:val="24"/>
+          <w:lang w:eastAsia="zh-CN" w:bidi="ar"/>
+        </w:rPr>
+      </w:pPr>
+      <w:r>
+        <w:rPr>
+          <w:rFonts w:hint="eastAsia" w:ascii="宋体" w:hAnsi="宋体" w:eastAsia="宋体" w:cs="宋体"/>
+          <w:color w:val="auto"/>
+          <w:kern w:val="0"/>
+          <w:sz w:val="24"/>
+          <w:szCs w:val="24"/>
+          <w:lang w:eastAsia="zh-CN" w:bidi="ar"/>
+        </w:rPr>
+        <w:t>ParticleFilterExample.</w:t>
+      </w:r>
+      <w:r>
+        <w:rPr>
+          <w:rFonts w:hint="default" w:ascii="宋体" w:hAnsi="宋体" w:eastAsia="宋体" w:cs="宋体"/>
+          <w:color w:val="auto"/>
+          <w:kern w:val="0"/>
+          <w:sz w:val="24"/>
+          <w:szCs w:val="24"/>
+          <w:lang w:eastAsia="zh-CN" w:bidi="ar"/>
+        </w:rPr>
+        <w:t>m</w:t>
+      </w:r>
+    </w:p>
+    <w:p>
+      <w:pPr>
+        <w:widowControl w:val="0"/>
+        <w:numPr>
+          <w:ilvl w:val="0"/>
+          <w:numId w:val="0"/>
+        </w:numPr>
+        <w:tabs>
+          <w:tab w:val="clear" w:pos="720"/>
+        </w:tabs>
+        <w:bidi w:val="0"/>
+        <w:jc w:val="both"/>
+        <w:rPr>
+          <w:rFonts w:hint="eastAsia"/>
+          <w:sz w:val="28"/>
+          <w:szCs w:val="28"/>
+        </w:rPr>
+      </w:pPr>
+    </w:p>
+    <w:p>
+      <w:pPr>
+        <w:widowControl w:val="0"/>
+        <w:numPr>
+          <w:ilvl w:val="0"/>
+          <w:numId w:val="0"/>
+        </w:numPr>
+        <w:tabs>
+          <w:tab w:val="clear" w:pos="720"/>
+        </w:tabs>
+        <w:bidi w:val="0"/>
+        <w:jc w:val="both"/>
+        <w:rPr>
+          <w:rFonts w:hint="default"/>
+          <w:sz w:val="28"/>
+          <w:szCs w:val="28"/>
+        </w:rPr>
+      </w:pPr>
+      <w:r>
+        <w:rPr>
+          <w:rFonts w:hint="default"/>
+          <w:sz w:val="28"/>
+          <w:szCs w:val="28"/>
+        </w:rPr>
+        <w:t>4.20</w:t>
+      </w:r>
+    </w:p>
+    <w:p>
+      <w:pPr>
+        <w:widowControl w:val="0"/>
+        <w:numPr>
+          <w:ilvl w:val="0"/>
+          <w:numId w:val="0"/>
+        </w:numPr>
+        <w:tabs>
+          <w:tab w:val="clear" w:pos="720"/>
+        </w:tabs>
+        <w:bidi w:val="0"/>
+        <w:jc w:val="both"/>
+        <w:rPr>
+          <w:rFonts w:hint="default"/>
+          <w:sz w:val="28"/>
+          <w:szCs w:val="28"/>
+        </w:rPr>
+      </w:pPr>
+      <w:r>
+        <w:rPr>
+          <w:rFonts w:hint="default"/>
+          <w:sz w:val="28"/>
+          <w:szCs w:val="28"/>
+        </w:rPr>
+        <w:t>MATLAB里可以用nargin来获取函数输入的参数个数。</w:t>
+      </w:r>
+    </w:p>
+    <w:p>
+      <w:pPr>
+        <w:widowControl w:val="0"/>
+        <w:numPr>
+          <w:ilvl w:val="0"/>
+          <w:numId w:val="0"/>
+        </w:numPr>
+        <w:tabs>
+          <w:tab w:val="clear" w:pos="720"/>
+        </w:tabs>
+        <w:bidi w:val="0"/>
+        <w:jc w:val="both"/>
+        <w:rPr>
+          <w:rFonts w:hint="default"/>
+          <w:sz w:val="28"/>
+          <w:szCs w:val="28"/>
+        </w:rPr>
+      </w:pPr>
+      <w:r>
+        <w:rPr>
+          <w:rFonts w:hint="default"/>
+          <w:sz w:val="28"/>
+          <w:szCs w:val="28"/>
+        </w:rPr>
+        <w:t>Eg:</w:t>
+      </w:r>
+    </w:p>
+    <w:p>
+      <w:pPr>
+        <w:spacing w:beforeLines="0" w:afterLines="0"/>
+        <w:jc w:val="left"/>
+        <w:rPr>
+          <w:rFonts w:hint="default"/>
+          <w:sz w:val="24"/>
+        </w:rPr>
+      </w:pPr>
+      <w:r>
+        <w:rPr>
+          <w:rFonts w:hint="default" w:ascii="lucidatypewriter" w:hAnsi="lucidatypewriter" w:eastAsia="lucidatypewriter"/>
+          <w:color w:val="0000FF"/>
+          <w:sz w:val="20"/>
+        </w:rPr>
+        <w:t>function</w:t>
+      </w:r>
+      <w:r>
+        <w:rPr>
+          <w:rFonts w:hint="default" w:ascii="lucidatypewriter" w:hAnsi="lucidatypewriter" w:eastAsia="lucidatypewriter"/>
+          <w:color w:val="000000"/>
+          <w:sz w:val="20"/>
+        </w:rPr>
+        <w:t xml:space="preserve"> [a]=sum1(b,n)</w:t>
+      </w:r>
+    </w:p>
+    <w:p>
+      <w:pPr>
+        <w:spacing w:beforeLines="0" w:afterLines="0"/>
+        <w:jc w:val="left"/>
+        <w:rPr>
+          <w:rFonts w:hint="default"/>
+          <w:sz w:val="24"/>
+        </w:rPr>
+      </w:pPr>
+      <w:r>
+        <w:rPr>
+          <w:rFonts w:hint="default" w:ascii="lucidatypewriter" w:hAnsi="lucidatypewriter" w:eastAsia="lucidatypewriter"/>
+          <w:color w:val="0000FF"/>
+          <w:sz w:val="20"/>
+        </w:rPr>
+        <w:t>if</w:t>
+      </w:r>
+      <w:r>
+        <w:rPr>
+          <w:rFonts w:hint="default" w:ascii="lucidatypewriter" w:hAnsi="lucidatypewriter" w:eastAsia="lucidatypewriter"/>
+          <w:color w:val="000000"/>
+          <w:sz w:val="20"/>
+        </w:rPr>
+        <w:t xml:space="preserve"> nargin &lt; 3</w:t>
+      </w:r>
+    </w:p>
+    <w:p>
+      <w:pPr>
+        <w:spacing w:beforeLines="0" w:afterLines="0"/>
+        <w:jc w:val="left"/>
+        <w:rPr>
+          <w:rFonts w:hint="default"/>
+          <w:sz w:val="24"/>
+        </w:rPr>
+      </w:pPr>
+      <w:r>
+        <w:rPr>
+          <w:rFonts w:hint="default" w:ascii="lucidatypewriter" w:hAnsi="lucidatypewriter" w:eastAsia="lucidatypewriter"/>
+          <w:color w:val="000000"/>
+          <w:sz w:val="20"/>
+        </w:rPr>
+        <w:t xml:space="preserve">    error(</w:t>
+      </w:r>
+      <w:r>
+        <w:rPr>
+          <w:rFonts w:hint="default" w:ascii="lucidatypewriter" w:hAnsi="lucidatypewriter" w:eastAsia="lucidatypewriter"/>
+          <w:color w:val="A020F0"/>
+          <w:sz w:val="20"/>
+        </w:rPr>
+        <w:t>'First 3 parameter is required: 2D map matrix, start and goal coordinates.'</w:t>
+      </w:r>
+      <w:r>
+        <w:rPr>
+          <w:rFonts w:hint="default" w:ascii="lucidatypewriter" w:hAnsi="lucidatypewriter" w:eastAsia="lucidatypewriter"/>
+          <w:color w:val="000000"/>
+          <w:sz w:val="20"/>
+        </w:rPr>
+        <w:t>);</w:t>
+      </w:r>
+    </w:p>
+    <w:p>
+      <w:pPr>
+        <w:spacing w:beforeLines="0" w:afterLines="0"/>
+        <w:jc w:val="left"/>
+        <w:rPr>
+          <w:rFonts w:hint="default"/>
+          <w:sz w:val="24"/>
+        </w:rPr>
+      </w:pPr>
+      <w:r>
+        <w:rPr>
+          <w:rFonts w:hint="default" w:ascii="lucidatypewriter" w:hAnsi="lucidatypewriter" w:eastAsia="lucidatypewriter"/>
+          <w:color w:val="0000FF"/>
+          <w:sz w:val="20"/>
+        </w:rPr>
+        <w:t>end</w:t>
+      </w:r>
+    </w:p>
+    <w:p>
+      <w:pPr>
+        <w:spacing w:beforeLines="0" w:afterLines="0"/>
+        <w:jc w:val="left"/>
+        <w:rPr>
+          <w:rFonts w:hint="default"/>
+          <w:sz w:val="24"/>
+        </w:rPr>
+      </w:pPr>
+      <w:r>
+        <w:rPr>
+          <w:rFonts w:hint="default" w:ascii="lucidatypewriter" w:hAnsi="lucidatypewriter" w:eastAsia="lucidatypewriter"/>
+          <w:color w:val="000000"/>
+          <w:sz w:val="20"/>
+        </w:rPr>
+        <w:t>a=b+n;</w:t>
+      </w:r>
+    </w:p>
+    <w:p>
+      <w:pPr>
+        <w:spacing w:beforeLines="0" w:afterLines="0"/>
+        <w:jc w:val="left"/>
+        <w:rPr>
+          <w:rFonts w:hint="default"/>
+          <w:sz w:val="24"/>
+        </w:rPr>
+      </w:pPr>
+      <w:r>
+        <w:rPr>
+          <w:rFonts w:hint="default" w:ascii="lucidatypewriter" w:hAnsi="lucidatypewriter" w:eastAsia="lucidatypewriter"/>
+          <w:color w:val="000000"/>
+          <w:sz w:val="20"/>
+        </w:rPr>
+        <w:t>disp(n);</w:t>
+      </w:r>
+    </w:p>
+    <w:p>
+      <w:pPr>
+        <w:spacing w:beforeLines="0" w:afterLines="0"/>
+        <w:jc w:val="left"/>
+        <w:rPr>
+          <w:rFonts w:hint="default"/>
+          <w:sz w:val="24"/>
+        </w:rPr>
+      </w:pPr>
+      <w:r>
+        <w:rPr>
+          <w:rFonts w:hint="default" w:ascii="lucidatypewriter" w:hAnsi="lucidatypewriter" w:eastAsia="lucidatypewriter"/>
+          <w:color w:val="000000"/>
+          <w:sz w:val="20"/>
+        </w:rPr>
+        <w:t>disp(b);</w:t>
+      </w:r>
+    </w:p>
+    <w:p>
+      <w:pPr>
+        <w:widowControl w:val="0"/>
+        <w:numPr>
+          <w:ilvl w:val="0"/>
+          <w:numId w:val="0"/>
+        </w:numPr>
+        <w:tabs>
+          <w:tab w:val="clear" w:pos="720"/>
+        </w:tabs>
+        <w:bidi w:val="0"/>
+        <w:jc w:val="both"/>
+        <w:rPr>
+          <w:rFonts w:hint="eastAsia"/>
+          <w:sz w:val="28"/>
+          <w:szCs w:val="28"/>
+        </w:rPr>
+      </w:pPr>
+    </w:p>
+    <w:p>
+      <w:pPr>
+        <w:widowControl w:val="0"/>
+        <w:numPr>
+          <w:ilvl w:val="0"/>
+          <w:numId w:val="0"/>
+        </w:numPr>
+        <w:tabs>
+          <w:tab w:val="clear" w:pos="720"/>
+        </w:tabs>
+        <w:bidi w:val="0"/>
+        <w:jc w:val="both"/>
+        <w:rPr>
+          <w:rFonts w:hint="default"/>
+          <w:sz w:val="28"/>
+          <w:szCs w:val="28"/>
+        </w:rPr>
+      </w:pPr>
+      <w:r>
+        <w:rPr>
+          <w:rFonts w:hint="default"/>
+          <w:sz w:val="28"/>
+          <w:szCs w:val="28"/>
+        </w:rPr>
+        <w:t>Vector是个好东西：</w:t>
+      </w:r>
+    </w:p>
+    <w:p>
+      <w:pPr>
+        <w:widowControl w:val="0"/>
+        <w:numPr>
+          <w:ilvl w:val="0"/>
+          <w:numId w:val="0"/>
+        </w:numPr>
+        <w:tabs>
+          <w:tab w:val="clear" w:pos="720"/>
+        </w:tabs>
+        <w:bidi w:val="0"/>
+        <w:jc w:val="both"/>
+        <w:rPr>
+          <w:rFonts w:hint="eastAsia"/>
+          <w:sz w:val="28"/>
+          <w:szCs w:val="28"/>
+        </w:rPr>
+      </w:pPr>
+      <w:r>
+        <w:rPr>
+          <w:rFonts w:hint="default"/>
+          <w:sz w:val="28"/>
+          <w:szCs w:val="28"/>
+        </w:rPr>
+        <w:t xml:space="preserve">    </w:t>
+      </w:r>
+      <w:r>
+        <w:rPr>
+          <w:rFonts w:hint="eastAsia"/>
+          <w:sz w:val="28"/>
+          <w:szCs w:val="28"/>
+        </w:rPr>
+        <w:t>vector&lt;int&gt; a;</w:t>
+      </w:r>
+    </w:p>
+    <w:p>
+      <w:pPr>
+        <w:widowControl w:val="0"/>
+        <w:numPr>
+          <w:ilvl w:val="0"/>
+          <w:numId w:val="0"/>
+        </w:numPr>
+        <w:tabs>
+          <w:tab w:val="clear" w:pos="720"/>
+        </w:tabs>
+        <w:bidi w:val="0"/>
+        <w:jc w:val="both"/>
+        <w:rPr>
+          <w:rFonts w:hint="eastAsia"/>
+          <w:sz w:val="28"/>
+          <w:szCs w:val="28"/>
+        </w:rPr>
+      </w:pPr>
+      <w:r>
+        <w:rPr>
+          <w:rFonts w:hint="eastAsia"/>
+          <w:sz w:val="28"/>
+          <w:szCs w:val="28"/>
+        </w:rPr>
+        <w:t xml:space="preserve">    a.push_back(8);</w:t>
+      </w:r>
+    </w:p>
+    <w:p>
+      <w:pPr>
+        <w:widowControl w:val="0"/>
+        <w:numPr>
+          <w:ilvl w:val="0"/>
+          <w:numId w:val="0"/>
+        </w:numPr>
+        <w:tabs>
+          <w:tab w:val="clear" w:pos="720"/>
+        </w:tabs>
+        <w:bidi w:val="0"/>
+        <w:jc w:val="both"/>
+        <w:rPr>
+          <w:rFonts w:hint="eastAsia"/>
+          <w:sz w:val="28"/>
+          <w:szCs w:val="28"/>
+        </w:rPr>
+      </w:pPr>
+      <w:r>
+        <w:rPr>
+          <w:rFonts w:hint="eastAsia"/>
+          <w:sz w:val="28"/>
+          <w:szCs w:val="28"/>
+        </w:rPr>
+        <w:t xml:space="preserve">    vector&lt;vector&lt;int&gt;&gt; array1;</w:t>
+      </w:r>
+    </w:p>
+    <w:p>
+      <w:pPr>
+        <w:widowControl w:val="0"/>
+        <w:numPr>
+          <w:ilvl w:val="0"/>
+          <w:numId w:val="0"/>
+        </w:numPr>
+        <w:tabs>
+          <w:tab w:val="clear" w:pos="720"/>
+        </w:tabs>
+        <w:bidi w:val="0"/>
+        <w:jc w:val="both"/>
+        <w:rPr>
+          <w:rFonts w:hint="eastAsia"/>
+          <w:sz w:val="28"/>
+          <w:szCs w:val="28"/>
+        </w:rPr>
+      </w:pPr>
+      <w:r>
+        <w:rPr>
+          <w:sz w:val="28"/>
+        </w:rPr>
+        <mc:AlternateContent>
+          <mc:Choice Requires="wps">
+            <w:drawing>
+              <wp:anchor distT="0" distB="0" distL="114300" distR="114300" simplePos="0" relativeHeight="251658240" behindDoc="0" locked="0" layoutInCell="1" allowOverlap="1">
+                <wp:simplePos x="0" y="0"/>
+                <wp:positionH relativeFrom="column">
+                  <wp:posOffset>3470275</wp:posOffset>
+                </wp:positionH>
+                <wp:positionV relativeFrom="paragraph">
+                  <wp:posOffset>141605</wp:posOffset>
+                </wp:positionV>
+                <wp:extent cx="2619375" cy="1421765"/>
+                <wp:effectExtent l="4445" t="4445" r="5080" b="21590"/>
+                <wp:wrapNone/>
+                <wp:docPr id="1" name="文本框 1"/>
+                <wp:cNvGraphicFramePr/>
+                <a:graphic xmlns:a="http://schemas.openxmlformats.org/drawingml/2006/main">
+                  <a:graphicData uri="http://schemas.microsoft.com/office/word/2010/wordprocessingShape">
+                    <wps:wsp>
+                      <wps:cNvSpPr txBox="1"/>
+                      <wps:spPr>
+                        <a:xfrm>
+                          <a:off x="4509770" y="5943600"/>
+                          <a:ext cx="2619375" cy="1421765"/>
+                        </a:xfrm>
+                        <a:prstGeom prst="rect">
+                          <a:avLst/>
+                        </a:prstGeom>
+                        <a:solidFill>
+                          <a:schemeClr val="lt1"/>
+                        </a:solidFill>
+                        <a:ln w="6350">
+                          <a:solidFill>
+                            <a:prstClr val="black"/>
+                          </a:solidFill>
+                        </a:ln>
+                      </wps:spPr>
+                      <wps:style>
+                        <a:lnRef idx="0">
+                          <a:schemeClr val="accent1"/>
+                        </a:lnRef>
+                        <a:fillRef idx="0">
+                          <a:schemeClr val="accent1"/>
+                        </a:fillRef>
+                        <a:effectRef idx="0">
+                          <a:schemeClr val="accent1"/>
+                        </a:effectRef>
+                        <a:fontRef idx="minor">
+                          <a:schemeClr val="dk1"/>
+                        </a:fontRef>
+                      </wps:style>
+                      <wps:txbx>
+                        <w:txbxContent>
+                          <w:p>
+                            <w:pPr>
+                              <w:rPr>
+                                <w:rFonts w:hint="eastAsia"/>
+                              </w:rPr>
+                            </w:pPr>
+                            <w:r>
+                              <w:rPr>
+                                <w:rFonts w:hint="eastAsia"/>
+                              </w:rPr>
+                              <w:t xml:space="preserve">8  8  </w:t>
+                            </w:r>
+                          </w:p>
+                          <w:p>
+                            <w:pPr>
+                              <w:rPr>
+                                <w:rFonts w:hint="eastAsia"/>
+                              </w:rPr>
+                            </w:pPr>
+                            <w:r>
+                              <w:rPr>
+                                <w:rFonts w:hint="eastAsia"/>
+                              </w:rPr>
+                              <w:t xml:space="preserve">8  8  8  </w:t>
+                            </w:r>
+                          </w:p>
+                          <w:p>
+                            <w:pPr>
+                              <w:rPr>
+                                <w:rFonts w:hint="eastAsia"/>
+                              </w:rPr>
+                            </w:pPr>
+                            <w:r>
+                              <w:rPr>
+                                <w:rFonts w:hint="eastAsia"/>
+                              </w:rPr>
+                              <w:t xml:space="preserve">8  8  8  8  </w:t>
+                            </w:r>
+                          </w:p>
+                          <w:p>
+                            <w:pPr>
+                              <w:rPr>
+                                <w:rFonts w:hint="eastAsia"/>
+                              </w:rPr>
+                            </w:pPr>
+                            <w:r>
+                              <w:rPr>
+                                <w:rFonts w:hint="eastAsia"/>
+                              </w:rPr>
+                              <w:t xml:space="preserve">8  8  8  8  8  </w:t>
+                            </w:r>
+                          </w:p>
+                          <w:p>
+                            <w:pPr/>
+                            <w:r>
+                              <w:rPr>
+                                <w:rFonts w:hint="eastAsia"/>
+                              </w:rPr>
+                              <w:t xml:space="preserve">8  8  8  8  8  8  </w:t>
+                            </w:r>
+                          </w:p>
+                        </w:txbxContent>
+                      </wps:txbx>
+                      <wps:bodyPr rot="0" spcFirstLastPara="0" vertOverflow="overflow" horzOverflow="overflow" vert="horz" wrap="square" lIns="91440" tIns="45720" rIns="91440" bIns="45720" numCol="1" spcCol="0" rtlCol="0" fromWordArt="0" anchor="t" anchorCtr="0" forceAA="0" compatLnSpc="1">
+                        <a:noAutofit/>
+                      </wps:bodyPr>
+                    </wps:wsp>
+                  </a:graphicData>
+                </a:graphic>
+              </wp:anchor>
+            </w:drawing>
+          </mc:Choice>
+          <mc:Fallback>
+            <w:pict>
+              <v:shape id="_x0000_s1026" o:spid="_x0000_s1026" o:spt="202" type="#_x0000_t202" style="position:absolute;left:0pt;margin-left:273.25pt;margin-top:11.15pt;height:111.95pt;width:206.25pt;z-index:251658240;mso-width-relative:page;mso-height-relative:page;" fillcolor="#FFFFFF [3201]" filled="t" stroked="t" coordsize="21600,21600" o:gfxdata="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">
+                <v:fill on="t" focussize="0,0"/>
+                <v:stroke weight="0.5pt" color="#000000 [3204]" joinstyle="round"/>
+                <v:imagedata o:title=""/>
+                <o:lock v:ext="edit" aspectratio="f"/>
+                <v:textbox>
+                  <w:txbxContent>
+                    <w:p>
+                      <w:pPr>
+                        <w:rPr>
+                          <w:rFonts w:hint="eastAsia"/>
+                        </w:rPr>
+                      </w:pPr>
+                      <w:r>
+                        <w:rPr>
+                          <w:rFonts w:hint="eastAsia"/>
+                        </w:rPr>
+                        <w:t xml:space="preserve">8  8  </w:t>
+                      </w:r>
+                    </w:p>
+                    <w:p>
+                      <w:pPr>
+                        <w:rPr>
+                          <w:rFonts w:hint="eastAsia"/>
+                        </w:rPr>
+                      </w:pPr>
+                      <w:r>
+                        <w:rPr>
+                          <w:rFonts w:hint="eastAsia"/>
+                        </w:rPr>
+                        <w:t xml:space="preserve">8  8  8  </w:t>
+                      </w:r>
+                    </w:p>
+                    <w:p>
+                      <w:pPr>
+                        <w:rPr>
+                          <w:rFonts w:hint="eastAsia"/>
+                        </w:rPr>
+                      </w:pPr>
+                      <w:r>
+                        <w:rPr>
+                          <w:rFonts w:hint="eastAsia"/>
+                        </w:rPr>
+                        <w:t xml:space="preserve">8  8  8  8  </w:t>
+                      </w:r>
+                    </w:p>
+                    <w:p>
+                      <w:pPr>
+                        <w:rPr>
+                          <w:rFonts w:hint="eastAsia"/>
+                        </w:rPr>
+                      </w:pPr>
+                      <w:r>
+                        <w:rPr>
+                          <w:rFonts w:hint="eastAsia"/>
+                        </w:rPr>
+                        <w:t xml:space="preserve">8  8  8  8  8  </w:t>
+                      </w:r>
+                    </w:p>
+                    <w:p>
+                      <w:pPr/>
+                      <w:r>
+                        <w:rPr>
+                          <w:rFonts w:hint="eastAsia"/>
+                        </w:rPr>
+                        <w:t xml:space="preserve">8  8  8  8  8  8  </w:t>
+                      </w:r>
+                    </w:p>
+                  </w:txbxContent>
+                </v:textbox>
+              </v:shape>
+            </w:pict>
+          </mc:Fallback>
+        </mc:AlternateContent>
+      </w:r>
+      <w:r>
+        <w:rPr>
+          <w:rFonts w:hint="eastAsia"/>
+          <w:sz w:val="28"/>
+          <w:szCs w:val="28"/>
+        </w:rPr>
+        <w:t xml:space="preserve">    for(int i=0;i&lt;5;i++)</w:t>
+      </w:r>
+    </w:p>
+    <w:p>
+      <w:pPr>
+        <w:widowControl w:val="0"/>
+        <w:numPr>
+          <w:ilvl w:val="0"/>
+          <w:numId w:val="0"/>
+        </w:numPr>
+        <w:tabs>
+          <w:tab w:val="clear" w:pos="720"/>
+        </w:tabs>
+        <w:bidi w:val="0"/>
+        <w:jc w:val="both"/>
+        <w:rPr>
+          <w:rFonts w:hint="eastAsia"/>
+          <w:sz w:val="28"/>
+          <w:szCs w:val="28"/>
+        </w:rPr>
+      </w:pPr>
+      <w:r>
+        <w:rPr>
+          <w:rFonts w:hint="eastAsia"/>
+          <w:sz w:val="28"/>
+          <w:szCs w:val="28"/>
+        </w:rPr>
+        <w:t xml:space="preserve">    {</w:t>
+      </w:r>
+    </w:p>
+    <w:p>
+      <w:pPr>
+        <w:widowControl w:val="0"/>
+        <w:numPr>
+          <w:ilvl w:val="0"/>
+          <w:numId w:val="0"/>
+        </w:numPr>
+        <w:tabs>
+          <w:tab w:val="clear" w:pos="720"/>
+        </w:tabs>
+        <w:bidi w:val="0"/>
+        <w:jc w:val="both"/>
+        <w:rPr>
+          <w:rFonts w:hint="eastAsia"/>
+          <w:sz w:val="28"/>
+          <w:szCs w:val="28"/>
+        </w:rPr>
+      </w:pPr>
+      <w:r>
+        <w:rPr>
+          <w:rFonts w:hint="eastAsia"/>
+          <w:sz w:val="28"/>
+          <w:szCs w:val="28"/>
+        </w:rPr>
+        <w:t xml:space="preserve">        a.push_back(8);</w:t>
+      </w:r>
+    </w:p>
+    <w:p>
+      <w:pPr>
+        <w:widowControl w:val="0"/>
+        <w:numPr>
+          <w:ilvl w:val="0"/>
+          <w:numId w:val="0"/>
+        </w:numPr>
+        <w:tabs>
+          <w:tab w:val="clear" w:pos="720"/>
+        </w:tabs>
+        <w:bidi w:val="0"/>
+        <w:jc w:val="both"/>
+        <w:rPr>
+          <w:rFonts w:hint="eastAsia"/>
+          <w:sz w:val="28"/>
+          <w:szCs w:val="28"/>
+        </w:rPr>
+      </w:pPr>
+      <w:r>
+        <w:rPr>
+          <w:rFonts w:hint="eastAsia"/>
+          <w:sz w:val="28"/>
+          <w:szCs w:val="28"/>
+        </w:rPr>
+        <w:t xml:space="preserve">        array1.push_back(a);</w:t>
+      </w:r>
+    </w:p>
+    <w:p>
+      <w:pPr>
+        <w:widowControl w:val="0"/>
+        <w:numPr>
+          <w:ilvl w:val="0"/>
+          <w:numId w:val="0"/>
+        </w:numPr>
+        <w:tabs>
+          <w:tab w:val="clear" w:pos="720"/>
+        </w:tabs>
+        <w:bidi w:val="0"/>
+        <w:jc w:val="both"/>
+        <w:rPr>
+          <w:rFonts w:hint="eastAsia"/>
+          <w:sz w:val="28"/>
+          <w:szCs w:val="28"/>
+        </w:rPr>
+      </w:pPr>
+      <w:r>
+        <w:rPr>
+          <w:rFonts w:hint="eastAsia"/>
+          <w:sz w:val="28"/>
+          <w:szCs w:val="28"/>
+        </w:rPr>
+        <w:t xml:space="preserve">    }</w:t>
+      </w:r>
+    </w:p>
+    <w:p>
+      <w:pPr>
+        <w:widowControl w:val="0"/>
+        <w:numPr>
+          <w:ilvl w:val="0"/>
+          <w:numId w:val="0"/>
+        </w:numPr>
+        <w:tabs>
+          <w:tab w:val="clear" w:pos="720"/>
+        </w:tabs>
+        <w:bidi w:val="0"/>
+        <w:jc w:val="both"/>
+        <w:rPr>
+          <w:rFonts w:hint="eastAsia"/>
+          <w:sz w:val="28"/>
+          <w:szCs w:val="28"/>
+        </w:rPr>
+      </w:pPr>
+      <w:r>
+        <w:rPr>
+          <w:rFonts w:hint="eastAsia"/>
+          <w:sz w:val="28"/>
+          <w:szCs w:val="28"/>
+        </w:rPr>
+        <w:t xml:space="preserve">    </w:t>
+      </w:r>
+    </w:p>
+    <w:p>
+      <w:pPr>
+        <w:widowControl w:val="0"/>
+        <w:numPr>
+          <w:ilvl w:val="0"/>
+          <w:numId w:val="0"/>
+        </w:numPr>
+        <w:tabs>
+          <w:tab w:val="clear" w:pos="720"/>
+        </w:tabs>
+        <w:bidi w:val="0"/>
+        <w:jc w:val="both"/>
+        <w:rPr>
+          <w:rFonts w:hint="eastAsia"/>
+          <w:sz w:val="28"/>
+          <w:szCs w:val="28"/>
+        </w:rPr>
+      </w:pPr>
+      <w:r>
+        <w:rPr>
+          <w:rFonts w:hint="eastAsia"/>
+          <w:sz w:val="28"/>
+          <w:szCs w:val="28"/>
+        </w:rPr>
+        <w:t xml:space="preserve">    for(int i=0;i&lt;array1.size();i++)</w:t>
+      </w:r>
+    </w:p>
+    <w:p>
+      <w:pPr>
+        <w:widowControl w:val="0"/>
+        <w:numPr>
+          <w:ilvl w:val="0"/>
+          <w:numId w:val="0"/>
+        </w:numPr>
+        <w:tabs>
+          <w:tab w:val="clear" w:pos="720"/>
+        </w:tabs>
+        <w:bidi w:val="0"/>
+        <w:jc w:val="both"/>
+        <w:rPr>
+          <w:rFonts w:hint="eastAsia"/>
+          <w:sz w:val="28"/>
+          <w:szCs w:val="28"/>
+        </w:rPr>
+      </w:pPr>
+      <w:r>
+        <w:rPr>
+          <w:rFonts w:hint="eastAsia"/>
+          <w:sz w:val="28"/>
+          <w:szCs w:val="28"/>
+        </w:rPr>
+        <w:t xml:space="preserve">    {</w:t>
+      </w:r>
+    </w:p>
+    <w:p>
+      <w:pPr>
+        <w:widowControl w:val="0"/>
+        <w:numPr>
+          <w:ilvl w:val="0"/>
+          <w:numId w:val="0"/>
+        </w:numPr>
+        <w:tabs>
+          <w:tab w:val="clear" w:pos="720"/>
+        </w:tabs>
+        <w:bidi w:val="0"/>
+        <w:jc w:val="both"/>
+        <w:rPr>
+          <w:rFonts w:hint="eastAsia"/>
+          <w:sz w:val="28"/>
+          <w:szCs w:val="28"/>
+        </w:rPr>
+      </w:pPr>
+      <w:r>
+        <w:rPr>
+          <w:rFonts w:hint="eastAsia"/>
+          <w:sz w:val="28"/>
+          <w:szCs w:val="28"/>
+        </w:rPr>
+        <w:t xml:space="preserve">        for(int j=0;j&lt;array1[i].size();j++)</w:t>
+      </w:r>
+    </w:p>
+    <w:p>
+      <w:pPr>
+        <w:widowControl w:val="0"/>
+        <w:numPr>
+          <w:ilvl w:val="0"/>
+          <w:numId w:val="0"/>
+        </w:numPr>
+        <w:tabs>
+          <w:tab w:val="clear" w:pos="720"/>
+        </w:tabs>
+        <w:bidi w:val="0"/>
+        <w:jc w:val="both"/>
+        <w:rPr>
+          <w:rFonts w:hint="eastAsia"/>
+          <w:sz w:val="28"/>
+          <w:szCs w:val="28"/>
+        </w:rPr>
+      </w:pPr>
+      <w:r>
+        <w:rPr>
+          <w:rFonts w:hint="eastAsia"/>
+          <w:sz w:val="28"/>
+          <w:szCs w:val="28"/>
+        </w:rPr>
+        <w:t xml:space="preserve">            cout&lt;&lt;array1[i][j]&lt;&lt;"  ";</w:t>
+      </w:r>
+    </w:p>
+    <w:p>
+      <w:pPr>
+        <w:widowControl w:val="0"/>
+        <w:numPr>
+          <w:ilvl w:val="0"/>
+          <w:numId w:val="0"/>
+        </w:numPr>
+        <w:tabs>
+          <w:tab w:val="clear" w:pos="720"/>
+        </w:tabs>
+        <w:bidi w:val="0"/>
+        <w:jc w:val="both"/>
+        <w:rPr>
+          <w:rFonts w:hint="eastAsia"/>
+          <w:sz w:val="28"/>
+          <w:szCs w:val="28"/>
+        </w:rPr>
+      </w:pPr>
+      <w:r>
+        <w:rPr>
+          <w:rFonts w:hint="eastAsia"/>
+          <w:sz w:val="28"/>
+          <w:szCs w:val="28"/>
+        </w:rPr>
+        <w:t xml:space="preserve">        cout&lt;&lt;endl;</w:t>
+      </w:r>
+    </w:p>
+    <w:p>
+      <w:pPr>
+        <w:widowControl w:val="0"/>
+        <w:numPr>
+          <w:ilvl w:val="0"/>
+          <w:numId w:val="0"/>
+        </w:numPr>
+        <w:tabs>
+          <w:tab w:val="clear" w:pos="720"/>
+        </w:tabs>
+        <w:bidi w:val="0"/>
+        <w:ind w:firstLine="311"/>
+        <w:jc w:val="both"/>
+        <w:rPr>
+          <w:rFonts w:hint="eastAsia"/>
+          <w:sz w:val="28"/>
+          <w:szCs w:val="28"/>
+        </w:rPr>
+      </w:pPr>
+      <w:r>
+        <w:rPr>
+          <w:rFonts w:hint="eastAsia"/>
+          <w:sz w:val="28"/>
+          <w:szCs w:val="28"/>
+        </w:rPr>
+        <w:t>}</w:t>
+      </w:r>
+    </w:p>
+    <w:p>
+      <w:pPr>
+        <w:widowControl w:val="0"/>
+        <w:numPr>
+          <w:ilvl w:val="0"/>
+          <w:numId w:val="0"/>
+        </w:numPr>
+        <w:tabs>
+          <w:tab w:val="clear" w:pos="720"/>
+        </w:tabs>
+        <w:bidi w:val="0"/>
+        <w:ind w:firstLine="311"/>
+        <w:jc w:val="both"/>
+        <w:rPr>
+          <w:rFonts w:hint="eastAsia"/>
+          <w:sz w:val="28"/>
+          <w:szCs w:val="28"/>
+        </w:rPr>
+      </w:pPr>
+    </w:p>
+    <w:p>
+      <w:pPr>
+        <w:widowControl w:val="0"/>
+        <w:numPr>
+          <w:ilvl w:val="0"/>
+          <w:numId w:val="0"/>
+        </w:numPr>
+        <w:tabs>
+          <w:tab w:val="clear" w:pos="720"/>
+        </w:tabs>
+        <w:bidi w:val="0"/>
+        <w:ind w:firstLine="311"/>
+        <w:jc w:val="both"/>
+        <w:rPr>
+          <w:rFonts w:hint="default"/>
+          <w:sz w:val="28"/>
+          <w:szCs w:val="28"/>
+        </w:rPr>
+      </w:pPr>
+      <w:r>
+        <w:rPr>
+          <w:rFonts w:hint="default"/>
+          <w:sz w:val="28"/>
+          <w:szCs w:val="28"/>
+        </w:rPr>
+        <w:t>4.21</w:t>
+      </w:r>
+    </w:p>
+    <w:p>
+      <w:pPr>
+        <w:widowControl w:val="0"/>
+        <w:numPr>
+          <w:ilvl w:val="0"/>
+          <w:numId w:val="0"/>
+        </w:numPr>
+        <w:tabs>
+          <w:tab w:val="clear" w:pos="720"/>
+        </w:tabs>
+        <w:bidi w:val="0"/>
+        <w:ind w:firstLine="311"/>
+        <w:jc w:val="both"/>
+        <w:rPr>
+          <w:rFonts w:hint="default"/>
+          <w:sz w:val="28"/>
+          <w:szCs w:val="28"/>
+        </w:rPr>
+      </w:pPr>
+      <w:r>
+        <w:rPr>
+          <w:rFonts w:hint="default"/>
+          <w:sz w:val="28"/>
+          <w:szCs w:val="28"/>
+        </w:rPr>
+        <w:t>今天在看RRT，发现一个问题还没解决，就是56&lt;-1;已经确定-1对应的shortpath变量类型为int 但就是判断56&lt;1；shortpath改成0就正常了，所以并不是之前的变量溢出问题.头大。。</w:t>
+      </w:r>
+    </w:p>
+    <w:p>
+      <w:pPr>
+        <w:widowControl w:val="0"/>
+        <w:numPr>
+          <w:ilvl w:val="0"/>
+          <w:numId w:val="0"/>
+        </w:numPr>
+        <w:tabs>
+          <w:tab w:val="clear" w:pos="720"/>
+        </w:tabs>
+        <w:bidi w:val="0"/>
+        <w:ind w:firstLine="311"/>
+        <w:jc w:val="both"/>
+        <w:rPr>
+          <w:rFonts w:hint="default"/>
+          <w:sz w:val="28"/>
+          <w:szCs w:val="28"/>
+        </w:rPr>
+      </w:pPr>
+      <w:r>
+        <w:rPr>
+          <w:rFonts w:hint="default"/>
+          <w:sz w:val="28"/>
+          <w:szCs w:val="28"/>
+        </w:rPr>
+        <w:t>另一个是C++的随机数问题。</w:t>
+      </w:r>
+    </w:p>
+    <w:p>
+      <w:pPr>
+        <w:keepNext w:val="0"/>
+        <w:keepLines w:val="0"/>
+        <w:widowControl/>
+        <w:suppressLineNumbers w:val="0"/>
+        <w:shd w:val="clear" w:fill="1E1E1E"/>
+        <w:spacing w:line="405" w:lineRule="atLeast"/>
+        <w:jc w:val="left"/>
+        <w:rPr>
+          <w:rFonts w:ascii="Droid Sans Mono" w:hAnsi="Droid Sans Mono" w:eastAsia="Droid Sans Mono" w:cs="Droid Sans Mono"/>
+          <w:b w:val="0"/>
+          <w:color w:val="D4D4D4"/>
+          <w:sz w:val="30"/>
+          <w:szCs w:val="30"/>
+        </w:rPr>
+      </w:pPr>
+      <w:r>
+        <w:rPr>
+          <w:rFonts w:hint="default" w:ascii="Droid Sans Mono" w:hAnsi="Droid Sans Mono" w:eastAsia="Droid Sans Mono" w:cs="Droid Sans Mono"/>
+          <w:b w:val="0"/>
+          <w:color w:val="DCDCAA"/>
+          <w:kern w:val="0"/>
+          <w:sz w:val="30"/>
+          <w:szCs w:val="30"/>
+          <w:shd w:val="clear" w:fill="1E1E1E"/>
+          <w:lang w:val="en-US" w:eastAsia="zh-CN" w:bidi="ar"/>
+        </w:rPr>
+        <w:t>srand</w:t>
+      </w:r>
+      <w:r>
+        <w:rPr>
+          <w:rFonts w:hint="default" w:ascii="Droid Sans Mono" w:hAnsi="Droid Sans Mono" w:eastAsia="Droid Sans Mono" w:cs="Droid Sans Mono"/>
+          <w:b w:val="0"/>
+          <w:color w:val="D4D4D4"/>
+          <w:kern w:val="0"/>
+          <w:sz w:val="30"/>
+          <w:szCs w:val="30"/>
+          <w:shd w:val="clear" w:fill="1E1E1E"/>
+          <w:lang w:val="en-US" w:eastAsia="zh-CN" w:bidi="ar"/>
+        </w:rPr>
+        <w:t>((</w:t>
+      </w:r>
+      <w:r>
+        <w:rPr>
+          <w:rFonts w:hint="default" w:ascii="Droid Sans Mono" w:hAnsi="Droid Sans Mono" w:eastAsia="Droid Sans Mono" w:cs="Droid Sans Mono"/>
+          <w:b w:val="0"/>
+          <w:color w:val="569CD6"/>
+          <w:kern w:val="0"/>
+          <w:sz w:val="30"/>
+          <w:szCs w:val="30"/>
+          <w:shd w:val="clear" w:fill="1E1E1E"/>
+          <w:lang w:val="en-US" w:eastAsia="zh-CN" w:bidi="ar"/>
+        </w:rPr>
+        <w:t>unsigned</w:t>
+      </w:r>
+      <w:r>
+        <w:rPr>
+          <w:rFonts w:hint="default" w:ascii="Droid Sans Mono" w:hAnsi="Droid Sans Mono" w:eastAsia="Droid Sans Mono" w:cs="Droid Sans Mono"/>
+          <w:b w:val="0"/>
+          <w:color w:val="D4D4D4"/>
+          <w:kern w:val="0"/>
+          <w:sz w:val="30"/>
+          <w:szCs w:val="30"/>
+          <w:shd w:val="clear" w:fill="1E1E1E"/>
+          <w:lang w:val="en-US" w:eastAsia="zh-CN" w:bidi="ar"/>
+        </w:rPr>
+        <w:t>)</w:t>
+      </w:r>
+      <w:r>
+        <w:rPr>
+          <w:rFonts w:hint="default" w:ascii="Droid Sans Mono" w:hAnsi="Droid Sans Mono" w:eastAsia="Droid Sans Mono" w:cs="Droid Sans Mono"/>
+          <w:b w:val="0"/>
+          <w:color w:val="DCDCAA"/>
+          <w:kern w:val="0"/>
+          <w:sz w:val="30"/>
+          <w:szCs w:val="30"/>
+          <w:shd w:val="clear" w:fill="1E1E1E"/>
+          <w:lang w:val="en-US" w:eastAsia="zh-CN" w:bidi="ar"/>
+        </w:rPr>
+        <w:t>time</w:t>
+      </w:r>
+      <w:r>
+        <w:rPr>
+          <w:rFonts w:hint="default" w:ascii="Droid Sans Mono" w:hAnsi="Droid Sans Mono" w:eastAsia="Droid Sans Mono" w:cs="Droid Sans Mono"/>
+          <w:b w:val="0"/>
+          <w:color w:val="D4D4D4"/>
+          <w:kern w:val="0"/>
+          <w:sz w:val="30"/>
+          <w:szCs w:val="30"/>
+          <w:shd w:val="clear" w:fill="1E1E1E"/>
+          <w:lang w:val="en-US" w:eastAsia="zh-CN" w:bidi="ar"/>
+        </w:rPr>
+        <w:t>(</w:t>
+      </w:r>
+      <w:r>
+        <w:rPr>
+          <w:rFonts w:hint="default" w:ascii="Droid Sans Mono" w:hAnsi="Droid Sans Mono" w:eastAsia="Droid Sans Mono" w:cs="Droid Sans Mono"/>
+          <w:b w:val="0"/>
+          <w:color w:val="569CD6"/>
+          <w:kern w:val="0"/>
+          <w:sz w:val="30"/>
+          <w:szCs w:val="30"/>
+          <w:shd w:val="clear" w:fill="1E1E1E"/>
+          <w:lang w:val="en-US" w:eastAsia="zh-CN" w:bidi="ar"/>
+        </w:rPr>
+        <w:t>NULL</w:t>
+      </w:r>
+      <w:r>
+        <w:rPr>
+          <w:rFonts w:hint="default" w:ascii="Droid Sans Mono" w:hAnsi="Droid Sans Mono" w:eastAsia="Droid Sans Mono" w:cs="Droid Sans Mono"/>
+          <w:b w:val="0"/>
+          <w:color w:val="D4D4D4"/>
+          <w:kern w:val="0"/>
+          <w:sz w:val="30"/>
+          <w:szCs w:val="30"/>
+          <w:shd w:val="clear" w:fill="1E1E1E"/>
+          <w:lang w:val="en-US" w:eastAsia="zh-CN" w:bidi="ar"/>
+        </w:rPr>
+        <w:t>));</w:t>
+      </w:r>
+    </w:p>
+    <w:p>
+      <w:pPr>
+        <w:keepNext w:val="0"/>
+        <w:keepLines w:val="0"/>
+        <w:widowControl/>
+        <w:suppressLineNumbers w:val="0"/>
+        <w:shd w:val="clear" w:fill="1E1E1E"/>
+        <w:spacing w:line="405" w:lineRule="atLeast"/>
+        <w:jc w:val="left"/>
+        <w:rPr>
+          <w:rFonts w:hint="default" w:ascii="Droid Sans Mono" w:hAnsi="Droid Sans Mono" w:eastAsia="Droid Sans Mono" w:cs="Droid Sans Mono"/>
+          <w:b w:val="0"/>
+          <w:color w:val="D4D4D4"/>
+          <w:sz w:val="30"/>
+          <w:szCs w:val="30"/>
+        </w:rPr>
+      </w:pPr>
+      <w:r>
+        <w:rPr>
+          <w:rFonts w:hint="default" w:ascii="Droid Sans Mono" w:hAnsi="Droid Sans Mono" w:eastAsia="Droid Sans Mono" w:cs="Droid Sans Mono"/>
+          <w:b w:val="0"/>
+          <w:color w:val="C586C0"/>
+          <w:kern w:val="0"/>
+          <w:sz w:val="30"/>
+          <w:szCs w:val="30"/>
+          <w:shd w:val="clear" w:fill="1E1E1E"/>
+          <w:lang w:val="en-US" w:eastAsia="zh-CN" w:bidi="ar"/>
+        </w:rPr>
+        <w:t>for</w:t>
+      </w:r>
+      <w:r>
+        <w:rPr>
+          <w:rFonts w:hint="default" w:ascii="Droid Sans Mono" w:hAnsi="Droid Sans Mono" w:eastAsia="Droid Sans Mono" w:cs="Droid Sans Mono"/>
+          <w:b w:val="0"/>
+          <w:color w:val="D4D4D4"/>
+          <w:kern w:val="0"/>
+          <w:sz w:val="30"/>
+          <w:szCs w:val="30"/>
+          <w:shd w:val="clear" w:fill="1E1E1E"/>
+          <w:lang w:val="en-US" w:eastAsia="zh-CN" w:bidi="ar"/>
+        </w:rPr>
+        <w:t>(</w:t>
+      </w:r>
+      <w:r>
+        <w:rPr>
+          <w:rFonts w:hint="default" w:ascii="Droid Sans Mono" w:hAnsi="Droid Sans Mono" w:eastAsia="Droid Sans Mono" w:cs="Droid Sans Mono"/>
+          <w:b w:val="0"/>
+          <w:color w:val="569CD6"/>
+          <w:kern w:val="0"/>
+          <w:sz w:val="30"/>
+          <w:szCs w:val="30"/>
+          <w:shd w:val="clear" w:fill="1E1E1E"/>
+          <w:lang w:val="en-US" w:eastAsia="zh-CN" w:bidi="ar"/>
+        </w:rPr>
+        <w:t>int</w:t>
+      </w:r>
+      <w:r>
+        <w:rPr>
+          <w:rFonts w:hint="default" w:ascii="Droid Sans Mono" w:hAnsi="Droid Sans Mono" w:eastAsia="Droid Sans Mono" w:cs="Droid Sans Mono"/>
+          <w:b w:val="0"/>
+          <w:color w:val="D4D4D4"/>
+          <w:kern w:val="0"/>
+          <w:sz w:val="30"/>
+          <w:szCs w:val="30"/>
+          <w:shd w:val="clear" w:fill="1E1E1E"/>
+          <w:lang w:val="en-US" w:eastAsia="zh-CN" w:bidi="ar"/>
+        </w:rPr>
+        <w:t xml:space="preserve"> j=</w:t>
+      </w:r>
+      <w:r>
+        <w:rPr>
+          <w:rFonts w:hint="default" w:ascii="Droid Sans Mono" w:hAnsi="Droid Sans Mono" w:eastAsia="Droid Sans Mono" w:cs="Droid Sans Mono"/>
+          <w:b w:val="0"/>
+          <w:color w:val="B5CEA8"/>
+          <w:kern w:val="0"/>
+          <w:sz w:val="30"/>
+          <w:szCs w:val="30"/>
+          <w:shd w:val="clear" w:fill="1E1E1E"/>
+          <w:lang w:val="en-US" w:eastAsia="zh-CN" w:bidi="ar"/>
+        </w:rPr>
+        <w:t>0</w:t>
+      </w:r>
+      <w:r>
+        <w:rPr>
+          <w:rFonts w:hint="default" w:ascii="Droid Sans Mono" w:hAnsi="Droid Sans Mono" w:eastAsia="Droid Sans Mono" w:cs="Droid Sans Mono"/>
+          <w:b w:val="0"/>
+          <w:color w:val="D4D4D4"/>
+          <w:kern w:val="0"/>
+          <w:sz w:val="30"/>
+          <w:szCs w:val="30"/>
+          <w:shd w:val="clear" w:fill="1E1E1E"/>
+          <w:lang w:val="en-US" w:eastAsia="zh-CN" w:bidi="ar"/>
+        </w:rPr>
+        <w:t>;j&lt;</w:t>
+      </w:r>
+      <w:r>
+        <w:rPr>
+          <w:rFonts w:hint="default" w:ascii="Droid Sans Mono" w:hAnsi="Droid Sans Mono" w:eastAsia="Droid Sans Mono" w:cs="Droid Sans Mono"/>
+          <w:b w:val="0"/>
+          <w:color w:val="B5CEA8"/>
+          <w:kern w:val="0"/>
+          <w:sz w:val="30"/>
+          <w:szCs w:val="30"/>
+          <w:shd w:val="clear" w:fill="1E1E1E"/>
+          <w:lang w:val="en-US" w:eastAsia="zh-CN" w:bidi="ar"/>
+        </w:rPr>
+        <w:t>10</w:t>
+      </w:r>
+      <w:r>
+        <w:rPr>
+          <w:rFonts w:hint="default" w:ascii="Droid Sans Mono" w:hAnsi="Droid Sans Mono" w:eastAsia="Droid Sans Mono" w:cs="Droid Sans Mono"/>
+          <w:b w:val="0"/>
+          <w:color w:val="D4D4D4"/>
+          <w:kern w:val="0"/>
+          <w:sz w:val="30"/>
+          <w:szCs w:val="30"/>
+          <w:shd w:val="clear" w:fill="1E1E1E"/>
+          <w:lang w:val="en-US" w:eastAsia="zh-CN" w:bidi="ar"/>
+        </w:rPr>
+        <w:t>;j++)</w:t>
+      </w:r>
+    </w:p>
+    <w:p>
+      <w:pPr>
+        <w:keepNext w:val="0"/>
+        <w:keepLines w:val="0"/>
+        <w:widowControl/>
+        <w:suppressLineNumbers w:val="0"/>
+        <w:shd w:val="clear" w:fill="1E1E1E"/>
+        <w:spacing w:line="405" w:lineRule="atLeast"/>
+        <w:jc w:val="left"/>
+        <w:rPr>
+          <w:rFonts w:hint="default" w:ascii="Droid Sans Mono" w:hAnsi="Droid Sans Mono" w:eastAsia="Droid Sans Mono" w:cs="Droid Sans Mono"/>
+          <w:b w:val="0"/>
+          <w:color w:val="D4D4D4"/>
+          <w:sz w:val="30"/>
+          <w:szCs w:val="30"/>
+        </w:rPr>
+      </w:pPr>
+      <w:r>
+        <w:rPr>
+          <w:rFonts w:hint="default" w:ascii="Droid Sans Mono" w:hAnsi="Droid Sans Mono" w:eastAsia="Droid Sans Mono" w:cs="Droid Sans Mono"/>
+          <w:b w:val="0"/>
+          <w:color w:val="D4D4D4"/>
+          <w:kern w:val="0"/>
+          <w:sz w:val="30"/>
+          <w:szCs w:val="30"/>
+          <w:shd w:val="clear" w:fill="1E1E1E"/>
+          <w:lang w:val="en-US" w:eastAsia="zh-CN" w:bidi="ar"/>
+        </w:rPr>
+        <w:t>{</w:t>
+      </w:r>
+    </w:p>
+    <w:p>
+      <w:pPr>
+        <w:keepNext w:val="0"/>
+        <w:keepLines w:val="0"/>
+        <w:widowControl/>
+        <w:suppressLineNumbers w:val="0"/>
+        <w:shd w:val="clear" w:fill="1E1E1E"/>
+        <w:spacing w:line="405" w:lineRule="atLeast"/>
+        <w:jc w:val="left"/>
+        <w:rPr>
+          <w:rFonts w:hint="default" w:ascii="Droid Sans Mono" w:hAnsi="Droid Sans Mono" w:eastAsia="Droid Sans Mono" w:cs="Droid Sans Mono"/>
+          <w:b w:val="0"/>
+          <w:color w:val="D4D4D4"/>
+          <w:sz w:val="30"/>
+          <w:szCs w:val="30"/>
+        </w:rPr>
+      </w:pPr>
+      <w:r>
+        <w:rPr>
+          <w:rFonts w:hint="default" w:ascii="Droid Sans Mono" w:hAnsi="Droid Sans Mono" w:eastAsia="Droid Sans Mono" w:cs="Droid Sans Mono"/>
+          <w:b w:val="0"/>
+          <w:color w:val="C586C0"/>
+          <w:kern w:val="0"/>
+          <w:sz w:val="30"/>
+          <w:szCs w:val="30"/>
+          <w:shd w:val="clear" w:fill="1E1E1E"/>
+          <w:lang w:val="en-US" w:eastAsia="zh-CN" w:bidi="ar"/>
+        </w:rPr>
+        <w:t>for</w:t>
+      </w:r>
+      <w:r>
+        <w:rPr>
+          <w:rFonts w:hint="default" w:ascii="Droid Sans Mono" w:hAnsi="Droid Sans Mono" w:eastAsia="Droid Sans Mono" w:cs="Droid Sans Mono"/>
+          <w:b w:val="0"/>
+          <w:color w:val="D4D4D4"/>
+          <w:kern w:val="0"/>
+          <w:sz w:val="30"/>
+          <w:szCs w:val="30"/>
+          <w:shd w:val="clear" w:fill="1E1E1E"/>
+          <w:lang w:val="en-US" w:eastAsia="zh-CN" w:bidi="ar"/>
+        </w:rPr>
+        <w:t>(</w:t>
+      </w:r>
+      <w:r>
+        <w:rPr>
+          <w:rFonts w:hint="default" w:ascii="Droid Sans Mono" w:hAnsi="Droid Sans Mono" w:eastAsia="Droid Sans Mono" w:cs="Droid Sans Mono"/>
+          <w:b w:val="0"/>
+          <w:color w:val="569CD6"/>
+          <w:kern w:val="0"/>
+          <w:sz w:val="30"/>
+          <w:szCs w:val="30"/>
+          <w:shd w:val="clear" w:fill="1E1E1E"/>
+          <w:lang w:val="en-US" w:eastAsia="zh-CN" w:bidi="ar"/>
+        </w:rPr>
+        <w:t>int</w:t>
+      </w:r>
+      <w:r>
+        <w:rPr>
+          <w:rFonts w:hint="default" w:ascii="Droid Sans Mono" w:hAnsi="Droid Sans Mono" w:eastAsia="Droid Sans Mono" w:cs="Droid Sans Mono"/>
+          <w:b w:val="0"/>
+          <w:color w:val="D4D4D4"/>
+          <w:kern w:val="0"/>
+          <w:sz w:val="30"/>
+          <w:szCs w:val="30"/>
+          <w:shd w:val="clear" w:fill="1E1E1E"/>
+          <w:lang w:val="en-US" w:eastAsia="zh-CN" w:bidi="ar"/>
+        </w:rPr>
+        <w:t xml:space="preserve"> i = </w:t>
+      </w:r>
+      <w:r>
+        <w:rPr>
+          <w:rFonts w:hint="default" w:ascii="Droid Sans Mono" w:hAnsi="Droid Sans Mono" w:eastAsia="Droid Sans Mono" w:cs="Droid Sans Mono"/>
+          <w:b w:val="0"/>
+          <w:color w:val="B5CEA8"/>
+          <w:kern w:val="0"/>
+          <w:sz w:val="30"/>
+          <w:szCs w:val="30"/>
+          <w:shd w:val="clear" w:fill="1E1E1E"/>
+          <w:lang w:val="en-US" w:eastAsia="zh-CN" w:bidi="ar"/>
+        </w:rPr>
+        <w:t>0</w:t>
+      </w:r>
+      <w:r>
+        <w:rPr>
+          <w:rFonts w:hint="default" w:ascii="Droid Sans Mono" w:hAnsi="Droid Sans Mono" w:eastAsia="Droid Sans Mono" w:cs="Droid Sans Mono"/>
+          <w:b w:val="0"/>
+          <w:color w:val="D4D4D4"/>
+          <w:kern w:val="0"/>
+          <w:sz w:val="30"/>
+          <w:szCs w:val="30"/>
+          <w:shd w:val="clear" w:fill="1E1E1E"/>
+          <w:lang w:val="en-US" w:eastAsia="zh-CN" w:bidi="ar"/>
+        </w:rPr>
+        <w:t xml:space="preserve">; i &lt; </w:t>
+      </w:r>
+      <w:r>
+        <w:rPr>
+          <w:rFonts w:hint="default" w:ascii="Droid Sans Mono" w:hAnsi="Droid Sans Mono" w:eastAsia="Droid Sans Mono" w:cs="Droid Sans Mono"/>
+          <w:b w:val="0"/>
+          <w:color w:val="B5CEA8"/>
+          <w:kern w:val="0"/>
+          <w:sz w:val="30"/>
+          <w:szCs w:val="30"/>
+          <w:shd w:val="clear" w:fill="1E1E1E"/>
+          <w:lang w:val="en-US" w:eastAsia="zh-CN" w:bidi="ar"/>
+        </w:rPr>
+        <w:t>10</w:t>
+      </w:r>
+      <w:r>
+        <w:rPr>
+          <w:rFonts w:hint="default" w:ascii="Droid Sans Mono" w:hAnsi="Droid Sans Mono" w:eastAsia="Droid Sans Mono" w:cs="Droid Sans Mono"/>
+          <w:b w:val="0"/>
+          <w:color w:val="D4D4D4"/>
+          <w:kern w:val="0"/>
+          <w:sz w:val="30"/>
+          <w:szCs w:val="30"/>
+          <w:shd w:val="clear" w:fill="1E1E1E"/>
+          <w:lang w:val="en-US" w:eastAsia="zh-CN" w:bidi="ar"/>
+        </w:rPr>
+        <w:t xml:space="preserve">;i++ ) </w:t>
+      </w:r>
+    </w:p>
+    <w:p>
+      <w:pPr>
+        <w:keepNext w:val="0"/>
+        <w:keepLines w:val="0"/>
+        <w:widowControl/>
+        <w:suppressLineNumbers w:val="0"/>
+        <w:shd w:val="clear" w:fill="1E1E1E"/>
+        <w:spacing w:line="405" w:lineRule="atLeast"/>
+        <w:jc w:val="left"/>
+        <w:rPr>
+          <w:rFonts w:hint="default" w:ascii="Droid Sans Mono" w:hAnsi="Droid Sans Mono" w:eastAsia="Droid Sans Mono" w:cs="Droid Sans Mono"/>
+          <w:b w:val="0"/>
+          <w:color w:val="D4D4D4"/>
+          <w:sz w:val="30"/>
+          <w:szCs w:val="30"/>
+        </w:rPr>
+      </w:pPr>
+      <w:r>
+        <w:rPr>
+          <w:rFonts w:hint="default" w:ascii="Droid Sans Mono" w:hAnsi="Droid Sans Mono" w:eastAsia="Droid Sans Mono" w:cs="Droid Sans Mono"/>
+          <w:b w:val="0"/>
+          <w:color w:val="D4D4D4"/>
+          <w:kern w:val="0"/>
+          <w:sz w:val="30"/>
+          <w:szCs w:val="30"/>
+          <w:shd w:val="clear" w:fill="1E1E1E"/>
+          <w:lang w:val="en-US" w:eastAsia="zh-CN" w:bidi="ar"/>
+        </w:rPr>
+        <w:t xml:space="preserve">cout &lt;&lt; </w:t>
+      </w:r>
+      <w:r>
+        <w:rPr>
+          <w:rFonts w:hint="default" w:ascii="Droid Sans Mono" w:hAnsi="Droid Sans Mono" w:eastAsia="Droid Sans Mono" w:cs="Droid Sans Mono"/>
+          <w:b w:val="0"/>
+          <w:color w:val="DCDCAA"/>
+          <w:kern w:val="0"/>
+          <w:sz w:val="30"/>
+          <w:szCs w:val="30"/>
+          <w:shd w:val="clear" w:fill="1E1E1E"/>
+          <w:lang w:val="en-US" w:eastAsia="zh-CN" w:bidi="ar"/>
+        </w:rPr>
+        <w:t>random</w:t>
+      </w:r>
+      <w:r>
+        <w:rPr>
+          <w:rFonts w:hint="default" w:ascii="Droid Sans Mono" w:hAnsi="Droid Sans Mono" w:eastAsia="Droid Sans Mono" w:cs="Droid Sans Mono"/>
+          <w:b w:val="0"/>
+          <w:color w:val="D4D4D4"/>
+          <w:kern w:val="0"/>
+          <w:sz w:val="30"/>
+          <w:szCs w:val="30"/>
+          <w:shd w:val="clear" w:fill="1E1E1E"/>
+          <w:lang w:val="en-US" w:eastAsia="zh-CN" w:bidi="ar"/>
+        </w:rPr>
+        <w:t>(</w:t>
+      </w:r>
+      <w:r>
+        <w:rPr>
+          <w:rFonts w:hint="default" w:ascii="Droid Sans Mono" w:hAnsi="Droid Sans Mono" w:eastAsia="Droid Sans Mono" w:cs="Droid Sans Mono"/>
+          <w:b w:val="0"/>
+          <w:color w:val="B5CEA8"/>
+          <w:kern w:val="0"/>
+          <w:sz w:val="30"/>
+          <w:szCs w:val="30"/>
+          <w:shd w:val="clear" w:fill="1E1E1E"/>
+          <w:lang w:val="en-US" w:eastAsia="zh-CN" w:bidi="ar"/>
+        </w:rPr>
+        <w:t>1</w:t>
+      </w:r>
+      <w:r>
+        <w:rPr>
+          <w:rFonts w:hint="default" w:ascii="Droid Sans Mono" w:hAnsi="Droid Sans Mono" w:eastAsia="Droid Sans Mono" w:cs="Droid Sans Mono"/>
+          <w:b w:val="0"/>
+          <w:color w:val="D4D4D4"/>
+          <w:kern w:val="0"/>
+          <w:sz w:val="30"/>
+          <w:szCs w:val="30"/>
+          <w:shd w:val="clear" w:fill="1E1E1E"/>
+          <w:lang w:val="en-US" w:eastAsia="zh-CN" w:bidi="ar"/>
+        </w:rPr>
+        <w:t>,</w:t>
+      </w:r>
+      <w:r>
+        <w:rPr>
+          <w:rFonts w:hint="default" w:ascii="Droid Sans Mono" w:hAnsi="Droid Sans Mono" w:eastAsia="Droid Sans Mono" w:cs="Droid Sans Mono"/>
+          <w:b w:val="0"/>
+          <w:color w:val="B5CEA8"/>
+          <w:kern w:val="0"/>
+          <w:sz w:val="30"/>
+          <w:szCs w:val="30"/>
+          <w:shd w:val="clear" w:fill="1E1E1E"/>
+          <w:lang w:val="en-US" w:eastAsia="zh-CN" w:bidi="ar"/>
+        </w:rPr>
+        <w:t>100</w:t>
+      </w:r>
+      <w:r>
+        <w:rPr>
+          <w:rFonts w:hint="default" w:ascii="Droid Sans Mono" w:hAnsi="Droid Sans Mono" w:eastAsia="Droid Sans Mono" w:cs="Droid Sans Mono"/>
+          <w:b w:val="0"/>
+          <w:color w:val="D4D4D4"/>
+          <w:kern w:val="0"/>
+          <w:sz w:val="30"/>
+          <w:szCs w:val="30"/>
+          <w:shd w:val="clear" w:fill="1E1E1E"/>
+          <w:lang w:val="en-US" w:eastAsia="zh-CN" w:bidi="ar"/>
+        </w:rPr>
+        <w:t xml:space="preserve">)&lt;&lt; </w:t>
+      </w:r>
+      <w:r>
+        <w:rPr>
+          <w:rFonts w:hint="default" w:ascii="Droid Sans Mono" w:hAnsi="Droid Sans Mono" w:eastAsia="Droid Sans Mono" w:cs="Droid Sans Mono"/>
+          <w:b w:val="0"/>
+          <w:color w:val="CE9178"/>
+          <w:kern w:val="0"/>
+          <w:sz w:val="30"/>
+          <w:szCs w:val="30"/>
+          <w:shd w:val="clear" w:fill="1E1E1E"/>
+          <w:lang w:val="en-US" w:eastAsia="zh-CN" w:bidi="ar"/>
+        </w:rPr>
+        <w:t>'\t'</w:t>
+      </w:r>
+      <w:r>
+        <w:rPr>
+          <w:rFonts w:hint="default" w:ascii="Droid Sans Mono" w:hAnsi="Droid Sans Mono" w:eastAsia="Droid Sans Mono" w:cs="Droid Sans Mono"/>
+          <w:b w:val="0"/>
+          <w:color w:val="D4D4D4"/>
+          <w:kern w:val="0"/>
+          <w:sz w:val="30"/>
+          <w:szCs w:val="30"/>
+          <w:shd w:val="clear" w:fill="1E1E1E"/>
+          <w:lang w:val="en-US" w:eastAsia="zh-CN" w:bidi="ar"/>
+        </w:rPr>
+        <w:t xml:space="preserve">; </w:t>
+      </w:r>
+    </w:p>
+    <w:p>
+      <w:pPr>
+        <w:keepNext w:val="0"/>
+        <w:keepLines w:val="0"/>
+        <w:widowControl/>
+        <w:suppressLineNumbers w:val="0"/>
+        <w:shd w:val="clear" w:fill="1E1E1E"/>
+        <w:spacing w:line="405" w:lineRule="atLeast"/>
+        <w:jc w:val="left"/>
+        <w:rPr>
+          <w:rFonts w:hint="default" w:ascii="Droid Sans Mono" w:hAnsi="Droid Sans Mono" w:eastAsia="Droid Sans Mono" w:cs="Droid Sans Mono"/>
+          <w:b w:val="0"/>
+          <w:color w:val="D4D4D4"/>
+          <w:sz w:val="30"/>
+          <w:szCs w:val="30"/>
+        </w:rPr>
+      </w:pPr>
+      <w:r>
+        <w:rPr>
+          <w:rFonts w:hint="default" w:ascii="Droid Sans Mono" w:hAnsi="Droid Sans Mono" w:eastAsia="Droid Sans Mono" w:cs="Droid Sans Mono"/>
+          <w:b w:val="0"/>
+          <w:color w:val="D4D4D4"/>
+          <w:kern w:val="0"/>
+          <w:sz w:val="30"/>
+          <w:szCs w:val="30"/>
+          <w:shd w:val="clear" w:fill="1E1E1E"/>
+          <w:lang w:val="en-US" w:eastAsia="zh-CN" w:bidi="ar"/>
+        </w:rPr>
+        <w:t xml:space="preserve">cout &lt;&lt; endl;} </w:t>
+      </w:r>
+    </w:p>
+    <w:p>
+      <w:pPr>
+        <w:widowControl w:val="0"/>
+        <w:numPr>
+          <w:ilvl w:val="0"/>
+          <w:numId w:val="0"/>
+        </w:numPr>
+        <w:tabs>
+          <w:tab w:val="clear" w:pos="720"/>
+        </w:tabs>
+        <w:bidi w:val="0"/>
+        <w:ind w:firstLine="311"/>
+        <w:jc w:val="both"/>
+        <w:rPr>
+          <w:rFonts w:hint="eastAsia"/>
+          <w:sz w:val="28"/>
+          <w:szCs w:val="28"/>
+        </w:rPr>
+      </w:pPr>
+    </w:p>
+    <w:p>
+      <w:pPr>
+        <w:widowControl w:val="0"/>
+        <w:numPr>
+          <w:ilvl w:val="0"/>
+          <w:numId w:val="0"/>
+        </w:numPr>
+        <w:tabs>
+          <w:tab w:val="clear" w:pos="720"/>
+        </w:tabs>
+        <w:bidi w:val="0"/>
+        <w:ind w:firstLine="311"/>
+        <w:jc w:val="both"/>
+        <w:rPr>
+          <w:rFonts w:hint="default"/>
+          <w:sz w:val="28"/>
+          <w:szCs w:val="28"/>
+        </w:rPr>
+      </w:pPr>
+      <w:r>
+        <w:rPr>
+          <w:rFonts w:hint="default"/>
+          <w:sz w:val="28"/>
+          <w:szCs w:val="28"/>
+        </w:rPr>
+        <w:t>如果不加srand((unsigned)time(NULL))；那么程序每一次运行都会产生一样的随机数（是上一整块与下一整块相同，而不是下一个与上一个相同），然后srand((unsigned)time(NULL))加的位置也很关键。整个程序加一句就OK了。</w:t>
+      </w:r>
+    </w:p>
+    <w:p>
+      <w:pPr>
+        <w:widowControl w:val="0"/>
+        <w:numPr>
+          <w:ilvl w:val="0"/>
+          <w:numId w:val="0"/>
+        </w:numPr>
+        <w:tabs>
+          <w:tab w:val="clear" w:pos="720"/>
+        </w:tabs>
+        <w:bidi w:val="0"/>
+        <w:ind w:firstLine="311"/>
+        <w:jc w:val="both"/>
+        <w:rPr>
+          <w:rFonts w:hint="default"/>
+          <w:sz w:val="28"/>
+          <w:szCs w:val="28"/>
+        </w:rPr>
+      </w:pPr>
+      <w:r>
+        <w:rPr>
+          <w:rFonts w:hint="default"/>
+          <w:sz w:val="28"/>
+          <w:szCs w:val="28"/>
+        </w:rPr>
+        <w:t>错误示范：</w:t>
+      </w:r>
+    </w:p>
+    <w:p>
+      <w:pPr>
+        <w:keepNext w:val="0"/>
+        <w:keepLines w:val="0"/>
+        <w:widowControl/>
+        <w:suppressLineNumbers w:val="0"/>
+        <w:shd w:val="clear" w:fill="1E1E1E"/>
+        <w:spacing w:line="405" w:lineRule="atLeast"/>
+        <w:jc w:val="left"/>
+        <w:rPr>
+          <w:rFonts w:ascii="Droid Sans Mono" w:hAnsi="Droid Sans Mono" w:eastAsia="Droid Sans Mono" w:cs="Droid Sans Mono"/>
+          <w:b w:val="0"/>
+          <w:color w:val="D4D4D4"/>
+          <w:sz w:val="30"/>
+          <w:szCs w:val="30"/>
+        </w:rPr>
+      </w:pPr>
+      <w:r>
+        <w:rPr>
+          <w:rFonts w:hint="default" w:ascii="Droid Sans Mono" w:hAnsi="Droid Sans Mono" w:eastAsia="Droid Sans Mono" w:cs="Droid Sans Mono"/>
+          <w:b w:val="0"/>
+          <w:color w:val="C586C0"/>
+          <w:kern w:val="0"/>
+          <w:sz w:val="30"/>
+          <w:szCs w:val="30"/>
+          <w:shd w:val="clear" w:fill="1E1E1E"/>
+          <w:lang w:val="en-US" w:eastAsia="zh-CN" w:bidi="ar"/>
+        </w:rPr>
+        <w:t>for</w:t>
+      </w:r>
+      <w:r>
+        <w:rPr>
+          <w:rFonts w:hint="default" w:ascii="Droid Sans Mono" w:hAnsi="Droid Sans Mono" w:eastAsia="Droid Sans Mono" w:cs="Droid Sans Mono"/>
+          <w:b w:val="0"/>
+          <w:color w:val="D4D4D4"/>
+          <w:kern w:val="0"/>
+          <w:sz w:val="30"/>
+          <w:szCs w:val="30"/>
+          <w:shd w:val="clear" w:fill="1E1E1E"/>
+          <w:lang w:val="en-US" w:eastAsia="zh-CN" w:bidi="ar"/>
+        </w:rPr>
+        <w:t>(</w:t>
+      </w:r>
+      <w:r>
+        <w:rPr>
+          <w:rFonts w:hint="default" w:ascii="Droid Sans Mono" w:hAnsi="Droid Sans Mono" w:eastAsia="Droid Sans Mono" w:cs="Droid Sans Mono"/>
+          <w:b w:val="0"/>
+          <w:color w:val="569CD6"/>
+          <w:kern w:val="0"/>
+          <w:sz w:val="30"/>
+          <w:szCs w:val="30"/>
+          <w:shd w:val="clear" w:fill="1E1E1E"/>
+          <w:lang w:val="en-US" w:eastAsia="zh-CN" w:bidi="ar"/>
+        </w:rPr>
+        <w:t>int</w:t>
+      </w:r>
+      <w:r>
+        <w:rPr>
+          <w:rFonts w:hint="default" w:ascii="Droid Sans Mono" w:hAnsi="Droid Sans Mono" w:eastAsia="Droid Sans Mono" w:cs="Droid Sans Mono"/>
+          <w:b w:val="0"/>
+          <w:color w:val="D4D4D4"/>
+          <w:kern w:val="0"/>
+          <w:sz w:val="30"/>
+          <w:szCs w:val="30"/>
+          <w:shd w:val="clear" w:fill="1E1E1E"/>
+          <w:lang w:val="en-US" w:eastAsia="zh-CN" w:bidi="ar"/>
+        </w:rPr>
+        <w:t xml:space="preserve"> j=</w:t>
+      </w:r>
+      <w:r>
+        <w:rPr>
+          <w:rFonts w:hint="default" w:ascii="Droid Sans Mono" w:hAnsi="Droid Sans Mono" w:eastAsia="Droid Sans Mono" w:cs="Droid Sans Mono"/>
+          <w:b w:val="0"/>
+          <w:color w:val="B5CEA8"/>
+          <w:kern w:val="0"/>
+          <w:sz w:val="30"/>
+          <w:szCs w:val="30"/>
+          <w:shd w:val="clear" w:fill="1E1E1E"/>
+          <w:lang w:val="en-US" w:eastAsia="zh-CN" w:bidi="ar"/>
+        </w:rPr>
+        <w:t>0</w:t>
+      </w:r>
+      <w:r>
+        <w:rPr>
+          <w:rFonts w:hint="default" w:ascii="Droid Sans Mono" w:hAnsi="Droid Sans Mono" w:eastAsia="Droid Sans Mono" w:cs="Droid Sans Mono"/>
+          <w:b w:val="0"/>
+          <w:color w:val="D4D4D4"/>
+          <w:kern w:val="0"/>
+          <w:sz w:val="30"/>
+          <w:szCs w:val="30"/>
+          <w:shd w:val="clear" w:fill="1E1E1E"/>
+          <w:lang w:val="en-US" w:eastAsia="zh-CN" w:bidi="ar"/>
+        </w:rPr>
+        <w:t>;j&lt;</w:t>
+      </w:r>
+      <w:r>
+        <w:rPr>
+          <w:rFonts w:hint="default" w:ascii="Droid Sans Mono" w:hAnsi="Droid Sans Mono" w:eastAsia="Droid Sans Mono" w:cs="Droid Sans Mono"/>
+          <w:b w:val="0"/>
+          <w:color w:val="B5CEA8"/>
+          <w:kern w:val="0"/>
+          <w:sz w:val="30"/>
+          <w:szCs w:val="30"/>
+          <w:shd w:val="clear" w:fill="1E1E1E"/>
+          <w:lang w:val="en-US" w:eastAsia="zh-CN" w:bidi="ar"/>
+        </w:rPr>
+        <w:t>10</w:t>
+      </w:r>
+      <w:r>
+        <w:rPr>
+          <w:rFonts w:hint="default" w:ascii="Droid Sans Mono" w:hAnsi="Droid Sans Mono" w:eastAsia="Droid Sans Mono" w:cs="Droid Sans Mono"/>
+          <w:b w:val="0"/>
+          <w:color w:val="D4D4D4"/>
+          <w:kern w:val="0"/>
+          <w:sz w:val="30"/>
+          <w:szCs w:val="30"/>
+          <w:shd w:val="clear" w:fill="1E1E1E"/>
+          <w:lang w:val="en-US" w:eastAsia="zh-CN" w:bidi="ar"/>
+        </w:rPr>
+        <w:t>;j++)</w:t>
+      </w:r>
+    </w:p>
+    <w:p>
+      <w:pPr>
+        <w:keepNext w:val="0"/>
+        <w:keepLines w:val="0"/>
+        <w:widowControl/>
+        <w:suppressLineNumbers w:val="0"/>
+        <w:shd w:val="clear" w:fill="1E1E1E"/>
+        <w:spacing w:line="405" w:lineRule="atLeast"/>
+        <w:jc w:val="left"/>
+        <w:rPr>
+          <w:rFonts w:hint="default" w:ascii="Droid Sans Mono" w:hAnsi="Droid Sans Mono" w:eastAsia="Droid Sans Mono" w:cs="Droid Sans Mono"/>
+          <w:b w:val="0"/>
+          <w:color w:val="D4D4D4"/>
+          <w:sz w:val="30"/>
+          <w:szCs w:val="30"/>
+        </w:rPr>
+      </w:pPr>
+      <w:r>
+        <w:rPr>
+          <w:rFonts w:hint="default" w:ascii="Droid Sans Mono" w:hAnsi="Droid Sans Mono" w:eastAsia="Droid Sans Mono" w:cs="Droid Sans Mono"/>
+          <w:b w:val="0"/>
+          <w:color w:val="D4D4D4"/>
+          <w:kern w:val="0"/>
+          <w:sz w:val="30"/>
+          <w:szCs w:val="30"/>
+          <w:shd w:val="clear" w:fill="1E1E1E"/>
+          <w:lang w:val="en-US" w:eastAsia="zh-CN" w:bidi="ar"/>
+        </w:rPr>
+        <w:t>{</w:t>
+      </w:r>
+    </w:p>
+    <w:p>
+      <w:pPr>
+        <w:keepNext w:val="0"/>
+        <w:keepLines w:val="0"/>
+        <w:widowControl/>
+        <w:suppressLineNumbers w:val="0"/>
+        <w:shd w:val="clear" w:fill="1E1E1E"/>
+        <w:spacing w:line="405" w:lineRule="atLeast"/>
+        <w:jc w:val="left"/>
+        <w:rPr>
+          <w:rFonts w:hint="default" w:ascii="Droid Sans Mono" w:hAnsi="Droid Sans Mono" w:eastAsia="Droid Sans Mono" w:cs="Droid Sans Mono"/>
+          <w:b w:val="0"/>
+          <w:color w:val="D4D4D4"/>
+          <w:sz w:val="30"/>
+          <w:szCs w:val="30"/>
+        </w:rPr>
+      </w:pPr>
+      <w:r>
+        <w:rPr>
+          <w:rFonts w:hint="default" w:ascii="Droid Sans Mono" w:hAnsi="Droid Sans Mono" w:eastAsia="Droid Sans Mono" w:cs="Droid Sans Mono"/>
+          <w:b w:val="0"/>
+          <w:color w:val="DCDCAA"/>
+          <w:kern w:val="0"/>
+          <w:sz w:val="30"/>
+          <w:szCs w:val="30"/>
+          <w:shd w:val="clear" w:fill="1E1E1E"/>
+          <w:lang w:val="en-US" w:eastAsia="zh-CN" w:bidi="ar"/>
+        </w:rPr>
+        <w:t>srand</w:t>
+      </w:r>
+      <w:r>
+        <w:rPr>
+          <w:rFonts w:hint="default" w:ascii="Droid Sans Mono" w:hAnsi="Droid Sans Mono" w:eastAsia="Droid Sans Mono" w:cs="Droid Sans Mono"/>
+          <w:b w:val="0"/>
+          <w:color w:val="D4D4D4"/>
+          <w:kern w:val="0"/>
+          <w:sz w:val="30"/>
+          <w:szCs w:val="30"/>
+          <w:shd w:val="clear" w:fill="1E1E1E"/>
+          <w:lang w:val="en-US" w:eastAsia="zh-CN" w:bidi="ar"/>
+        </w:rPr>
+        <w:t>((</w:t>
+      </w:r>
+      <w:r>
+        <w:rPr>
+          <w:rFonts w:hint="default" w:ascii="Droid Sans Mono" w:hAnsi="Droid Sans Mono" w:eastAsia="Droid Sans Mono" w:cs="Droid Sans Mono"/>
+          <w:b w:val="0"/>
+          <w:color w:val="569CD6"/>
+          <w:kern w:val="0"/>
+          <w:sz w:val="30"/>
+          <w:szCs w:val="30"/>
+          <w:shd w:val="clear" w:fill="1E1E1E"/>
+          <w:lang w:val="en-US" w:eastAsia="zh-CN" w:bidi="ar"/>
+        </w:rPr>
+        <w:t>unsigned</w:t>
+      </w:r>
+      <w:r>
+        <w:rPr>
+          <w:rFonts w:hint="default" w:ascii="Droid Sans Mono" w:hAnsi="Droid Sans Mono" w:eastAsia="Droid Sans Mono" w:cs="Droid Sans Mono"/>
+          <w:b w:val="0"/>
+          <w:color w:val="D4D4D4"/>
+          <w:kern w:val="0"/>
+          <w:sz w:val="30"/>
+          <w:szCs w:val="30"/>
+          <w:shd w:val="clear" w:fill="1E1E1E"/>
+          <w:lang w:val="en-US" w:eastAsia="zh-CN" w:bidi="ar"/>
+        </w:rPr>
+        <w:t>)</w:t>
+      </w:r>
+      <w:r>
+        <w:rPr>
+          <w:rFonts w:hint="default" w:ascii="Droid Sans Mono" w:hAnsi="Droid Sans Mono" w:eastAsia="Droid Sans Mono" w:cs="Droid Sans Mono"/>
+          <w:b w:val="0"/>
+          <w:color w:val="DCDCAA"/>
+          <w:kern w:val="0"/>
+          <w:sz w:val="30"/>
+          <w:szCs w:val="30"/>
+          <w:shd w:val="clear" w:fill="1E1E1E"/>
+          <w:lang w:val="en-US" w:eastAsia="zh-CN" w:bidi="ar"/>
+        </w:rPr>
+        <w:t>time</w:t>
+      </w:r>
+      <w:r>
+        <w:rPr>
+          <w:rFonts w:hint="default" w:ascii="Droid Sans Mono" w:hAnsi="Droid Sans Mono" w:eastAsia="Droid Sans Mono" w:cs="Droid Sans Mono"/>
+          <w:b w:val="0"/>
+          <w:color w:val="D4D4D4"/>
+          <w:kern w:val="0"/>
+          <w:sz w:val="30"/>
+          <w:szCs w:val="30"/>
+          <w:shd w:val="clear" w:fill="1E1E1E"/>
+          <w:lang w:val="en-US" w:eastAsia="zh-CN" w:bidi="ar"/>
+        </w:rPr>
+        <w:t>(</w:t>
+      </w:r>
+      <w:r>
+        <w:rPr>
+          <w:rFonts w:hint="default" w:ascii="Droid Sans Mono" w:hAnsi="Droid Sans Mono" w:eastAsia="Droid Sans Mono" w:cs="Droid Sans Mono"/>
+          <w:b w:val="0"/>
+          <w:color w:val="569CD6"/>
+          <w:kern w:val="0"/>
+          <w:sz w:val="30"/>
+          <w:szCs w:val="30"/>
+          <w:shd w:val="clear" w:fill="1E1E1E"/>
+          <w:lang w:val="en-US" w:eastAsia="zh-CN" w:bidi="ar"/>
+        </w:rPr>
+        <w:t>NULL</w:t>
+      </w:r>
+      <w:r>
+        <w:rPr>
+          <w:rFonts w:hint="default" w:ascii="Droid Sans Mono" w:hAnsi="Droid Sans Mono" w:eastAsia="Droid Sans Mono" w:cs="Droid Sans Mono"/>
+          <w:b w:val="0"/>
+          <w:color w:val="D4D4D4"/>
+          <w:kern w:val="0"/>
+          <w:sz w:val="30"/>
+          <w:szCs w:val="30"/>
+          <w:shd w:val="clear" w:fill="1E1E1E"/>
+          <w:lang w:val="en-US" w:eastAsia="zh-CN" w:bidi="ar"/>
+        </w:rPr>
+        <w:t>));</w:t>
+      </w:r>
+      <w:r>
+        <w:rPr>
+          <w:rFonts w:hint="default" w:ascii="Droid Sans Mono" w:hAnsi="Droid Sans Mono" w:eastAsia="Droid Sans Mono" w:cs="Droid Sans Mono"/>
+          <w:b w:val="0"/>
+          <w:color w:val="D4D4D4"/>
+          <w:kern w:val="0"/>
+          <w:sz w:val="30"/>
+          <w:szCs w:val="30"/>
+          <w:shd w:val="clear" w:fill="1E1E1E"/>
+          <w:lang w:eastAsia="zh-CN" w:bidi="ar"/>
+        </w:rPr>
+        <w:t>//位置错了。。</w:t>
+      </w:r>
+    </w:p>
+    <w:p>
+      <w:pPr>
+        <w:keepNext w:val="0"/>
+        <w:keepLines w:val="0"/>
+        <w:widowControl/>
+        <w:suppressLineNumbers w:val="0"/>
+        <w:shd w:val="clear" w:fill="1E1E1E"/>
+        <w:spacing w:line="405" w:lineRule="atLeast"/>
+        <w:jc w:val="left"/>
+        <w:rPr>
+          <w:rFonts w:hint="default" w:ascii="Droid Sans Mono" w:hAnsi="Droid Sans Mono" w:eastAsia="Droid Sans Mono" w:cs="Droid Sans Mono"/>
+          <w:b w:val="0"/>
+          <w:color w:val="D4D4D4"/>
+          <w:sz w:val="30"/>
+          <w:szCs w:val="30"/>
+        </w:rPr>
+      </w:pPr>
+      <w:r>
+        <w:rPr>
+          <w:rFonts w:hint="default" w:ascii="Droid Sans Mono" w:hAnsi="Droid Sans Mono" w:eastAsia="Droid Sans Mono" w:cs="Droid Sans Mono"/>
+          <w:b w:val="0"/>
+          <w:color w:val="C586C0"/>
+          <w:kern w:val="0"/>
+          <w:sz w:val="30"/>
+          <w:szCs w:val="30"/>
+          <w:shd w:val="clear" w:fill="1E1E1E"/>
+          <w:lang w:val="en-US" w:eastAsia="zh-CN" w:bidi="ar"/>
+        </w:rPr>
+        <w:t>for</w:t>
+      </w:r>
+      <w:r>
+        <w:rPr>
+          <w:rFonts w:hint="default" w:ascii="Droid Sans Mono" w:hAnsi="Droid Sans Mono" w:eastAsia="Droid Sans Mono" w:cs="Droid Sans Mono"/>
+          <w:b w:val="0"/>
+          <w:color w:val="D4D4D4"/>
+          <w:kern w:val="0"/>
+          <w:sz w:val="30"/>
+          <w:szCs w:val="30"/>
+          <w:shd w:val="clear" w:fill="1E1E1E"/>
+          <w:lang w:val="en-US" w:eastAsia="zh-CN" w:bidi="ar"/>
+        </w:rPr>
+        <w:t>(</w:t>
+      </w:r>
+      <w:r>
+        <w:rPr>
+          <w:rFonts w:hint="default" w:ascii="Droid Sans Mono" w:hAnsi="Droid Sans Mono" w:eastAsia="Droid Sans Mono" w:cs="Droid Sans Mono"/>
+          <w:b w:val="0"/>
+          <w:color w:val="569CD6"/>
+          <w:kern w:val="0"/>
+          <w:sz w:val="30"/>
+          <w:szCs w:val="30"/>
+          <w:shd w:val="clear" w:fill="1E1E1E"/>
+          <w:lang w:val="en-US" w:eastAsia="zh-CN" w:bidi="ar"/>
+        </w:rPr>
+        <w:t>int</w:t>
+      </w:r>
+      <w:r>
+        <w:rPr>
+          <w:rFonts w:hint="default" w:ascii="Droid Sans Mono" w:hAnsi="Droid Sans Mono" w:eastAsia="Droid Sans Mono" w:cs="Droid Sans Mono"/>
+          <w:b w:val="0"/>
+          <w:color w:val="D4D4D4"/>
+          <w:kern w:val="0"/>
+          <w:sz w:val="30"/>
+          <w:szCs w:val="30"/>
+          <w:shd w:val="clear" w:fill="1E1E1E"/>
+          <w:lang w:val="en-US" w:eastAsia="zh-CN" w:bidi="ar"/>
+        </w:rPr>
+        <w:t xml:space="preserve"> i = </w:t>
+      </w:r>
+      <w:r>
+        <w:rPr>
+          <w:rFonts w:hint="default" w:ascii="Droid Sans Mono" w:hAnsi="Droid Sans Mono" w:eastAsia="Droid Sans Mono" w:cs="Droid Sans Mono"/>
+          <w:b w:val="0"/>
+          <w:color w:val="B5CEA8"/>
+          <w:kern w:val="0"/>
+          <w:sz w:val="30"/>
+          <w:szCs w:val="30"/>
+          <w:shd w:val="clear" w:fill="1E1E1E"/>
+          <w:lang w:val="en-US" w:eastAsia="zh-CN" w:bidi="ar"/>
+        </w:rPr>
+        <w:t>0</w:t>
+      </w:r>
+      <w:r>
+        <w:rPr>
+          <w:rFonts w:hint="default" w:ascii="Droid Sans Mono" w:hAnsi="Droid Sans Mono" w:eastAsia="Droid Sans Mono" w:cs="Droid Sans Mono"/>
+          <w:b w:val="0"/>
+          <w:color w:val="D4D4D4"/>
+          <w:kern w:val="0"/>
+          <w:sz w:val="30"/>
+          <w:szCs w:val="30"/>
+          <w:shd w:val="clear" w:fill="1E1E1E"/>
+          <w:lang w:val="en-US" w:eastAsia="zh-CN" w:bidi="ar"/>
+        </w:rPr>
+        <w:t xml:space="preserve">; i &lt; </w:t>
+      </w:r>
+      <w:r>
+        <w:rPr>
+          <w:rFonts w:hint="default" w:ascii="Droid Sans Mono" w:hAnsi="Droid Sans Mono" w:eastAsia="Droid Sans Mono" w:cs="Droid Sans Mono"/>
+          <w:b w:val="0"/>
+          <w:color w:val="B5CEA8"/>
+          <w:kern w:val="0"/>
+          <w:sz w:val="30"/>
+          <w:szCs w:val="30"/>
+          <w:shd w:val="clear" w:fill="1E1E1E"/>
+          <w:lang w:val="en-US" w:eastAsia="zh-CN" w:bidi="ar"/>
+        </w:rPr>
+        <w:t>10</w:t>
+      </w:r>
+      <w:r>
+        <w:rPr>
+          <w:rFonts w:hint="default" w:ascii="Droid Sans Mono" w:hAnsi="Droid Sans Mono" w:eastAsia="Droid Sans Mono" w:cs="Droid Sans Mono"/>
+          <w:b w:val="0"/>
+          <w:color w:val="D4D4D4"/>
+          <w:kern w:val="0"/>
+          <w:sz w:val="30"/>
+          <w:szCs w:val="30"/>
+          <w:shd w:val="clear" w:fill="1E1E1E"/>
+          <w:lang w:val="en-US" w:eastAsia="zh-CN" w:bidi="ar"/>
+        </w:rPr>
+        <w:t xml:space="preserve">;i++ ) </w:t>
+      </w:r>
+    </w:p>
+    <w:p>
+      <w:pPr>
+        <w:keepNext w:val="0"/>
+        <w:keepLines w:val="0"/>
+        <w:widowControl/>
+        <w:suppressLineNumbers w:val="0"/>
+        <w:shd w:val="clear" w:fill="1E1E1E"/>
+        <w:spacing w:line="405" w:lineRule="atLeast"/>
+        <w:jc w:val="left"/>
+        <w:rPr>
+          <w:rFonts w:hint="default" w:ascii="Droid Sans Mono" w:hAnsi="Droid Sans Mono" w:eastAsia="Droid Sans Mono" w:cs="Droid Sans Mono"/>
+          <w:b w:val="0"/>
+          <w:color w:val="D4D4D4"/>
+          <w:sz w:val="30"/>
+          <w:szCs w:val="30"/>
+        </w:rPr>
+      </w:pPr>
+      <w:r>
+        <w:rPr>
+          <w:rFonts w:hint="default" w:ascii="Droid Sans Mono" w:hAnsi="Droid Sans Mono" w:eastAsia="Droid Sans Mono" w:cs="Droid Sans Mono"/>
+          <w:b w:val="0"/>
+          <w:color w:val="D4D4D4"/>
+          <w:kern w:val="0"/>
+          <w:sz w:val="30"/>
+          <w:szCs w:val="30"/>
+          <w:shd w:val="clear" w:fill="1E1E1E"/>
+          <w:lang w:val="en-US" w:eastAsia="zh-CN" w:bidi="ar"/>
+        </w:rPr>
+        <w:t xml:space="preserve">cout &lt;&lt; </w:t>
+      </w:r>
+      <w:r>
+        <w:rPr>
+          <w:rFonts w:hint="default" w:ascii="Droid Sans Mono" w:hAnsi="Droid Sans Mono" w:eastAsia="Droid Sans Mono" w:cs="Droid Sans Mono"/>
+          <w:b w:val="0"/>
+          <w:color w:val="DCDCAA"/>
+          <w:kern w:val="0"/>
+          <w:sz w:val="30"/>
+          <w:szCs w:val="30"/>
+          <w:shd w:val="clear" w:fill="1E1E1E"/>
+          <w:lang w:val="en-US" w:eastAsia="zh-CN" w:bidi="ar"/>
+        </w:rPr>
+        <w:t>random</w:t>
+      </w:r>
+      <w:r>
+        <w:rPr>
+          <w:rFonts w:hint="default" w:ascii="Droid Sans Mono" w:hAnsi="Droid Sans Mono" w:eastAsia="Droid Sans Mono" w:cs="Droid Sans Mono"/>
+          <w:b w:val="0"/>
+          <w:color w:val="D4D4D4"/>
+          <w:kern w:val="0"/>
+          <w:sz w:val="30"/>
+          <w:szCs w:val="30"/>
+          <w:shd w:val="clear" w:fill="1E1E1E"/>
+          <w:lang w:val="en-US" w:eastAsia="zh-CN" w:bidi="ar"/>
+        </w:rPr>
+        <w:t>(</w:t>
+      </w:r>
+      <w:r>
+        <w:rPr>
+          <w:rFonts w:hint="default" w:ascii="Droid Sans Mono" w:hAnsi="Droid Sans Mono" w:eastAsia="Droid Sans Mono" w:cs="Droid Sans Mono"/>
+          <w:b w:val="0"/>
+          <w:color w:val="B5CEA8"/>
+          <w:kern w:val="0"/>
+          <w:sz w:val="30"/>
+          <w:szCs w:val="30"/>
+          <w:shd w:val="clear" w:fill="1E1E1E"/>
+          <w:lang w:val="en-US" w:eastAsia="zh-CN" w:bidi="ar"/>
+        </w:rPr>
+        <w:t>1</w:t>
+      </w:r>
+      <w:r>
+        <w:rPr>
+          <w:rFonts w:hint="default" w:ascii="Droid Sans Mono" w:hAnsi="Droid Sans Mono" w:eastAsia="Droid Sans Mono" w:cs="Droid Sans Mono"/>
+          <w:b w:val="0"/>
+          <w:color w:val="D4D4D4"/>
+          <w:kern w:val="0"/>
+          <w:sz w:val="30"/>
+          <w:szCs w:val="30"/>
+          <w:shd w:val="clear" w:fill="1E1E1E"/>
+          <w:lang w:val="en-US" w:eastAsia="zh-CN" w:bidi="ar"/>
+        </w:rPr>
+        <w:t>,</w:t>
+      </w:r>
+      <w:r>
+        <w:rPr>
+          <w:rFonts w:hint="default" w:ascii="Droid Sans Mono" w:hAnsi="Droid Sans Mono" w:eastAsia="Droid Sans Mono" w:cs="Droid Sans Mono"/>
+          <w:b w:val="0"/>
+          <w:color w:val="B5CEA8"/>
+          <w:kern w:val="0"/>
+          <w:sz w:val="30"/>
+          <w:szCs w:val="30"/>
+          <w:shd w:val="clear" w:fill="1E1E1E"/>
+          <w:lang w:val="en-US" w:eastAsia="zh-CN" w:bidi="ar"/>
+        </w:rPr>
+        <w:t>100</w:t>
+      </w:r>
+      <w:r>
+        <w:rPr>
+          <w:rFonts w:hint="default" w:ascii="Droid Sans Mono" w:hAnsi="Droid Sans Mono" w:eastAsia="Droid Sans Mono" w:cs="Droid Sans Mono"/>
+          <w:b w:val="0"/>
+          <w:color w:val="D4D4D4"/>
+          <w:kern w:val="0"/>
+          <w:sz w:val="30"/>
+          <w:szCs w:val="30"/>
+          <w:shd w:val="clear" w:fill="1E1E1E"/>
+          <w:lang w:val="en-US" w:eastAsia="zh-CN" w:bidi="ar"/>
+        </w:rPr>
+        <w:t xml:space="preserve">)&lt;&lt; </w:t>
+      </w:r>
+      <w:r>
+        <w:rPr>
+          <w:rFonts w:hint="default" w:ascii="Droid Sans Mono" w:hAnsi="Droid Sans Mono" w:eastAsia="Droid Sans Mono" w:cs="Droid Sans Mono"/>
+          <w:b w:val="0"/>
+          <w:color w:val="CE9178"/>
+          <w:kern w:val="0"/>
+          <w:sz w:val="30"/>
+          <w:szCs w:val="30"/>
+          <w:shd w:val="clear" w:fill="1E1E1E"/>
+          <w:lang w:val="en-US" w:eastAsia="zh-CN" w:bidi="ar"/>
+        </w:rPr>
+        <w:t>'\t'</w:t>
+      </w:r>
+      <w:r>
+        <w:rPr>
+          <w:rFonts w:hint="default" w:ascii="Droid Sans Mono" w:hAnsi="Droid Sans Mono" w:eastAsia="Droid Sans Mono" w:cs="Droid Sans Mono"/>
+          <w:b w:val="0"/>
+          <w:color w:val="D4D4D4"/>
+          <w:kern w:val="0"/>
+          <w:sz w:val="30"/>
+          <w:szCs w:val="30"/>
+          <w:shd w:val="clear" w:fill="1E1E1E"/>
+          <w:lang w:val="en-US" w:eastAsia="zh-CN" w:bidi="ar"/>
+        </w:rPr>
+        <w:t xml:space="preserve">; </w:t>
+      </w:r>
+    </w:p>
+    <w:p>
+      <w:pPr>
+        <w:keepNext w:val="0"/>
+        <w:keepLines w:val="0"/>
+        <w:widowControl/>
+        <w:suppressLineNumbers w:val="0"/>
+        <w:shd w:val="clear" w:fill="1E1E1E"/>
+        <w:spacing w:line="405" w:lineRule="atLeast"/>
+        <w:jc w:val="left"/>
+        <w:rPr>
+          <w:rFonts w:hint="default" w:ascii="Droid Sans Mono" w:hAnsi="Droid Sans Mono" w:eastAsia="Droid Sans Mono" w:cs="Droid Sans Mono"/>
+          <w:b w:val="0"/>
+          <w:color w:val="D4D4D4"/>
+          <w:sz w:val="30"/>
+          <w:szCs w:val="30"/>
+        </w:rPr>
+      </w:pPr>
+      <w:r>
+        <w:rPr>
+          <w:rFonts w:hint="default" w:ascii="Droid Sans Mono" w:hAnsi="Droid Sans Mono" w:eastAsia="Droid Sans Mono" w:cs="Droid Sans Mono"/>
+          <w:b w:val="0"/>
+          <w:color w:val="D4D4D4"/>
+          <w:kern w:val="0"/>
+          <w:sz w:val="30"/>
+          <w:szCs w:val="30"/>
+          <w:shd w:val="clear" w:fill="1E1E1E"/>
+          <w:lang w:val="en-US" w:eastAsia="zh-CN" w:bidi="ar"/>
+        </w:rPr>
+        <w:t xml:space="preserve">cout &lt;&lt; endl;} </w:t>
+      </w:r>
+    </w:p>
+    <w:p>
+      <w:pPr>
+        <w:widowControl w:val="0"/>
+        <w:numPr>
+          <w:ilvl w:val="0"/>
+          <w:numId w:val="0"/>
+        </w:numPr>
+        <w:tabs>
+          <w:tab w:val="clear" w:pos="720"/>
+        </w:tabs>
+        <w:bidi w:val="0"/>
+        <w:ind w:firstLine="311"/>
+        <w:jc w:val="both"/>
+        <w:rPr>
+          <w:rFonts w:hint="default"/>
+          <w:sz w:val="28"/>
+          <w:szCs w:val="28"/>
+        </w:rPr>
+      </w:pPr>
+      <w:r>
+        <w:rPr>
+          <w:rFonts w:hint="default"/>
+          <w:sz w:val="28"/>
+          <w:szCs w:val="28"/>
+        </w:rPr>
+        <w:t>（程序运行结果。</w:t>
+      </w:r>
+    </w:p>
+    <w:p>
+      <w:pPr>
+        <w:widowControl w:val="0"/>
+        <w:numPr>
+          <w:ilvl w:val="0"/>
+          <w:numId w:val="0"/>
+        </w:numPr>
+        <w:tabs>
+          <w:tab w:val="clear" w:pos="720"/>
+        </w:tabs>
+        <w:bidi w:val="0"/>
+        <w:ind w:firstLine="311"/>
+        <w:jc w:val="both"/>
+        <w:rPr>
+          <w:rFonts w:hint="default"/>
+          <w:sz w:val="28"/>
+          <w:szCs w:val="28"/>
+        </w:rPr>
+      </w:pPr>
+      <w:r>
+        <w:rPr>
+          <w:rFonts w:hint="default"/>
+          <w:sz w:val="28"/>
+          <w:szCs w:val="28"/>
+        </w:rPr>
+        <w:t>54</w:t>
+      </w:r>
+      <w:r>
+        <w:rPr>
+          <w:rFonts w:hint="default"/>
+          <w:sz w:val="28"/>
+          <w:szCs w:val="28"/>
+        </w:rPr>
+        <w:tab/>
+      </w:r>
+      <w:r>
+        <w:rPr>
+          <w:rFonts w:hint="default"/>
+          <w:sz w:val="28"/>
+          <w:szCs w:val="28"/>
+        </w:rPr>
+        <w:t>58</w:t>
+      </w:r>
+      <w:r>
+        <w:rPr>
+          <w:rFonts w:hint="default"/>
+          <w:sz w:val="28"/>
+          <w:szCs w:val="28"/>
+        </w:rPr>
+        <w:tab/>
+      </w:r>
+      <w:r>
+        <w:rPr>
+          <w:rFonts w:hint="default"/>
+          <w:sz w:val="28"/>
+          <w:szCs w:val="28"/>
+        </w:rPr>
+        <w:t>6</w:t>
+      </w:r>
+      <w:r>
+        <w:rPr>
+          <w:rFonts w:hint="default"/>
+          <w:sz w:val="28"/>
+          <w:szCs w:val="28"/>
+        </w:rPr>
+        <w:tab/>
+      </w:r>
+      <w:r>
+        <w:rPr>
+          <w:rFonts w:hint="default"/>
+          <w:sz w:val="28"/>
+          <w:szCs w:val="28"/>
+        </w:rPr>
+        <w:t>100</w:t>
+      </w:r>
+      <w:r>
+        <w:rPr>
+          <w:rFonts w:hint="default"/>
+          <w:sz w:val="28"/>
+          <w:szCs w:val="28"/>
+        </w:rPr>
+        <w:tab/>
+      </w:r>
+      <w:r>
+        <w:rPr>
+          <w:rFonts w:hint="default"/>
+          <w:sz w:val="28"/>
+          <w:szCs w:val="28"/>
+        </w:rPr>
+        <w:t>34</w:t>
+      </w:r>
+      <w:r>
+        <w:rPr>
+          <w:rFonts w:hint="default"/>
+          <w:sz w:val="28"/>
+          <w:szCs w:val="28"/>
+        </w:rPr>
+        <w:tab/>
+      </w:r>
+      <w:r>
+        <w:rPr>
+          <w:rFonts w:hint="default"/>
+          <w:sz w:val="28"/>
+          <w:szCs w:val="28"/>
+        </w:rPr>
+        <w:t>36</w:t>
+      </w:r>
+      <w:r>
+        <w:rPr>
+          <w:rFonts w:hint="default"/>
+          <w:sz w:val="28"/>
+          <w:szCs w:val="28"/>
+        </w:rPr>
+        <w:tab/>
+      </w:r>
+      <w:r>
+        <w:rPr>
+          <w:rFonts w:hint="default"/>
+          <w:sz w:val="28"/>
+          <w:szCs w:val="28"/>
+        </w:rPr>
+        <w:t>17</w:t>
+      </w:r>
+      <w:r>
+        <w:rPr>
+          <w:rFonts w:hint="default"/>
+          <w:sz w:val="28"/>
+          <w:szCs w:val="28"/>
+        </w:rPr>
+        <w:tab/>
+      </w:r>
+      <w:r>
+        <w:rPr>
+          <w:rFonts w:hint="default"/>
+          <w:sz w:val="28"/>
+          <w:szCs w:val="28"/>
+        </w:rPr>
+        <w:t>58</w:t>
+      </w:r>
+      <w:r>
+        <w:rPr>
+          <w:rFonts w:hint="default"/>
+          <w:sz w:val="28"/>
+          <w:szCs w:val="28"/>
+        </w:rPr>
+        <w:tab/>
+      </w:r>
+      <w:r>
+        <w:rPr>
+          <w:rFonts w:hint="default"/>
+          <w:sz w:val="28"/>
+          <w:szCs w:val="28"/>
+        </w:rPr>
+        <w:t>94</w:t>
+      </w:r>
+      <w:r>
+        <w:rPr>
+          <w:rFonts w:hint="default"/>
+          <w:sz w:val="28"/>
+          <w:szCs w:val="28"/>
+        </w:rPr>
+        <w:tab/>
+      </w:r>
+      <w:r>
+        <w:rPr>
+          <w:rFonts w:hint="default"/>
+          <w:sz w:val="28"/>
+          <w:szCs w:val="28"/>
+        </w:rPr>
+        <w:t>90</w:t>
+      </w:r>
+      <w:r>
+        <w:rPr>
+          <w:rFonts w:hint="default"/>
+          <w:sz w:val="28"/>
+          <w:szCs w:val="28"/>
+        </w:rPr>
+        <w:tab/>
+      </w:r>
+    </w:p>
+    <w:p>
+      <w:pPr>
+        <w:widowControl w:val="0"/>
+        <w:numPr>
+          <w:ilvl w:val="0"/>
+          <w:numId w:val="0"/>
+        </w:numPr>
+        <w:tabs>
+          <w:tab w:val="clear" w:pos="720"/>
+        </w:tabs>
+        <w:bidi w:val="0"/>
+        <w:ind w:firstLine="311"/>
+        <w:jc w:val="both"/>
+        <w:rPr>
+          <w:rFonts w:hint="default"/>
+          <w:sz w:val="28"/>
+          <w:szCs w:val="28"/>
+        </w:rPr>
+      </w:pPr>
+      <w:r>
+        <w:rPr>
+          <w:rFonts w:hint="default"/>
+          <w:sz w:val="28"/>
+          <w:szCs w:val="28"/>
+        </w:rPr>
+        <w:t>54</w:t>
+      </w:r>
+      <w:r>
+        <w:rPr>
+          <w:rFonts w:hint="default"/>
+          <w:sz w:val="28"/>
+          <w:szCs w:val="28"/>
+        </w:rPr>
+        <w:tab/>
+      </w:r>
+      <w:r>
+        <w:rPr>
+          <w:rFonts w:hint="default"/>
+          <w:sz w:val="28"/>
+          <w:szCs w:val="28"/>
+        </w:rPr>
+        <w:t>58</w:t>
+      </w:r>
+      <w:r>
+        <w:rPr>
+          <w:rFonts w:hint="default"/>
+          <w:sz w:val="28"/>
+          <w:szCs w:val="28"/>
+        </w:rPr>
+        <w:tab/>
+      </w:r>
+      <w:r>
+        <w:rPr>
+          <w:rFonts w:hint="default"/>
+          <w:sz w:val="28"/>
+          <w:szCs w:val="28"/>
+        </w:rPr>
+        <w:t>6</w:t>
+      </w:r>
+      <w:r>
+        <w:rPr>
+          <w:rFonts w:hint="default"/>
+          <w:sz w:val="28"/>
+          <w:szCs w:val="28"/>
+        </w:rPr>
+        <w:tab/>
+      </w:r>
+      <w:r>
+        <w:rPr>
+          <w:rFonts w:hint="default"/>
+          <w:sz w:val="28"/>
+          <w:szCs w:val="28"/>
+        </w:rPr>
+        <w:t>100</w:t>
+      </w:r>
+      <w:r>
+        <w:rPr>
+          <w:rFonts w:hint="default"/>
+          <w:sz w:val="28"/>
+          <w:szCs w:val="28"/>
+        </w:rPr>
+        <w:tab/>
+      </w:r>
+      <w:r>
+        <w:rPr>
+          <w:rFonts w:hint="default"/>
+          <w:sz w:val="28"/>
+          <w:szCs w:val="28"/>
+        </w:rPr>
+        <w:t>34</w:t>
+      </w:r>
+      <w:r>
+        <w:rPr>
+          <w:rFonts w:hint="default"/>
+          <w:sz w:val="28"/>
+          <w:szCs w:val="28"/>
+        </w:rPr>
+        <w:tab/>
+      </w:r>
+      <w:r>
+        <w:rPr>
+          <w:rFonts w:hint="default"/>
+          <w:sz w:val="28"/>
+          <w:szCs w:val="28"/>
+        </w:rPr>
+        <w:t>36</w:t>
+      </w:r>
+      <w:r>
+        <w:rPr>
+          <w:rFonts w:hint="default"/>
+          <w:sz w:val="28"/>
+          <w:szCs w:val="28"/>
+        </w:rPr>
+        <w:tab/>
+      </w:r>
+      <w:r>
+        <w:rPr>
+          <w:rFonts w:hint="default"/>
+          <w:sz w:val="28"/>
+          <w:szCs w:val="28"/>
+        </w:rPr>
+        <w:t>17</w:t>
+      </w:r>
+      <w:r>
+        <w:rPr>
+          <w:rFonts w:hint="default"/>
+          <w:sz w:val="28"/>
+          <w:szCs w:val="28"/>
+        </w:rPr>
+        <w:tab/>
+      </w:r>
+      <w:r>
+        <w:rPr>
+          <w:rFonts w:hint="default"/>
+          <w:sz w:val="28"/>
+          <w:szCs w:val="28"/>
+        </w:rPr>
+        <w:t>58</w:t>
+      </w:r>
+      <w:r>
+        <w:rPr>
+          <w:rFonts w:hint="default"/>
+          <w:sz w:val="28"/>
+          <w:szCs w:val="28"/>
+        </w:rPr>
+        <w:tab/>
+      </w:r>
+      <w:r>
+        <w:rPr>
+          <w:rFonts w:hint="default"/>
+          <w:sz w:val="28"/>
+          <w:szCs w:val="28"/>
+        </w:rPr>
+        <w:t>94</w:t>
+      </w:r>
+      <w:r>
+        <w:rPr>
+          <w:rFonts w:hint="default"/>
+          <w:sz w:val="28"/>
+          <w:szCs w:val="28"/>
+        </w:rPr>
+        <w:tab/>
+      </w:r>
+      <w:r>
+        <w:rPr>
+          <w:rFonts w:hint="default"/>
+          <w:sz w:val="28"/>
+          <w:szCs w:val="28"/>
+        </w:rPr>
+        <w:t>90</w:t>
+      </w:r>
+      <w:r>
+        <w:rPr>
+          <w:rFonts w:hint="default"/>
+          <w:sz w:val="28"/>
+          <w:szCs w:val="28"/>
+        </w:rPr>
+        <w:tab/>
+      </w:r>
+    </w:p>
+    <w:p>
+      <w:pPr>
+        <w:widowControl w:val="0"/>
+        <w:numPr>
+          <w:ilvl w:val="0"/>
+          <w:numId w:val="0"/>
+        </w:numPr>
+        <w:tabs>
+          <w:tab w:val="clear" w:pos="720"/>
+        </w:tabs>
+        <w:bidi w:val="0"/>
+        <w:ind w:firstLine="311"/>
+        <w:jc w:val="both"/>
+        <w:rPr>
+          <w:rFonts w:hint="default"/>
+          <w:sz w:val="28"/>
+          <w:szCs w:val="28"/>
+        </w:rPr>
+      </w:pPr>
+      <w:r>
+        <w:rPr>
+          <w:rFonts w:hint="default"/>
+          <w:sz w:val="28"/>
+          <w:szCs w:val="28"/>
+        </w:rPr>
+        <w:t>54</w:t>
+      </w:r>
+      <w:r>
+        <w:rPr>
+          <w:rFonts w:hint="default"/>
+          <w:sz w:val="28"/>
+          <w:szCs w:val="28"/>
+        </w:rPr>
+        <w:tab/>
+      </w:r>
+      <w:r>
+        <w:rPr>
+          <w:rFonts w:hint="default"/>
+          <w:sz w:val="28"/>
+          <w:szCs w:val="28"/>
+        </w:rPr>
+        <w:t>58</w:t>
+      </w:r>
+      <w:r>
+        <w:rPr>
+          <w:rFonts w:hint="default"/>
+          <w:sz w:val="28"/>
+          <w:szCs w:val="28"/>
+        </w:rPr>
+        <w:tab/>
+      </w:r>
+      <w:r>
+        <w:rPr>
+          <w:rFonts w:hint="default"/>
+          <w:sz w:val="28"/>
+          <w:szCs w:val="28"/>
+        </w:rPr>
+        <w:t>6</w:t>
+      </w:r>
+      <w:r>
+        <w:rPr>
+          <w:rFonts w:hint="default"/>
+          <w:sz w:val="28"/>
+          <w:szCs w:val="28"/>
+        </w:rPr>
+        <w:tab/>
+      </w:r>
+      <w:r>
+        <w:rPr>
+          <w:rFonts w:hint="default"/>
+          <w:sz w:val="28"/>
+          <w:szCs w:val="28"/>
+        </w:rPr>
+        <w:t>100</w:t>
+      </w:r>
+      <w:r>
+        <w:rPr>
+          <w:rFonts w:hint="default"/>
+          <w:sz w:val="28"/>
+          <w:szCs w:val="28"/>
+        </w:rPr>
+        <w:tab/>
+      </w:r>
+      <w:r>
+        <w:rPr>
+          <w:rFonts w:hint="default"/>
+          <w:sz w:val="28"/>
+          <w:szCs w:val="28"/>
+        </w:rPr>
+        <w:t>34</w:t>
+      </w:r>
+      <w:r>
+        <w:rPr>
+          <w:rFonts w:hint="default"/>
+          <w:sz w:val="28"/>
+          <w:szCs w:val="28"/>
+        </w:rPr>
+        <w:tab/>
+      </w:r>
+      <w:r>
+        <w:rPr>
+          <w:rFonts w:hint="default"/>
+          <w:sz w:val="28"/>
+          <w:szCs w:val="28"/>
+        </w:rPr>
+        <w:t>36</w:t>
+      </w:r>
+      <w:r>
+        <w:rPr>
+          <w:rFonts w:hint="default"/>
+          <w:sz w:val="28"/>
+          <w:szCs w:val="28"/>
+        </w:rPr>
+        <w:tab/>
+      </w:r>
+      <w:r>
+        <w:rPr>
+          <w:rFonts w:hint="default"/>
+          <w:sz w:val="28"/>
+          <w:szCs w:val="28"/>
+        </w:rPr>
+        <w:t>17</w:t>
+      </w:r>
+      <w:r>
+        <w:rPr>
+          <w:rFonts w:hint="default"/>
+          <w:sz w:val="28"/>
+          <w:szCs w:val="28"/>
+        </w:rPr>
+        <w:tab/>
+      </w:r>
+      <w:r>
+        <w:rPr>
+          <w:rFonts w:hint="default"/>
+          <w:sz w:val="28"/>
+          <w:szCs w:val="28"/>
+        </w:rPr>
+        <w:t>58</w:t>
+      </w:r>
+      <w:r>
+        <w:rPr>
+          <w:rFonts w:hint="default"/>
+          <w:sz w:val="28"/>
+          <w:szCs w:val="28"/>
+        </w:rPr>
+        <w:tab/>
+      </w:r>
+      <w:r>
+        <w:rPr>
+          <w:rFonts w:hint="default"/>
+          <w:sz w:val="28"/>
+          <w:szCs w:val="28"/>
+        </w:rPr>
+        <w:t>94</w:t>
+      </w:r>
+      <w:r>
+        <w:rPr>
+          <w:rFonts w:hint="default"/>
+          <w:sz w:val="28"/>
+          <w:szCs w:val="28"/>
+        </w:rPr>
+        <w:tab/>
+      </w:r>
+      <w:r>
+        <w:rPr>
+          <w:rFonts w:hint="default"/>
+          <w:sz w:val="28"/>
+          <w:szCs w:val="28"/>
+        </w:rPr>
+        <w:t>90</w:t>
+      </w:r>
+      <w:r>
+        <w:rPr>
+          <w:rFonts w:hint="default"/>
+          <w:sz w:val="28"/>
+          <w:szCs w:val="28"/>
+        </w:rPr>
+        <w:tab/>
+      </w:r>
+    </w:p>
+    <w:p>
+      <w:pPr>
+        <w:widowControl w:val="0"/>
+        <w:numPr>
+          <w:ilvl w:val="0"/>
+          <w:numId w:val="0"/>
+        </w:numPr>
+        <w:tabs>
+          <w:tab w:val="clear" w:pos="720"/>
+        </w:tabs>
+        <w:bidi w:val="0"/>
+        <w:ind w:firstLine="311"/>
+        <w:jc w:val="both"/>
+        <w:rPr>
+          <w:rFonts w:hint="default"/>
+          <w:sz w:val="28"/>
+          <w:szCs w:val="28"/>
+        </w:rPr>
+      </w:pPr>
+      <w:r>
+        <w:rPr>
+          <w:rFonts w:hint="default"/>
+          <w:sz w:val="28"/>
+          <w:szCs w:val="28"/>
+        </w:rPr>
+        <w:t>54</w:t>
+      </w:r>
+      <w:r>
+        <w:rPr>
+          <w:rFonts w:hint="default"/>
+          <w:sz w:val="28"/>
+          <w:szCs w:val="28"/>
+        </w:rPr>
+        <w:tab/>
+      </w:r>
+      <w:r>
+        <w:rPr>
+          <w:rFonts w:hint="default"/>
+          <w:sz w:val="28"/>
+          <w:szCs w:val="28"/>
+        </w:rPr>
+        <w:t>58</w:t>
+      </w:r>
+      <w:r>
+        <w:rPr>
+          <w:rFonts w:hint="default"/>
+          <w:sz w:val="28"/>
+          <w:szCs w:val="28"/>
+        </w:rPr>
+        <w:tab/>
+      </w:r>
+      <w:r>
+        <w:rPr>
+          <w:rFonts w:hint="default"/>
+          <w:sz w:val="28"/>
+          <w:szCs w:val="28"/>
+        </w:rPr>
+        <w:t>6</w:t>
+      </w:r>
+      <w:r>
+        <w:rPr>
+          <w:rFonts w:hint="default"/>
+          <w:sz w:val="28"/>
+          <w:szCs w:val="28"/>
+        </w:rPr>
+        <w:tab/>
+      </w:r>
+      <w:r>
+        <w:rPr>
+          <w:rFonts w:hint="default"/>
+          <w:sz w:val="28"/>
+          <w:szCs w:val="28"/>
+        </w:rPr>
+        <w:t>100</w:t>
+      </w:r>
+      <w:r>
+        <w:rPr>
+          <w:rFonts w:hint="default"/>
+          <w:sz w:val="28"/>
+          <w:szCs w:val="28"/>
+        </w:rPr>
+        <w:tab/>
+      </w:r>
+      <w:r>
+        <w:rPr>
+          <w:rFonts w:hint="default"/>
+          <w:sz w:val="28"/>
+          <w:szCs w:val="28"/>
+        </w:rPr>
+        <w:t>34</w:t>
+      </w:r>
+      <w:r>
+        <w:rPr>
+          <w:rFonts w:hint="default"/>
+          <w:sz w:val="28"/>
+          <w:szCs w:val="28"/>
+        </w:rPr>
+        <w:tab/>
+      </w:r>
+      <w:r>
+        <w:rPr>
+          <w:rFonts w:hint="default"/>
+          <w:sz w:val="28"/>
+          <w:szCs w:val="28"/>
+        </w:rPr>
+        <w:t>36</w:t>
+      </w:r>
+      <w:r>
+        <w:rPr>
+          <w:rFonts w:hint="default"/>
+          <w:sz w:val="28"/>
+          <w:szCs w:val="28"/>
+        </w:rPr>
+        <w:tab/>
+      </w:r>
+      <w:r>
+        <w:rPr>
+          <w:rFonts w:hint="default"/>
+          <w:sz w:val="28"/>
+          <w:szCs w:val="28"/>
+        </w:rPr>
+        <w:t>17</w:t>
+      </w:r>
+      <w:r>
+        <w:rPr>
+          <w:rFonts w:hint="default"/>
+          <w:sz w:val="28"/>
+          <w:szCs w:val="28"/>
+        </w:rPr>
+        <w:tab/>
+      </w:r>
+      <w:r>
+        <w:rPr>
+          <w:rFonts w:hint="default"/>
+          <w:sz w:val="28"/>
+          <w:szCs w:val="28"/>
+        </w:rPr>
+        <w:t>58</w:t>
+      </w:r>
+      <w:r>
+        <w:rPr>
+          <w:rFonts w:hint="default"/>
+          <w:sz w:val="28"/>
+          <w:szCs w:val="28"/>
+        </w:rPr>
+        <w:tab/>
+      </w:r>
+      <w:r>
+        <w:rPr>
+          <w:rFonts w:hint="default"/>
+          <w:sz w:val="28"/>
+          <w:szCs w:val="28"/>
+        </w:rPr>
+        <w:t>94</w:t>
+      </w:r>
+      <w:r>
+        <w:rPr>
+          <w:rFonts w:hint="default"/>
+          <w:sz w:val="28"/>
+          <w:szCs w:val="28"/>
+        </w:rPr>
+        <w:tab/>
+      </w:r>
+      <w:r>
+        <w:rPr>
+          <w:rFonts w:hint="default"/>
+          <w:sz w:val="28"/>
+          <w:szCs w:val="28"/>
+        </w:rPr>
+        <w:t>90</w:t>
+      </w:r>
+      <w:r>
+        <w:rPr>
+          <w:rFonts w:hint="default"/>
+          <w:sz w:val="28"/>
+          <w:szCs w:val="28"/>
+        </w:rPr>
+        <w:tab/>
+      </w:r>
+    </w:p>
+    <w:p>
+      <w:pPr>
+        <w:widowControl w:val="0"/>
+        <w:numPr>
+          <w:ilvl w:val="0"/>
+          <w:numId w:val="0"/>
+        </w:numPr>
+        <w:tabs>
+          <w:tab w:val="clear" w:pos="720"/>
+        </w:tabs>
+        <w:bidi w:val="0"/>
+        <w:ind w:firstLine="311"/>
+        <w:jc w:val="both"/>
+        <w:rPr>
+          <w:rFonts w:hint="default"/>
+          <w:sz w:val="28"/>
+          <w:szCs w:val="28"/>
+        </w:rPr>
+      </w:pPr>
+      <w:r>
+        <w:rPr>
+          <w:rFonts w:hint="default"/>
+          <w:sz w:val="28"/>
+          <w:szCs w:val="28"/>
+        </w:rPr>
+        <w:t>54</w:t>
+      </w:r>
+      <w:r>
+        <w:rPr>
+          <w:rFonts w:hint="default"/>
+          <w:sz w:val="28"/>
+          <w:szCs w:val="28"/>
+        </w:rPr>
+        <w:tab/>
+      </w:r>
+      <w:r>
+        <w:rPr>
+          <w:rFonts w:hint="default"/>
+          <w:sz w:val="28"/>
+          <w:szCs w:val="28"/>
+        </w:rPr>
+        <w:t>58</w:t>
+      </w:r>
+      <w:r>
+        <w:rPr>
+          <w:rFonts w:hint="default"/>
+          <w:sz w:val="28"/>
+          <w:szCs w:val="28"/>
+        </w:rPr>
+        <w:tab/>
+      </w:r>
+      <w:r>
+        <w:rPr>
+          <w:rFonts w:hint="default"/>
+          <w:sz w:val="28"/>
+          <w:szCs w:val="28"/>
+        </w:rPr>
+        <w:t>6</w:t>
+      </w:r>
+      <w:r>
+        <w:rPr>
+          <w:rFonts w:hint="default"/>
+          <w:sz w:val="28"/>
+          <w:szCs w:val="28"/>
+        </w:rPr>
+        <w:tab/>
+      </w:r>
+      <w:r>
+        <w:rPr>
+          <w:rFonts w:hint="default"/>
+          <w:sz w:val="28"/>
+          <w:szCs w:val="28"/>
+        </w:rPr>
+        <w:t>100</w:t>
+      </w:r>
+      <w:r>
+        <w:rPr>
+          <w:rFonts w:hint="default"/>
+          <w:sz w:val="28"/>
+          <w:szCs w:val="28"/>
+        </w:rPr>
+        <w:tab/>
+      </w:r>
+      <w:r>
+        <w:rPr>
+          <w:rFonts w:hint="default"/>
+          <w:sz w:val="28"/>
+          <w:szCs w:val="28"/>
+        </w:rPr>
+        <w:t>34</w:t>
+      </w:r>
+      <w:r>
+        <w:rPr>
+          <w:rFonts w:hint="default"/>
+          <w:sz w:val="28"/>
+          <w:szCs w:val="28"/>
+        </w:rPr>
+        <w:tab/>
+      </w:r>
+      <w:r>
+        <w:rPr>
+          <w:rFonts w:hint="default"/>
+          <w:sz w:val="28"/>
+          <w:szCs w:val="28"/>
+        </w:rPr>
+        <w:t>36</w:t>
+      </w:r>
+      <w:r>
+        <w:rPr>
+          <w:rFonts w:hint="default"/>
+          <w:sz w:val="28"/>
+          <w:szCs w:val="28"/>
+        </w:rPr>
+        <w:tab/>
+      </w:r>
+      <w:r>
+        <w:rPr>
+          <w:rFonts w:hint="default"/>
+          <w:sz w:val="28"/>
+          <w:szCs w:val="28"/>
+        </w:rPr>
+        <w:t>17</w:t>
+      </w:r>
+      <w:r>
+        <w:rPr>
+          <w:rFonts w:hint="default"/>
+          <w:sz w:val="28"/>
+          <w:szCs w:val="28"/>
+        </w:rPr>
+        <w:tab/>
+      </w:r>
+      <w:r>
+        <w:rPr>
+          <w:rFonts w:hint="default"/>
+          <w:sz w:val="28"/>
+          <w:szCs w:val="28"/>
+        </w:rPr>
+        <w:t>58</w:t>
+      </w:r>
+      <w:r>
+        <w:rPr>
+          <w:rFonts w:hint="default"/>
+          <w:sz w:val="28"/>
+          <w:szCs w:val="28"/>
+        </w:rPr>
+        <w:tab/>
+      </w:r>
+      <w:r>
+        <w:rPr>
+          <w:rFonts w:hint="default"/>
+          <w:sz w:val="28"/>
+          <w:szCs w:val="28"/>
+        </w:rPr>
+        <w:t>94</w:t>
+      </w:r>
+      <w:r>
+        <w:rPr>
+          <w:rFonts w:hint="default"/>
+          <w:sz w:val="28"/>
+          <w:szCs w:val="28"/>
+        </w:rPr>
+        <w:tab/>
+      </w:r>
+      <w:r>
+        <w:rPr>
+          <w:rFonts w:hint="default"/>
+          <w:sz w:val="28"/>
+          <w:szCs w:val="28"/>
+        </w:rPr>
+        <w:t>90</w:t>
+      </w:r>
+      <w:r>
+        <w:rPr>
+          <w:rFonts w:hint="default"/>
+          <w:sz w:val="28"/>
+          <w:szCs w:val="28"/>
+        </w:rPr>
+        <w:tab/>
+      </w:r>
+    </w:p>
+    <w:p>
+      <w:pPr>
+        <w:widowControl w:val="0"/>
+        <w:numPr>
+          <w:ilvl w:val="0"/>
+          <w:numId w:val="0"/>
+        </w:numPr>
+        <w:tabs>
+          <w:tab w:val="clear" w:pos="720"/>
+        </w:tabs>
+        <w:bidi w:val="0"/>
+        <w:ind w:firstLine="311"/>
+        <w:jc w:val="both"/>
+        <w:rPr>
+          <w:rFonts w:hint="default"/>
+          <w:sz w:val="28"/>
+          <w:szCs w:val="28"/>
+        </w:rPr>
+      </w:pPr>
+      <w:r>
+        <w:rPr>
+          <w:rFonts w:hint="default"/>
+          <w:sz w:val="28"/>
+          <w:szCs w:val="28"/>
+        </w:rPr>
+        <w:t>54</w:t>
+      </w:r>
+      <w:r>
+        <w:rPr>
+          <w:rFonts w:hint="default"/>
+          <w:sz w:val="28"/>
+          <w:szCs w:val="28"/>
+        </w:rPr>
+        <w:tab/>
+      </w:r>
+      <w:r>
+        <w:rPr>
+          <w:rFonts w:hint="default"/>
+          <w:sz w:val="28"/>
+          <w:szCs w:val="28"/>
+        </w:rPr>
+        <w:t>58</w:t>
+      </w:r>
+      <w:r>
+        <w:rPr>
+          <w:rFonts w:hint="default"/>
+          <w:sz w:val="28"/>
+          <w:szCs w:val="28"/>
+        </w:rPr>
+        <w:tab/>
+      </w:r>
+      <w:r>
+        <w:rPr>
+          <w:rFonts w:hint="default"/>
+          <w:sz w:val="28"/>
+          <w:szCs w:val="28"/>
+        </w:rPr>
+        <w:t>6</w:t>
+      </w:r>
+      <w:r>
+        <w:rPr>
+          <w:rFonts w:hint="default"/>
+          <w:sz w:val="28"/>
+          <w:szCs w:val="28"/>
+        </w:rPr>
+        <w:tab/>
+      </w:r>
+      <w:r>
+        <w:rPr>
+          <w:rFonts w:hint="default"/>
+          <w:sz w:val="28"/>
+          <w:szCs w:val="28"/>
+        </w:rPr>
+        <w:t>100</w:t>
+      </w:r>
+      <w:r>
+        <w:rPr>
+          <w:rFonts w:hint="default"/>
+          <w:sz w:val="28"/>
+          <w:szCs w:val="28"/>
+        </w:rPr>
+        <w:tab/>
+      </w:r>
+      <w:r>
+        <w:rPr>
+          <w:rFonts w:hint="default"/>
+          <w:sz w:val="28"/>
+          <w:szCs w:val="28"/>
+        </w:rPr>
+        <w:t>34</w:t>
+      </w:r>
+      <w:r>
+        <w:rPr>
+          <w:rFonts w:hint="default"/>
+          <w:sz w:val="28"/>
+          <w:szCs w:val="28"/>
+        </w:rPr>
+        <w:tab/>
+      </w:r>
+      <w:r>
+        <w:rPr>
+          <w:rFonts w:hint="default"/>
+          <w:sz w:val="28"/>
+          <w:szCs w:val="28"/>
+        </w:rPr>
+        <w:t>36</w:t>
+      </w:r>
+      <w:r>
+        <w:rPr>
+          <w:rFonts w:hint="default"/>
+          <w:sz w:val="28"/>
+          <w:szCs w:val="28"/>
+        </w:rPr>
+        <w:tab/>
+      </w:r>
+      <w:r>
+        <w:rPr>
+          <w:rFonts w:hint="default"/>
+          <w:sz w:val="28"/>
+          <w:szCs w:val="28"/>
+        </w:rPr>
+        <w:t>17</w:t>
+      </w:r>
+      <w:r>
+        <w:rPr>
+          <w:rFonts w:hint="default"/>
+          <w:sz w:val="28"/>
+          <w:szCs w:val="28"/>
+        </w:rPr>
+        <w:tab/>
+      </w:r>
+      <w:r>
+        <w:rPr>
+          <w:rFonts w:hint="default"/>
+          <w:sz w:val="28"/>
+          <w:szCs w:val="28"/>
+        </w:rPr>
+        <w:t>58</w:t>
+      </w:r>
+      <w:r>
+        <w:rPr>
+          <w:rFonts w:hint="default"/>
+          <w:sz w:val="28"/>
+          <w:szCs w:val="28"/>
+        </w:rPr>
+        <w:tab/>
+      </w:r>
+      <w:r>
+        <w:rPr>
+          <w:rFonts w:hint="default"/>
+          <w:sz w:val="28"/>
+          <w:szCs w:val="28"/>
+        </w:rPr>
+        <w:t>94</w:t>
+      </w:r>
+      <w:r>
+        <w:rPr>
+          <w:rFonts w:hint="default"/>
+          <w:sz w:val="28"/>
+          <w:szCs w:val="28"/>
+        </w:rPr>
+        <w:tab/>
+      </w:r>
+      <w:r>
+        <w:rPr>
+          <w:rFonts w:hint="default"/>
+          <w:sz w:val="28"/>
+          <w:szCs w:val="28"/>
+        </w:rPr>
+        <w:t>90）</w:t>
+      </w:r>
+    </w:p>
+    <w:p>
+      <w:pPr>
+        <w:widowControl w:val="0"/>
+        <w:numPr>
+          <w:ilvl w:val="0"/>
+          <w:numId w:val="0"/>
+        </w:numPr>
+        <w:tabs>
+          <w:tab w:val="clear" w:pos="720"/>
+        </w:tabs>
+        <w:bidi w:val="0"/>
+        <w:ind w:firstLine="311"/>
+        <w:jc w:val="both"/>
+        <w:rPr>
+          <w:rFonts w:hint="default"/>
+          <w:sz w:val="28"/>
+          <w:szCs w:val="28"/>
+        </w:rPr>
+      </w:pPr>
+    </w:p>
+    <w:p>
+      <w:pPr>
+        <w:widowControl w:val="0"/>
+        <w:numPr>
+          <w:ilvl w:val="0"/>
+          <w:numId w:val="0"/>
+        </w:numPr>
+        <w:tabs>
+          <w:tab w:val="clear" w:pos="720"/>
+        </w:tabs>
+        <w:bidi w:val="0"/>
+        <w:ind w:firstLine="311"/>
+        <w:jc w:val="both"/>
+        <w:rPr>
+          <w:rFonts w:hint="default"/>
+          <w:sz w:val="28"/>
+          <w:szCs w:val="28"/>
+        </w:rPr>
+      </w:pPr>
+      <w:r>
+        <w:rPr>
+          <w:rFonts w:hint="default"/>
+          <w:sz w:val="28"/>
+          <w:szCs w:val="28"/>
+        </w:rPr>
+        <w:t>在使用rviz--marker时遇到一个奇怪的问题，就是两种线段一起显示时会有冲突，默认显示最后一条。Eg:</w:t>
+      </w:r>
+    </w:p>
+    <w:p>
+      <w:pPr>
+        <w:keepNext w:val="0"/>
+        <w:keepLines w:val="0"/>
+        <w:widowControl/>
+        <w:suppressLineNumbers w:val="0"/>
+        <w:shd w:val="clear" w:fill="1E1E1E"/>
+        <w:spacing w:line="405" w:lineRule="atLeast"/>
+        <w:jc w:val="left"/>
+        <w:rPr>
+          <w:rFonts w:ascii="Droid Sans Mono" w:hAnsi="Droid Sans Mono" w:eastAsia="Droid Sans Mono" w:cs="Droid Sans Mono"/>
+          <w:b w:val="0"/>
+          <w:color w:val="D4D4D4"/>
+          <w:sz w:val="30"/>
+          <w:szCs w:val="30"/>
+        </w:rPr>
+      </w:pPr>
+      <w:r>
+        <w:rPr>
+          <w:rFonts w:hint="default" w:ascii="Droid Sans Mono" w:hAnsi="Droid Sans Mono" w:eastAsia="Droid Sans Mono" w:cs="Droid Sans Mono"/>
+          <w:b w:val="0"/>
+          <w:color w:val="D4D4D4"/>
+          <w:kern w:val="0"/>
+          <w:sz w:val="30"/>
+          <w:szCs w:val="30"/>
+          <w:shd w:val="clear" w:fill="1E1E1E"/>
+          <w:lang w:val="en-US" w:eastAsia="zh-CN" w:bidi="ar"/>
+        </w:rPr>
+        <w:t>rrt_publisher.</w:t>
+      </w:r>
+      <w:r>
+        <w:rPr>
+          <w:rFonts w:hint="default" w:ascii="Droid Sans Mono" w:hAnsi="Droid Sans Mono" w:eastAsia="Droid Sans Mono" w:cs="Droid Sans Mono"/>
+          <w:b w:val="0"/>
+          <w:color w:val="DCDCAA"/>
+          <w:kern w:val="0"/>
+          <w:sz w:val="30"/>
+          <w:szCs w:val="30"/>
+          <w:shd w:val="clear" w:fill="1E1E1E"/>
+          <w:lang w:val="en-US" w:eastAsia="zh-CN" w:bidi="ar"/>
+        </w:rPr>
+        <w:t>publish</w:t>
+      </w:r>
+      <w:r>
+        <w:rPr>
+          <w:rFonts w:hint="default" w:ascii="Droid Sans Mono" w:hAnsi="Droid Sans Mono" w:eastAsia="Droid Sans Mono" w:cs="Droid Sans Mono"/>
+          <w:b w:val="0"/>
+          <w:color w:val="D4D4D4"/>
+          <w:kern w:val="0"/>
+          <w:sz w:val="30"/>
+          <w:szCs w:val="30"/>
+          <w:shd w:val="clear" w:fill="1E1E1E"/>
+          <w:lang w:val="en-US" w:eastAsia="zh-CN" w:bidi="ar"/>
+        </w:rPr>
+        <w:t>(originpath);</w:t>
+      </w:r>
+    </w:p>
+    <w:p>
+      <w:pPr>
+        <w:keepNext w:val="0"/>
+        <w:keepLines w:val="0"/>
+        <w:widowControl/>
+        <w:suppressLineNumbers w:val="0"/>
+        <w:shd w:val="clear" w:fill="1E1E1E"/>
+        <w:spacing w:line="405" w:lineRule="atLeast"/>
+        <w:jc w:val="left"/>
+        <w:rPr>
+          <w:rFonts w:hint="default" w:ascii="Droid Sans Mono" w:hAnsi="Droid Sans Mono" w:eastAsia="Droid Sans Mono" w:cs="Droid Sans Mono"/>
+          <w:b w:val="0"/>
+          <w:color w:val="D4D4D4"/>
+          <w:kern w:val="0"/>
+          <w:sz w:val="30"/>
+          <w:szCs w:val="30"/>
+          <w:shd w:val="clear" w:fill="1E1E1E"/>
+          <w:lang w:val="en-US" w:eastAsia="zh-CN" w:bidi="ar"/>
+        </w:rPr>
+      </w:pPr>
+      <w:r>
+        <w:rPr>
+          <w:rFonts w:hint="default" w:ascii="Droid Sans Mono" w:hAnsi="Droid Sans Mono" w:eastAsia="Droid Sans Mono" w:cs="Droid Sans Mono"/>
+          <w:b w:val="0"/>
+          <w:color w:val="D4D4D4"/>
+          <w:kern w:val="0"/>
+          <w:sz w:val="30"/>
+          <w:szCs w:val="30"/>
+          <w:shd w:val="clear" w:fill="1E1E1E"/>
+          <w:lang w:val="en-US" w:eastAsia="zh-CN" w:bidi="ar"/>
+        </w:rPr>
+        <w:t>rrt_publisher.</w:t>
+      </w:r>
+      <w:r>
+        <w:rPr>
+          <w:rFonts w:hint="default" w:ascii="Droid Sans Mono" w:hAnsi="Droid Sans Mono" w:eastAsia="Droid Sans Mono" w:cs="Droid Sans Mono"/>
+          <w:b w:val="0"/>
+          <w:color w:val="DCDCAA"/>
+          <w:kern w:val="0"/>
+          <w:sz w:val="30"/>
+          <w:szCs w:val="30"/>
+          <w:shd w:val="clear" w:fill="1E1E1E"/>
+          <w:lang w:val="en-US" w:eastAsia="zh-CN" w:bidi="ar"/>
+        </w:rPr>
+        <w:t>publish</w:t>
+      </w:r>
+      <w:r>
+        <w:rPr>
+          <w:rFonts w:hint="default" w:ascii="Droid Sans Mono" w:hAnsi="Droid Sans Mono" w:eastAsia="Droid Sans Mono" w:cs="Droid Sans Mono"/>
+          <w:b w:val="0"/>
+          <w:color w:val="D4D4D4"/>
+          <w:kern w:val="0"/>
+          <w:sz w:val="30"/>
+          <w:szCs w:val="30"/>
+          <w:shd w:val="clear" w:fill="1E1E1E"/>
+          <w:lang w:val="en-US" w:eastAsia="zh-CN" w:bidi="ar"/>
+        </w:rPr>
+        <w:t>(finalPath);</w:t>
+      </w:r>
+    </w:p>
+    <w:p>
+      <w:pPr>
+        <w:widowControl w:val="0"/>
+        <w:numPr>
+          <w:ilvl w:val="0"/>
+          <w:numId w:val="0"/>
+        </w:numPr>
+        <w:tabs>
+          <w:tab w:val="clear" w:pos="720"/>
+        </w:tabs>
+        <w:bidi w:val="0"/>
+        <w:jc w:val="both"/>
+        <w:rPr>
+          <w:rFonts w:hint="default"/>
+          <w:sz w:val="28"/>
+          <w:szCs w:val="28"/>
+        </w:rPr>
+      </w:pPr>
+      <w:r>
+        <w:rPr>
+          <w:rFonts w:hint="default"/>
+          <w:sz w:val="28"/>
+          <w:szCs w:val="28"/>
+        </w:rPr>
+        <w:t>只会显示finalpath，后来是这样解决的：</w:t>
+      </w:r>
+    </w:p>
+    <w:p>
+      <w:pPr>
+        <w:keepNext w:val="0"/>
+        <w:keepLines w:val="0"/>
+        <w:widowControl/>
+        <w:suppressLineNumbers w:val="0"/>
+        <w:shd w:val="clear" w:fill="1E1E1E"/>
+        <w:spacing w:line="405" w:lineRule="atLeast"/>
+        <w:jc w:val="left"/>
+        <w:rPr>
+          <w:rFonts w:hint="default" w:ascii="Droid Sans Mono" w:hAnsi="Droid Sans Mono" w:eastAsia="Droid Sans Mono" w:cs="Droid Sans Mono"/>
+          <w:b w:val="0"/>
+          <w:color w:val="D4D4D4"/>
+          <w:kern w:val="0"/>
+          <w:sz w:val="30"/>
+          <w:szCs w:val="30"/>
+          <w:shd w:val="clear" w:fill="1E1E1E"/>
+          <w:lang w:eastAsia="zh-CN" w:bidi="ar"/>
+        </w:rPr>
+      </w:pPr>
+      <w:r>
+        <w:rPr>
+          <w:rFonts w:hint="default" w:ascii="Droid Sans Mono" w:hAnsi="Droid Sans Mono" w:eastAsia="Droid Sans Mono" w:cs="Droid Sans Mono"/>
+          <w:b w:val="0"/>
+          <w:color w:val="D4D4D4"/>
+          <w:kern w:val="0"/>
+          <w:sz w:val="30"/>
+          <w:szCs w:val="30"/>
+          <w:shd w:val="clear" w:fill="1E1E1E"/>
+          <w:lang w:eastAsia="zh-CN" w:bidi="ar"/>
+        </w:rPr>
+        <w:t>...</w:t>
+      </w:r>
+    </w:p>
+    <w:p>
+      <w:pPr>
+        <w:keepNext w:val="0"/>
+        <w:keepLines w:val="0"/>
+        <w:widowControl/>
+        <w:suppressLineNumbers w:val="0"/>
+        <w:shd w:val="clear" w:fill="1E1E1E"/>
+        <w:spacing w:line="405" w:lineRule="atLeast"/>
+        <w:jc w:val="left"/>
+        <w:rPr>
+          <w:rFonts w:ascii="Droid Sans Mono" w:hAnsi="Droid Sans Mono" w:eastAsia="Droid Sans Mono" w:cs="Droid Sans Mono"/>
+          <w:b w:val="0"/>
+          <w:color w:val="D4D4D4"/>
+          <w:sz w:val="30"/>
+          <w:szCs w:val="30"/>
+        </w:rPr>
+      </w:pPr>
+      <w:r>
+        <w:rPr>
+          <w:rFonts w:hint="default" w:ascii="Droid Sans Mono" w:hAnsi="Droid Sans Mono" w:eastAsia="Droid Sans Mono" w:cs="Droid Sans Mono"/>
+          <w:b w:val="0"/>
+          <w:color w:val="D4D4D4"/>
+          <w:kern w:val="0"/>
+          <w:sz w:val="30"/>
+          <w:szCs w:val="30"/>
+          <w:shd w:val="clear" w:fill="1E1E1E"/>
+          <w:lang w:val="en-US" w:eastAsia="zh-CN" w:bidi="ar"/>
+        </w:rPr>
+        <w:t>rrt_publisher.</w:t>
+      </w:r>
+      <w:r>
+        <w:rPr>
+          <w:rFonts w:hint="default" w:ascii="Droid Sans Mono" w:hAnsi="Droid Sans Mono" w:eastAsia="Droid Sans Mono" w:cs="Droid Sans Mono"/>
+          <w:b w:val="0"/>
+          <w:color w:val="DCDCAA"/>
+          <w:kern w:val="0"/>
+          <w:sz w:val="30"/>
+          <w:szCs w:val="30"/>
+          <w:shd w:val="clear" w:fill="1E1E1E"/>
+          <w:lang w:val="en-US" w:eastAsia="zh-CN" w:bidi="ar"/>
+        </w:rPr>
+        <w:t>publish</w:t>
+      </w:r>
+      <w:r>
+        <w:rPr>
+          <w:rFonts w:hint="default" w:ascii="Droid Sans Mono" w:hAnsi="Droid Sans Mono" w:eastAsia="Droid Sans Mono" w:cs="Droid Sans Mono"/>
+          <w:b w:val="0"/>
+          <w:color w:val="D4D4D4"/>
+          <w:kern w:val="0"/>
+          <w:sz w:val="30"/>
+          <w:szCs w:val="30"/>
+          <w:shd w:val="clear" w:fill="1E1E1E"/>
+          <w:lang w:val="en-US" w:eastAsia="zh-CN" w:bidi="ar"/>
+        </w:rPr>
+        <w:t>(originpath);</w:t>
+      </w:r>
+    </w:p>
+    <w:p>
+      <w:pPr>
+        <w:keepNext w:val="0"/>
+        <w:keepLines w:val="0"/>
+        <w:widowControl/>
+        <w:suppressLineNumbers w:val="0"/>
+        <w:shd w:val="clear" w:fill="1E1E1E"/>
+        <w:spacing w:line="405" w:lineRule="atLeast"/>
+        <w:jc w:val="left"/>
+        <w:rPr>
+          <w:rFonts w:hint="default" w:ascii="Droid Sans Mono" w:hAnsi="Droid Sans Mono" w:eastAsia="Droid Sans Mono" w:cs="Droid Sans Mono"/>
+          <w:b w:val="0"/>
+          <w:color w:val="D4D4D4"/>
+          <w:sz w:val="30"/>
+          <w:szCs w:val="30"/>
+        </w:rPr>
+      </w:pPr>
+      <w:r>
+        <w:rPr>
+          <w:rFonts w:hint="default" w:ascii="Droid Sans Mono" w:hAnsi="Droid Sans Mono" w:eastAsia="Droid Sans Mono" w:cs="Droid Sans Mono"/>
+          <w:b w:val="0"/>
+          <w:color w:val="D4D4D4"/>
+          <w:kern w:val="0"/>
+          <w:sz w:val="30"/>
+          <w:szCs w:val="30"/>
+          <w:shd w:val="clear" w:fill="1E1E1E"/>
+          <w:lang w:val="en-US" w:eastAsia="zh-CN" w:bidi="ar"/>
+        </w:rPr>
+        <w:t>}</w:t>
+      </w:r>
+    </w:p>
+    <w:p>
+      <w:pPr>
+        <w:keepNext w:val="0"/>
+        <w:keepLines w:val="0"/>
+        <w:widowControl/>
+        <w:suppressLineNumbers w:val="0"/>
+        <w:shd w:val="clear" w:fill="1E1E1E"/>
+        <w:spacing w:line="405" w:lineRule="atLeast"/>
+        <w:jc w:val="left"/>
+        <w:rPr>
+          <w:rFonts w:hint="default" w:ascii="Droid Sans Mono" w:hAnsi="Droid Sans Mono" w:eastAsia="Droid Sans Mono" w:cs="Droid Sans Mono"/>
+          <w:b w:val="0"/>
+          <w:color w:val="D4D4D4"/>
+          <w:sz w:val="30"/>
+          <w:szCs w:val="30"/>
+        </w:rPr>
+      </w:pPr>
+      <w:r>
+        <w:rPr>
+          <w:rFonts w:hint="default" w:ascii="Droid Sans Mono" w:hAnsi="Droid Sans Mono" w:eastAsia="Droid Sans Mono" w:cs="Droid Sans Mono"/>
+          <w:b w:val="0"/>
+          <w:color w:val="D4D4D4"/>
+          <w:kern w:val="0"/>
+          <w:sz w:val="30"/>
+          <w:szCs w:val="30"/>
+          <w:shd w:val="clear" w:fill="1E1E1E"/>
+          <w:lang w:val="en-US" w:eastAsia="zh-CN" w:bidi="ar"/>
+        </w:rPr>
+        <w:t>rrt_publisher.</w:t>
+      </w:r>
+      <w:r>
+        <w:rPr>
+          <w:rFonts w:hint="default" w:ascii="Droid Sans Mono" w:hAnsi="Droid Sans Mono" w:eastAsia="Droid Sans Mono" w:cs="Droid Sans Mono"/>
+          <w:b w:val="0"/>
+          <w:color w:val="DCDCAA"/>
+          <w:kern w:val="0"/>
+          <w:sz w:val="30"/>
+          <w:szCs w:val="30"/>
+          <w:shd w:val="clear" w:fill="1E1E1E"/>
+          <w:lang w:val="en-US" w:eastAsia="zh-CN" w:bidi="ar"/>
+        </w:rPr>
+        <w:t>publish</w:t>
+      </w:r>
+      <w:r>
+        <w:rPr>
+          <w:rFonts w:hint="default" w:ascii="Droid Sans Mono" w:hAnsi="Droid Sans Mono" w:eastAsia="Droid Sans Mono" w:cs="Droid Sans Mono"/>
+          <w:b w:val="0"/>
+          <w:color w:val="D4D4D4"/>
+          <w:kern w:val="0"/>
+          <w:sz w:val="30"/>
+          <w:szCs w:val="30"/>
+          <w:shd w:val="clear" w:fill="1E1E1E"/>
+          <w:lang w:val="en-US" w:eastAsia="zh-CN" w:bidi="ar"/>
+        </w:rPr>
+        <w:t>(sourcePoint);</w:t>
+      </w:r>
+    </w:p>
+    <w:p>
+      <w:pPr>
+        <w:keepNext w:val="0"/>
+        <w:keepLines w:val="0"/>
+        <w:widowControl/>
+        <w:suppressLineNumbers w:val="0"/>
+        <w:shd w:val="clear" w:fill="1E1E1E"/>
+        <w:spacing w:line="405" w:lineRule="atLeast"/>
+        <w:jc w:val="left"/>
+        <w:rPr>
+          <w:rFonts w:hint="default" w:ascii="Droid Sans Mono" w:hAnsi="Droid Sans Mono" w:eastAsia="Droid Sans Mono" w:cs="Droid Sans Mono"/>
+          <w:b w:val="0"/>
+          <w:color w:val="D4D4D4"/>
+          <w:sz w:val="30"/>
+          <w:szCs w:val="30"/>
+        </w:rPr>
+      </w:pPr>
+      <w:r>
+        <w:rPr>
+          <w:rFonts w:hint="default" w:ascii="Droid Sans Mono" w:hAnsi="Droid Sans Mono" w:eastAsia="Droid Sans Mono" w:cs="Droid Sans Mono"/>
+          <w:b w:val="0"/>
+          <w:color w:val="D4D4D4"/>
+          <w:kern w:val="0"/>
+          <w:sz w:val="30"/>
+          <w:szCs w:val="30"/>
+          <w:shd w:val="clear" w:fill="1E1E1E"/>
+          <w:lang w:val="en-US" w:eastAsia="zh-CN" w:bidi="ar"/>
+        </w:rPr>
+        <w:t>rrt_publisher.</w:t>
+      </w:r>
+      <w:r>
+        <w:rPr>
+          <w:rFonts w:hint="default" w:ascii="Droid Sans Mono" w:hAnsi="Droid Sans Mono" w:eastAsia="Droid Sans Mono" w:cs="Droid Sans Mono"/>
+          <w:b w:val="0"/>
+          <w:color w:val="DCDCAA"/>
+          <w:kern w:val="0"/>
+          <w:sz w:val="30"/>
+          <w:szCs w:val="30"/>
+          <w:shd w:val="clear" w:fill="1E1E1E"/>
+          <w:lang w:val="en-US" w:eastAsia="zh-CN" w:bidi="ar"/>
+        </w:rPr>
+        <w:t>publish</w:t>
+      </w:r>
+      <w:r>
+        <w:rPr>
+          <w:rFonts w:hint="default" w:ascii="Droid Sans Mono" w:hAnsi="Droid Sans Mono" w:eastAsia="Droid Sans Mono" w:cs="Droid Sans Mono"/>
+          <w:b w:val="0"/>
+          <w:color w:val="D4D4D4"/>
+          <w:kern w:val="0"/>
+          <w:sz w:val="30"/>
+          <w:szCs w:val="30"/>
+          <w:shd w:val="clear" w:fill="1E1E1E"/>
+          <w:lang w:val="en-US" w:eastAsia="zh-CN" w:bidi="ar"/>
+        </w:rPr>
+        <w:t>(goalPoint);</w:t>
+      </w:r>
+    </w:p>
+    <w:p>
+      <w:pPr>
+        <w:keepNext w:val="0"/>
+        <w:keepLines w:val="0"/>
+        <w:widowControl/>
+        <w:suppressLineNumbers w:val="0"/>
+        <w:shd w:val="clear" w:fill="1E1E1E"/>
+        <w:spacing w:line="405" w:lineRule="atLeast"/>
+        <w:jc w:val="left"/>
+        <w:rPr>
+          <w:rFonts w:hint="default" w:ascii="Droid Sans Mono" w:hAnsi="Droid Sans Mono" w:eastAsia="Droid Sans Mono" w:cs="Droid Sans Mono"/>
+          <w:b w:val="0"/>
+          <w:color w:val="D4D4D4"/>
+          <w:sz w:val="30"/>
+          <w:szCs w:val="30"/>
+        </w:rPr>
+      </w:pPr>
+      <w:r>
+        <w:rPr>
+          <w:rFonts w:hint="default" w:ascii="Droid Sans Mono" w:hAnsi="Droid Sans Mono" w:eastAsia="Droid Sans Mono" w:cs="Droid Sans Mono"/>
+          <w:b w:val="0"/>
+          <w:color w:val="D4D4D4"/>
+          <w:kern w:val="0"/>
+          <w:sz w:val="30"/>
+          <w:szCs w:val="30"/>
+          <w:shd w:val="clear" w:fill="1E1E1E"/>
+          <w:lang w:val="en-US" w:eastAsia="zh-CN" w:bidi="ar"/>
+        </w:rPr>
+        <w:t>rrt_publisher.</w:t>
+      </w:r>
+      <w:r>
+        <w:rPr>
+          <w:rFonts w:hint="default" w:ascii="Droid Sans Mono" w:hAnsi="Droid Sans Mono" w:eastAsia="Droid Sans Mono" w:cs="Droid Sans Mono"/>
+          <w:b w:val="0"/>
+          <w:color w:val="DCDCAA"/>
+          <w:kern w:val="0"/>
+          <w:sz w:val="30"/>
+          <w:szCs w:val="30"/>
+          <w:shd w:val="clear" w:fill="1E1E1E"/>
+          <w:lang w:val="en-US" w:eastAsia="zh-CN" w:bidi="ar"/>
+        </w:rPr>
+        <w:t>publish</w:t>
+      </w:r>
+      <w:r>
+        <w:rPr>
+          <w:rFonts w:hint="default" w:ascii="Droid Sans Mono" w:hAnsi="Droid Sans Mono" w:eastAsia="Droid Sans Mono" w:cs="Droid Sans Mono"/>
+          <w:b w:val="0"/>
+          <w:color w:val="D4D4D4"/>
+          <w:kern w:val="0"/>
+          <w:sz w:val="30"/>
+          <w:szCs w:val="30"/>
+          <w:shd w:val="clear" w:fill="1E1E1E"/>
+          <w:lang w:val="en-US" w:eastAsia="zh-CN" w:bidi="ar"/>
+        </w:rPr>
+        <w:t>(rrtTreeMarker);</w:t>
+      </w:r>
+    </w:p>
+    <w:p>
+      <w:pPr>
+        <w:keepNext w:val="0"/>
+        <w:keepLines w:val="0"/>
+        <w:widowControl/>
+        <w:suppressLineNumbers w:val="0"/>
+        <w:shd w:val="clear" w:fill="1E1E1E"/>
+        <w:spacing w:line="405" w:lineRule="atLeast"/>
+        <w:jc w:val="left"/>
+        <w:rPr>
+          <w:rFonts w:hint="default" w:ascii="Droid Sans Mono" w:hAnsi="Droid Sans Mono" w:eastAsia="Droid Sans Mono" w:cs="Droid Sans Mono"/>
+          <w:b w:val="0"/>
+          <w:color w:val="D4D4D4"/>
+          <w:sz w:val="30"/>
+          <w:szCs w:val="30"/>
+        </w:rPr>
+      </w:pPr>
+      <w:r>
+        <w:rPr>
+          <w:rFonts w:hint="default" w:ascii="Droid Sans Mono" w:hAnsi="Droid Sans Mono" w:eastAsia="Droid Sans Mono" w:cs="Droid Sans Mono"/>
+          <w:b w:val="0"/>
+          <w:color w:val="D4D4D4"/>
+          <w:kern w:val="0"/>
+          <w:sz w:val="30"/>
+          <w:szCs w:val="30"/>
+          <w:shd w:val="clear" w:fill="1E1E1E"/>
+          <w:lang w:val="en-US" w:eastAsia="zh-CN" w:bidi="ar"/>
+        </w:rPr>
+        <w:t>rrt_publisher.</w:t>
+      </w:r>
+      <w:r>
+        <w:rPr>
+          <w:rFonts w:hint="default" w:ascii="Droid Sans Mono" w:hAnsi="Droid Sans Mono" w:eastAsia="Droid Sans Mono" w:cs="Droid Sans Mono"/>
+          <w:b w:val="0"/>
+          <w:color w:val="DCDCAA"/>
+          <w:kern w:val="0"/>
+          <w:sz w:val="30"/>
+          <w:szCs w:val="30"/>
+          <w:shd w:val="clear" w:fill="1E1E1E"/>
+          <w:lang w:val="en-US" w:eastAsia="zh-CN" w:bidi="ar"/>
+        </w:rPr>
+        <w:t>publish</w:t>
+      </w:r>
+      <w:r>
+        <w:rPr>
+          <w:rFonts w:hint="default" w:ascii="Droid Sans Mono" w:hAnsi="Droid Sans Mono" w:eastAsia="Droid Sans Mono" w:cs="Droid Sans Mono"/>
+          <w:b w:val="0"/>
+          <w:color w:val="D4D4D4"/>
+          <w:kern w:val="0"/>
+          <w:sz w:val="30"/>
+          <w:szCs w:val="30"/>
+          <w:shd w:val="clear" w:fill="1E1E1E"/>
+          <w:lang w:val="en-US" w:eastAsia="zh-CN" w:bidi="ar"/>
+        </w:rPr>
+        <w:t>(finalPath);</w:t>
+      </w:r>
+    </w:p>
+    <w:p>
+      <w:pPr>
+        <w:widowControl w:val="0"/>
+        <w:numPr>
+          <w:ilvl w:val="0"/>
+          <w:numId w:val="0"/>
+        </w:numPr>
+        <w:tabs>
+          <w:tab w:val="clear" w:pos="720"/>
+        </w:tabs>
+        <w:bidi w:val="0"/>
+        <w:jc w:val="both"/>
+        <w:rPr>
+          <w:rFonts w:hint="default"/>
+          <w:sz w:val="28"/>
+          <w:szCs w:val="28"/>
+        </w:rPr>
+      </w:pPr>
+      <w:r>
+        <w:rPr>
+          <w:rFonts w:hint="default"/>
+          <w:sz w:val="28"/>
+          <w:szCs w:val="28"/>
+        </w:rPr>
+        <w:t>不把它们放在一起；</w:t>
+      </w:r>
+    </w:p>
+    <w:p>
+      <w:pPr>
+        <w:widowControl w:val="0"/>
+        <w:numPr>
+          <w:ilvl w:val="0"/>
+          <w:numId w:val="0"/>
+        </w:numPr>
+        <w:tabs>
+          <w:tab w:val="clear" w:pos="720"/>
+        </w:tabs>
+        <w:bidi w:val="0"/>
+        <w:jc w:val="both"/>
+        <w:rPr>
+          <w:rFonts w:hint="default"/>
+          <w:sz w:val="28"/>
+          <w:szCs w:val="28"/>
+        </w:rPr>
+      </w:pPr>
+      <w:r>
+        <w:rPr>
+          <w:rFonts w:hint="default"/>
+          <w:sz w:val="28"/>
+          <w:szCs w:val="28"/>
+        </w:rPr>
+        <w:t>还遇到一个问题，就是分割够小确保不相交，但又能快速的计算的。</w:t>
+      </w:r>
+    </w:p>
+    <w:p>
+      <w:pPr>
+        <w:widowControl w:val="0"/>
+        <w:numPr>
+          <w:ilvl w:val="0"/>
+          <w:numId w:val="0"/>
+        </w:numPr>
+        <w:tabs>
+          <w:tab w:val="clear" w:pos="720"/>
+        </w:tabs>
+        <w:bidi w:val="0"/>
+        <w:jc w:val="both"/>
+        <w:rPr>
+          <w:rFonts w:hint="default"/>
+          <w:sz w:val="28"/>
+          <w:szCs w:val="28"/>
+        </w:rPr>
+      </w:pPr>
+      <w:r>
+        <w:rPr>
+          <w:rFonts w:hint="default"/>
+          <w:sz w:val="28"/>
+          <w:szCs w:val="28"/>
+        </w:rPr>
+        <w:t>分为两类，切割步数不一样，贪心算法时比较多步（因为它一步比较大），而RRT拓展时就比较少步（因为这时一步比较小）</w:t>
+      </w:r>
+    </w:p>
+    <w:p>
+      <w:pPr>
+        <w:widowControl w:val="0"/>
+        <w:numPr>
+          <w:ilvl w:val="0"/>
+          <w:numId w:val="0"/>
+        </w:numPr>
+        <w:tabs>
+          <w:tab w:val="clear" w:pos="720"/>
+        </w:tabs>
+        <w:bidi w:val="0"/>
+        <w:jc w:val="both"/>
+        <w:rPr>
+          <w:rFonts w:hint="default"/>
+          <w:sz w:val="28"/>
+          <w:szCs w:val="28"/>
+        </w:rPr>
+      </w:pPr>
+    </w:p>
+    <w:p>
+      <w:pPr>
+        <w:widowControl w:val="0"/>
+        <w:numPr>
+          <w:ilvl w:val="0"/>
+          <w:numId w:val="0"/>
+        </w:numPr>
+        <w:tabs>
+          <w:tab w:val="clear" w:pos="720"/>
+        </w:tabs>
+        <w:bidi w:val="0"/>
+        <w:jc w:val="both"/>
+        <w:rPr>
+          <w:rFonts w:hint="default"/>
+          <w:sz w:val="28"/>
+          <w:szCs w:val="28"/>
+        </w:rPr>
+      </w:pPr>
+      <w:r>
+        <w:rPr>
+          <w:rFonts w:hint="default"/>
+          <w:sz w:val="28"/>
+          <w:szCs w:val="28"/>
+        </w:rPr>
+        <w:t>4.24</w:t>
+      </w:r>
+    </w:p>
+    <w:p>
+      <w:pPr>
+        <w:widowControl w:val="0"/>
+        <w:numPr>
+          <w:ilvl w:val="0"/>
+          <w:numId w:val="0"/>
+        </w:numPr>
+        <w:tabs>
+          <w:tab w:val="clear" w:pos="720"/>
+        </w:tabs>
+        <w:bidi w:val="0"/>
+        <w:jc w:val="both"/>
+        <w:rPr>
+          <w:rFonts w:hint="default"/>
+          <w:sz w:val="28"/>
+          <w:szCs w:val="28"/>
+        </w:rPr>
+      </w:pPr>
+      <w:r>
+        <w:rPr>
+          <w:rFonts w:hint="default"/>
+          <w:sz w:val="28"/>
+          <w:szCs w:val="28"/>
+        </w:rPr>
+        <w:t>昨天在网上找到了一个欧盟开源的一个和自己毕设较像的项目，不够得重新编译opencv2，花了很多时间来搞。</w:t>
+      </w:r>
+    </w:p>
+    <w:p>
+      <w:pPr>
+        <w:widowControl w:val="0"/>
+        <w:numPr>
+          <w:ilvl w:val="0"/>
+          <w:numId w:val="0"/>
+        </w:numPr>
+        <w:tabs>
+          <w:tab w:val="clear" w:pos="720"/>
+        </w:tabs>
+        <w:bidi w:val="0"/>
+        <w:jc w:val="both"/>
+        <w:rPr>
+          <w:rFonts w:hint="default"/>
+          <w:sz w:val="28"/>
+          <w:szCs w:val="28"/>
+        </w:rPr>
+      </w:pPr>
+      <w:r>
+        <w:rPr>
+          <w:rFonts w:hint="default"/>
+          <w:sz w:val="28"/>
+          <w:szCs w:val="28"/>
+        </w:rPr>
+        <w:t>一直卡在一个问题上，即</w:t>
+      </w:r>
+      <w:r>
+        <w:rPr>
+          <w:rFonts w:hint="default"/>
+          <w:sz w:val="28"/>
+          <w:szCs w:val="28"/>
+        </w:rPr>
+        <w:fldChar w:fldCharType="begin"/>
+      </w:r>
+      <w:r>
+        <w:rPr>
+          <w:rFonts w:hint="default"/>
+          <w:sz w:val="28"/>
+          <w:szCs w:val="28"/>
+        </w:rPr>
+        <w:instrText xml:space="preserve"> HYPERLINK "https://stackoverflow.com/questions/29272497/linking-error-with-libopencv-highgui-so-under-ubuntu-14-04-strange-result-wit" </w:instrText>
+      </w:r>
+      <w:r>
+        <w:rPr>
+          <w:rFonts w:hint="default"/>
+          <w:sz w:val="28"/>
+          <w:szCs w:val="28"/>
+        </w:rPr>
+        <w:fldChar w:fldCharType="separate"/>
+      </w:r>
+      <w:r>
+        <w:rPr>
+          <w:rFonts w:hint="default"/>
+          <w:sz w:val="28"/>
+          <w:szCs w:val="28"/>
+        </w:rPr>
+        <w:t>Linking error with `libopencv_highgui.so` under Ubuntu 14.04, strange result with `libtiff.so.5`</w:t>
+      </w:r>
+      <w:r>
+        <w:rPr>
+          <w:rFonts w:hint="default"/>
+          <w:sz w:val="28"/>
+          <w:szCs w:val="28"/>
+        </w:rPr>
+        <w:fldChar w:fldCharType="end"/>
+      </w:r>
+    </w:p>
+    <w:p>
+      <w:pPr>
+        <w:widowControl w:val="0"/>
+        <w:numPr>
+          <w:ilvl w:val="0"/>
+          <w:numId w:val="0"/>
+        </w:numPr>
+        <w:tabs>
+          <w:tab w:val="clear" w:pos="720"/>
+        </w:tabs>
+        <w:bidi w:val="0"/>
+        <w:jc w:val="both"/>
+        <w:rPr>
+          <w:rFonts w:hint="default"/>
+          <w:sz w:val="28"/>
+          <w:szCs w:val="28"/>
+        </w:rPr>
+      </w:pPr>
+      <w:r>
+        <w:rPr>
+          <w:rFonts w:hint="default"/>
+          <w:sz w:val="28"/>
+          <w:szCs w:val="28"/>
+        </w:rPr>
+        <w:t>找了很久都不行，一开始是在编译opencv（cmake阶段）时加上-D WITH_TIFF=ON,重新make也不行。知道原因，就是找不到库，后来在下面网站找到了方法。</w:t>
+      </w:r>
+    </w:p>
+    <w:p>
+      <w:pPr>
+        <w:widowControl w:val="0"/>
+        <w:numPr>
+          <w:ilvl w:val="0"/>
+          <w:numId w:val="0"/>
+        </w:numPr>
+        <w:tabs>
+          <w:tab w:val="clear" w:pos="720"/>
+        </w:tabs>
+        <w:bidi w:val="0"/>
+        <w:jc w:val="both"/>
+        <w:rPr>
+          <w:rFonts w:hint="default"/>
+          <w:sz w:val="28"/>
+          <w:szCs w:val="28"/>
+        </w:rPr>
+      </w:pPr>
+      <w:r>
+        <w:rPr>
+          <w:rFonts w:hint="default"/>
+          <w:sz w:val="28"/>
+          <w:szCs w:val="28"/>
+        </w:rPr>
+        <w:t>解决方法：</w:t>
+      </w:r>
+      <w:r>
+        <w:rPr>
+          <w:rFonts w:hint="default"/>
+          <w:sz w:val="28"/>
+          <w:szCs w:val="28"/>
+        </w:rPr>
+        <w:fldChar w:fldCharType="begin"/>
+      </w:r>
+      <w:r>
+        <w:rPr>
+          <w:rFonts w:hint="default"/>
+          <w:sz w:val="28"/>
+          <w:szCs w:val="28"/>
+        </w:rPr>
+        <w:instrText xml:space="preserve"> HYPERLINK "https://stackoverflow.com/questions/45410538/cmake-error-when-linking-libfreeimage-libtiff" </w:instrText>
+      </w:r>
+      <w:r>
+        <w:rPr>
+          <w:rFonts w:hint="default"/>
+          <w:sz w:val="28"/>
+          <w:szCs w:val="28"/>
+        </w:rPr>
+        <w:fldChar w:fldCharType="separate"/>
+      </w:r>
+      <w:r>
+        <w:rPr>
+          <w:rStyle w:val="10"/>
+          <w:rFonts w:hint="default"/>
+          <w:sz w:val="28"/>
+          <w:szCs w:val="28"/>
+        </w:rPr>
+        <w:t>https://stackoverflow.com/questions/45410538/cmake-error-when-linking-libfreeimage-libtiff</w:t>
+      </w:r>
+      <w:r>
+        <w:rPr>
+          <w:rFonts w:hint="default"/>
+          <w:sz w:val="28"/>
+          <w:szCs w:val="28"/>
+        </w:rPr>
+        <w:fldChar w:fldCharType="end"/>
+      </w:r>
+    </w:p>
+    <w:p>
+      <w:pPr>
+        <w:widowControl w:val="0"/>
+        <w:numPr>
+          <w:ilvl w:val="0"/>
+          <w:numId w:val="0"/>
+        </w:numPr>
+        <w:tabs>
+          <w:tab w:val="clear" w:pos="720"/>
+        </w:tabs>
+        <w:bidi w:val="0"/>
+        <w:jc w:val="both"/>
+        <w:rPr>
+          <w:rFonts w:hint="default"/>
+          <w:sz w:val="28"/>
+          <w:szCs w:val="28"/>
+        </w:rPr>
+      </w:pPr>
+      <w:r>
+        <w:rPr>
+          <w:rFonts w:hint="default"/>
+          <w:sz w:val="28"/>
+          <w:szCs w:val="28"/>
+        </w:rPr>
+        <w:t>对了，自己在用这个方法时改了/homw/wwh/anaconda/lib/libtiff.so等（尾部加了个.backup）</w:t>
+      </w:r>
+    </w:p>
+    <w:p>
+      <w:pPr>
+        <w:widowControl w:val="0"/>
+        <w:numPr>
+          <w:ilvl w:val="0"/>
+          <w:numId w:val="0"/>
+        </w:numPr>
+        <w:tabs>
+          <w:tab w:val="clear" w:pos="720"/>
+        </w:tabs>
+        <w:bidi w:val="0"/>
+        <w:jc w:val="both"/>
+        <w:rPr>
+          <w:rFonts w:hint="default"/>
+          <w:sz w:val="28"/>
+          <w:szCs w:val="28"/>
+        </w:rPr>
+      </w:pPr>
+      <w:r>
+        <w:rPr>
+          <w:rFonts w:hint="default"/>
+          <w:sz w:val="28"/>
+          <w:szCs w:val="28"/>
+        </w:rPr>
+        <w:t>4.25</w:t>
+      </w:r>
+    </w:p>
+    <w:p>
+      <w:pPr>
+        <w:widowControl w:val="0"/>
+        <w:numPr>
+          <w:ilvl w:val="0"/>
+          <w:numId w:val="5"/>
+        </w:numPr>
+        <w:bidi w:val="0"/>
+        <w:jc w:val="both"/>
+        <w:rPr>
+          <w:rFonts w:hint="default"/>
+          <w:sz w:val="28"/>
+          <w:szCs w:val="28"/>
+        </w:rPr>
+      </w:pPr>
+      <w:r>
+        <w:rPr>
+          <w:rFonts w:hint="default"/>
+          <w:sz w:val="28"/>
+          <w:szCs w:val="28"/>
+        </w:rPr>
+        <w:t>驱动了华硕Xtion，命令：roslaunch openni2_launch openni2.launch</w:t>
+      </w:r>
+    </w:p>
+    <w:p>
+      <w:pPr>
+        <w:widowControl w:val="0"/>
+        <w:numPr>
+          <w:ilvl w:val="0"/>
+          <w:numId w:val="0"/>
+        </w:numPr>
+        <w:tabs>
+          <w:tab w:val="clear" w:pos="720"/>
+        </w:tabs>
+        <w:bidi w:val="0"/>
+        <w:jc w:val="both"/>
+        <w:rPr>
+          <w:rFonts w:hint="default"/>
+          <w:sz w:val="28"/>
+          <w:szCs w:val="28"/>
+        </w:rPr>
+      </w:pPr>
+      <w:r>
+        <w:rPr>
+          <w:rFonts w:hint="default"/>
+          <w:sz w:val="28"/>
+          <w:szCs w:val="28"/>
+        </w:rPr>
+        <w:t xml:space="preserve">   查看方法有两种，一个是rosrun image_view image_view image:=。。。</w:t>
+      </w:r>
+    </w:p>
+    <w:p>
+      <w:pPr>
+        <w:widowControl w:val="0"/>
+        <w:numPr>
+          <w:ilvl w:val="0"/>
+          <w:numId w:val="0"/>
+        </w:numPr>
+        <w:tabs>
+          <w:tab w:val="clear" w:pos="720"/>
+        </w:tabs>
+        <w:bidi w:val="0"/>
+        <w:jc w:val="both"/>
+        <w:rPr>
+          <w:rFonts w:hint="default"/>
+          <w:sz w:val="28"/>
+          <w:szCs w:val="28"/>
+        </w:rPr>
+      </w:pPr>
+      <w:r>
+        <w:rPr>
+          <w:rFonts w:hint="default"/>
+          <w:sz w:val="28"/>
+          <w:szCs w:val="28"/>
+        </w:rPr>
+        <w:t>另一种是rviz ,add topic 来看，topic 可以用rostopic list 列出。</w:t>
+      </w:r>
+    </w:p>
+    <w:p>
+      <w:pPr>
+        <w:widowControl w:val="0"/>
+        <w:numPr>
+          <w:ilvl w:val="0"/>
+          <w:numId w:val="0"/>
+        </w:numPr>
+        <w:tabs>
+          <w:tab w:val="clear" w:pos="720"/>
+        </w:tabs>
+        <w:bidi w:val="0"/>
+        <w:jc w:val="both"/>
+        <w:rPr>
+          <w:rFonts w:hint="default"/>
+          <w:sz w:val="28"/>
+          <w:szCs w:val="28"/>
+        </w:rPr>
+      </w:pPr>
+      <w:r>
+        <w:rPr>
+          <w:rFonts w:hint="default"/>
+          <w:sz w:val="28"/>
+          <w:szCs w:val="28"/>
+        </w:rPr>
+        <w:t>2 找到了一个git项目，是人群的，可以在gazebo上显示。不过自己有点蠢，在gazebo的可视化上卡了一个下午，是因为这个参数没设为true</w:t>
+      </w:r>
+    </w:p>
+    <w:p>
+      <w:pPr>
+        <w:widowControl w:val="0"/>
+        <w:numPr>
+          <w:ilvl w:val="0"/>
+          <w:numId w:val="0"/>
+        </w:numPr>
+        <w:tabs>
+          <w:tab w:val="clear" w:pos="720"/>
+        </w:tabs>
+        <w:bidi w:val="0"/>
+        <w:jc w:val="both"/>
+        <w:rPr>
+          <w:rFonts w:hint="eastAsia"/>
+          <w:sz w:val="28"/>
+          <w:szCs w:val="28"/>
+        </w:rPr>
+      </w:pPr>
+      <w:r>
+        <w:rPr>
+          <w:rFonts w:hint="default"/>
+          <w:sz w:val="28"/>
+          <w:szCs w:val="28"/>
+        </w:rPr>
+        <w:t>（gazebo_gui ）</w:t>
+      </w:r>
+      <w:r>
+        <w:rPr>
+          <w:rFonts w:hint="eastAsia"/>
+          <w:sz w:val="28"/>
+          <w:szCs w:val="28"/>
+        </w:rPr>
+        <w:t>&lt;arg name="gui" default="true"/&gt;</w:t>
+      </w:r>
+    </w:p>
+    <w:p>
+      <w:pPr>
+        <w:widowControl w:val="0"/>
+        <w:numPr>
+          <w:ilvl w:val="0"/>
+          <w:numId w:val="0"/>
+        </w:numPr>
+        <w:tabs>
+          <w:tab w:val="clear" w:pos="720"/>
+        </w:tabs>
+        <w:bidi w:val="0"/>
+        <w:jc w:val="both"/>
+        <w:rPr>
+          <w:rFonts w:hint="default"/>
+          <w:sz w:val="28"/>
+          <w:szCs w:val="28"/>
+        </w:rPr>
+      </w:pPr>
+      <w:r>
+        <w:rPr>
+          <w:rFonts w:hint="default"/>
+          <w:sz w:val="28"/>
+          <w:szCs w:val="28"/>
+        </w:rPr>
+        <w:t>解决问题的思路是启动之前一个可以可视化的gazebonode，对比他们开了什么node，发现了这个项目的gazebo_gui是没开的。</w:t>
+      </w:r>
+    </w:p>
+    <w:p>
+      <w:pPr>
+        <w:widowControl w:val="0"/>
+        <w:numPr>
+          <w:ilvl w:val="0"/>
+          <w:numId w:val="0"/>
+        </w:numPr>
+        <w:tabs>
+          <w:tab w:val="clear" w:pos="720"/>
+        </w:tabs>
+        <w:bidi w:val="0"/>
+        <w:jc w:val="both"/>
+        <w:rPr>
+          <w:rFonts w:hint="eastAsia"/>
+          <w:sz w:val="28"/>
+          <w:szCs w:val="28"/>
+        </w:rPr>
+      </w:pPr>
+      <w:r>
+        <w:rPr>
+          <w:rFonts w:hint="default"/>
+          <w:sz w:val="28"/>
+          <w:szCs w:val="28"/>
+        </w:rPr>
+        <w:t>总结一下这两天，都是在找git上的一些项目，有几个是可以展示或截图用的。等写论文或答辩PPT用到时再来跑。明天就要开始写论文了。加油！</w:t>
       </w:r>
       <w:bookmarkStart w:id="0" w:name="_GoBack"/>
       <w:bookmarkEnd w:id="0"/>
@@ -4401,24 +10454,24 @@
 
 <file path=word/numbering.xml><?xml version="1.0" encoding="utf-8"?>
 <w:numbering xmlns:wpc="http://schemas.microsoft.com/office/word/2010/wordprocessingCanvas" xmlns:mc="http://schemas.openxmlformats.org/markup-compatibility/2006" xmlns:o="urn:schemas-microsoft-com:office:office" xmlns:r="http://schemas.openxmlformats.org/officeDocument/2006/relationships" xmlns:m="http://schemas.openxmlformats.org/officeDocument/2006/math" xmlns:v="urn:schemas-microsoft-com:vml" xmlns:wp14="http://schemas.microsoft.com/office/word/2010/wordprocessingDrawing" xmlns:wp="http://schemas.openxmlformats.org/drawingml/2006/wordprocessingDrawing" xmlns:w10="urn:schemas-microsoft-com:office:word" xmlns:w="http://schemas.openxmlformats.org/wordprocessingml/2006/main" xmlns:w14="http://schemas.microsoft.com/office/word/2010/wordml" xmlns:wpg="http://schemas.microsoft.com/office/word/2010/wordprocessingGroup" xmlns:wpi="http://schemas.microsoft.com/office/word/2010/wordprocessingInk" xmlns:wne="http://schemas.microsoft.com/office/word/2006/wordml" xmlns:wps="http://schemas.microsoft.com/office/word/2010/wordprocessingShape" mc:Ignorable="w14 wp14">
+  <w:abstractNum w:abstractNumId="1520684725">
+    <w:nsid w:val="5AA3CEB5"/>
+    <w:multiLevelType w:val="singleLevel"/>
+    <w:tmpl w:val="5AA3CEB5"/>
+    <w:lvl w:ilvl="0" w:tentative="1">
+      <w:start w:val="4"/>
+      <w:numFmt w:val="decimal"/>
+      <w:suff w:val="nothing"/>
+      <w:lvlText w:val="%1."/>
+      <w:lvlJc w:val="left"/>
+    </w:lvl>
+  </w:abstractNum>
   <w:abstractNum w:abstractNumId="1520576316">
     <w:nsid w:val="5AA2273C"/>
     <w:multiLevelType w:val="singleLevel"/>
     <w:tmpl w:val="5AA2273C"/>
     <w:lvl w:ilvl="0" w:tentative="1">
       <w:start w:val="1"/>
-      <w:numFmt w:val="decimal"/>
-      <w:suff w:val="nothing"/>
-      <w:lvlText w:val="%1."/>
-      <w:lvlJc w:val="left"/>
-    </w:lvl>
-  </w:abstractNum>
-  <w:abstractNum w:abstractNumId="1520684725">
-    <w:nsid w:val="5AA3CEB5"/>
-    <w:multiLevelType w:val="singleLevel"/>
-    <w:tmpl w:val="5AA3CEB5"/>
-    <w:lvl w:ilvl="0" w:tentative="1">
-      <w:start w:val="4"/>
       <w:numFmt w:val="decimal"/>
       <w:suff w:val="nothing"/>
       <w:lvlText w:val="%1."/>
@@ -4437,6 +10490,167 @@
       <w:lvlJc w:val="left"/>
     </w:lvl>
   </w:abstractNum>
+  <w:abstractNum w:abstractNumId="1524662927">
+    <w:nsid w:val="5AE0828F"/>
+    <w:multiLevelType w:val="multilevel"/>
+    <w:tmpl w:val="5AE0828F"/>
+    <w:lvl w:ilvl="0" w:tentative="1">
+      <w:start w:val="1"/>
+      <w:numFmt w:val="decimal"/>
+      <w:lvlText w:val="%1."/>
+      <w:lvlJc w:val="left"/>
+      <w:pPr>
+        <w:tabs>
+          <w:tab w:val="left" w:pos="720"/>
+        </w:tabs>
+        <w:ind w:left="720" w:hanging="360"/>
+      </w:pPr>
+      <w:rPr>
+        <w:sz w:val="24"/>
+        <w:szCs w:val="24"/>
+      </w:rPr>
+    </w:lvl>
+    <w:lvl w:ilvl="1" w:tentative="1">
+      <w:start w:val="1"/>
+      <w:numFmt w:val="decimal"/>
+      <w:lvlText w:val="%2."/>
+      <w:lvlJc w:val="left"/>
+      <w:pPr>
+        <w:tabs>
+          <w:tab w:val="left" w:pos="1440"/>
+        </w:tabs>
+        <w:ind w:left="1440" w:hanging="360"/>
+      </w:pPr>
+      <w:rPr>
+        <w:sz w:val="24"/>
+        <w:szCs w:val="24"/>
+      </w:rPr>
+    </w:lvl>
+    <w:lvl w:ilvl="2" w:tentative="1">
+      <w:start w:val="1"/>
+      <w:numFmt w:val="decimal"/>
+      <w:lvlText w:val="%3."/>
+      <w:lvlJc w:val="left"/>
+      <w:pPr>
+        <w:tabs>
+          <w:tab w:val="left" w:pos="2160"/>
+        </w:tabs>
+        <w:ind w:left="2160" w:hanging="360"/>
+      </w:pPr>
+      <w:rPr>
+        <w:sz w:val="24"/>
+        <w:szCs w:val="24"/>
+      </w:rPr>
+    </w:lvl>
+    <w:lvl w:ilvl="3" w:tentative="1">
+      <w:start w:val="1"/>
+      <w:numFmt w:val="decimal"/>
+      <w:lvlText w:val="%4."/>
+      <w:lvlJc w:val="left"/>
+      <w:pPr>
+        <w:tabs>
+          <w:tab w:val="left" w:pos="2517"/>
+        </w:tabs>
+        <w:ind w:left="2880" w:hanging="360"/>
+      </w:pPr>
+      <w:rPr>
+        <w:sz w:val="24"/>
+        <w:szCs w:val="24"/>
+      </w:rPr>
+    </w:lvl>
+    <w:lvl w:ilvl="4" w:tentative="1">
+      <w:start w:val="1"/>
+      <w:numFmt w:val="decimal"/>
+      <w:lvlText w:val="%5."/>
+      <w:lvlJc w:val="left"/>
+      <w:pPr>
+        <w:tabs>
+          <w:tab w:val="left" w:pos="3238"/>
+        </w:tabs>
+        <w:ind w:left="3600" w:hanging="360"/>
+      </w:pPr>
+      <w:rPr>
+        <w:sz w:val="24"/>
+        <w:szCs w:val="24"/>
+      </w:rPr>
+    </w:lvl>
+    <w:lvl w:ilvl="5" w:tentative="1">
+      <w:start w:val="1"/>
+      <w:numFmt w:val="decimal"/>
+      <w:lvlText w:val="%6."/>
+      <w:lvlJc w:val="left"/>
+      <w:pPr>
+        <w:tabs>
+          <w:tab w:val="left" w:pos="3958"/>
+        </w:tabs>
+        <w:ind w:left="4320" w:hanging="360"/>
+      </w:pPr>
+      <w:rPr>
+        <w:sz w:val="24"/>
+        <w:szCs w:val="24"/>
+      </w:rPr>
+    </w:lvl>
+    <w:lvl w:ilvl="6" w:tentative="1">
+      <w:start w:val="1"/>
+      <w:numFmt w:val="decimal"/>
+      <w:lvlText w:val="%7."/>
+      <w:lvlJc w:val="left"/>
+      <w:pPr>
+        <w:tabs>
+          <w:tab w:val="left" w:pos="4678"/>
+        </w:tabs>
+        <w:ind w:left="5040" w:hanging="360"/>
+      </w:pPr>
+      <w:rPr>
+        <w:sz w:val="24"/>
+        <w:szCs w:val="24"/>
+      </w:rPr>
+    </w:lvl>
+    <w:lvl w:ilvl="7" w:tentative="1">
+      <w:start w:val="1"/>
+      <w:numFmt w:val="decimal"/>
+      <w:lvlText w:val="%8."/>
+      <w:lvlJc w:val="left"/>
+      <w:pPr>
+        <w:tabs>
+          <w:tab w:val="left" w:pos="5398"/>
+        </w:tabs>
+        <w:ind w:left="5760" w:hanging="360"/>
+      </w:pPr>
+      <w:rPr>
+        <w:sz w:val="24"/>
+        <w:szCs w:val="24"/>
+      </w:rPr>
+    </w:lvl>
+    <w:lvl w:ilvl="8" w:tentative="1">
+      <w:start w:val="1"/>
+      <w:numFmt w:val="decimal"/>
+      <w:lvlText w:val="%9."/>
+      <w:lvlJc w:val="left"/>
+      <w:pPr>
+        <w:tabs>
+          <w:tab w:val="left" w:pos="6118"/>
+        </w:tabs>
+        <w:ind w:left="6480" w:hanging="360"/>
+      </w:pPr>
+      <w:rPr>
+        <w:sz w:val="24"/>
+        <w:szCs w:val="24"/>
+      </w:rPr>
+    </w:lvl>
+  </w:abstractNum>
+  <w:abstractNum w:abstractNumId="1524618770">
+    <w:nsid w:val="5ADFD612"/>
+    <w:multiLevelType w:val="singleLevel"/>
+    <w:tmpl w:val="5ADFD612"/>
+    <w:lvl w:ilvl="0" w:tentative="1">
+      <w:start w:val="1"/>
+      <w:numFmt w:val="decimal"/>
+      <w:suff w:val="nothing"/>
+      <w:lvlText w:val="%1."/>
+      <w:lvlJc w:val="left"/>
+    </w:lvl>
+  </w:abstractNum>
   <w:num w:numId="1">
     <w:abstractNumId w:val="1520576316"/>
   </w:num>
@@ -4445,6 +10659,15 @@
   </w:num>
   <w:num w:numId="3">
     <w:abstractNumId w:val="1521944992"/>
+  </w:num>
+  <w:num w:numId="4">
+    <w:abstractNumId w:val="1524662927"/>
+    <w:lvlOverride w:ilvl="0">
+      <w:startOverride w:val="1"/>
+    </w:lvlOverride>
+  </w:num>
+  <w:num w:numId="5">
+    <w:abstractNumId w:val="1524618770"/>
   </w:num>
 </w:numbering>
 </file>
@@ -4558,7 +10781,7 @@
     <w:lsdException w:unhideWhenUsed="0" w:uiPriority="0" w:semiHidden="0" w:name="HTML Code"/>
     <w:lsdException w:unhideWhenUsed="0" w:uiPriority="0" w:semiHidden="0" w:name="HTML Definition"/>
     <w:lsdException w:unhideWhenUsed="0" w:uiPriority="0" w:semiHidden="0" w:name="HTML Keyboard"/>
-    <w:lsdException w:unhideWhenUsed="0" w:uiPriority="0" w:semiHidden="0" w:name="HTML Preformatted"/>
+    <w:lsdException w:qFormat="1" w:unhideWhenUsed="0" w:uiPriority="0" w:semiHidden="0" w:name="HTML Preformatted"/>
     <w:lsdException w:unhideWhenUsed="0" w:uiPriority="0" w:semiHidden="0" w:name="HTML Sample"/>
     <w:lsdException w:unhideWhenUsed="0" w:uiPriority="0" w:semiHidden="0" w:name="HTML Typewriter"/>
     <w:lsdException w:unhideWhenUsed="0" w:uiPriority="0" w:semiHidden="0" w:name="HTML Variable"/>
@@ -4725,13 +10948,32 @@
       <w:lang w:val="en-US" w:eastAsia="zh-CN" w:bidi="ar-SA"/>
     </w:rPr>
   </w:style>
-  <w:style w:type="character" w:default="1" w:styleId="7">
+  <w:style w:type="paragraph" w:styleId="2">
+    <w:name w:val="heading 1"/>
+    <w:basedOn w:val="1"/>
+    <w:next w:val="1"/>
+    <w:qFormat/>
+    <w:uiPriority w:val="0"/>
+    <w:pPr>
+      <w:spacing w:before="0" w:beforeAutospacing="1" w:after="0" w:afterAutospacing="1"/>
+      <w:jc w:val="left"/>
+    </w:pPr>
+    <w:rPr>
+      <w:rFonts w:hint="eastAsia" w:ascii="宋体" w:hAnsi="宋体" w:eastAsia="宋体" w:cs="宋体"/>
+      <w:b/>
+      <w:kern w:val="44"/>
+      <w:sz w:val="48"/>
+      <w:szCs w:val="48"/>
+      <w:lang w:val="en-US" w:eastAsia="zh-CN" w:bidi="ar"/>
+    </w:rPr>
+  </w:style>
+  <w:style w:type="character" w:default="1" w:styleId="8">
     <w:name w:val="Default Paragraph Font"/>
     <w:semiHidden/>
     <w:qFormat/>
     <w:uiPriority w:val="0"/>
   </w:style>
-  <w:style w:type="table" w:default="1" w:styleId="10">
+  <w:style w:type="table" w:default="1" w:styleId="11">
     <w:name w:val="Normal Table"/>
     <w:semiHidden/>
     <w:qFormat/>
@@ -4746,7 +10988,7 @@
       </w:tblCellMar>
     </w:tblPr>
   </w:style>
-  <w:style w:type="paragraph" w:styleId="2">
+  <w:style w:type="paragraph" w:styleId="3">
     <w:name w:val="caption"/>
     <w:basedOn w:val="1"/>
     <w:next w:val="1"/>
@@ -4763,7 +11005,7 @@
       <w:szCs w:val="24"/>
     </w:rPr>
   </w:style>
-  <w:style w:type="paragraph" w:styleId="3">
+  <w:style w:type="paragraph" w:styleId="4">
     <w:name w:val="Body Text"/>
     <w:basedOn w:val="1"/>
     <w:qFormat/>
@@ -4772,15 +11014,16 @@
       <w:spacing w:before="0" w:after="140" w:line="288" w:lineRule="auto"/>
     </w:pPr>
   </w:style>
-  <w:style w:type="paragraph" w:styleId="4">
+  <w:style w:type="paragraph" w:styleId="5">
     <w:name w:val="List"/>
-    <w:basedOn w:val="3"/>
+    <w:basedOn w:val="4"/>
     <w:qFormat/>
     <w:uiPriority w:val="0"/>
   </w:style>
-  <w:style w:type="paragraph" w:styleId="5">
+  <w:style w:type="paragraph" w:styleId="6">
     <w:name w:val="HTML Preformatted"/>
     <w:basedOn w:val="1"/>
+    <w:qFormat/>
     <w:uiPriority w:val="0"/>
     <w:pPr>
       <w:tabs>
@@ -4811,7 +11054,7 @@
       <w:lang w:val="en-US" w:eastAsia="zh-CN" w:bidi="ar"/>
     </w:rPr>
   </w:style>
-  <w:style w:type="paragraph" w:styleId="6">
+  <w:style w:type="paragraph" w:styleId="7">
     <w:name w:val="Normal (Web)"/>
     <w:basedOn w:val="1"/>
     <w:qFormat/>
@@ -4827,18 +11070,18 @@
       <w:lang w:val="en-US" w:eastAsia="zh-CN" w:bidi="ar"/>
     </w:rPr>
   </w:style>
-  <w:style w:type="character" w:styleId="8">
+  <w:style w:type="character" w:styleId="9">
     <w:name w:val="Strong"/>
-    <w:basedOn w:val="7"/>
+    <w:basedOn w:val="8"/>
     <w:qFormat/>
     <w:uiPriority w:val="0"/>
     <w:rPr>
       <w:b/>
     </w:rPr>
   </w:style>
-  <w:style w:type="character" w:styleId="9">
+  <w:style w:type="character" w:styleId="10">
     <w:name w:val="Hyperlink"/>
-    <w:basedOn w:val="7"/>
+    <w:basedOn w:val="8"/>
     <w:qFormat/>
     <w:uiPriority w:val="0"/>
     <w:rPr>
@@ -4846,7 +11089,7 @@
       <w:u w:val="single"/>
     </w:rPr>
   </w:style>
-  <w:style w:type="character" w:customStyle="1" w:styleId="11">
+  <w:style w:type="character" w:customStyle="1" w:styleId="12">
     <w:name w:val="Internet 链接"/>
     <w:qFormat/>
     <w:uiPriority w:val="0"/>
@@ -4856,10 +11099,10 @@
       <w:lang w:val="zh-CN" w:eastAsia="zh-CN" w:bidi="zh-CN"/>
     </w:rPr>
   </w:style>
-  <w:style w:type="paragraph" w:customStyle="1" w:styleId="12">
+  <w:style w:type="paragraph" w:customStyle="1" w:styleId="13">
     <w:name w:val="标题1"/>
     <w:basedOn w:val="1"/>
-    <w:next w:val="3"/>
+    <w:next w:val="4"/>
     <w:qFormat/>
     <w:uiPriority w:val="0"/>
     <w:pPr>
@@ -4872,7 +11115,7 @@
       <w:szCs w:val="28"/>
     </w:rPr>
   </w:style>
-  <w:style w:type="paragraph" w:customStyle="1" w:styleId="13">
+  <w:style w:type="paragraph" w:customStyle="1" w:styleId="14">
     <w:name w:val="索引"/>
     <w:basedOn w:val="1"/>
     <w:qFormat/>
@@ -5174,6 +11417,9 @@
   <customSectProps>
     <customSectPr/>
   </customSectProps>
+  <customShpExts>
+    <customShpInfo spid="_x0000_s1026" textRotate="1"/>
+  </customShpExts>
 </s:customData>
 </file>
 

--- a/3_8１.docx
+++ b/3_8１.docx
@@ -4,19 +4,16 @@
   <w:background w:color="FFFFFF"/>
   <w:body>
     <w:p>
-      <w:pPr/>
       <w:r>
         <w:t>１．安装了ROS，探索了消息，服务的用法，总结一下：</w:t>
       </w:r>
     </w:p>
     <w:p>
-      <w:pPr/>
       <w:r>
         <w:t>　　　　消息，在包下面的src文件夹创建x.msg，内容自定</w:t>
       </w:r>
     </w:p>
     <w:p>
-      <w:pPr/>
       <w:r>
         <w:tab/>
       </w:r>
@@ -28,7 +25,6 @@
       </w:r>
     </w:p>
     <w:p>
-      <w:pPr/>
       <w:r>
         <w:tab/>
       </w:r>
@@ -40,7 +36,6 @@
       </w:r>
     </w:p>
     <w:p>
-      <w:pPr/>
       <w:r>
         <w:tab/>
       </w:r>
@@ -52,7 +47,6 @@
       </w:r>
     </w:p>
     <w:p>
-      <w:pPr/>
       <w:r>
         <w:tab/>
       </w:r>
@@ -61,328 +55,251 @@
       </w:r>
     </w:p>
     <w:p>
-      <w:pPr/>
       <w:r>
         <w:t>删掉#，去除对下边语句的注释:</w:t>
       </w:r>
     </w:p>
     <w:p>
-      <w:pPr/>
       <w:r>
         <w:t xml:space="preserve">add_service_files(   </w:t>
       </w:r>
     </w:p>
     <w:p>
-      <w:pPr/>
       <w:r>
         <w:t xml:space="preserve">FILES   </w:t>
       </w:r>
     </w:p>
     <w:p>
-      <w:pPr/>
       <w:r>
         <w:t xml:space="preserve">Service1.srv   </w:t>
       </w:r>
     </w:p>
     <w:p>
-      <w:pPr/>
       <w:r>
         <w:t xml:space="preserve">Service2.srv </w:t>
       </w:r>
     </w:p>
     <w:p>
-      <w:pPr/>
       <w:r>
         <w:t>)</w:t>
       </w:r>
     </w:p>
-    <w:p>
-      <w:pPr/>
-    </w:p>
-    <w:p>
-      <w:pPr/>
+    <w:p/>
+    <w:p>
       <w:r>
         <w:t>generate_messages(</w:t>
       </w:r>
     </w:p>
     <w:p>
-      <w:pPr/>
       <w:r>
         <w:t xml:space="preserve">   DEPENDENCIES</w:t>
       </w:r>
     </w:p>
     <w:p>
-      <w:pPr/>
       <w:r>
         <w:br w:type="page"/>
       </w:r>
     </w:p>
-    <w:p>
-      <w:pPr/>
-    </w:p>
-    <w:p>
-      <w:pPr/>
+    <w:p/>
+    <w:p>
       <w:r>
         <w:t xml:space="preserve">   std_msgs</w:t>
       </w:r>
     </w:p>
     <w:p>
-      <w:pPr/>
       <w:r>
         <w:t xml:space="preserve"> )</w:t>
       </w:r>
     </w:p>
-    <w:p>
-      <w:pPr/>
-    </w:p>
-    <w:p>
-      <w:pPr/>
+    <w:p/>
+    <w:p>
       <w:r>
         <w:t>find_package(catkin REQUIRED COMPONENTS</w:t>
       </w:r>
     </w:p>
     <w:p>
-      <w:pPr/>
       <w:r>
         <w:t xml:space="preserve">  roscpp</w:t>
       </w:r>
     </w:p>
     <w:p>
-      <w:pPr/>
       <w:r>
         <w:t xml:space="preserve">  rospy</w:t>
       </w:r>
     </w:p>
     <w:p>
-      <w:pPr/>
       <w:r>
         <w:t xml:space="preserve">  std_msgs</w:t>
       </w:r>
     </w:p>
     <w:p>
-      <w:pPr/>
       <w:r>
         <w:t xml:space="preserve">  message_generation（添加这句话）</w:t>
       </w:r>
     </w:p>
     <w:p>
-      <w:pPr/>
       <w:r>
         <w:t>)</w:t>
       </w:r>
     </w:p>
-    <w:p>
-      <w:pPr/>
-    </w:p>
-    <w:p>
-      <w:pPr/>
+    <w:p/>
+    <w:p>
       <w:r>
         <w:t>catkin_package(</w:t>
       </w:r>
     </w:p>
     <w:p>
-      <w:pPr/>
       <w:r>
         <w:t xml:space="preserve"> CATKIN_DEPENDS message_runtime</w:t>
       </w:r>
     </w:p>
     <w:p>
-      <w:pPr/>
       <w:r>
         <w:t>)</w:t>
       </w:r>
     </w:p>
-    <w:p>
-      <w:pPr/>
-    </w:p>
-    <w:p>
-      <w:pPr/>
+    <w:p/>
+    <w:p>
       <w:r>
         <w:t>还有就是CMakelist.txt的修改</w:t>
       </w:r>
     </w:p>
     <w:p>
-      <w:pPr/>
       <w:r>
         <w:t>cmake_minimum_required(VERSION 2.8.3)</w:t>
       </w:r>
     </w:p>
     <w:p>
-      <w:pPr/>
       <w:r>
         <w:t>project(beginner_tutorials)</w:t>
       </w:r>
     </w:p>
-    <w:p>
-      <w:pPr/>
-    </w:p>
-    <w:p>
-      <w:pPr/>
+    <w:p/>
+    <w:p>
       <w:r>
         <w:t>## Find catkin and any catkin packages</w:t>
       </w:r>
     </w:p>
     <w:p>
-      <w:pPr/>
       <w:r>
         <w:t>find_package(catkin REQUIRED COMPONENTS roscpp rospy std_msgs genmsg)</w:t>
       </w:r>
     </w:p>
-    <w:p>
-      <w:pPr/>
-    </w:p>
-    <w:p>
-      <w:pPr/>
+    <w:p/>
+    <w:p>
       <w:r>
         <w:t>## Declare ROS messages and services</w:t>
       </w:r>
     </w:p>
     <w:p>
-      <w:pPr/>
       <w:r>
         <w:t>add_message_files(FILES Num.msg)</w:t>
       </w:r>
     </w:p>
     <w:p>
-      <w:pPr/>
       <w:r>
         <w:t>add_service_files(FILES AddTwoInts.srv)</w:t>
       </w:r>
     </w:p>
-    <w:p>
-      <w:pPr/>
-    </w:p>
-    <w:p>
-      <w:pPr/>
+    <w:p/>
+    <w:p>
       <w:r>
         <w:t>## Generate added messages and services</w:t>
       </w:r>
     </w:p>
     <w:p>
-      <w:pPr/>
       <w:r>
         <w:t>generate_messages(DEPENDENCIES std_msgs)</w:t>
       </w:r>
     </w:p>
-    <w:p>
-      <w:pPr/>
-    </w:p>
-    <w:p>
-      <w:pPr/>
+    <w:p/>
+    <w:p>
       <w:r>
         <w:t>## Declare a catkin package</w:t>
       </w:r>
     </w:p>
     <w:p>
-      <w:pPr/>
       <w:r>
         <w:t>catkin_package()</w:t>
       </w:r>
     </w:p>
-    <w:p>
-      <w:pPr/>
-    </w:p>
-    <w:p>
-      <w:pPr/>
+    <w:p/>
+    <w:p>
       <w:r>
         <w:t>## Build talker and listener</w:t>
       </w:r>
     </w:p>
     <w:p>
-      <w:pPr/>
       <w:r>
         <w:t>include_directories(include ${catkin_INCLUDE_DIRS})</w:t>
       </w:r>
     </w:p>
-    <w:p>
-      <w:pPr/>
-    </w:p>
-    <w:p>
-      <w:pPr/>
+    <w:p/>
+    <w:p>
       <w:r>
         <w:t>add_executable(talker src/talker.cpp)</w:t>
       </w:r>
     </w:p>
     <w:p>
-      <w:pPr/>
       <w:r>
         <w:t>target_link_libraries(talker ${catkin_LIBRARIES})</w:t>
       </w:r>
     </w:p>
     <w:p>
-      <w:pPr/>
       <w:r>
         <w:t>add_dependencies(talker beginner_tutorials_generate_messages_cpp)</w:t>
       </w:r>
     </w:p>
-    <w:p>
-      <w:pPr/>
-    </w:p>
-    <w:p>
-      <w:pPr/>
+    <w:p/>
+    <w:p>
       <w:r>
         <w:t>add_executable(listener src/listener.cpp)</w:t>
       </w:r>
     </w:p>
     <w:p>
-      <w:pPr/>
       <w:r>
         <w:t>target_link_libraries(listener ${catkin_LIBRARIES})</w:t>
       </w:r>
     </w:p>
     <w:p>
-      <w:pPr/>
       <w:r>
         <w:t>add_dependencies(listener beginner_tutorials_generate_messages_cpp)</w:t>
       </w:r>
     </w:p>
     <w:p>
-      <w:pPr/>
       <w:r>
         <w:t>（http://wiki.ros.org/cn/ROS/Tutorials/WritingPublisherSubscriber%28c%2B%2B%29）</w:t>
       </w:r>
     </w:p>
     <w:p>
-      <w:pPr/>
       <w:r>
         <w:t>看看对应的改下</w:t>
       </w:r>
     </w:p>
-    <w:p>
-      <w:pPr/>
-    </w:p>
-    <w:p>
-      <w:pPr/>
+    <w:p/>
+    <w:p>
       <w:r>
         <w:t>２．尝试了在KDevelop上开发ＲＯＳ（）</w:t>
       </w:r>
     </w:p>
     <w:p>
-      <w:pPr/>
       <w:r>
         <w:t xml:space="preserve"> 遇到的问题就是catkin_make的路径没确定好，要确定在/home/wwh/catkin/cmake</w:t>
       </w:r>
     </w:p>
     <w:p>
-      <w:pPr/>
       <w:r>
         <w:t>还有就是选择可执行文件的路径，</w:t>
       </w:r>
     </w:p>
     <w:p>
-      <w:pPr/>
       <w:r>
         <w:t>举例：放在~/catkin_ws/K_ws/devel/lib/d_pkg  (dpkg 是包的名称)</w:t>
       </w:r>
     </w:p>
-    <w:p>
-      <w:pPr/>
-    </w:p>
-    <w:p>
-      <w:pPr/>
-    </w:p>
-    <w:p>
-      <w:pPr/>
+    <w:p/>
+    <w:p/>
+    <w:p>
       <w:r>
         <w:t xml:space="preserve">3 </w:t>
       </w:r>
@@ -403,7 +320,6 @@
       </w:pPr>
     </w:p>
     <w:p>
-      <w:pPr/>
       <w:r>
         <w:rPr>
           <w:sz w:val="28"/>
@@ -421,7 +337,6 @@
       </w:pPr>
     </w:p>
     <w:p>
-      <w:pPr/>
       <w:r>
         <w:rPr>
           <w:sz w:val="28"/>
@@ -4734,9 +4649,6 @@
           <w:right w:val="none" w:color="auto" w:sz="0" w:space="0"/>
         </w:pBdr>
         <w:shd w:val="clear" w:fill="F8F8F8"/>
-        <w:tabs>
-          <w:tab w:val="left" w:pos="720"/>
-        </w:tabs>
         <w:spacing w:before="120" w:beforeAutospacing="0" w:after="0" w:afterAutospacing="0" w:line="270" w:lineRule="atLeast"/>
         <w:ind w:left="600" w:right="0" w:hanging="360"/>
         <w:jc w:val="left"/>
@@ -4789,9 +4701,6 @@
           <w:right w:val="none" w:color="auto" w:sz="0" w:space="0"/>
         </w:pBdr>
         <w:shd w:val="clear" w:fill="FFFFFF"/>
-        <w:tabs>
-          <w:tab w:val="left" w:pos="720"/>
-        </w:tabs>
         <w:spacing w:before="120" w:beforeAutospacing="0" w:after="0" w:afterAutospacing="0" w:line="270" w:lineRule="atLeast"/>
         <w:ind w:left="600" w:right="0" w:hanging="360"/>
         <w:jc w:val="left"/>
@@ -4854,9 +4763,6 @@
           <w:right w:val="none" w:color="auto" w:sz="0" w:space="0"/>
         </w:pBdr>
         <w:shd w:val="clear" w:fill="F8F8F8"/>
-        <w:tabs>
-          <w:tab w:val="left" w:pos="720"/>
-        </w:tabs>
         <w:spacing w:before="120" w:beforeAutospacing="0" w:after="0" w:afterAutospacing="0" w:line="270" w:lineRule="atLeast"/>
         <w:ind w:left="600" w:right="0" w:hanging="360"/>
         <w:jc w:val="left"/>
@@ -4901,9 +4807,6 @@
           <w:ilvl w:val="0"/>
           <w:numId w:val="0"/>
         </w:numPr>
-        <w:tabs>
-          <w:tab w:val="clear" w:pos="720"/>
-        </w:tabs>
         <w:bidi w:val="0"/>
         <w:jc w:val="both"/>
         <w:rPr>
@@ -4928,9 +4831,6 @@
           <w:ilvl w:val="0"/>
           <w:numId w:val="0"/>
         </w:numPr>
-        <w:tabs>
-          <w:tab w:val="clear" w:pos="720"/>
-        </w:tabs>
         <w:bidi w:val="0"/>
         <w:jc w:val="both"/>
         <w:rPr>
@@ -4947,9 +4847,6 @@
           <w:ilvl w:val="0"/>
           <w:numId w:val="0"/>
         </w:numPr>
-        <w:tabs>
-          <w:tab w:val="clear" w:pos="720"/>
-        </w:tabs>
         <w:bidi w:val="0"/>
         <w:jc w:val="both"/>
         <w:rPr>
@@ -4966,9 +4863,6 @@
           <w:ilvl w:val="0"/>
           <w:numId w:val="0"/>
         </w:numPr>
-        <w:tabs>
-          <w:tab w:val="clear" w:pos="720"/>
-        </w:tabs>
         <w:bidi w:val="0"/>
         <w:jc w:val="both"/>
         <w:rPr>
@@ -4993,9 +4887,6 @@
           <w:ilvl w:val="0"/>
           <w:numId w:val="0"/>
         </w:numPr>
-        <w:tabs>
-          <w:tab w:val="clear" w:pos="720"/>
-        </w:tabs>
         <w:bidi w:val="0"/>
         <w:jc w:val="both"/>
         <w:rPr>
@@ -5020,28 +4911,22 @@
           <w:ilvl w:val="0"/>
           <w:numId w:val="0"/>
         </w:numPr>
-        <w:tabs>
-          <w:tab w:val="clear" w:pos="720"/>
-        </w:tabs>
-        <w:bidi w:val="0"/>
-        <w:jc w:val="both"/>
-        <w:rPr>
-          <w:rFonts w:hint="default"/>
-          <w:sz w:val="28"/>
-          <w:szCs w:val="28"/>
-        </w:rPr>
-      </w:pPr>
-    </w:p>
-    <w:p>
-      <w:pPr>
-        <w:widowControl w:val="0"/>
-        <w:numPr>
-          <w:ilvl w:val="0"/>
-          <w:numId w:val="0"/>
-        </w:numPr>
-        <w:tabs>
-          <w:tab w:val="clear" w:pos="720"/>
-        </w:tabs>
+        <w:bidi w:val="0"/>
+        <w:jc w:val="both"/>
+        <w:rPr>
+          <w:rFonts w:hint="default"/>
+          <w:sz w:val="28"/>
+          <w:szCs w:val="28"/>
+        </w:rPr>
+      </w:pPr>
+    </w:p>
+    <w:p>
+      <w:pPr>
+        <w:widowControl w:val="0"/>
+        <w:numPr>
+          <w:ilvl w:val="0"/>
+          <w:numId w:val="0"/>
+        </w:numPr>
         <w:bidi w:val="0"/>
         <w:jc w:val="both"/>
         <w:rPr>
@@ -5066,28 +4951,22 @@
           <w:ilvl w:val="0"/>
           <w:numId w:val="0"/>
         </w:numPr>
-        <w:tabs>
-          <w:tab w:val="clear" w:pos="720"/>
-        </w:tabs>
-        <w:bidi w:val="0"/>
-        <w:jc w:val="both"/>
-        <w:rPr>
-          <w:rFonts w:hint="default"/>
-          <w:sz w:val="28"/>
-          <w:szCs w:val="28"/>
-        </w:rPr>
-      </w:pPr>
-    </w:p>
-    <w:p>
-      <w:pPr>
-        <w:widowControl w:val="0"/>
-        <w:numPr>
-          <w:ilvl w:val="0"/>
-          <w:numId w:val="0"/>
-        </w:numPr>
-        <w:tabs>
-          <w:tab w:val="clear" w:pos="720"/>
-        </w:tabs>
+        <w:bidi w:val="0"/>
+        <w:jc w:val="both"/>
+        <w:rPr>
+          <w:rFonts w:hint="default"/>
+          <w:sz w:val="28"/>
+          <w:szCs w:val="28"/>
+        </w:rPr>
+      </w:pPr>
+    </w:p>
+    <w:p>
+      <w:pPr>
+        <w:widowControl w:val="0"/>
+        <w:numPr>
+          <w:ilvl w:val="0"/>
+          <w:numId w:val="0"/>
+        </w:numPr>
         <w:bidi w:val="0"/>
         <w:jc w:val="both"/>
         <w:rPr>
@@ -5112,28 +4991,22 @@
           <w:ilvl w:val="0"/>
           <w:numId w:val="0"/>
         </w:numPr>
-        <w:tabs>
-          <w:tab w:val="clear" w:pos="720"/>
-        </w:tabs>
-        <w:bidi w:val="0"/>
-        <w:jc w:val="both"/>
-        <w:rPr>
-          <w:rFonts w:hint="default"/>
-          <w:sz w:val="28"/>
-          <w:szCs w:val="28"/>
-        </w:rPr>
-      </w:pPr>
-    </w:p>
-    <w:p>
-      <w:pPr>
-        <w:widowControl w:val="0"/>
-        <w:numPr>
-          <w:ilvl w:val="0"/>
-          <w:numId w:val="0"/>
-        </w:numPr>
-        <w:tabs>
-          <w:tab w:val="clear" w:pos="720"/>
-        </w:tabs>
+        <w:bidi w:val="0"/>
+        <w:jc w:val="both"/>
+        <w:rPr>
+          <w:rFonts w:hint="default"/>
+          <w:sz w:val="28"/>
+          <w:szCs w:val="28"/>
+        </w:rPr>
+      </w:pPr>
+    </w:p>
+    <w:p>
+      <w:pPr>
+        <w:widowControl w:val="0"/>
+        <w:numPr>
+          <w:ilvl w:val="0"/>
+          <w:numId w:val="0"/>
+        </w:numPr>
         <w:bidi w:val="0"/>
         <w:jc w:val="both"/>
         <w:rPr>
@@ -5158,28 +5031,22 @@
           <w:ilvl w:val="0"/>
           <w:numId w:val="0"/>
         </w:numPr>
-        <w:tabs>
-          <w:tab w:val="clear" w:pos="720"/>
-        </w:tabs>
-        <w:bidi w:val="0"/>
-        <w:jc w:val="both"/>
-        <w:rPr>
-          <w:rFonts w:hint="default"/>
-          <w:sz w:val="28"/>
-          <w:szCs w:val="28"/>
-        </w:rPr>
-      </w:pPr>
-    </w:p>
-    <w:p>
-      <w:pPr>
-        <w:widowControl w:val="0"/>
-        <w:numPr>
-          <w:ilvl w:val="0"/>
-          <w:numId w:val="0"/>
-        </w:numPr>
-        <w:tabs>
-          <w:tab w:val="clear" w:pos="720"/>
-        </w:tabs>
+        <w:bidi w:val="0"/>
+        <w:jc w:val="both"/>
+        <w:rPr>
+          <w:rFonts w:hint="default"/>
+          <w:sz w:val="28"/>
+          <w:szCs w:val="28"/>
+        </w:rPr>
+      </w:pPr>
+    </w:p>
+    <w:p>
+      <w:pPr>
+        <w:widowControl w:val="0"/>
+        <w:numPr>
+          <w:ilvl w:val="0"/>
+          <w:numId w:val="0"/>
+        </w:numPr>
         <w:bidi w:val="0"/>
         <w:jc w:val="both"/>
         <w:rPr>
@@ -5204,28 +5071,22 @@
           <w:ilvl w:val="0"/>
           <w:numId w:val="0"/>
         </w:numPr>
-        <w:tabs>
-          <w:tab w:val="clear" w:pos="720"/>
-        </w:tabs>
-        <w:bidi w:val="0"/>
-        <w:jc w:val="both"/>
-        <w:rPr>
-          <w:rFonts w:hint="default"/>
-          <w:sz w:val="28"/>
-          <w:szCs w:val="28"/>
-        </w:rPr>
-      </w:pPr>
-    </w:p>
-    <w:p>
-      <w:pPr>
-        <w:widowControl w:val="0"/>
-        <w:numPr>
-          <w:ilvl w:val="0"/>
-          <w:numId w:val="0"/>
-        </w:numPr>
-        <w:tabs>
-          <w:tab w:val="clear" w:pos="720"/>
-        </w:tabs>
+        <w:bidi w:val="0"/>
+        <w:jc w:val="both"/>
+        <w:rPr>
+          <w:rFonts w:hint="default"/>
+          <w:sz w:val="28"/>
+          <w:szCs w:val="28"/>
+        </w:rPr>
+      </w:pPr>
+    </w:p>
+    <w:p>
+      <w:pPr>
+        <w:widowControl w:val="0"/>
+        <w:numPr>
+          <w:ilvl w:val="0"/>
+          <w:numId w:val="0"/>
+        </w:numPr>
         <w:bidi w:val="0"/>
         <w:jc w:val="both"/>
         <w:rPr>
@@ -5250,28 +5111,22 @@
           <w:ilvl w:val="0"/>
           <w:numId w:val="0"/>
         </w:numPr>
-        <w:tabs>
-          <w:tab w:val="clear" w:pos="720"/>
-        </w:tabs>
-        <w:bidi w:val="0"/>
-        <w:jc w:val="both"/>
-        <w:rPr>
-          <w:rFonts w:hint="default"/>
-          <w:sz w:val="28"/>
-          <w:szCs w:val="28"/>
-        </w:rPr>
-      </w:pPr>
-    </w:p>
-    <w:p>
-      <w:pPr>
-        <w:widowControl w:val="0"/>
-        <w:numPr>
-          <w:ilvl w:val="0"/>
-          <w:numId w:val="0"/>
-        </w:numPr>
-        <w:tabs>
-          <w:tab w:val="clear" w:pos="720"/>
-        </w:tabs>
+        <w:bidi w:val="0"/>
+        <w:jc w:val="both"/>
+        <w:rPr>
+          <w:rFonts w:hint="default"/>
+          <w:sz w:val="28"/>
+          <w:szCs w:val="28"/>
+        </w:rPr>
+      </w:pPr>
+    </w:p>
+    <w:p>
+      <w:pPr>
+        <w:widowControl w:val="0"/>
+        <w:numPr>
+          <w:ilvl w:val="0"/>
+          <w:numId w:val="0"/>
+        </w:numPr>
         <w:bidi w:val="0"/>
         <w:jc w:val="both"/>
         <w:rPr>
@@ -5296,28 +5151,22 @@
           <w:ilvl w:val="0"/>
           <w:numId w:val="0"/>
         </w:numPr>
-        <w:tabs>
-          <w:tab w:val="clear" w:pos="720"/>
-        </w:tabs>
-        <w:bidi w:val="0"/>
-        <w:jc w:val="both"/>
-        <w:rPr>
-          <w:rFonts w:hint="default"/>
-          <w:sz w:val="28"/>
-          <w:szCs w:val="28"/>
-        </w:rPr>
-      </w:pPr>
-    </w:p>
-    <w:p>
-      <w:pPr>
-        <w:widowControl w:val="0"/>
-        <w:numPr>
-          <w:ilvl w:val="0"/>
-          <w:numId w:val="0"/>
-        </w:numPr>
-        <w:tabs>
-          <w:tab w:val="clear" w:pos="720"/>
-        </w:tabs>
+        <w:bidi w:val="0"/>
+        <w:jc w:val="both"/>
+        <w:rPr>
+          <w:rFonts w:hint="default"/>
+          <w:sz w:val="28"/>
+          <w:szCs w:val="28"/>
+        </w:rPr>
+      </w:pPr>
+    </w:p>
+    <w:p>
+      <w:pPr>
+        <w:widowControl w:val="0"/>
+        <w:numPr>
+          <w:ilvl w:val="0"/>
+          <w:numId w:val="0"/>
+        </w:numPr>
         <w:bidi w:val="0"/>
         <w:jc w:val="both"/>
         <w:rPr>
@@ -5342,28 +5191,22 @@
           <w:ilvl w:val="0"/>
           <w:numId w:val="0"/>
         </w:numPr>
-        <w:tabs>
-          <w:tab w:val="clear" w:pos="720"/>
-        </w:tabs>
-        <w:bidi w:val="0"/>
-        <w:jc w:val="both"/>
-        <w:rPr>
-          <w:rFonts w:hint="default"/>
-          <w:sz w:val="28"/>
-          <w:szCs w:val="28"/>
-        </w:rPr>
-      </w:pPr>
-    </w:p>
-    <w:p>
-      <w:pPr>
-        <w:widowControl w:val="0"/>
-        <w:numPr>
-          <w:ilvl w:val="0"/>
-          <w:numId w:val="0"/>
-        </w:numPr>
-        <w:tabs>
-          <w:tab w:val="clear" w:pos="720"/>
-        </w:tabs>
+        <w:bidi w:val="0"/>
+        <w:jc w:val="both"/>
+        <w:rPr>
+          <w:rFonts w:hint="default"/>
+          <w:sz w:val="28"/>
+          <w:szCs w:val="28"/>
+        </w:rPr>
+      </w:pPr>
+    </w:p>
+    <w:p>
+      <w:pPr>
+        <w:widowControl w:val="0"/>
+        <w:numPr>
+          <w:ilvl w:val="0"/>
+          <w:numId w:val="0"/>
+        </w:numPr>
         <w:bidi w:val="0"/>
         <w:jc w:val="both"/>
         <w:rPr>
@@ -5388,28 +5231,22 @@
           <w:ilvl w:val="0"/>
           <w:numId w:val="0"/>
         </w:numPr>
-        <w:tabs>
-          <w:tab w:val="clear" w:pos="720"/>
-        </w:tabs>
-        <w:bidi w:val="0"/>
-        <w:jc w:val="both"/>
-        <w:rPr>
-          <w:rFonts w:hint="default"/>
-          <w:sz w:val="28"/>
-          <w:szCs w:val="28"/>
-        </w:rPr>
-      </w:pPr>
-    </w:p>
-    <w:p>
-      <w:pPr>
-        <w:widowControl w:val="0"/>
-        <w:numPr>
-          <w:ilvl w:val="0"/>
-          <w:numId w:val="0"/>
-        </w:numPr>
-        <w:tabs>
-          <w:tab w:val="clear" w:pos="720"/>
-        </w:tabs>
+        <w:bidi w:val="0"/>
+        <w:jc w:val="both"/>
+        <w:rPr>
+          <w:rFonts w:hint="default"/>
+          <w:sz w:val="28"/>
+          <w:szCs w:val="28"/>
+        </w:rPr>
+      </w:pPr>
+    </w:p>
+    <w:p>
+      <w:pPr>
+        <w:widowControl w:val="0"/>
+        <w:numPr>
+          <w:ilvl w:val="0"/>
+          <w:numId w:val="0"/>
+        </w:numPr>
         <w:bidi w:val="0"/>
         <w:jc w:val="both"/>
         <w:rPr>
@@ -5434,28 +5271,22 @@
           <w:ilvl w:val="0"/>
           <w:numId w:val="0"/>
         </w:numPr>
-        <w:tabs>
-          <w:tab w:val="clear" w:pos="720"/>
-        </w:tabs>
-        <w:bidi w:val="0"/>
-        <w:jc w:val="both"/>
-        <w:rPr>
-          <w:rFonts w:hint="default"/>
-          <w:sz w:val="28"/>
-          <w:szCs w:val="28"/>
-        </w:rPr>
-      </w:pPr>
-    </w:p>
-    <w:p>
-      <w:pPr>
-        <w:widowControl w:val="0"/>
-        <w:numPr>
-          <w:ilvl w:val="0"/>
-          <w:numId w:val="0"/>
-        </w:numPr>
-        <w:tabs>
-          <w:tab w:val="clear" w:pos="720"/>
-        </w:tabs>
+        <w:bidi w:val="0"/>
+        <w:jc w:val="both"/>
+        <w:rPr>
+          <w:rFonts w:hint="default"/>
+          <w:sz w:val="28"/>
+          <w:szCs w:val="28"/>
+        </w:rPr>
+      </w:pPr>
+    </w:p>
+    <w:p>
+      <w:pPr>
+        <w:widowControl w:val="0"/>
+        <w:numPr>
+          <w:ilvl w:val="0"/>
+          <w:numId w:val="0"/>
+        </w:numPr>
         <w:bidi w:val="0"/>
         <w:jc w:val="both"/>
         <w:rPr>
@@ -5480,28 +5311,22 @@
           <w:ilvl w:val="0"/>
           <w:numId w:val="0"/>
         </w:numPr>
-        <w:tabs>
-          <w:tab w:val="clear" w:pos="720"/>
-        </w:tabs>
-        <w:bidi w:val="0"/>
-        <w:jc w:val="both"/>
-        <w:rPr>
-          <w:rFonts w:hint="default"/>
-          <w:sz w:val="28"/>
-          <w:szCs w:val="28"/>
-        </w:rPr>
-      </w:pPr>
-    </w:p>
-    <w:p>
-      <w:pPr>
-        <w:widowControl w:val="0"/>
-        <w:numPr>
-          <w:ilvl w:val="0"/>
-          <w:numId w:val="0"/>
-        </w:numPr>
-        <w:tabs>
-          <w:tab w:val="clear" w:pos="720"/>
-        </w:tabs>
+        <w:bidi w:val="0"/>
+        <w:jc w:val="both"/>
+        <w:rPr>
+          <w:rFonts w:hint="default"/>
+          <w:sz w:val="28"/>
+          <w:szCs w:val="28"/>
+        </w:rPr>
+      </w:pPr>
+    </w:p>
+    <w:p>
+      <w:pPr>
+        <w:widowControl w:val="0"/>
+        <w:numPr>
+          <w:ilvl w:val="0"/>
+          <w:numId w:val="0"/>
+        </w:numPr>
         <w:bidi w:val="0"/>
         <w:jc w:val="both"/>
         <w:rPr>
@@ -5526,28 +5351,22 @@
           <w:ilvl w:val="0"/>
           <w:numId w:val="0"/>
         </w:numPr>
-        <w:tabs>
-          <w:tab w:val="clear" w:pos="720"/>
-        </w:tabs>
-        <w:bidi w:val="0"/>
-        <w:jc w:val="both"/>
-        <w:rPr>
-          <w:rFonts w:hint="default"/>
-          <w:sz w:val="28"/>
-          <w:szCs w:val="28"/>
-        </w:rPr>
-      </w:pPr>
-    </w:p>
-    <w:p>
-      <w:pPr>
-        <w:widowControl w:val="0"/>
-        <w:numPr>
-          <w:ilvl w:val="0"/>
-          <w:numId w:val="0"/>
-        </w:numPr>
-        <w:tabs>
-          <w:tab w:val="clear" w:pos="720"/>
-        </w:tabs>
+        <w:bidi w:val="0"/>
+        <w:jc w:val="both"/>
+        <w:rPr>
+          <w:rFonts w:hint="default"/>
+          <w:sz w:val="28"/>
+          <w:szCs w:val="28"/>
+        </w:rPr>
+      </w:pPr>
+    </w:p>
+    <w:p>
+      <w:pPr>
+        <w:widowControl w:val="0"/>
+        <w:numPr>
+          <w:ilvl w:val="0"/>
+          <w:numId w:val="0"/>
+        </w:numPr>
         <w:bidi w:val="0"/>
         <w:jc w:val="both"/>
         <w:rPr>
@@ -5572,28 +5391,22 @@
           <w:ilvl w:val="0"/>
           <w:numId w:val="0"/>
         </w:numPr>
-        <w:tabs>
-          <w:tab w:val="clear" w:pos="720"/>
-        </w:tabs>
-        <w:bidi w:val="0"/>
-        <w:jc w:val="both"/>
-        <w:rPr>
-          <w:rFonts w:hint="default"/>
-          <w:sz w:val="28"/>
-          <w:szCs w:val="28"/>
-        </w:rPr>
-      </w:pPr>
-    </w:p>
-    <w:p>
-      <w:pPr>
-        <w:widowControl w:val="0"/>
-        <w:numPr>
-          <w:ilvl w:val="0"/>
-          <w:numId w:val="0"/>
-        </w:numPr>
-        <w:tabs>
-          <w:tab w:val="clear" w:pos="720"/>
-        </w:tabs>
+        <w:bidi w:val="0"/>
+        <w:jc w:val="both"/>
+        <w:rPr>
+          <w:rFonts w:hint="default"/>
+          <w:sz w:val="28"/>
+          <w:szCs w:val="28"/>
+        </w:rPr>
+      </w:pPr>
+    </w:p>
+    <w:p>
+      <w:pPr>
+        <w:widowControl w:val="0"/>
+        <w:numPr>
+          <w:ilvl w:val="0"/>
+          <w:numId w:val="0"/>
+        </w:numPr>
         <w:bidi w:val="0"/>
         <w:jc w:val="both"/>
         <w:rPr>
@@ -5618,28 +5431,22 @@
           <w:ilvl w:val="0"/>
           <w:numId w:val="0"/>
         </w:numPr>
-        <w:tabs>
-          <w:tab w:val="clear" w:pos="720"/>
-        </w:tabs>
-        <w:bidi w:val="0"/>
-        <w:jc w:val="both"/>
-        <w:rPr>
-          <w:rFonts w:hint="default"/>
-          <w:sz w:val="28"/>
-          <w:szCs w:val="28"/>
-        </w:rPr>
-      </w:pPr>
-    </w:p>
-    <w:p>
-      <w:pPr>
-        <w:widowControl w:val="0"/>
-        <w:numPr>
-          <w:ilvl w:val="0"/>
-          <w:numId w:val="0"/>
-        </w:numPr>
-        <w:tabs>
-          <w:tab w:val="clear" w:pos="720"/>
-        </w:tabs>
+        <w:bidi w:val="0"/>
+        <w:jc w:val="both"/>
+        <w:rPr>
+          <w:rFonts w:hint="default"/>
+          <w:sz w:val="28"/>
+          <w:szCs w:val="28"/>
+        </w:rPr>
+      </w:pPr>
+    </w:p>
+    <w:p>
+      <w:pPr>
+        <w:widowControl w:val="0"/>
+        <w:numPr>
+          <w:ilvl w:val="0"/>
+          <w:numId w:val="0"/>
+        </w:numPr>
         <w:bidi w:val="0"/>
         <w:jc w:val="both"/>
         <w:rPr>
@@ -5664,28 +5471,22 @@
           <w:ilvl w:val="0"/>
           <w:numId w:val="0"/>
         </w:numPr>
-        <w:tabs>
-          <w:tab w:val="clear" w:pos="720"/>
-        </w:tabs>
-        <w:bidi w:val="0"/>
-        <w:jc w:val="both"/>
-        <w:rPr>
-          <w:rFonts w:hint="default"/>
-          <w:sz w:val="28"/>
-          <w:szCs w:val="28"/>
-        </w:rPr>
-      </w:pPr>
-    </w:p>
-    <w:p>
-      <w:pPr>
-        <w:widowControl w:val="0"/>
-        <w:numPr>
-          <w:ilvl w:val="0"/>
-          <w:numId w:val="0"/>
-        </w:numPr>
-        <w:tabs>
-          <w:tab w:val="clear" w:pos="720"/>
-        </w:tabs>
+        <w:bidi w:val="0"/>
+        <w:jc w:val="both"/>
+        <w:rPr>
+          <w:rFonts w:hint="default"/>
+          <w:sz w:val="28"/>
+          <w:szCs w:val="28"/>
+        </w:rPr>
+      </w:pPr>
+    </w:p>
+    <w:p>
+      <w:pPr>
+        <w:widowControl w:val="0"/>
+        <w:numPr>
+          <w:ilvl w:val="0"/>
+          <w:numId w:val="0"/>
+        </w:numPr>
         <w:bidi w:val="0"/>
         <w:jc w:val="both"/>
         <w:rPr>
@@ -5710,28 +5511,22 @@
           <w:ilvl w:val="0"/>
           <w:numId w:val="0"/>
         </w:numPr>
-        <w:tabs>
-          <w:tab w:val="clear" w:pos="720"/>
-        </w:tabs>
-        <w:bidi w:val="0"/>
-        <w:jc w:val="both"/>
-        <w:rPr>
-          <w:rFonts w:hint="default"/>
-          <w:sz w:val="28"/>
-          <w:szCs w:val="28"/>
-        </w:rPr>
-      </w:pPr>
-    </w:p>
-    <w:p>
-      <w:pPr>
-        <w:widowControl w:val="0"/>
-        <w:numPr>
-          <w:ilvl w:val="0"/>
-          <w:numId w:val="0"/>
-        </w:numPr>
-        <w:tabs>
-          <w:tab w:val="clear" w:pos="720"/>
-        </w:tabs>
+        <w:bidi w:val="0"/>
+        <w:jc w:val="both"/>
+        <w:rPr>
+          <w:rFonts w:hint="default"/>
+          <w:sz w:val="28"/>
+          <w:szCs w:val="28"/>
+        </w:rPr>
+      </w:pPr>
+    </w:p>
+    <w:p>
+      <w:pPr>
+        <w:widowControl w:val="0"/>
+        <w:numPr>
+          <w:ilvl w:val="0"/>
+          <w:numId w:val="0"/>
+        </w:numPr>
         <w:bidi w:val="0"/>
         <w:jc w:val="both"/>
         <w:rPr>
@@ -5997,9 +5792,6 @@
           <w:ilvl w:val="0"/>
           <w:numId w:val="0"/>
         </w:numPr>
-        <w:tabs>
-          <w:tab w:val="clear" w:pos="720"/>
-        </w:tabs>
         <w:bidi w:val="0"/>
         <w:jc w:val="both"/>
         <w:rPr>
@@ -6016,9 +5808,6 @@
           <w:ilvl w:val="0"/>
           <w:numId w:val="0"/>
         </w:numPr>
-        <w:tabs>
-          <w:tab w:val="clear" w:pos="720"/>
-        </w:tabs>
         <w:bidi w:val="0"/>
         <w:jc w:val="both"/>
         <w:rPr>
@@ -6043,9 +5832,6 @@
           <w:ilvl w:val="0"/>
           <w:numId w:val="0"/>
         </w:numPr>
-        <w:tabs>
-          <w:tab w:val="clear" w:pos="720"/>
-        </w:tabs>
         <w:bidi w:val="0"/>
         <w:jc w:val="both"/>
         <w:rPr>
@@ -6070,9 +5856,6 @@
           <w:ilvl w:val="0"/>
           <w:numId w:val="0"/>
         </w:numPr>
-        <w:tabs>
-          <w:tab w:val="clear" w:pos="720"/>
-        </w:tabs>
         <w:bidi w:val="0"/>
         <w:jc w:val="both"/>
         <w:rPr>
@@ -6255,9 +6038,6 @@
           <w:ilvl w:val="0"/>
           <w:numId w:val="0"/>
         </w:numPr>
-        <w:tabs>
-          <w:tab w:val="clear" w:pos="720"/>
-        </w:tabs>
         <w:bidi w:val="0"/>
         <w:jc w:val="both"/>
         <w:rPr>
@@ -6274,9 +6054,6 @@
           <w:ilvl w:val="0"/>
           <w:numId w:val="0"/>
         </w:numPr>
-        <w:tabs>
-          <w:tab w:val="clear" w:pos="720"/>
-        </w:tabs>
         <w:bidi w:val="0"/>
         <w:jc w:val="both"/>
         <w:rPr>
@@ -6301,9 +6078,6 @@
           <w:ilvl w:val="0"/>
           <w:numId w:val="0"/>
         </w:numPr>
-        <w:tabs>
-          <w:tab w:val="clear" w:pos="720"/>
-        </w:tabs>
         <w:bidi w:val="0"/>
         <w:jc w:val="both"/>
         <w:rPr>
@@ -6336,9 +6110,6 @@
           <w:ilvl w:val="0"/>
           <w:numId w:val="0"/>
         </w:numPr>
-        <w:tabs>
-          <w:tab w:val="clear" w:pos="720"/>
-        </w:tabs>
         <w:bidi w:val="0"/>
         <w:jc w:val="both"/>
         <w:rPr>
@@ -6363,9 +6134,6 @@
           <w:ilvl w:val="0"/>
           <w:numId w:val="0"/>
         </w:numPr>
-        <w:tabs>
-          <w:tab w:val="clear" w:pos="720"/>
-        </w:tabs>
         <w:bidi w:val="0"/>
         <w:jc w:val="both"/>
         <w:rPr>
@@ -6390,9 +6158,6 @@
           <w:ilvl w:val="0"/>
           <w:numId w:val="0"/>
         </w:numPr>
-        <w:tabs>
-          <w:tab w:val="clear" w:pos="720"/>
-        </w:tabs>
         <w:bidi w:val="0"/>
         <w:jc w:val="both"/>
         <w:rPr>
@@ -6511,7 +6276,6 @@
                             </w:r>
                           </w:p>
                           <w:p>
-                            <w:pPr/>
                             <w:r>
                               <w:rPr>
                                 <w:rFonts w:hint="eastAsia"/>
@@ -6592,7 +6356,6 @@
                       </w:r>
                     </w:p>
                     <w:p>
-                      <w:pPr/>
                       <w:r>
                         <w:rPr>
                           <w:rFonts w:hint="eastAsia"/>
@@ -6623,9 +6386,6 @@
           <w:ilvl w:val="0"/>
           <w:numId w:val="0"/>
         </w:numPr>
-        <w:tabs>
-          <w:tab w:val="clear" w:pos="720"/>
-        </w:tabs>
         <w:bidi w:val="0"/>
         <w:jc w:val="both"/>
         <w:rPr>
@@ -6650,9 +6410,6 @@
           <w:ilvl w:val="0"/>
           <w:numId w:val="0"/>
         </w:numPr>
-        <w:tabs>
-          <w:tab w:val="clear" w:pos="720"/>
-        </w:tabs>
         <w:bidi w:val="0"/>
         <w:jc w:val="both"/>
         <w:rPr>
@@ -6677,9 +6434,6 @@
           <w:ilvl w:val="0"/>
           <w:numId w:val="0"/>
         </w:numPr>
-        <w:tabs>
-          <w:tab w:val="clear" w:pos="720"/>
-        </w:tabs>
         <w:bidi w:val="0"/>
         <w:jc w:val="both"/>
         <w:rPr>
@@ -6704,9 +6458,6 @@
           <w:ilvl w:val="0"/>
           <w:numId w:val="0"/>
         </w:numPr>
-        <w:tabs>
-          <w:tab w:val="clear" w:pos="720"/>
-        </w:tabs>
         <w:bidi w:val="0"/>
         <w:jc w:val="both"/>
         <w:rPr>
@@ -6731,9 +6482,6 @@
           <w:ilvl w:val="0"/>
           <w:numId w:val="0"/>
         </w:numPr>
-        <w:tabs>
-          <w:tab w:val="clear" w:pos="720"/>
-        </w:tabs>
         <w:bidi w:val="0"/>
         <w:jc w:val="both"/>
         <w:rPr>
@@ -6758,9 +6506,6 @@
           <w:ilvl w:val="0"/>
           <w:numId w:val="0"/>
         </w:numPr>
-        <w:tabs>
-          <w:tab w:val="clear" w:pos="720"/>
-        </w:tabs>
         <w:bidi w:val="0"/>
         <w:jc w:val="both"/>
         <w:rPr>
@@ -6785,9 +6530,6 @@
           <w:ilvl w:val="0"/>
           <w:numId w:val="0"/>
         </w:numPr>
-        <w:tabs>
-          <w:tab w:val="clear" w:pos="720"/>
-        </w:tabs>
         <w:bidi w:val="0"/>
         <w:jc w:val="both"/>
         <w:rPr>
@@ -6812,9 +6554,6 @@
           <w:ilvl w:val="0"/>
           <w:numId w:val="0"/>
         </w:numPr>
-        <w:tabs>
-          <w:tab w:val="clear" w:pos="720"/>
-        </w:tabs>
         <w:bidi w:val="0"/>
         <w:jc w:val="both"/>
         <w:rPr>
@@ -6839,9 +6578,6 @@
           <w:ilvl w:val="0"/>
           <w:numId w:val="0"/>
         </w:numPr>
-        <w:tabs>
-          <w:tab w:val="clear" w:pos="720"/>
-        </w:tabs>
         <w:bidi w:val="0"/>
         <w:jc w:val="both"/>
         <w:rPr>
@@ -6866,9 +6602,6 @@
           <w:ilvl w:val="0"/>
           <w:numId w:val="0"/>
         </w:numPr>
-        <w:tabs>
-          <w:tab w:val="clear" w:pos="720"/>
-        </w:tabs>
         <w:bidi w:val="0"/>
         <w:jc w:val="both"/>
         <w:rPr>
@@ -6893,9 +6626,6 @@
           <w:ilvl w:val="0"/>
           <w:numId w:val="0"/>
         </w:numPr>
-        <w:tabs>
-          <w:tab w:val="clear" w:pos="720"/>
-        </w:tabs>
         <w:bidi w:val="0"/>
         <w:ind w:firstLine="311"/>
         <w:jc w:val="both"/>
@@ -6921,9 +6651,6 @@
           <w:ilvl w:val="0"/>
           <w:numId w:val="0"/>
         </w:numPr>
-        <w:tabs>
-          <w:tab w:val="clear" w:pos="720"/>
-        </w:tabs>
         <w:bidi w:val="0"/>
         <w:ind w:firstLine="311"/>
         <w:jc w:val="both"/>
@@ -6941,9 +6668,6 @@
           <w:ilvl w:val="0"/>
           <w:numId w:val="0"/>
         </w:numPr>
-        <w:tabs>
-          <w:tab w:val="clear" w:pos="720"/>
-        </w:tabs>
         <w:bidi w:val="0"/>
         <w:ind w:firstLine="311"/>
         <w:jc w:val="both"/>
@@ -6969,9 +6693,6 @@
           <w:ilvl w:val="0"/>
           <w:numId w:val="0"/>
         </w:numPr>
-        <w:tabs>
-          <w:tab w:val="clear" w:pos="720"/>
-        </w:tabs>
         <w:bidi w:val="0"/>
         <w:ind w:firstLine="311"/>
         <w:jc w:val="both"/>
@@ -6997,9 +6718,6 @@
           <w:ilvl w:val="0"/>
           <w:numId w:val="0"/>
         </w:numPr>
-        <w:tabs>
-          <w:tab w:val="clear" w:pos="720"/>
-        </w:tabs>
         <w:bidi w:val="0"/>
         <w:ind w:firstLine="311"/>
         <w:jc w:val="both"/>
@@ -7588,9 +7306,6 @@
           <w:ilvl w:val="0"/>
           <w:numId w:val="0"/>
         </w:numPr>
-        <w:tabs>
-          <w:tab w:val="clear" w:pos="720"/>
-        </w:tabs>
         <w:bidi w:val="0"/>
         <w:ind w:firstLine="311"/>
         <w:jc w:val="both"/>
@@ -7608,9 +7323,6 @@
           <w:ilvl w:val="0"/>
           <w:numId w:val="0"/>
         </w:numPr>
-        <w:tabs>
-          <w:tab w:val="clear" w:pos="720"/>
-        </w:tabs>
         <w:bidi w:val="0"/>
         <w:ind w:firstLine="311"/>
         <w:jc w:val="both"/>
@@ -7636,9 +7348,6 @@
           <w:ilvl w:val="0"/>
           <w:numId w:val="0"/>
         </w:numPr>
-        <w:tabs>
-          <w:tab w:val="clear" w:pos="720"/>
-        </w:tabs>
         <w:bidi w:val="0"/>
         <w:ind w:firstLine="311"/>
         <w:jc w:val="both"/>
@@ -8240,9 +7949,6 @@
           <w:ilvl w:val="0"/>
           <w:numId w:val="0"/>
         </w:numPr>
-        <w:tabs>
-          <w:tab w:val="clear" w:pos="720"/>
-        </w:tabs>
         <w:bidi w:val="0"/>
         <w:ind w:firstLine="311"/>
         <w:jc w:val="both"/>
@@ -8268,9 +7974,6 @@
           <w:ilvl w:val="0"/>
           <w:numId w:val="0"/>
         </w:numPr>
-        <w:tabs>
-          <w:tab w:val="clear" w:pos="720"/>
-        </w:tabs>
         <w:bidi w:val="0"/>
         <w:ind w:firstLine="311"/>
         <w:jc w:val="both"/>
@@ -8448,9 +8151,6 @@
           <w:ilvl w:val="0"/>
           <w:numId w:val="0"/>
         </w:numPr>
-        <w:tabs>
-          <w:tab w:val="clear" w:pos="720"/>
-        </w:tabs>
         <w:bidi w:val="0"/>
         <w:ind w:firstLine="311"/>
         <w:jc w:val="both"/>
@@ -8628,9 +8328,6 @@
           <w:ilvl w:val="0"/>
           <w:numId w:val="0"/>
         </w:numPr>
-        <w:tabs>
-          <w:tab w:val="clear" w:pos="720"/>
-        </w:tabs>
         <w:bidi w:val="0"/>
         <w:ind w:firstLine="311"/>
         <w:jc w:val="both"/>
@@ -8808,9 +8505,6 @@
           <w:ilvl w:val="0"/>
           <w:numId w:val="0"/>
         </w:numPr>
-        <w:tabs>
-          <w:tab w:val="clear" w:pos="720"/>
-        </w:tabs>
         <w:bidi w:val="0"/>
         <w:ind w:firstLine="311"/>
         <w:jc w:val="both"/>
@@ -8988,9 +8682,6 @@
           <w:ilvl w:val="0"/>
           <w:numId w:val="0"/>
         </w:numPr>
-        <w:tabs>
-          <w:tab w:val="clear" w:pos="720"/>
-        </w:tabs>
         <w:bidi w:val="0"/>
         <w:ind w:firstLine="311"/>
         <w:jc w:val="both"/>
@@ -9168,9 +8859,6 @@
           <w:ilvl w:val="0"/>
           <w:numId w:val="0"/>
         </w:numPr>
-        <w:tabs>
-          <w:tab w:val="clear" w:pos="720"/>
-        </w:tabs>
         <w:bidi w:val="0"/>
         <w:ind w:firstLine="311"/>
         <w:jc w:val="both"/>
@@ -9340,9 +9028,6 @@
           <w:ilvl w:val="0"/>
           <w:numId w:val="0"/>
         </w:numPr>
-        <w:tabs>
-          <w:tab w:val="clear" w:pos="720"/>
-        </w:tabs>
         <w:bidi w:val="0"/>
         <w:ind w:firstLine="311"/>
         <w:jc w:val="both"/>
@@ -9360,9 +9045,6 @@
           <w:ilvl w:val="0"/>
           <w:numId w:val="0"/>
         </w:numPr>
-        <w:tabs>
-          <w:tab w:val="clear" w:pos="720"/>
-        </w:tabs>
         <w:bidi w:val="0"/>
         <w:ind w:firstLine="311"/>
         <w:jc w:val="both"/>
@@ -9505,9 +9187,6 @@
           <w:ilvl w:val="0"/>
           <w:numId w:val="0"/>
         </w:numPr>
-        <w:tabs>
-          <w:tab w:val="clear" w:pos="720"/>
-        </w:tabs>
         <w:bidi w:val="0"/>
         <w:jc w:val="both"/>
         <w:rPr>
@@ -9882,9 +9561,6 @@
           <w:ilvl w:val="0"/>
           <w:numId w:val="0"/>
         </w:numPr>
-        <w:tabs>
-          <w:tab w:val="clear" w:pos="720"/>
-        </w:tabs>
         <w:bidi w:val="0"/>
         <w:jc w:val="both"/>
         <w:rPr>
@@ -9909,9 +9585,6 @@
           <w:ilvl w:val="0"/>
           <w:numId w:val="0"/>
         </w:numPr>
-        <w:tabs>
-          <w:tab w:val="clear" w:pos="720"/>
-        </w:tabs>
         <w:bidi w:val="0"/>
         <w:jc w:val="both"/>
         <w:rPr>
@@ -9936,9 +9609,6 @@
           <w:ilvl w:val="0"/>
           <w:numId w:val="0"/>
         </w:numPr>
-        <w:tabs>
-          <w:tab w:val="clear" w:pos="720"/>
-        </w:tabs>
         <w:bidi w:val="0"/>
         <w:jc w:val="both"/>
         <w:rPr>
@@ -9963,28 +9633,22 @@
           <w:ilvl w:val="0"/>
           <w:numId w:val="0"/>
         </w:numPr>
-        <w:tabs>
-          <w:tab w:val="clear" w:pos="720"/>
-        </w:tabs>
-        <w:bidi w:val="0"/>
-        <w:jc w:val="both"/>
-        <w:rPr>
-          <w:rFonts w:hint="default"/>
-          <w:sz w:val="28"/>
-          <w:szCs w:val="28"/>
-        </w:rPr>
-      </w:pPr>
-    </w:p>
-    <w:p>
-      <w:pPr>
-        <w:widowControl w:val="0"/>
-        <w:numPr>
-          <w:ilvl w:val="0"/>
-          <w:numId w:val="0"/>
-        </w:numPr>
-        <w:tabs>
-          <w:tab w:val="clear" w:pos="720"/>
-        </w:tabs>
+        <w:bidi w:val="0"/>
+        <w:jc w:val="both"/>
+        <w:rPr>
+          <w:rFonts w:hint="default"/>
+          <w:sz w:val="28"/>
+          <w:szCs w:val="28"/>
+        </w:rPr>
+      </w:pPr>
+    </w:p>
+    <w:p>
+      <w:pPr>
+        <w:widowControl w:val="0"/>
+        <w:numPr>
+          <w:ilvl w:val="0"/>
+          <w:numId w:val="0"/>
+        </w:numPr>
         <w:bidi w:val="0"/>
         <w:jc w:val="both"/>
         <w:rPr>
@@ -10009,9 +9673,6 @@
           <w:ilvl w:val="0"/>
           <w:numId w:val="0"/>
         </w:numPr>
-        <w:tabs>
-          <w:tab w:val="clear" w:pos="720"/>
-        </w:tabs>
         <w:bidi w:val="0"/>
         <w:jc w:val="both"/>
         <w:rPr>
@@ -10036,9 +9697,6 @@
           <w:ilvl w:val="0"/>
           <w:numId w:val="0"/>
         </w:numPr>
-        <w:tabs>
-          <w:tab w:val="clear" w:pos="720"/>
-        </w:tabs>
         <w:bidi w:val="0"/>
         <w:jc w:val="both"/>
         <w:rPr>
@@ -10103,9 +9761,6 @@
           <w:ilvl w:val="0"/>
           <w:numId w:val="0"/>
         </w:numPr>
-        <w:tabs>
-          <w:tab w:val="clear" w:pos="720"/>
-        </w:tabs>
         <w:bidi w:val="0"/>
         <w:jc w:val="both"/>
         <w:rPr>
@@ -10130,9 +9785,6 @@
           <w:ilvl w:val="0"/>
           <w:numId w:val="0"/>
         </w:numPr>
-        <w:tabs>
-          <w:tab w:val="clear" w:pos="720"/>
-        </w:tabs>
         <w:bidi w:val="0"/>
         <w:jc w:val="both"/>
         <w:rPr>
@@ -10198,9 +9850,6 @@
           <w:ilvl w:val="0"/>
           <w:numId w:val="0"/>
         </w:numPr>
-        <w:tabs>
-          <w:tab w:val="clear" w:pos="720"/>
-        </w:tabs>
         <w:bidi w:val="0"/>
         <w:jc w:val="both"/>
         <w:rPr>
@@ -10225,9 +9874,6 @@
           <w:ilvl w:val="0"/>
           <w:numId w:val="0"/>
         </w:numPr>
-        <w:tabs>
-          <w:tab w:val="clear" w:pos="720"/>
-        </w:tabs>
         <w:bidi w:val="0"/>
         <w:jc w:val="both"/>
         <w:rPr>
@@ -10276,9 +9922,6 @@
           <w:ilvl w:val="0"/>
           <w:numId w:val="0"/>
         </w:numPr>
-        <w:tabs>
-          <w:tab w:val="clear" w:pos="720"/>
-        </w:tabs>
         <w:bidi w:val="0"/>
         <w:jc w:val="both"/>
         <w:rPr>
@@ -10303,9 +9946,6 @@
           <w:ilvl w:val="0"/>
           <w:numId w:val="0"/>
         </w:numPr>
-        <w:tabs>
-          <w:tab w:val="clear" w:pos="720"/>
-        </w:tabs>
         <w:bidi w:val="0"/>
         <w:jc w:val="both"/>
         <w:rPr>
@@ -10330,9 +9970,6 @@
           <w:ilvl w:val="0"/>
           <w:numId w:val="0"/>
         </w:numPr>
-        <w:tabs>
-          <w:tab w:val="clear" w:pos="720"/>
-        </w:tabs>
         <w:bidi w:val="0"/>
         <w:jc w:val="both"/>
         <w:rPr>
@@ -10357,9 +9994,6 @@
           <w:ilvl w:val="0"/>
           <w:numId w:val="0"/>
         </w:numPr>
-        <w:tabs>
-          <w:tab w:val="clear" w:pos="720"/>
-        </w:tabs>
         <w:bidi w:val="0"/>
         <w:jc w:val="both"/>
         <w:rPr>
@@ -10392,9 +10026,6 @@
           <w:ilvl w:val="0"/>
           <w:numId w:val="0"/>
         </w:numPr>
-        <w:tabs>
-          <w:tab w:val="clear" w:pos="720"/>
-        </w:tabs>
         <w:bidi w:val="0"/>
         <w:jc w:val="both"/>
         <w:rPr>
@@ -10419,24 +10050,204 @@
           <w:ilvl w:val="0"/>
           <w:numId w:val="0"/>
         </w:numPr>
-        <w:tabs>
-          <w:tab w:val="clear" w:pos="720"/>
-        </w:tabs>
+        <w:bidi w:val="0"/>
+        <w:jc w:val="both"/>
+        <w:rPr>
+          <w:rFonts w:hint="default"/>
+          <w:sz w:val="28"/>
+          <w:szCs w:val="28"/>
+        </w:rPr>
+      </w:pPr>
+      <w:r>
+        <w:rPr>
+          <w:rFonts w:hint="default"/>
+          <w:sz w:val="28"/>
+          <w:szCs w:val="28"/>
+        </w:rPr>
+        <w:t>总结一下这两天，都是在找git上的一些项目，有几个是可以展示或截图用的。等写论文或答辩PPT用到时再来跑。明天就要开始写论文了。加油！</w:t>
+      </w:r>
+    </w:p>
+    <w:p>
+      <w:pPr>
+        <w:widowControl w:val="0"/>
+        <w:numPr>
+          <w:ilvl w:val="0"/>
+          <w:numId w:val="0"/>
+        </w:numPr>
+        <w:bidi w:val="0"/>
+        <w:jc w:val="both"/>
+        <w:rPr>
+          <w:rFonts w:hint="default"/>
+          <w:sz w:val="28"/>
+          <w:szCs w:val="28"/>
+        </w:rPr>
+      </w:pPr>
+    </w:p>
+    <w:p>
+      <w:pPr>
+        <w:widowControl w:val="0"/>
+        <w:numPr>
+          <w:ilvl w:val="0"/>
+          <w:numId w:val="0"/>
+        </w:numPr>
         <w:bidi w:val="0"/>
         <w:jc w:val="both"/>
         <w:rPr>
           <w:rFonts w:hint="eastAsia"/>
           <w:sz w:val="28"/>
           <w:szCs w:val="28"/>
-        </w:rPr>
-      </w:pPr>
-      <w:r>
-        <w:rPr>
-          <w:rFonts w:hint="default"/>
-          <w:sz w:val="28"/>
-          <w:szCs w:val="28"/>
-        </w:rPr>
-        <w:t>总结一下这两天，都是在找git上的一些项目，有几个是可以展示或截图用的。等写论文或答辩PPT用到时再来跑。明天就要开始写论文了。加油！</w:t>
+          <w:lang w:val="en-US" w:eastAsia="zh-CN"/>
+        </w:rPr>
+      </w:pPr>
+      <w:r>
+        <w:rPr>
+          <w:rFonts w:hint="eastAsia"/>
+          <w:sz w:val="28"/>
+          <w:szCs w:val="28"/>
+          <w:lang w:val="en-US" w:eastAsia="zh-CN"/>
+        </w:rPr>
+        <w:t>4.26</w:t>
+      </w:r>
+    </w:p>
+    <w:p>
+      <w:pPr>
+        <w:widowControl w:val="0"/>
+        <w:numPr>
+          <w:ilvl w:val="0"/>
+          <w:numId w:val="0"/>
+        </w:numPr>
+        <w:bidi w:val="0"/>
+        <w:jc w:val="both"/>
+        <w:rPr>
+          <w:rFonts w:hint="eastAsia"/>
+          <w:sz w:val="28"/>
+          <w:szCs w:val="28"/>
+          <w:lang w:val="en-US" w:eastAsia="zh-CN"/>
+        </w:rPr>
+      </w:pPr>
+      <w:r>
+        <w:rPr>
+          <w:rFonts w:hint="eastAsia"/>
+          <w:sz w:val="28"/>
+          <w:szCs w:val="28"/>
+          <w:lang w:val="en-US" w:eastAsia="zh-CN"/>
+        </w:rPr>
+        <w:t>今天白天几乎虚度了。。先是Windows进不去，搞了一上午，终于搞定，原因未知，是找不到.efi文件，但我已经把绝对路径写给他了，他还是说找不到。。。后来是用boot-repair修复的，它再次生成了一个.efi文件，这次电脑终于能识别了，噢，我又忘了吧这个.efi备份了，只备份了grub.cfg。。。下次再搞。</w:t>
+      </w:r>
+    </w:p>
+    <w:p>
+      <w:pPr>
+        <w:widowControl w:val="0"/>
+        <w:numPr>
+          <w:ilvl w:val="0"/>
+          <w:numId w:val="0"/>
+        </w:numPr>
+        <w:bidi w:val="0"/>
+        <w:jc w:val="both"/>
+        <w:rPr>
+          <w:rFonts w:hint="eastAsia"/>
+          <w:sz w:val="28"/>
+          <w:szCs w:val="28"/>
+          <w:lang w:val="en-US" w:eastAsia="zh-CN"/>
+        </w:rPr>
+      </w:pPr>
+      <w:r>
+        <w:rPr>
+          <w:rFonts w:hint="eastAsia"/>
+          <w:sz w:val="28"/>
+          <w:szCs w:val="28"/>
+          <w:lang w:val="en-US" w:eastAsia="zh-CN"/>
+        </w:rPr>
+        <w:t>此外，下午在搞Windows下的git时，出现了一个连接权限问题，有两种加秘钥的方法，自己却一直在试第二种，其实是怕shift第一种时把Ubuntu的秘钥给删了，后来才发现他们是可以共存的，所以就OK了，附上解决方法。</w:t>
+      </w:r>
+    </w:p>
+    <w:p>
+      <w:pPr>
+        <w:widowControl w:val="0"/>
+        <w:numPr>
+          <w:ilvl w:val="0"/>
+          <w:numId w:val="0"/>
+        </w:numPr>
+        <w:bidi w:val="0"/>
+        <w:jc w:val="both"/>
+        <w:rPr>
+          <w:rFonts w:hint="eastAsia"/>
+          <w:sz w:val="28"/>
+          <w:szCs w:val="28"/>
+          <w:lang w:val="en-US" w:eastAsia="zh-CN"/>
+        </w:rPr>
+      </w:pPr>
+      <w:r>
+        <w:rPr>
+          <w:rFonts w:hint="eastAsia"/>
+          <w:sz w:val="28"/>
+          <w:szCs w:val="28"/>
+          <w:lang w:val="en-US" w:eastAsia="zh-CN"/>
+        </w:rPr>
+        <w:fldChar w:fldCharType="begin"/>
+      </w:r>
+      <w:r>
+        <w:rPr>
+          <w:rFonts w:hint="eastAsia"/>
+          <w:sz w:val="28"/>
+          <w:szCs w:val="28"/>
+          <w:lang w:val="en-US" w:eastAsia="zh-CN"/>
+        </w:rPr>
+        <w:instrText xml:space="preserve"> HYPERLINK "https://www.cnblogs.com/eoooxy/p/6075625.html" </w:instrText>
+      </w:r>
+      <w:r>
+        <w:rPr>
+          <w:rFonts w:hint="eastAsia"/>
+          <w:sz w:val="28"/>
+          <w:szCs w:val="28"/>
+          <w:lang w:val="en-US" w:eastAsia="zh-CN"/>
+        </w:rPr>
+        <w:fldChar w:fldCharType="separate"/>
+      </w:r>
+      <w:r>
+        <w:rPr>
+          <w:rStyle w:val="10"/>
+          <w:rFonts w:hint="eastAsia"/>
+          <w:sz w:val="28"/>
+          <w:szCs w:val="28"/>
+          <w:lang w:val="en-US" w:eastAsia="zh-CN"/>
+        </w:rPr>
+        <w:t>https://www.cnblogs.com/eoooxy/p/6075625.html</w:t>
+      </w:r>
+      <w:r>
+        <w:rPr>
+          <w:rFonts w:hint="eastAsia"/>
+          <w:sz w:val="28"/>
+          <w:szCs w:val="28"/>
+          <w:lang w:val="en-US" w:eastAsia="zh-CN"/>
+        </w:rPr>
+        <w:fldChar w:fldCharType="end"/>
+      </w:r>
+    </w:p>
+    <w:p>
+      <w:pPr>
+        <w:widowControl w:val="0"/>
+        <w:numPr>
+          <w:ilvl w:val="0"/>
+          <w:numId w:val="0"/>
+        </w:numPr>
+        <w:bidi w:val="0"/>
+        <w:jc w:val="both"/>
+        <w:rPr>
+          <w:rFonts w:hint="eastAsia"/>
+          <w:sz w:val="28"/>
+          <w:szCs w:val="28"/>
+          <w:lang w:val="en-US" w:eastAsia="zh-CN"/>
+        </w:rPr>
+      </w:pPr>
+      <w:r>
+        <w:rPr>
+          <w:rFonts w:hint="eastAsia"/>
+          <w:sz w:val="28"/>
+          <w:szCs w:val="28"/>
+          <w:lang w:val="en-US" w:eastAsia="zh-CN"/>
+        </w:rPr>
+        <w:t>要点是添加ssh公钥而不是GNP key</w:t>
       </w:r>
       <w:bookmarkStart w:id="0" w:name="_GoBack"/>
       <w:bookmarkEnd w:id="0"/>
@@ -10454,11 +10265,23 @@
 
 <file path=word/numbering.xml><?xml version="1.0" encoding="utf-8"?>
 <w:numbering xmlns:wpc="http://schemas.microsoft.com/office/word/2010/wordprocessingCanvas" xmlns:mc="http://schemas.openxmlformats.org/markup-compatibility/2006" xmlns:o="urn:schemas-microsoft-com:office:office" xmlns:r="http://schemas.openxmlformats.org/officeDocument/2006/relationships" xmlns:m="http://schemas.openxmlformats.org/officeDocument/2006/math" xmlns:v="urn:schemas-microsoft-com:vml" xmlns:wp14="http://schemas.microsoft.com/office/word/2010/wordprocessingDrawing" xmlns:wp="http://schemas.openxmlformats.org/drawingml/2006/wordprocessingDrawing" xmlns:w10="urn:schemas-microsoft-com:office:word" xmlns:w="http://schemas.openxmlformats.org/wordprocessingml/2006/main" xmlns:w14="http://schemas.microsoft.com/office/word/2010/wordml" xmlns:wpg="http://schemas.microsoft.com/office/word/2010/wordprocessingGroup" xmlns:wpi="http://schemas.microsoft.com/office/word/2010/wordprocessingInk" xmlns:wne="http://schemas.microsoft.com/office/word/2006/wordml" xmlns:wps="http://schemas.microsoft.com/office/word/2010/wordprocessingShape" mc:Ignorable="w14 wp14">
-  <w:abstractNum w:abstractNumId="1520684725">
+  <w:abstractNum w:abstractNumId="0">
+    <w:nsid w:val="5AA2273C"/>
+    <w:multiLevelType w:val="singleLevel"/>
+    <w:tmpl w:val="5AA2273C"/>
+    <w:lvl w:ilvl="0" w:tentative="0">
+      <w:start w:val="1"/>
+      <w:numFmt w:val="decimal"/>
+      <w:suff w:val="nothing"/>
+      <w:lvlText w:val="%1."/>
+      <w:lvlJc w:val="left"/>
+    </w:lvl>
+  </w:abstractNum>
+  <w:abstractNum w:abstractNumId="1">
     <w:nsid w:val="5AA3CEB5"/>
     <w:multiLevelType w:val="singleLevel"/>
     <w:tmpl w:val="5AA3CEB5"/>
-    <w:lvl w:ilvl="0" w:tentative="1">
+    <w:lvl w:ilvl="0" w:tentative="0">
       <w:start w:val="4"/>
       <w:numFmt w:val="decimal"/>
       <w:suff w:val="nothing"/>
@@ -10466,11 +10289,23 @@
       <w:lvlJc w:val="left"/>
     </w:lvl>
   </w:abstractNum>
-  <w:abstractNum w:abstractNumId="1520576316">
-    <w:nsid w:val="5AA2273C"/>
+  <w:abstractNum w:abstractNumId="2">
+    <w:nsid w:val="5AB709A0"/>
     <w:multiLevelType w:val="singleLevel"/>
-    <w:tmpl w:val="5AA2273C"/>
-    <w:lvl w:ilvl="0" w:tentative="1">
+    <w:tmpl w:val="5AB709A0"/>
+    <w:lvl w:ilvl="0" w:tentative="0">
+      <w:start w:val="3"/>
+      <w:numFmt w:val="decimalFullWidth"/>
+      <w:suff w:val="nothing"/>
+      <w:lvlText w:val="%1．"/>
+      <w:lvlJc w:val="left"/>
+    </w:lvl>
+  </w:abstractNum>
+  <w:abstractNum w:abstractNumId="3">
+    <w:nsid w:val="5ADFD612"/>
+    <w:multiLevelType w:val="singleLevel"/>
+    <w:tmpl w:val="5ADFD612"/>
+    <w:lvl w:ilvl="0" w:tentative="0">
       <w:start w:val="1"/>
       <w:numFmt w:val="decimal"/>
       <w:suff w:val="nothing"/>
@@ -10478,23 +10313,11 @@
       <w:lvlJc w:val="left"/>
     </w:lvl>
   </w:abstractNum>
-  <w:abstractNum w:abstractNumId="1521944992">
-    <w:nsid w:val="5AB709A0"/>
-    <w:multiLevelType w:val="singleLevel"/>
-    <w:tmpl w:val="5AB709A0"/>
-    <w:lvl w:ilvl="0" w:tentative="1">
-      <w:start w:val="3"/>
-      <w:numFmt w:val="decimalFullWidth"/>
-      <w:suff w:val="nothing"/>
-      <w:lvlText w:val="%1．"/>
-      <w:lvlJc w:val="left"/>
-    </w:lvl>
-  </w:abstractNum>
-  <w:abstractNum w:abstractNumId="1524662927">
+  <w:abstractNum w:abstractNumId="4">
     <w:nsid w:val="5AE0828F"/>
     <w:multiLevelType w:val="multilevel"/>
     <w:tmpl w:val="5AE0828F"/>
-    <w:lvl w:ilvl="0" w:tentative="1">
+    <w:lvl w:ilvl="0" w:tentative="0">
       <w:start w:val="1"/>
       <w:numFmt w:val="decimal"/>
       <w:lvlText w:val="%1."/>
@@ -10510,7 +10333,7 @@
         <w:szCs w:val="24"/>
       </w:rPr>
     </w:lvl>
-    <w:lvl w:ilvl="1" w:tentative="1">
+    <w:lvl w:ilvl="1" w:tentative="0">
       <w:start w:val="1"/>
       <w:numFmt w:val="decimal"/>
       <w:lvlText w:val="%2."/>
@@ -10526,7 +10349,7 @@
         <w:szCs w:val="24"/>
       </w:rPr>
     </w:lvl>
-    <w:lvl w:ilvl="2" w:tentative="1">
+    <w:lvl w:ilvl="2" w:tentative="0">
       <w:start w:val="1"/>
       <w:numFmt w:val="decimal"/>
       <w:lvlText w:val="%3."/>
@@ -10542,7 +10365,7 @@
         <w:szCs w:val="24"/>
       </w:rPr>
     </w:lvl>
-    <w:lvl w:ilvl="3" w:tentative="1">
+    <w:lvl w:ilvl="3" w:tentative="0">
       <w:start w:val="1"/>
       <w:numFmt w:val="decimal"/>
       <w:lvlText w:val="%4."/>
@@ -10558,7 +10381,7 @@
         <w:szCs w:val="24"/>
       </w:rPr>
     </w:lvl>
-    <w:lvl w:ilvl="4" w:tentative="1">
+    <w:lvl w:ilvl="4" w:tentative="0">
       <w:start w:val="1"/>
       <w:numFmt w:val="decimal"/>
       <w:lvlText w:val="%5."/>
@@ -10574,7 +10397,7 @@
         <w:szCs w:val="24"/>
       </w:rPr>
     </w:lvl>
-    <w:lvl w:ilvl="5" w:tentative="1">
+    <w:lvl w:ilvl="5" w:tentative="0">
       <w:start w:val="1"/>
       <w:numFmt w:val="decimal"/>
       <w:lvlText w:val="%6."/>
@@ -10590,7 +10413,7 @@
         <w:szCs w:val="24"/>
       </w:rPr>
     </w:lvl>
-    <w:lvl w:ilvl="6" w:tentative="1">
+    <w:lvl w:ilvl="6" w:tentative="0">
       <w:start w:val="1"/>
       <w:numFmt w:val="decimal"/>
       <w:lvlText w:val="%7."/>
@@ -10606,7 +10429,7 @@
         <w:szCs w:val="24"/>
       </w:rPr>
     </w:lvl>
-    <w:lvl w:ilvl="7" w:tentative="1">
+    <w:lvl w:ilvl="7" w:tentative="0">
       <w:start w:val="1"/>
       <w:numFmt w:val="decimal"/>
       <w:lvlText w:val="%8."/>
@@ -10622,7 +10445,7 @@
         <w:szCs w:val="24"/>
       </w:rPr>
     </w:lvl>
-    <w:lvl w:ilvl="8" w:tentative="1">
+    <w:lvl w:ilvl="8" w:tentative="0">
       <w:start w:val="1"/>
       <w:numFmt w:val="decimal"/>
       <w:lvlText w:val="%9."/>
@@ -10639,35 +10462,23 @@
       </w:rPr>
     </w:lvl>
   </w:abstractNum>
-  <w:abstractNum w:abstractNumId="1524618770">
-    <w:nsid w:val="5ADFD612"/>
-    <w:multiLevelType w:val="singleLevel"/>
-    <w:tmpl w:val="5ADFD612"/>
-    <w:lvl w:ilvl="0" w:tentative="1">
-      <w:start w:val="1"/>
-      <w:numFmt w:val="decimal"/>
-      <w:suff w:val="nothing"/>
-      <w:lvlText w:val="%1."/>
-      <w:lvlJc w:val="left"/>
-    </w:lvl>
-  </w:abstractNum>
   <w:num w:numId="1">
-    <w:abstractNumId w:val="1520576316"/>
+    <w:abstractNumId w:val="0"/>
   </w:num>
   <w:num w:numId="2">
-    <w:abstractNumId w:val="1520684725"/>
+    <w:abstractNumId w:val="1"/>
   </w:num>
   <w:num w:numId="3">
-    <w:abstractNumId w:val="1521944992"/>
+    <w:abstractNumId w:val="2"/>
   </w:num>
   <w:num w:numId="4">
-    <w:abstractNumId w:val="1524662927"/>
+    <w:abstractNumId w:val="4"/>
     <w:lvlOverride w:ilvl="0">
       <w:startOverride w:val="1"/>
     </w:lvlOverride>
   </w:num>
   <w:num w:numId="5">
-    <w:abstractNumId w:val="1524618770"/>
+    <w:abstractNumId w:val="3"/>
   </w:num>
 </w:numbering>
 </file>
@@ -11132,7 +10943,7 @@
   <a:themeElements>
     <a:clrScheme name="Office">
       <a:dk1>
-        <a:sysClr val="windowText" lastClr="4C4C4C"/>
+        <a:sysClr val="windowText" lastClr="000000"/>
       </a:dk1>
       <a:lt1>
         <a:sysClr val="window" lastClr="FFFFFF"/>
@@ -11408,7 +11219,6 @@
     </a:fmtScheme>
   </a:themeElements>
   <a:objectDefaults/>
-  <a:extraClrSchemeLst/>
 </a:theme>
 </file>
 

--- a/3_8１.docx
+++ b/3_8１.docx
@@ -10248,6 +10248,32 @@
           <w:lang w:val="en-US" w:eastAsia="zh-CN"/>
         </w:rPr>
         <w:t>要点是添加ssh公钥而不是GNP key</w:t>
+      </w:r>
+    </w:p>
+    <w:p>
+      <w:pPr>
+        <w:widowControl w:val="0"/>
+        <w:numPr>
+          <w:ilvl w:val="0"/>
+          <w:numId w:val="0"/>
+        </w:numPr>
+        <w:bidi w:val="0"/>
+        <w:jc w:val="both"/>
+        <w:rPr>
+          <w:rFonts w:hint="eastAsia"/>
+          <w:sz w:val="28"/>
+          <w:szCs w:val="28"/>
+          <w:lang w:val="en-US" w:eastAsia="zh-CN"/>
+        </w:rPr>
+      </w:pPr>
+      <w:r>
+        <w:rPr>
+          <w:rFonts w:hint="eastAsia"/>
+          <w:sz w:val="28"/>
+          <w:szCs w:val="28"/>
+          <w:lang w:val="en-US" w:eastAsia="zh-CN"/>
+        </w:rPr>
+        <w:t>4.27</w:t>
       </w:r>
       <w:bookmarkStart w:id="0" w:name="_GoBack"/>
       <w:bookmarkEnd w:id="0"/>
